--- a/USA/state/write_ups/01_national_wavelet_paper/words/10_entire/coauthors/wavelet_coauthors_1.2.docx
+++ b/USA/state/write_ups/01_national_wavelet_paper/words/10_entire/coauthors/wavelet_coauthors_1.2.docx
@@ -8472,7 +8472,17 @@
           <w:sz w:val="24"/>
           <w:szCs w:val="24"/>
         </w:rPr>
-        <w:t xml:space="preserve">In many countries such services are increasingly under strain in an era of austerity. </w:t>
+        <w:t>In many countries such services are increa</w:t>
+      </w:r>
+      <w:bookmarkStart w:id="11" w:name="_GoBack"/>
+      <w:bookmarkEnd w:id="11"/>
+      <w:r>
+        <w:rPr>
+          <w:rFonts w:ascii="Times New Roman" w:hAnsi="Times New Roman"/>
+          <w:sz w:val="24"/>
+          <w:szCs w:val="24"/>
+        </w:rPr>
+        <w:t xml:space="preserve">singly under strain in an era of austerity. </w:t>
       </w:r>
       <w:r>
         <w:rPr>
@@ -8522,7 +8532,7 @@
         </w:rPr>
         <w:t xml:space="preserve"> the outside world</w:t>
       </w:r>
-      <w:ins w:id="11" w:author="Parks, Robbie M" w:date="2017-01-18T17:31:00Z">
+      <w:ins w:id="12" w:author="Parks, Robbie M" w:date="2017-01-18T17:31:00Z">
         <w:r>
           <w:rPr>
             <w:rFonts w:ascii="Times New Roman" w:hAnsi="Times New Roman"/>
@@ -8532,8 +8542,6 @@
           <w:t>,</w:t>
         </w:r>
       </w:ins>
-      <w:bookmarkStart w:id="12" w:name="_GoBack"/>
-      <w:bookmarkEnd w:id="12"/>
       <w:r>
         <w:rPr>
           <w:rFonts w:ascii="Times New Roman" w:hAnsi="Times New Roman"/>
@@ -14840,7 +14848,7 @@
 </file>
 
 <file path=customXml/itemProps1.xml><?xml version="1.0" encoding="utf-8"?>
-<ds:datastoreItem xmlns:ds="http://schemas.openxmlformats.org/officeDocument/2006/customXml" ds:itemID="{FF10E61F-C81A-664C-BB0B-1481BAA6C8B3}">
+<ds:datastoreItem xmlns:ds="http://schemas.openxmlformats.org/officeDocument/2006/customXml" ds:itemID="{19FCCD7A-8D3C-A64E-A6A1-74E143BB1D97}">
   <ds:schemaRefs>
     <ds:schemaRef ds:uri="http://schemas.openxmlformats.org/officeDocument/2006/bibliography"/>
   </ds:schemaRefs>

--- a/USA/state/write_ups/01_national_wavelet_paper/words/10_entire/coauthors/wavelet_coauthors_1.2.docx
+++ b/USA/state/write_ups/01_national_wavelet_paper/words/10_entire/coauthors/wavelet_coauthors_1.2.docx
@@ -865,6 +865,7 @@
           <w:szCs w:val="24"/>
         </w:rPr>
       </w:pPr>
+      <w:commentRangeStart w:id="0"/>
       <w:r>
         <w:rPr>
           <w:rFonts w:ascii="Times New Roman" w:hAnsi="Times New Roman"/>
@@ -874,7 +875,15 @@
           <w:szCs w:val="24"/>
         </w:rPr>
         <w:lastRenderedPageBreak/>
-        <w:t xml:space="preserve">It has been hypothesised that a warmer world may lower excess winter deaths in temperate climates. There is however limited data </w:t>
+        <w:t>It</w:t>
+      </w:r>
+      <w:commentRangeEnd w:id="0"/>
+      <w:r>
+        <w:rPr>
+          <w:rStyle w:val="CommentReference"/>
+          <w:rFonts w:asciiTheme="minorHAnsi" w:eastAsiaTheme="minorHAnsi" w:hAnsiTheme="minorHAnsi" w:cstheme="minorBidi"/>
+        </w:rPr>
+        <w:commentReference w:id="0"/>
       </w:r>
       <w:r>
         <w:rPr>
@@ -884,6 +893,251 @@
           <w:sz w:val="24"/>
           <w:szCs w:val="24"/>
         </w:rPr>
+        <w:t xml:space="preserve"> has been hypothesised that a warmer world may lower excess winter deaths in temperate climates</w:t>
+      </w:r>
+      <w:ins w:id="1" w:author="Parks, Robbie M" w:date="2017-01-22T19:53:00Z">
+        <w:r>
+          <w:rPr>
+            <w:rFonts w:ascii="Times New Roman" w:hAnsi="Times New Roman"/>
+            <w:b/>
+            <w:color w:val="000000" w:themeColor="text1"/>
+            <w:sz w:val="24"/>
+            <w:szCs w:val="24"/>
+          </w:rPr>
+          <w:t>.</w:t>
+        </w:r>
+      </w:ins>
+      <w:r>
+        <w:rPr>
+          <w:rFonts w:ascii="Times New Roman" w:hAnsi="Times New Roman"/>
+          <w:b/>
+          <w:color w:val="000000" w:themeColor="text1"/>
+          <w:sz w:val="24"/>
+          <w:szCs w:val="24"/>
+        </w:rPr>
+        <w:fldChar w:fldCharType="begin">
+          <w:fldData xml:space="preserve">PEVuZE5vdGU+PENpdGU+PEF1dGhvcj5MYW5nZm9yZDwvQXV0aG9yPjxZZWFyPjE5OTU8L1llYXI+
+PFJlY051bT45NjA8L1JlY051bT48RGlzcGxheVRleHQ+PHN0eWxlIGZhY2U9InN1cGVyc2NyaXB0
+Ij4xLDI8L3N0eWxlPjwvRGlzcGxheVRleHQ+PHJlY29yZD48cmVjLW51bWJlcj45NjA8L3JlYy1u
+dW1iZXI+PGZvcmVpZ24ta2V5cz48a2V5IGFwcD0iRU4iIGRiLWlkPSJ0MHR3MHp6dmd0MHdmNGVy
+ZXJvNXN0ZXU1cng1dHBhczIyd2EiIHRpbWVzdGFtcD0iMTQ4NTExNDY3OCI+OTYwPC9rZXk+PC9m
+b3JlaWduLWtleXM+PHJlZi10eXBlIG5hbWU9IkpvdXJuYWwgQXJ0aWNsZSI+MTc8L3JlZi10eXBl
+Pjxjb250cmlidXRvcnM+PGF1dGhvcnM+PGF1dGhvcj5MYW5nZm9yZCwgSS4gSC48L2F1dGhvcj48
+YXV0aG9yPkJlbnRoYW0sIEcuPC9hdXRob3I+PC9hdXRob3JzPjwvY29udHJpYnV0b3JzPjxhdXRo
+LWFkZHJlc3M+SGVhbHRoIFBvbGljeSBhbmQgUHJhY3RpY2UgVW5pdCwgU2Nob29sIG9mIEhlYWx0
+aCBhbmQgU29jaWFsIFdvcmssIFVuaXZlcnNpdHkgb2YgRWFzdCBBbmdsaWEsIE5vcndpY2gsIFVL
+LjwvYXV0aC1hZGRyZXNzPjx0aXRsZXM+PHRpdGxlPlRoZSBwb3RlbnRpYWwgZWZmZWN0cyBvZiBj
+bGltYXRlIGNoYW5nZSBvbiB3aW50ZXIgbW9ydGFsaXR5IGluIEVuZ2xhbmQgYW5kIFdhbGVzPC90
+aXRsZT48c2Vjb25kYXJ5LXRpdGxlPkludCBKIEJpb21ldGVvcm9sPC9zZWNvbmRhcnktdGl0bGU+
+PC90aXRsZXM+PHBlcmlvZGljYWw+PGZ1bGwtdGl0bGU+SW50IEogQmlvbWV0ZW9yb2w8L2Z1bGwt
+dGl0bGU+PC9wZXJpb2RpY2FsPjxwYWdlcz4xNDEtNzwvcGFnZXM+PHZvbHVtZT4zODwvdm9sdW1l
+PjxudW1iZXI+MzwvbnVtYmVyPjxrZXl3b3Jkcz48a2V5d29yZD5DZXJlYnJvdmFzY3VsYXIgRGlz
+b3JkZXJzL21vcnRhbGl0eTwva2V5d29yZD48a2V5d29yZD5Db2xkIENsaW1hdGUvKmFkdmVyc2Ug
+ZWZmZWN0czwva2V5d29yZD48a2V5d29yZD5FbmdsYW5kL2VwaWRlbWlvbG9neTwva2V5d29yZD48
+a2V5d29yZD5IdW1hbnM8L2tleXdvcmQ+PGtleXdvcmQ+TW9kZWxzLCBTdGF0aXN0aWNhbDwva2V5
+d29yZD48a2V5d29yZD4qTW9ydGFsaXR5PC9rZXl3b3JkPjxrZXl3b3JkPk15b2NhcmRpYWwgSXNj
+aGVtaWEvbW9ydGFsaXR5PC9rZXl3b3JkPjxrZXl3b3JkPlJlc3BpcmF0b3J5IFRyYWN0IERpc2Vh
+c2VzL21vcnRhbGl0eTwva2V5d29yZD48a2V5d29yZD5TZWFzb25zPC9rZXl3b3JkPjxrZXl3b3Jk
+PldhbGVzL2VwaWRlbWlvbG9neTwva2V5d29yZD48L2tleXdvcmRzPjxkYXRlcz48eWVhcj4xOTk1
+PC95ZWFyPjxwdWItZGF0ZXM+PGRhdGU+TWFyPC9kYXRlPjwvcHViLWRhdGVzPjwvZGF0ZXM+PGlz
+Ym4+MDAyMC03MTI4IChQcmludCkmI3hEOzAwMjAtNzEyOCAoTGlua2luZyk8L2lzYm4+PGFjY2Vz
+c2lvbi1udW0+Nzc0NDUyOTwvYWNjZXNzaW9uLW51bT48dXJscz48cmVsYXRlZC11cmxzPjx1cmw+
+aHR0cHM6Ly93d3cubmNiaS5ubG0ubmloLmdvdi9wdWJtZWQvNzc0NDUyOTwvdXJsPjwvcmVsYXRl
+ZC11cmxzPjwvdXJscz48L3JlY29yZD48L0NpdGU+PENpdGU+PEF1dGhvcj5NYXJ0ZW5zPC9BdXRo
+b3I+PFllYXI+MTk5ODwvWWVhcj48UmVjTnVtPjk2MTwvUmVjTnVtPjxyZWNvcmQ+PHJlYy1udW1i
+ZXI+OTYxPC9yZWMtbnVtYmVyPjxmb3JlaWduLWtleXM+PGtleSBhcHA9IkVOIiBkYi1pZD0idDB0
+dzB6enZndDB3ZjRlcmVybzVzdGV1NXJ4NXRwYXMyMndhIiB0aW1lc3RhbXA9IjE0ODUxMTQ3OTYi
+Pjk2MTwva2V5PjwvZm9yZWlnbi1rZXlzPjxyZWYtdHlwZSBuYW1lPSJKb3VybmFsIEFydGljbGUi
+PjE3PC9yZWYtdHlwZT48Y29udHJpYnV0b3JzPjxhdXRob3JzPjxhdXRob3I+TWFydGVucywgVy4g
+Si48L2F1dGhvcj48L2F1dGhvcnM+PC9jb250cmlidXRvcnM+PGF1dGgtYWRkcmVzcz5NYWFzdHJp
+Y2h0IFVuaXZlcnNpdHksIERlcGFydG1lbnQgb2YgTWF0aGVtYXRpY3MsIFRoZSBOZXRoZXJsYW5k
+cy48L2F1dGgtYWRkcmVzcz48dGl0bGVzPjx0aXRsZT5DbGltYXRlIGNoYW5nZSwgdGhlcm1hbCBz
+dHJlc3MgYW5kIG1vcnRhbGl0eSBjaGFuZ2VzPC90aXRsZT48c2Vjb25kYXJ5LXRpdGxlPlNvYyBT
+Y2kgTWVkPC9zZWNvbmRhcnktdGl0bGU+PC90aXRsZXM+PHBlcmlvZGljYWw+PGZ1bGwtdGl0bGU+
+U29jIFNjaSBNZWQ8L2Z1bGwtdGl0bGU+PC9wZXJpb2RpY2FsPjxwYWdlcz4zMzEtNDQ8L3BhZ2Vz
+Pjx2b2x1bWU+NDY8L3ZvbHVtZT48bnVtYmVyPjM8L251bWJlcj48a2V5d29yZHM+PGtleXdvcmQ+
+QWNjbGltYXRpemF0aW9uPC9rZXl3b3JkPjxrZXl3b3JkPkFkb2xlc2NlbnQ8L2tleXdvcmQ+PGtl
+eXdvcmQ+QWR1bHQ8L2tleXdvcmQ+PGtleXdvcmQ+QWdlIEZhY3RvcnM8L2tleXdvcmQ+PGtleXdv
+cmQ+QWdlZDwva2V5d29yZD48a2V5d29yZD5Cb2R5IFRlbXBlcmF0dXJlIFJlZ3VsYXRpb248L2tl
+eXdvcmQ+PGtleXdvcmQ+Q2FyZGlvdmFzY3VsYXIgRGlzZWFzZXMvZXRpb2xvZ3kvbW9ydGFsaXR5
+PC9rZXl3b3JkPjxrZXl3b3JkPkNoaWxkPC9rZXl3b3JkPjxrZXl3b3JkPkNoaWxkLCBQcmVzY2hv
+b2w8L2tleXdvcmQ+PGtleXdvcmQ+KkNsaW1hdGU8L2tleXdvcmQ+PGtleXdvcmQ+RmVtYWxlPC9r
+ZXl3b3JkPjxrZXl3b3JkPkZvcmVjYXN0aW5nPC9rZXl3b3JkPjxrZXl3b3JkPkdsb2JhbCBIZWFs
+dGg8L2tleXdvcmQ+PGtleXdvcmQ+R3JlZW5ob3VzZSBFZmZlY3Q8L2tleXdvcmQ+PGtleXdvcmQ+
+SGVhdCBTdHJlc3MgRGlzb3JkZXJzL2V0aW9sb2d5L21vcnRhbGl0eTwva2V5d29yZD48a2V5d29y
+ZD5IdW1hbnM8L2tleXdvcmQ+PGtleXdvcmQ+SW5mYW50PC9rZXl3b3JkPjxrZXl3b3JkPkluZmFu
+dCwgTmV3Ym9ybjwva2V5d29yZD48a2V5d29yZD5NYWxlPC9rZXl3b3JkPjxrZXl3b3JkPk1pZGRs
+ZSBBZ2VkPC9rZXl3b3JkPjxrZXl3b3JkPipNb3J0YWxpdHk8L2tleXdvcmQ+PGtleXdvcmQ+UmVz
+cGlyYXRvcnkgVHJhY3QgRGlzZWFzZXMvZXRpb2xvZ3kvbW9ydGFsaXR5PC9rZXl3b3JkPjxrZXl3
+b3JkPipUZW1wZXJhdHVyZTwva2V5d29yZD48L2tleXdvcmRzPjxkYXRlcz48eWVhcj4xOTk4PC95
+ZWFyPjxwdWItZGF0ZXM+PGRhdGU+RmViPC9kYXRlPjwvcHViLWRhdGVzPjwvZGF0ZXM+PGlzYm4+
+MDI3Ny05NTM2IChQcmludCkmI3hEOzAyNzctOTUzNiAoTGlua2luZyk8L2lzYm4+PGFjY2Vzc2lv
+bi1udW0+OTQ2MDgxNTwvYWNjZXNzaW9uLW51bT48dXJscz48cmVsYXRlZC11cmxzPjx1cmw+aHR0
+cHM6Ly93d3cubmNiaS5ubG0ubmloLmdvdi9wdWJtZWQvOTQ2MDgxNTwvdXJsPjwvcmVsYXRlZC11
+cmxzPjwvdXJscz48L3JlY29yZD48L0NpdGU+PC9FbmROb3RlPgB=
+</w:fldData>
+        </w:fldChar>
+      </w:r>
+      <w:r>
+        <w:rPr>
+          <w:rFonts w:ascii="Times New Roman" w:hAnsi="Times New Roman"/>
+          <w:b/>
+          <w:color w:val="000000" w:themeColor="text1"/>
+          <w:sz w:val="24"/>
+          <w:szCs w:val="24"/>
+        </w:rPr>
+        <w:instrText xml:space="preserve"> ADDIN EN.CITE </w:instrText>
+      </w:r>
+      <w:r>
+        <w:rPr>
+          <w:rFonts w:ascii="Times New Roman" w:hAnsi="Times New Roman"/>
+          <w:b/>
+          <w:color w:val="000000" w:themeColor="text1"/>
+          <w:sz w:val="24"/>
+          <w:szCs w:val="24"/>
+        </w:rPr>
+        <w:fldChar w:fldCharType="begin">
+          <w:fldData xml:space="preserve">PEVuZE5vdGU+PENpdGU+PEF1dGhvcj5MYW5nZm9yZDwvQXV0aG9yPjxZZWFyPjE5OTU8L1llYXI+
+PFJlY051bT45NjA8L1JlY051bT48RGlzcGxheVRleHQ+PHN0eWxlIGZhY2U9InN1cGVyc2NyaXB0
+Ij4xLDI8L3N0eWxlPjwvRGlzcGxheVRleHQ+PHJlY29yZD48cmVjLW51bWJlcj45NjA8L3JlYy1u
+dW1iZXI+PGZvcmVpZ24ta2V5cz48a2V5IGFwcD0iRU4iIGRiLWlkPSJ0MHR3MHp6dmd0MHdmNGVy
+ZXJvNXN0ZXU1cng1dHBhczIyd2EiIHRpbWVzdGFtcD0iMTQ4NTExNDY3OCI+OTYwPC9rZXk+PC9m
+b3JlaWduLWtleXM+PHJlZi10eXBlIG5hbWU9IkpvdXJuYWwgQXJ0aWNsZSI+MTc8L3JlZi10eXBl
+Pjxjb250cmlidXRvcnM+PGF1dGhvcnM+PGF1dGhvcj5MYW5nZm9yZCwgSS4gSC48L2F1dGhvcj48
+YXV0aG9yPkJlbnRoYW0sIEcuPC9hdXRob3I+PC9hdXRob3JzPjwvY29udHJpYnV0b3JzPjxhdXRo
+LWFkZHJlc3M+SGVhbHRoIFBvbGljeSBhbmQgUHJhY3RpY2UgVW5pdCwgU2Nob29sIG9mIEhlYWx0
+aCBhbmQgU29jaWFsIFdvcmssIFVuaXZlcnNpdHkgb2YgRWFzdCBBbmdsaWEsIE5vcndpY2gsIFVL
+LjwvYXV0aC1hZGRyZXNzPjx0aXRsZXM+PHRpdGxlPlRoZSBwb3RlbnRpYWwgZWZmZWN0cyBvZiBj
+bGltYXRlIGNoYW5nZSBvbiB3aW50ZXIgbW9ydGFsaXR5IGluIEVuZ2xhbmQgYW5kIFdhbGVzPC90
+aXRsZT48c2Vjb25kYXJ5LXRpdGxlPkludCBKIEJpb21ldGVvcm9sPC9zZWNvbmRhcnktdGl0bGU+
+PC90aXRsZXM+PHBlcmlvZGljYWw+PGZ1bGwtdGl0bGU+SW50IEogQmlvbWV0ZW9yb2w8L2Z1bGwt
+dGl0bGU+PC9wZXJpb2RpY2FsPjxwYWdlcz4xNDEtNzwvcGFnZXM+PHZvbHVtZT4zODwvdm9sdW1l
+PjxudW1iZXI+MzwvbnVtYmVyPjxrZXl3b3Jkcz48a2V5d29yZD5DZXJlYnJvdmFzY3VsYXIgRGlz
+b3JkZXJzL21vcnRhbGl0eTwva2V5d29yZD48a2V5d29yZD5Db2xkIENsaW1hdGUvKmFkdmVyc2Ug
+ZWZmZWN0czwva2V5d29yZD48a2V5d29yZD5FbmdsYW5kL2VwaWRlbWlvbG9neTwva2V5d29yZD48
+a2V5d29yZD5IdW1hbnM8L2tleXdvcmQ+PGtleXdvcmQ+TW9kZWxzLCBTdGF0aXN0aWNhbDwva2V5
+d29yZD48a2V5d29yZD4qTW9ydGFsaXR5PC9rZXl3b3JkPjxrZXl3b3JkPk15b2NhcmRpYWwgSXNj
+aGVtaWEvbW9ydGFsaXR5PC9rZXl3b3JkPjxrZXl3b3JkPlJlc3BpcmF0b3J5IFRyYWN0IERpc2Vh
+c2VzL21vcnRhbGl0eTwva2V5d29yZD48a2V5d29yZD5TZWFzb25zPC9rZXl3b3JkPjxrZXl3b3Jk
+PldhbGVzL2VwaWRlbWlvbG9neTwva2V5d29yZD48L2tleXdvcmRzPjxkYXRlcz48eWVhcj4xOTk1
+PC95ZWFyPjxwdWItZGF0ZXM+PGRhdGU+TWFyPC9kYXRlPjwvcHViLWRhdGVzPjwvZGF0ZXM+PGlz
+Ym4+MDAyMC03MTI4IChQcmludCkmI3hEOzAwMjAtNzEyOCAoTGlua2luZyk8L2lzYm4+PGFjY2Vz
+c2lvbi1udW0+Nzc0NDUyOTwvYWNjZXNzaW9uLW51bT48dXJscz48cmVsYXRlZC11cmxzPjx1cmw+
+aHR0cHM6Ly93d3cubmNiaS5ubG0ubmloLmdvdi9wdWJtZWQvNzc0NDUyOTwvdXJsPjwvcmVsYXRl
+ZC11cmxzPjwvdXJscz48L3JlY29yZD48L0NpdGU+PENpdGU+PEF1dGhvcj5NYXJ0ZW5zPC9BdXRo
+b3I+PFllYXI+MTk5ODwvWWVhcj48UmVjTnVtPjk2MTwvUmVjTnVtPjxyZWNvcmQ+PHJlYy1udW1i
+ZXI+OTYxPC9yZWMtbnVtYmVyPjxmb3JlaWduLWtleXM+PGtleSBhcHA9IkVOIiBkYi1pZD0idDB0
+dzB6enZndDB3ZjRlcmVybzVzdGV1NXJ4NXRwYXMyMndhIiB0aW1lc3RhbXA9IjE0ODUxMTQ3OTYi
+Pjk2MTwva2V5PjwvZm9yZWlnbi1rZXlzPjxyZWYtdHlwZSBuYW1lPSJKb3VybmFsIEFydGljbGUi
+PjE3PC9yZWYtdHlwZT48Y29udHJpYnV0b3JzPjxhdXRob3JzPjxhdXRob3I+TWFydGVucywgVy4g
+Si48L2F1dGhvcj48L2F1dGhvcnM+PC9jb250cmlidXRvcnM+PGF1dGgtYWRkcmVzcz5NYWFzdHJp
+Y2h0IFVuaXZlcnNpdHksIERlcGFydG1lbnQgb2YgTWF0aGVtYXRpY3MsIFRoZSBOZXRoZXJsYW5k
+cy48L2F1dGgtYWRkcmVzcz48dGl0bGVzPjx0aXRsZT5DbGltYXRlIGNoYW5nZSwgdGhlcm1hbCBz
+dHJlc3MgYW5kIG1vcnRhbGl0eSBjaGFuZ2VzPC90aXRsZT48c2Vjb25kYXJ5LXRpdGxlPlNvYyBT
+Y2kgTWVkPC9zZWNvbmRhcnktdGl0bGU+PC90aXRsZXM+PHBlcmlvZGljYWw+PGZ1bGwtdGl0bGU+
+U29jIFNjaSBNZWQ8L2Z1bGwtdGl0bGU+PC9wZXJpb2RpY2FsPjxwYWdlcz4zMzEtNDQ8L3BhZ2Vz
+Pjx2b2x1bWU+NDY8L3ZvbHVtZT48bnVtYmVyPjM8L251bWJlcj48a2V5d29yZHM+PGtleXdvcmQ+
+QWNjbGltYXRpemF0aW9uPC9rZXl3b3JkPjxrZXl3b3JkPkFkb2xlc2NlbnQ8L2tleXdvcmQ+PGtl
+eXdvcmQ+QWR1bHQ8L2tleXdvcmQ+PGtleXdvcmQ+QWdlIEZhY3RvcnM8L2tleXdvcmQ+PGtleXdv
+cmQ+QWdlZDwva2V5d29yZD48a2V5d29yZD5Cb2R5IFRlbXBlcmF0dXJlIFJlZ3VsYXRpb248L2tl
+eXdvcmQ+PGtleXdvcmQ+Q2FyZGlvdmFzY3VsYXIgRGlzZWFzZXMvZXRpb2xvZ3kvbW9ydGFsaXR5
+PC9rZXl3b3JkPjxrZXl3b3JkPkNoaWxkPC9rZXl3b3JkPjxrZXl3b3JkPkNoaWxkLCBQcmVzY2hv
+b2w8L2tleXdvcmQ+PGtleXdvcmQ+KkNsaW1hdGU8L2tleXdvcmQ+PGtleXdvcmQ+RmVtYWxlPC9r
+ZXl3b3JkPjxrZXl3b3JkPkZvcmVjYXN0aW5nPC9rZXl3b3JkPjxrZXl3b3JkPkdsb2JhbCBIZWFs
+dGg8L2tleXdvcmQ+PGtleXdvcmQ+R3JlZW5ob3VzZSBFZmZlY3Q8L2tleXdvcmQ+PGtleXdvcmQ+
+SGVhdCBTdHJlc3MgRGlzb3JkZXJzL2V0aW9sb2d5L21vcnRhbGl0eTwva2V5d29yZD48a2V5d29y
+ZD5IdW1hbnM8L2tleXdvcmQ+PGtleXdvcmQ+SW5mYW50PC9rZXl3b3JkPjxrZXl3b3JkPkluZmFu
+dCwgTmV3Ym9ybjwva2V5d29yZD48a2V5d29yZD5NYWxlPC9rZXl3b3JkPjxrZXl3b3JkPk1pZGRs
+ZSBBZ2VkPC9rZXl3b3JkPjxrZXl3b3JkPipNb3J0YWxpdHk8L2tleXdvcmQ+PGtleXdvcmQ+UmVz
+cGlyYXRvcnkgVHJhY3QgRGlzZWFzZXMvZXRpb2xvZ3kvbW9ydGFsaXR5PC9rZXl3b3JkPjxrZXl3
+b3JkPipUZW1wZXJhdHVyZTwva2V5d29yZD48L2tleXdvcmRzPjxkYXRlcz48eWVhcj4xOTk4PC95
+ZWFyPjxwdWItZGF0ZXM+PGRhdGU+RmViPC9kYXRlPjwvcHViLWRhdGVzPjwvZGF0ZXM+PGlzYm4+
+MDI3Ny05NTM2IChQcmludCkmI3hEOzAyNzctOTUzNiAoTGlua2luZyk8L2lzYm4+PGFjY2Vzc2lv
+bi1udW0+OTQ2MDgxNTwvYWNjZXNzaW9uLW51bT48dXJscz48cmVsYXRlZC11cmxzPjx1cmw+aHR0
+cHM6Ly93d3cubmNiaS5ubG0ubmloLmdvdi9wdWJtZWQvOTQ2MDgxNTwvdXJsPjwvcmVsYXRlZC11
+cmxzPjwvdXJscz48L3JlY29yZD48L0NpdGU+PC9FbmROb3RlPgB=
+</w:fldData>
+        </w:fldChar>
+      </w:r>
+      <w:r>
+        <w:rPr>
+          <w:rFonts w:ascii="Times New Roman" w:hAnsi="Times New Roman"/>
+          <w:b/>
+          <w:color w:val="000000" w:themeColor="text1"/>
+          <w:sz w:val="24"/>
+          <w:szCs w:val="24"/>
+        </w:rPr>
+        <w:instrText xml:space="preserve"> ADDIN EN.CITE.DATA </w:instrText>
+      </w:r>
+      <w:r>
+        <w:rPr>
+          <w:rFonts w:ascii="Times New Roman" w:hAnsi="Times New Roman"/>
+          <w:b/>
+          <w:color w:val="000000" w:themeColor="text1"/>
+          <w:sz w:val="24"/>
+          <w:szCs w:val="24"/>
+        </w:rPr>
+      </w:r>
+      <w:r>
+        <w:rPr>
+          <w:rFonts w:ascii="Times New Roman" w:hAnsi="Times New Roman"/>
+          <w:b/>
+          <w:color w:val="000000" w:themeColor="text1"/>
+          <w:sz w:val="24"/>
+          <w:szCs w:val="24"/>
+        </w:rPr>
+        <w:fldChar w:fldCharType="end"/>
+      </w:r>
+      <w:r>
+        <w:rPr>
+          <w:rFonts w:ascii="Times New Roman" w:hAnsi="Times New Roman"/>
+          <w:b/>
+          <w:color w:val="000000" w:themeColor="text1"/>
+          <w:sz w:val="24"/>
+          <w:szCs w:val="24"/>
+        </w:rPr>
+        <w:fldChar w:fldCharType="separate"/>
+      </w:r>
+      <w:r>
+        <w:rPr>
+          <w:rFonts w:ascii="Times New Roman" w:hAnsi="Times New Roman"/>
+          <w:b/>
+          <w:noProof/>
+          <w:color w:val="000000" w:themeColor="text1"/>
+          <w:sz w:val="24"/>
+          <w:szCs w:val="24"/>
+          <w:vertAlign w:val="superscript"/>
+        </w:rPr>
+        <w:t>1,2</w:t>
+      </w:r>
+      <w:r>
+        <w:rPr>
+          <w:rFonts w:ascii="Times New Roman" w:hAnsi="Times New Roman"/>
+          <w:b/>
+          <w:color w:val="000000" w:themeColor="text1"/>
+          <w:sz w:val="24"/>
+          <w:szCs w:val="24"/>
+        </w:rPr>
+        <w:fldChar w:fldCharType="end"/>
+      </w:r>
+      <w:r>
+        <w:rPr>
+          <w:rFonts w:ascii="Times New Roman" w:hAnsi="Times New Roman"/>
+          <w:b/>
+          <w:color w:val="000000" w:themeColor="text1"/>
+          <w:sz w:val="24"/>
+          <w:szCs w:val="24"/>
+        </w:rPr>
+        <w:t xml:space="preserve"> There is however limited data </w:t>
+      </w:r>
+      <w:r>
+        <w:rPr>
+          <w:rFonts w:ascii="Times New Roman" w:hAnsi="Times New Roman"/>
+          <w:b/>
+          <w:color w:val="000000" w:themeColor="text1"/>
+          <w:sz w:val="24"/>
+          <w:szCs w:val="24"/>
+        </w:rPr>
         <w:t>to characterise the</w:t>
       </w:r>
       <w:r>
@@ -1016,7 +1270,7 @@
         </w:rPr>
         <w:t xml:space="preserve">and wavelet analytical techniques to analyse the seasonality of mortality by age group and sex from 1982 to 2013, nationally and in subnational climatic regions. </w:t>
       </w:r>
-      <w:del w:id="0" w:author="Parks, Robbie M" w:date="2017-01-17T15:57:00Z">
+      <w:del w:id="2" w:author="Parks, Robbie M" w:date="2017-01-17T15:57:00Z">
         <w:r>
           <w:rPr>
             <w:rFonts w:ascii="Times New Roman" w:hAnsi="Times New Roman"/>
@@ -1028,7 +1282,7 @@
           <w:delText>Here we show</w:delText>
         </w:r>
       </w:del>
-      <w:ins w:id="1" w:author="Parks, Robbie M" w:date="2017-01-17T15:57:00Z">
+      <w:ins w:id="3" w:author="Parks, Robbie M" w:date="2017-01-17T15:57:00Z">
         <w:r>
           <w:rPr>
             <w:rFonts w:ascii="Times New Roman" w:hAnsi="Times New Roman"/>
@@ -1060,7 +1314,7 @@
         </w:rPr>
         <w:t xml:space="preserve">eath rates in men and women older than 45 years </w:t>
       </w:r>
-      <w:commentRangeStart w:id="2"/>
+      <w:commentRangeStart w:id="4"/>
       <w:r>
         <w:rPr>
           <w:rFonts w:ascii="Times New Roman" w:hAnsi="Times New Roman"/>
@@ -1071,13 +1325,13 @@
         </w:rPr>
         <w:t>exhibited</w:t>
       </w:r>
-      <w:commentRangeEnd w:id="2"/>
+      <w:commentRangeEnd w:id="4"/>
       <w:r>
         <w:rPr>
           <w:rStyle w:val="CommentReference"/>
           <w:rFonts w:asciiTheme="minorHAnsi" w:eastAsiaTheme="minorHAnsi" w:hAnsiTheme="minorHAnsi" w:cstheme="minorBidi"/>
         </w:rPr>
-        <w:commentReference w:id="2"/>
+        <w:commentReference w:id="4"/>
       </w:r>
       <w:r>
         <w:rPr>
@@ -1127,9 +1381,20 @@
           <w:sz w:val="24"/>
           <w:szCs w:val="24"/>
         </w:rPr>
-        <w:t xml:space="preserve">. The percent excess mortality in peak month, relative to the minimum, declined by less than 10 percentage points for people older than 55 years of age from 1982 to 2013. Under five years of age, seasonality of mortality largely disappeared after the 1990s. In adolescent and young adults, especially in males, death rates </w:t>
-      </w:r>
-      <w:commentRangeStart w:id="3"/>
+        <w:t>. The percent excess mortality in peak month, relative to the minimum, declined by less than 10 percentage points for people older than 55 years of age from 19</w:t>
+      </w:r>
+      <w:ins w:id="5" w:author="Parks, Robbie M" w:date="2017-01-22T20:27:00Z">
+        <w:r>
+          <w:rPr>
+            <w:rFonts w:ascii="Times New Roman" w:hAnsi="Times New Roman"/>
+            <w:b/>
+            <w:color w:val="000000" w:themeColor="text1"/>
+            <w:sz w:val="24"/>
+            <w:szCs w:val="24"/>
+          </w:rPr>
+          <w:t>a</w:t>
+        </w:r>
+      </w:ins>
       <w:r>
         <w:rPr>
           <w:rFonts w:ascii="Times New Roman" w:hAnsi="Times New Roman"/>
@@ -1138,15 +1403,26 @@
           <w:sz w:val="24"/>
           <w:szCs w:val="24"/>
         </w:rPr>
+        <w:t xml:space="preserve">82 to 2013. Under five years of age, seasonality of mortality largely disappeared after the 1990s. In adolescent and young adults, especially in males, death rates </w:t>
+      </w:r>
+      <w:commentRangeStart w:id="6"/>
+      <w:r>
+        <w:rPr>
+          <w:rFonts w:ascii="Times New Roman" w:hAnsi="Times New Roman"/>
+          <w:b/>
+          <w:color w:val="000000" w:themeColor="text1"/>
+          <w:sz w:val="24"/>
+          <w:szCs w:val="24"/>
+        </w:rPr>
         <w:t xml:space="preserve">peaked </w:t>
       </w:r>
-      <w:commentRangeEnd w:id="3"/>
+      <w:commentRangeEnd w:id="6"/>
       <w:r>
         <w:rPr>
           <w:rStyle w:val="CommentReference"/>
           <w:rFonts w:asciiTheme="minorHAnsi" w:eastAsiaTheme="minorHAnsi" w:hAnsiTheme="minorHAnsi" w:cstheme="minorBidi"/>
         </w:rPr>
-        <w:commentReference w:id="3"/>
+        <w:commentReference w:id="6"/>
       </w:r>
       <w:r>
         <w:rPr>
@@ -1198,6 +1474,246 @@
         </w:rPr>
         <w:t xml:space="preserve">, i.e. there was an excess summer mortality, which shrank over time. </w:t>
       </w:r>
+      <w:commentRangeStart w:id="7"/>
+      <w:ins w:id="8" w:author="Parks, Robbie M" w:date="2017-01-22T19:38:00Z">
+        <w:r>
+          <w:rPr>
+            <w:rFonts w:ascii="Times New Roman" w:hAnsi="Times New Roman"/>
+            <w:b/>
+            <w:color w:val="000000" w:themeColor="text1"/>
+            <w:sz w:val="24"/>
+            <w:szCs w:val="24"/>
+          </w:rPr>
+          <w:t>V</w:t>
+        </w:r>
+        <w:r>
+          <w:rPr>
+            <w:rFonts w:ascii="Times New Roman" w:hAnsi="Times New Roman"/>
+            <w:b/>
+            <w:color w:val="000000" w:themeColor="text1"/>
+            <w:sz w:val="24"/>
+            <w:szCs w:val="24"/>
+          </w:rPr>
+          <w:t>ariation of</w:t>
+        </w:r>
+        <w:r>
+          <w:rPr>
+            <w:rFonts w:ascii="Times New Roman" w:hAnsi="Times New Roman"/>
+            <w:b/>
+            <w:color w:val="000000" w:themeColor="text1"/>
+            <w:sz w:val="24"/>
+            <w:szCs w:val="24"/>
+          </w:rPr>
+          <w:t xml:space="preserve"> </w:t>
+        </w:r>
+      </w:ins>
+      <w:ins w:id="9" w:author="Parks, Robbie M" w:date="2017-01-22T20:15:00Z">
+        <w:r>
+          <w:rPr>
+            <w:rFonts w:ascii="Times New Roman" w:hAnsi="Times New Roman"/>
+            <w:b/>
+            <w:color w:val="000000" w:themeColor="text1"/>
+            <w:sz w:val="24"/>
+            <w:szCs w:val="24"/>
+          </w:rPr>
+          <w:t xml:space="preserve">within-year </w:t>
+        </w:r>
+      </w:ins>
+      <w:ins w:id="10" w:author="Parks, Robbie M" w:date="2017-01-22T19:34:00Z">
+        <w:r>
+          <w:rPr>
+            <w:rFonts w:ascii="Times New Roman" w:hAnsi="Times New Roman"/>
+            <w:b/>
+            <w:color w:val="000000" w:themeColor="text1"/>
+            <w:sz w:val="24"/>
+            <w:szCs w:val="24"/>
+          </w:rPr>
+          <w:t>t</w:t>
+        </w:r>
+        <w:r>
+          <w:rPr>
+            <w:rFonts w:ascii="Times New Roman" w:hAnsi="Times New Roman"/>
+            <w:b/>
+            <w:color w:val="000000" w:themeColor="text1"/>
+            <w:sz w:val="24"/>
+            <w:szCs w:val="24"/>
+          </w:rPr>
+          <w:t xml:space="preserve">emperature </w:t>
+        </w:r>
+      </w:ins>
+      <w:ins w:id="11" w:author="Parks, Robbie M" w:date="2017-01-22T20:15:00Z">
+        <w:r>
+          <w:rPr>
+            <w:rFonts w:ascii="Times New Roman" w:hAnsi="Times New Roman"/>
+            <w:b/>
+            <w:color w:val="000000" w:themeColor="text1"/>
+            <w:sz w:val="24"/>
+            <w:szCs w:val="24"/>
+          </w:rPr>
+          <w:t>has no significant association</w:t>
+        </w:r>
+      </w:ins>
+      <w:ins w:id="12" w:author="Parks, Robbie M" w:date="2017-01-22T19:38:00Z">
+        <w:r>
+          <w:rPr>
+            <w:rFonts w:ascii="Times New Roman" w:hAnsi="Times New Roman"/>
+            <w:b/>
+            <w:color w:val="000000" w:themeColor="text1"/>
+            <w:sz w:val="24"/>
+            <w:szCs w:val="24"/>
+          </w:rPr>
+          <w:t xml:space="preserve"> with </w:t>
+        </w:r>
+      </w:ins>
+      <w:ins w:id="13" w:author="Parks, Robbie M" w:date="2017-01-22T19:35:00Z">
+        <w:r>
+          <w:rPr>
+            <w:rFonts w:ascii="Times New Roman" w:hAnsi="Times New Roman"/>
+            <w:b/>
+            <w:color w:val="000000" w:themeColor="text1"/>
+            <w:sz w:val="24"/>
+            <w:szCs w:val="24"/>
+          </w:rPr>
+          <w:t xml:space="preserve">variation in </w:t>
+        </w:r>
+      </w:ins>
+      <w:ins w:id="14" w:author="Parks, Robbie M" w:date="2017-01-22T19:39:00Z">
+        <w:r>
+          <w:rPr>
+            <w:rFonts w:ascii="Times New Roman" w:hAnsi="Times New Roman"/>
+            <w:b/>
+            <w:color w:val="000000" w:themeColor="text1"/>
+            <w:sz w:val="24"/>
+            <w:szCs w:val="24"/>
+          </w:rPr>
+          <w:t>excess winter</w:t>
+        </w:r>
+      </w:ins>
+      <w:ins w:id="15" w:author="Parks, Robbie M" w:date="2017-01-22T19:35:00Z">
+        <w:r>
+          <w:rPr>
+            <w:rFonts w:ascii="Times New Roman" w:hAnsi="Times New Roman"/>
+            <w:b/>
+            <w:color w:val="000000" w:themeColor="text1"/>
+            <w:sz w:val="24"/>
+            <w:szCs w:val="24"/>
+          </w:rPr>
+          <w:t xml:space="preserve"> mortality across the United States, </w:t>
+        </w:r>
+      </w:ins>
+      <w:ins w:id="16" w:author="Parks, Robbie M" w:date="2017-01-22T20:09:00Z">
+        <w:r>
+          <w:rPr>
+            <w:rFonts w:ascii="Times New Roman" w:hAnsi="Times New Roman"/>
+            <w:b/>
+            <w:color w:val="000000" w:themeColor="text1"/>
+            <w:sz w:val="24"/>
+            <w:szCs w:val="24"/>
+          </w:rPr>
+          <w:t xml:space="preserve">adding further evidence that </w:t>
+        </w:r>
+        <w:r>
+          <w:rPr>
+            <w:rFonts w:ascii="Times New Roman" w:hAnsi="Times New Roman"/>
+            <w:b/>
+            <w:color w:val="000000" w:themeColor="text1"/>
+            <w:sz w:val="24"/>
+            <w:szCs w:val="24"/>
+          </w:rPr>
+          <w:t>e</w:t>
+        </w:r>
+        <w:r>
+          <w:rPr>
+            <w:rFonts w:ascii="Times New Roman" w:hAnsi="Times New Roman"/>
+            <w:b/>
+            <w:color w:val="000000" w:themeColor="text1"/>
+            <w:sz w:val="24"/>
+            <w:szCs w:val="24"/>
+          </w:rPr>
+          <w:t>xcess winter mortality will</w:t>
+        </w:r>
+        <w:r>
+          <w:rPr>
+            <w:rFonts w:ascii="Times New Roman" w:hAnsi="Times New Roman"/>
+            <w:b/>
+            <w:color w:val="000000" w:themeColor="text1"/>
+            <w:sz w:val="24"/>
+            <w:szCs w:val="24"/>
+          </w:rPr>
+          <w:t xml:space="preserve"> not be </w:t>
+        </w:r>
+      </w:ins>
+      <w:ins w:id="17" w:author="Parks, Robbie M" w:date="2017-01-22T20:16:00Z">
+        <w:r>
+          <w:rPr>
+            <w:rFonts w:ascii="Times New Roman" w:hAnsi="Times New Roman"/>
+            <w:b/>
+            <w:color w:val="000000" w:themeColor="text1"/>
+            <w:sz w:val="24"/>
+            <w:szCs w:val="24"/>
+          </w:rPr>
+          <w:t>improved</w:t>
+        </w:r>
+      </w:ins>
+      <w:ins w:id="18" w:author="Parks, Robbie M" w:date="2017-01-22T20:09:00Z">
+        <w:r>
+          <w:rPr>
+            <w:rFonts w:ascii="Times New Roman" w:hAnsi="Times New Roman"/>
+            <w:b/>
+            <w:color w:val="000000" w:themeColor="text1"/>
+            <w:sz w:val="24"/>
+            <w:szCs w:val="24"/>
+          </w:rPr>
+          <w:t xml:space="preserve"> by climate ch</w:t>
+        </w:r>
+      </w:ins>
+      <w:ins w:id="19" w:author="Parks, Robbie M" w:date="2017-01-22T20:11:00Z">
+        <w:r>
+          <w:rPr>
+            <w:rFonts w:ascii="Times New Roman" w:hAnsi="Times New Roman"/>
+            <w:b/>
+            <w:color w:val="000000" w:themeColor="text1"/>
+            <w:sz w:val="24"/>
+            <w:szCs w:val="24"/>
+          </w:rPr>
+          <w:t>a</w:t>
+        </w:r>
+      </w:ins>
+      <w:ins w:id="20" w:author="Parks, Robbie M" w:date="2017-01-22T20:09:00Z">
+        <w:r>
+          <w:rPr>
+            <w:rFonts w:ascii="Times New Roman" w:hAnsi="Times New Roman"/>
+            <w:b/>
+            <w:color w:val="000000" w:themeColor="text1"/>
+            <w:sz w:val="24"/>
+            <w:szCs w:val="24"/>
+          </w:rPr>
+          <w:t>n</w:t>
+        </w:r>
+        <w:r>
+          <w:rPr>
+            <w:rFonts w:ascii="Times New Roman" w:hAnsi="Times New Roman"/>
+            <w:b/>
+            <w:color w:val="000000" w:themeColor="text1"/>
+            <w:sz w:val="24"/>
+            <w:szCs w:val="24"/>
+          </w:rPr>
+          <w:t>ge</w:t>
+        </w:r>
+      </w:ins>
+      <w:ins w:id="21" w:author="Parks, Robbie M" w:date="2017-01-22T19:38:00Z">
+        <w:r>
+          <w:rPr>
+            <w:rFonts w:ascii="Times New Roman" w:hAnsi="Times New Roman"/>
+            <w:b/>
+            <w:color w:val="000000" w:themeColor="text1"/>
+            <w:sz w:val="24"/>
+            <w:szCs w:val="24"/>
+          </w:rPr>
+          <w:t>.</w:t>
+        </w:r>
+      </w:ins>
+      <w:commentRangeEnd w:id="7"/>
       <w:r>
         <w:rPr>
           <w:rFonts w:ascii="Times New Roman" w:hAnsi="Times New Roman"/>
@@ -1206,9 +1722,8 @@
           <w:sz w:val="24"/>
           <w:szCs w:val="24"/>
         </w:rPr>
-        <w:t xml:space="preserve">The findings allow identifying at-risk groups, plan responses </w:t>
-      </w:r>
-      <w:proofErr w:type="gramStart"/>
+        <w:fldChar w:fldCharType="begin"/>
+      </w:r>
       <w:r>
         <w:rPr>
           <w:rFonts w:ascii="Times New Roman" w:hAnsi="Times New Roman"/>
@@ -1217,9 +1732,8 @@
           <w:sz w:val="24"/>
           <w:szCs w:val="24"/>
         </w:rPr>
-        <w:t>at the present time</w:t>
-      </w:r>
-      <w:proofErr w:type="gramEnd"/>
+        <w:instrText xml:space="preserve"> ADDIN EN.CITE &lt;EndNote&gt;&lt;Cite&gt;&lt;Author&gt;Kinney&lt;/Author&gt;&lt;Year&gt;2015&lt;/Year&gt;&lt;RecNum&gt;79&lt;/RecNum&gt;&lt;DisplayText&gt;&lt;style face="superscript"&gt;3&lt;/style&gt;&lt;/DisplayText&gt;&lt;record&gt;&lt;rec-number&gt;79&lt;/rec-number&gt;&lt;foreign-keys&gt;&lt;key app="EN" db-id="t0tw0zzvgt0wf4erero5steu5rx5tpas22wa" timestamp="1476194314"&gt;79&lt;/key&gt;&lt;/foreign-keys&gt;&lt;ref-type name="Journal Article"&gt;17&lt;/ref-type&gt;&lt;contributors&gt;&lt;authors&gt;&lt;author&gt;Kinney, Patrick L.&lt;/author&gt;&lt;author&gt;Schwartz, Joel&lt;/author&gt;&lt;author&gt;Pascal, Mathilde&lt;/author&gt;&lt;author&gt;Petkova, Elisaveta&lt;/author&gt;&lt;author&gt;Le Tertre, Alain&lt;/author&gt;&lt;author&gt;Medina, Sylvia&lt;/author&gt;&lt;author&gt;Vautard, Robert&lt;/author&gt;&lt;/authors&gt;&lt;/contributors&gt;&lt;titles&gt;&lt;title&gt;Winter season mortality: will climate warming bring benefits?&lt;/title&gt;&lt;secondary-title&gt;Environmental Research Letters&lt;/secondary-title&gt;&lt;/titles&gt;&lt;periodical&gt;&lt;full-title&gt;Environmental Research Letters&lt;/full-title&gt;&lt;/periodical&gt;&lt;volume&gt;10&lt;/volume&gt;&lt;number&gt;6&lt;/number&gt;&lt;dates&gt;&lt;year&gt;2015&lt;/year&gt;&lt;pub-dates&gt;&lt;date&gt;Jun&lt;/date&gt;&lt;/pub-dates&gt;&lt;/dates&gt;&lt;isbn&gt;1748-9326&lt;/isbn&gt;&lt;accession-num&gt;WOS:000356835600018&lt;/accession-num&gt;&lt;urls&gt;&lt;related-urls&gt;&lt;url&gt;&amp;lt;Go to ISI&amp;gt;://WOS:000356835600018&lt;/url&gt;&lt;/related-urls&gt;&lt;/urls&gt;&lt;custom7&gt;064016&lt;/custom7&gt;&lt;electronic-resource-num&gt;10.1088/1748-9326/10/6/064016&lt;/electronic-resource-num&gt;&lt;/record&gt;&lt;/Cite&gt;&lt;/EndNote&gt;</w:instrText>
+      </w:r>
       <w:r>
         <w:rPr>
           <w:rFonts w:ascii="Times New Roman" w:hAnsi="Times New Roman"/>
@@ -1228,7 +1742,58 @@
           <w:sz w:val="24"/>
           <w:szCs w:val="24"/>
         </w:rPr>
-        <w:t>, and envision how changes in regional climate may influence seasonal mortality.</w:t>
+        <w:fldChar w:fldCharType="separate"/>
+      </w:r>
+      <w:r>
+        <w:rPr>
+          <w:rFonts w:ascii="Times New Roman" w:hAnsi="Times New Roman"/>
+          <w:b/>
+          <w:noProof/>
+          <w:color w:val="000000" w:themeColor="text1"/>
+          <w:sz w:val="24"/>
+          <w:szCs w:val="24"/>
+          <w:vertAlign w:val="superscript"/>
+        </w:rPr>
+        <w:t>3</w:t>
+      </w:r>
+      <w:r>
+        <w:rPr>
+          <w:rFonts w:ascii="Times New Roman" w:hAnsi="Times New Roman"/>
+          <w:b/>
+          <w:color w:val="000000" w:themeColor="text1"/>
+          <w:sz w:val="24"/>
+          <w:szCs w:val="24"/>
+        </w:rPr>
+        <w:fldChar w:fldCharType="end"/>
+      </w:r>
+      <w:ins w:id="22" w:author="Parks, Robbie M" w:date="2017-01-22T19:39:00Z">
+        <w:r>
+          <w:rPr>
+            <w:rStyle w:val="CommentReference"/>
+            <w:rFonts w:asciiTheme="minorHAnsi" w:eastAsiaTheme="minorHAnsi" w:hAnsiTheme="minorHAnsi" w:cstheme="minorBidi"/>
+          </w:rPr>
+          <w:commentReference w:id="7"/>
+        </w:r>
+        <w:r>
+          <w:rPr>
+            <w:rFonts w:ascii="Times New Roman" w:hAnsi="Times New Roman"/>
+            <w:b/>
+            <w:color w:val="000000" w:themeColor="text1"/>
+            <w:sz w:val="24"/>
+            <w:szCs w:val="24"/>
+          </w:rPr>
+          <w:t xml:space="preserve"> </w:t>
+        </w:r>
+      </w:ins>
+      <w:r>
+        <w:rPr>
+          <w:rFonts w:ascii="Times New Roman" w:hAnsi="Times New Roman"/>
+          <w:b/>
+          <w:color w:val="000000" w:themeColor="text1"/>
+          <w:sz w:val="24"/>
+          <w:szCs w:val="24"/>
+        </w:rPr>
+        <w:t>The findings allow identifying at-risk groups, plan responses at the present time, and envision how changes in regional climate may influence seasonal mortality.</w:t>
       </w:r>
     </w:p>
     <w:p>
@@ -1279,8 +1844,8 @@
         </w:rPr>
         <w:fldChar w:fldCharType="begin">
           <w:fldData xml:space="preserve">PEVuZE5vdGU+PENpdGU+PEF1dGhvcj5NY0tlZTwvQXV0aG9yPjxZZWFyPjE5ODk8L1llYXI+PFJl
-Y051bT45MzY8L1JlY051bT48RGlzcGxheVRleHQ+PHN0eWxlIGZhY2U9InN1cGVyc2NyaXB0Ij4x
-LTQ8L3N0eWxlPjwvRGlzcGxheVRleHQ+PHJlY29yZD48cmVjLW51bWJlcj45MzY8L3JlYy1udW1i
+Y051bT45MzY8L1JlY051bT48RGlzcGxheVRleHQ+PHN0eWxlIGZhY2U9InN1cGVyc2NyaXB0Ij40
+LTc8L3N0eWxlPjwvRGlzcGxheVRleHQ+PHJlY29yZD48cmVjLW51bWJlcj45MzY8L3JlYy1udW1i
 ZXI+PGZvcmVpZ24ta2V5cz48a2V5IGFwcD0iRU4iIGRiLWlkPSJ0MHR3MHp6dmd0MHdmNGVyZXJv
 NXN0ZXU1cng1dHBhczIyd2EiIHRpbWVzdGFtcD0iMTQ4MTcxMTk4NiI+OTM2PC9rZXk+PC9mb3Jl
 aWduLWtleXM+PHJlZi10eXBlIG5hbWU9IkpvdXJuYWwgQXJ0aWNsZSI+MTc8L3JlZi10eXBlPjxj
@@ -1394,8 +1959,8 @@
         </w:rPr>
         <w:fldChar w:fldCharType="begin">
           <w:fldData xml:space="preserve">PEVuZE5vdGU+PENpdGU+PEF1dGhvcj5NY0tlZTwvQXV0aG9yPjxZZWFyPjE5ODk8L1llYXI+PFJl
-Y051bT45MzY8L1JlY051bT48RGlzcGxheVRleHQ+PHN0eWxlIGZhY2U9InN1cGVyc2NyaXB0Ij4x
-LTQ8L3N0eWxlPjwvRGlzcGxheVRleHQ+PHJlY29yZD48cmVjLW51bWJlcj45MzY8L3JlYy1udW1i
+Y051bT45MzY8L1JlY051bT48RGlzcGxheVRleHQ+PHN0eWxlIGZhY2U9InN1cGVyc2NyaXB0Ij40
+LTc8L3N0eWxlPjwvRGlzcGxheVRleHQ+PHJlY29yZD48cmVjLW51bWJlcj45MzY8L3JlYy1udW1i
 ZXI+PGZvcmVpZ24ta2V5cz48a2V5IGFwcD0iRU4iIGRiLWlkPSJ0MHR3MHp6dmd0MHdmNGVyZXJv
 NXN0ZXU1cng1dHBhczIyd2EiIHRpbWVzdGFtcD0iMTQ4MTcxMTk4NiI+OTM2PC9rZXk+PC9mb3Jl
 aWduLWtleXM+PHJlZi10eXBlIG5hbWU9IkpvdXJuYWwgQXJ0aWNsZSI+MTc8L3JlZi10eXBlPjxj
@@ -1524,14 +2089,6 @@
           <w:sz w:val="24"/>
           <w:szCs w:val="24"/>
         </w:rPr>
-      </w:r>
-      <w:r>
-        <w:rPr>
-          <w:rFonts w:ascii="Times New Roman" w:hAnsi="Times New Roman"/>
-          <w:color w:val="000000" w:themeColor="text1"/>
-          <w:sz w:val="24"/>
-          <w:szCs w:val="24"/>
-        </w:rPr>
         <w:fldChar w:fldCharType="separate"/>
       </w:r>
       <w:r>
@@ -1543,7 +2100,7 @@
           <w:szCs w:val="24"/>
           <w:vertAlign w:val="superscript"/>
         </w:rPr>
-        <w:t>1-4</w:t>
+        <w:t>4-7</w:t>
       </w:r>
       <w:r>
         <w:rPr>
@@ -1573,65 +2130,65 @@
         <w:fldChar w:fldCharType="begin">
           <w:fldData xml:space="preserve">PEVuZE5vdGU+PENpdGU+PEF1dGhvcj5HZW1tZWxsPC9BdXRob3I+PFllYXI+MjAwMDwvWWVhcj48
 UmVjTnVtPjE3NTwvUmVjTnVtPjxEaXNwbGF5VGV4dD48c3R5bGUgZmFjZT0ic3VwZXJzY3JpcHQi
-PjUtNzwvc3R5bGU+PC9EaXNwbGF5VGV4dD48cmVjb3JkPjxyZWMtbnVtYmVyPjE3NTwvcmVjLW51
-bWJlcj48Zm9yZWlnbi1rZXlzPjxrZXkgYXBwPSJFTiIgZGItaWQ9InQwdHcwenp2Z3Qwd2Y0ZXJl
-cm81c3RldTVyeDV0cGFzMjJ3YSIgdGltZXN0YW1wPSIxNDc2MTk0MzIwIj4xNzU8L2tleT48L2Zv
-cmVpZ24ta2V5cz48cmVmLXR5cGUgbmFtZT0iSm91cm5hbCBBcnRpY2xlIj4xNzwvcmVmLXR5cGU+
-PGNvbnRyaWJ1dG9ycz48YXV0aG9ycz48YXV0aG9yPkdlbW1lbGwsIEkuPC9hdXRob3I+PGF1dGhv
-cj5NY0xvb25lLCBQLjwvYXV0aG9yPjxhdXRob3I+Qm9kZHksIEYuIEEuPC9hdXRob3I+PGF1dGhv
-cj5EaWNraW5zb24sIEcuIEouPC9hdXRob3I+PGF1dGhvcj5XYXR0LCBHLiBDLiBNLjwvYXV0aG9y
-PjwvYXV0aG9ycz48L2NvbnRyaWJ1dG9ycz48YXV0aC1hZGRyZXNzPlVuaXYgR2xhc2dvdywgUHVi
-bCBIbHRoIFJlcyBVbml0LCBHbGFzZ293LCBMYW5hcmssIFNjb3RsYW5kLiBVbml2IEdsYXNnb3cs
-IERlcHQgR2VvZyAmYW1wOyBUb3BvZyBTY2ksIEdsYXNnb3cgRzEyIDhRUSwgTGFuYXJrLCBTY290
-bGFuZC4gVW5pdiBHbGFzZ293LCBEZXB0IEdlbiBQcmFjdGljZSwgR2xhc2dvdyBHMTIgOFFRLCBM
-YW5hcmssIFNjb3RsYW5kLiYjeEQ7R2VtbWVsbCwgSSAocmVwcmludCBhdXRob3IpLCBNUkMsIFNv
-Y2lhbCAmYW1wOyBQdWJsIEhsdGggU2NpIFVuaXQsIDQgTGlseWJhbmsgR2FyZGVucywgR2xhc2dv
-dyBHMTIgOFJaLCBMYW5hcmssIFNjb3RsYW5kLjwvYXV0aC1hZGRyZXNzPjx0aXRsZXM+PHRpdGxl
-PlNlYXNvbmFsIHZhcmlhdGlvbiBpbiBtb3J0YWxpdHkgaW4gU2NvdGxhbmQ8L3RpdGxlPjxzZWNv
-bmRhcnktdGl0bGU+SW50ZXJuYXRpb25hbCBKb3VybmFsIG9mIEVwaWRlbWlvbG9neTwvc2Vjb25k
-YXJ5LXRpdGxlPjwvdGl0bGVzPjxwZXJpb2RpY2FsPjxmdWxsLXRpdGxlPkludGVybmF0aW9uYWwg
-Sm91cm5hbCBvZiBFcGlkZW1pb2xvZ3k8L2Z1bGwtdGl0bGU+PC9wZXJpb2RpY2FsPjxwYWdlcz4y
-NzQtMjc5PC9wYWdlcz48dm9sdW1lPjI5PC92b2x1bWU+PG51bWJlcj4yPC9udW1iZXI+PGtleXdv
-cmRzPjxrZXl3b3JkPnNlYXNvbmFsPC9rZXl3b3JkPjxrZXl3b3JkPm1vcnRhbGl0eTwva2V5d29y
-ZD48a2V5d29yZD50ZW1wZXJhdHVyZTwva2V5d29yZD48a2V5d29yZD5kZXByaXZhdGlvbjwva2V5
-d29yZD48a2V5d29yZD5yZXNwaXJhdG9yeSBpbGxuZXNzPC9rZXl3b3JkPjxrZXl3b3JkPmhlYXJ0
-LWRpc2Vhc2U8L2tleXdvcmQ+PGtleXdvcmQ+dGltZS1zZXJpZXM8L2tleXdvcmQ+PGtleXdvcmQ+
-Y29yb25hcnk8L2tleXdvcmQ+PGtleXdvcmQ+dGVtcGVyYXR1cmU8L2tleXdvcmQ+PGtleXdvcmQ+
-d2ludGVyPC9rZXl3b3JkPjxrZXl3b3JkPmNob2xlc3Rlcm9sPC9rZXl3b3JkPjxrZXl3b3JkPmRl
-cHJpdmF0aW9uPC9rZXl3b3JkPjxrZXl3b3JkPmluZmVjdGlvbnM8L2tleXdvcmQ+PGtleXdvcmQ+
-Zmlicmlub2dlbjwva2V5d29yZD48a2V5d29yZD5QdWJsaWMsIEVudmlyb25tZW50YWwgJmFtcDsg
-T2NjdXBhdGlvbmFsIEhlYWx0aDwva2V5d29yZD48L2tleXdvcmRzPjxkYXRlcz48eWVhcj4yMDAw
-PC95ZWFyPjxwdWItZGF0ZXM+PGRhdGU+QXByPC9kYXRlPjwvcHViLWRhdGVzPjwvZGF0ZXM+PGlz
-Ym4+MDMwMC01NzcxPC9pc2JuPjxhY2Nlc3Npb24tbnVtPldPUzowMDAwODc1ODk2MDAwMTI8L2Fj
-Y2Vzc2lvbi1udW0+PHdvcmstdHlwZT5BcnRpY2xlPC93b3JrLXR5cGU+PHVybHM+PHJlbGF0ZWQt
-dXJscz48dXJsPiZsdDtHbyB0byBJU0kmZ3Q7Oi8vV09TOjAwMDA4NzU4OTYwMDAxMjwvdXJsPjwv
-cmVsYXRlZC11cmxzPjwvdXJscz48ZWxlY3Ryb25pYy1yZXNvdXJjZS1udW0+MTAuMTA5My9pamUv
-MjkuMi4yNzQ8L2VsZWN0cm9uaWMtcmVzb3VyY2UtbnVtPjxsYW5ndWFnZT5FbmdsaXNoPC9sYW5n
-dWFnZT48L3JlY29yZD48L0NpdGU+PENpdGU+PEF1dGhvcj5GZWluc3RlaW48L0F1dGhvcj48WWVh
-cj4yMDAyPC9ZZWFyPjxSZWNOdW0+MzYxPC9SZWNOdW0+PHJlY29yZD48cmVjLW51bWJlcj4zNjE8
-L3JlYy1udW1iZXI+PGZvcmVpZ24ta2V5cz48a2V5IGFwcD0iRU4iIGRiLWlkPSJ0MHR3MHp6dmd0
-MHdmNGVyZXJvNXN0ZXU1cng1dHBhczIyd2EiIHRpbWVzdGFtcD0iMTQ3NzMwMTg4MyI+MzYxPC9r
-ZXk+PC9mb3JlaWduLWtleXM+PHJlZi10eXBlIG5hbWU9IkpvdXJuYWwgQXJ0aWNsZSI+MTc8L3Jl
-Zi10eXBlPjxjb250cmlidXRvcnM+PGF1dGhvcnM+PGF1dGhvcj5GZWluc3RlaW4sIENyYWlnIEE8
-L2F1dGhvcj48L2F1dGhvcnM+PC9jb250cmlidXRvcnM+PHRpdGxlcz48dGl0bGU+U2Vhc29uYWxp
-dHkgb2YgZGVhdGhzIGluIHRoZSBVUyBieSBhZ2UgYW5kIGNhdXNlPC90aXRsZT48c2Vjb25kYXJ5
-LXRpdGxlPkRlbW9ncmFwaGljIFJlc2VhcmNoPC9zZWNvbmRhcnktdGl0bGU+PC90aXRsZXM+PHBl
-cmlvZGljYWw+PGZ1bGwtdGl0bGU+RGVtb2dyYXBoaWMgUmVzZWFyY2g8L2Z1bGwtdGl0bGU+PC9w
-ZXJpb2RpY2FsPjxwYWdlcz40NjktNDg2PC9wYWdlcz48dm9sdW1lPjY8L3ZvbHVtZT48bnVtYmVy
-PjE3PC9udW1iZXI+PGRhdGVzPjx5ZWFyPjIwMDI8L3llYXI+PC9kYXRlcz48dXJscz48L3VybHM+
-PC9yZWNvcmQ+PC9DaXRlPjxDaXRlPjxBdXRob3I+UmF1PC9BdXRob3I+PFllYXI+MjAwMzwvWWVh
-cj48UmVjTnVtPjI4ODwvUmVjTnVtPjxyZWNvcmQ+PHJlYy1udW1iZXI+Mjg4PC9yZWMtbnVtYmVy
-Pjxmb3JlaWduLWtleXM+PGtleSBhcHA9IkVOIiBkYi1pZD0idDB0dzB6enZndDB3ZjRlcmVybzVz
-dGV1NXJ4NXRwYXMyMndhIiB0aW1lc3RhbXA9IjE0NzYxOTQzMzciPjI4ODwva2V5PjwvZm9yZWln
-bi1rZXlzPjxyZWYtdHlwZSBuYW1lPSJKb3VybmFsIEFydGljbGUiPjE3PC9yZWYtdHlwZT48Y29u
-dHJpYnV0b3JzPjxhdXRob3JzPjxhdXRob3I+UmF1LCBSb2xhbmQ8L2F1dGhvcj48YXV0aG9yPkRv
-YmxoYW1tZXIsIEdhYnJpZWxlPC9hdXRob3I+PC9hdXRob3JzPjwvY29udHJpYnV0b3JzPjx0aXRs
-ZXM+PHRpdGxlPlNlYXNvbmFsIG1vcnRhbGl0eSBpbiBEZW5tYXJrOiB0aGUgcm9sZSBvZiBzZXgg
-YW5kIGFnZTwvdGl0bGU+PHNlY29uZGFyeS10aXRsZT5EZW1vZ3JhcGhpYyBSZXNlYXJjaDwvc2Vj
-b25kYXJ5LXRpdGxlPjwvdGl0bGVzPjxwZXJpb2RpY2FsPjxmdWxsLXRpdGxlPkRlbW9ncmFwaGlj
-IFJlc2VhcmNoPC9mdWxsLXRpdGxlPjwvcGVyaW9kaWNhbD48cGFnZXM+MTk3LTIyMjwvcGFnZXM+
-PHZvbHVtZT45PC92b2x1bWU+PGRhdGVzPjx5ZWFyPjIwMDM8L3llYXI+PC9kYXRlcz48aXNibj4x
-NDM1LTk4NzE8L2lzYm4+PHVybHM+PC91cmxzPjwvcmVjb3JkPjwvQ2l0ZT48L0VuZE5vdGU+
+PjgtMTA8L3N0eWxlPjwvRGlzcGxheVRleHQ+PHJlY29yZD48cmVjLW51bWJlcj4xNzU8L3JlYy1u
+dW1iZXI+PGZvcmVpZ24ta2V5cz48a2V5IGFwcD0iRU4iIGRiLWlkPSJ0MHR3MHp6dmd0MHdmNGVy
+ZXJvNXN0ZXU1cng1dHBhczIyd2EiIHRpbWVzdGFtcD0iMTQ3NjE5NDMyMCI+MTc1PC9rZXk+PC9m
+b3JlaWduLWtleXM+PHJlZi10eXBlIG5hbWU9IkpvdXJuYWwgQXJ0aWNsZSI+MTc8L3JlZi10eXBl
+Pjxjb250cmlidXRvcnM+PGF1dGhvcnM+PGF1dGhvcj5HZW1tZWxsLCBJLjwvYXV0aG9yPjxhdXRo
+b3I+TWNMb29uZSwgUC48L2F1dGhvcj48YXV0aG9yPkJvZGR5LCBGLiBBLjwvYXV0aG9yPjxhdXRo
+b3I+RGlja2luc29uLCBHLiBKLjwvYXV0aG9yPjxhdXRob3I+V2F0dCwgRy4gQy4gTS48L2F1dGhv
+cj48L2F1dGhvcnM+PC9jb250cmlidXRvcnM+PGF1dGgtYWRkcmVzcz5Vbml2IEdsYXNnb3csIFB1
+YmwgSGx0aCBSZXMgVW5pdCwgR2xhc2dvdywgTGFuYXJrLCBTY290bGFuZC4gVW5pdiBHbGFzZ293
+LCBEZXB0IEdlb2cgJmFtcDsgVG9wb2cgU2NpLCBHbGFzZ293IEcxMiA4UVEsIExhbmFyaywgU2Nv
+dGxhbmQuIFVuaXYgR2xhc2dvdywgRGVwdCBHZW4gUHJhY3RpY2UsIEdsYXNnb3cgRzEyIDhRUSwg
+TGFuYXJrLCBTY290bGFuZC4mI3hEO0dlbW1lbGwsIEkgKHJlcHJpbnQgYXV0aG9yKSwgTVJDLCBT
+b2NpYWwgJmFtcDsgUHVibCBIbHRoIFNjaSBVbml0LCA0IExpbHliYW5rIEdhcmRlbnMsIEdsYXNn
+b3cgRzEyIDhSWiwgTGFuYXJrLCBTY290bGFuZC48L2F1dGgtYWRkcmVzcz48dGl0bGVzPjx0aXRs
+ZT5TZWFzb25hbCB2YXJpYXRpb24gaW4gbW9ydGFsaXR5IGluIFNjb3RsYW5kPC90aXRsZT48c2Vj
+b25kYXJ5LXRpdGxlPkludGVybmF0aW9uYWwgSm91cm5hbCBvZiBFcGlkZW1pb2xvZ3k8L3NlY29u
+ZGFyeS10aXRsZT48L3RpdGxlcz48cGVyaW9kaWNhbD48ZnVsbC10aXRsZT5JbnRlcm5hdGlvbmFs
+IEpvdXJuYWwgb2YgRXBpZGVtaW9sb2d5PC9mdWxsLXRpdGxlPjwvcGVyaW9kaWNhbD48cGFnZXM+
+Mjc0LTI3OTwvcGFnZXM+PHZvbHVtZT4yOTwvdm9sdW1lPjxudW1iZXI+MjwvbnVtYmVyPjxrZXl3
+b3Jkcz48a2V5d29yZD5zZWFzb25hbDwva2V5d29yZD48a2V5d29yZD5tb3J0YWxpdHk8L2tleXdv
+cmQ+PGtleXdvcmQ+dGVtcGVyYXR1cmU8L2tleXdvcmQ+PGtleXdvcmQ+ZGVwcml2YXRpb248L2tl
+eXdvcmQ+PGtleXdvcmQ+cmVzcGlyYXRvcnkgaWxsbmVzczwva2V5d29yZD48a2V5d29yZD5oZWFy
+dC1kaXNlYXNlPC9rZXl3b3JkPjxrZXl3b3JkPnRpbWUtc2VyaWVzPC9rZXl3b3JkPjxrZXl3b3Jk
+PmNvcm9uYXJ5PC9rZXl3b3JkPjxrZXl3b3JkPnRlbXBlcmF0dXJlPC9rZXl3b3JkPjxrZXl3b3Jk
+PndpbnRlcjwva2V5d29yZD48a2V5d29yZD5jaG9sZXN0ZXJvbDwva2V5d29yZD48a2V5d29yZD5k
+ZXByaXZhdGlvbjwva2V5d29yZD48a2V5d29yZD5pbmZlY3Rpb25zPC9rZXl3b3JkPjxrZXl3b3Jk
+PmZpYnJpbm9nZW48L2tleXdvcmQ+PGtleXdvcmQ+UHVibGljLCBFbnZpcm9ubWVudGFsICZhbXA7
+IE9jY3VwYXRpb25hbCBIZWFsdGg8L2tleXdvcmQ+PC9rZXl3b3Jkcz48ZGF0ZXM+PHllYXI+MjAw
+MDwveWVhcj48cHViLWRhdGVzPjxkYXRlPkFwcjwvZGF0ZT48L3B1Yi1kYXRlcz48L2RhdGVzPjxp
+c2JuPjAzMDAtNTc3MTwvaXNibj48YWNjZXNzaW9uLW51bT5XT1M6MDAwMDg3NTg5NjAwMDEyPC9h
+Y2Nlc3Npb24tbnVtPjx3b3JrLXR5cGU+QXJ0aWNsZTwvd29yay10eXBlPjx1cmxzPjxyZWxhdGVk
+LXVybHM+PHVybD4mbHQ7R28gdG8gSVNJJmd0OzovL1dPUzowMDAwODc1ODk2MDAwMTI8L3VybD48
+L3JlbGF0ZWQtdXJscz48L3VybHM+PGVsZWN0cm9uaWMtcmVzb3VyY2UtbnVtPjEwLjEwOTMvaWpl
+LzI5LjIuMjc0PC9lbGVjdHJvbmljLXJlc291cmNlLW51bT48bGFuZ3VhZ2U+RW5nbGlzaDwvbGFu
+Z3VhZ2U+PC9yZWNvcmQ+PC9DaXRlPjxDaXRlPjxBdXRob3I+RmVpbnN0ZWluPC9BdXRob3I+PFll
+YXI+MjAwMjwvWWVhcj48UmVjTnVtPjM2MTwvUmVjTnVtPjxyZWNvcmQ+PHJlYy1udW1iZXI+MzYx
+PC9yZWMtbnVtYmVyPjxmb3JlaWduLWtleXM+PGtleSBhcHA9IkVOIiBkYi1pZD0idDB0dzB6enZn
+dDB3ZjRlcmVybzVzdGV1NXJ4NXRwYXMyMndhIiB0aW1lc3RhbXA9IjE0NzczMDE4ODMiPjM2MTwv
+a2V5PjwvZm9yZWlnbi1rZXlzPjxyZWYtdHlwZSBuYW1lPSJKb3VybmFsIEFydGljbGUiPjE3PC9y
+ZWYtdHlwZT48Y29udHJpYnV0b3JzPjxhdXRob3JzPjxhdXRob3I+RmVpbnN0ZWluLCBDcmFpZyBB
+PC9hdXRob3I+PC9hdXRob3JzPjwvY29udHJpYnV0b3JzPjx0aXRsZXM+PHRpdGxlPlNlYXNvbmFs
+aXR5IG9mIGRlYXRocyBpbiB0aGUgVVMgYnkgYWdlIGFuZCBjYXVzZTwvdGl0bGU+PHNlY29uZGFy
+eS10aXRsZT5EZW1vZ3JhcGhpYyBSZXNlYXJjaDwvc2Vjb25kYXJ5LXRpdGxlPjwvdGl0bGVzPjxw
+ZXJpb2RpY2FsPjxmdWxsLXRpdGxlPkRlbW9ncmFwaGljIFJlc2VhcmNoPC9mdWxsLXRpdGxlPjwv
+cGVyaW9kaWNhbD48cGFnZXM+NDY5LTQ4NjwvcGFnZXM+PHZvbHVtZT42PC92b2x1bWU+PG51bWJl
+cj4xNzwvbnVtYmVyPjxkYXRlcz48eWVhcj4yMDAyPC95ZWFyPjwvZGF0ZXM+PHVybHM+PC91cmxz
+PjwvcmVjb3JkPjwvQ2l0ZT48Q2l0ZT48QXV0aG9yPlJhdTwvQXV0aG9yPjxZZWFyPjIwMDM8L1ll
+YXI+PFJlY051bT4yODg8L1JlY051bT48cmVjb3JkPjxyZWMtbnVtYmVyPjI4ODwvcmVjLW51bWJl
+cj48Zm9yZWlnbi1rZXlzPjxrZXkgYXBwPSJFTiIgZGItaWQ9InQwdHcwenp2Z3Qwd2Y0ZXJlcm81
+c3RldTVyeDV0cGFzMjJ3YSIgdGltZXN0YW1wPSIxNDc2MTk0MzM3Ij4yODg8L2tleT48L2ZvcmVp
+Z24ta2V5cz48cmVmLXR5cGUgbmFtZT0iSm91cm5hbCBBcnRpY2xlIj4xNzwvcmVmLXR5cGU+PGNv
+bnRyaWJ1dG9ycz48YXV0aG9ycz48YXV0aG9yPlJhdSwgUm9sYW5kPC9hdXRob3I+PGF1dGhvcj5E
+b2JsaGFtbWVyLCBHYWJyaWVsZTwvYXV0aG9yPjwvYXV0aG9ycz48L2NvbnRyaWJ1dG9ycz48dGl0
+bGVzPjx0aXRsZT5TZWFzb25hbCBtb3J0YWxpdHkgaW4gRGVubWFyazogdGhlIHJvbGUgb2Ygc2V4
+IGFuZCBhZ2U8L3RpdGxlPjxzZWNvbmRhcnktdGl0bGU+RGVtb2dyYXBoaWMgUmVzZWFyY2g8L3Nl
+Y29uZGFyeS10aXRsZT48L3RpdGxlcz48cGVyaW9kaWNhbD48ZnVsbC10aXRsZT5EZW1vZ3JhcGhp
+YyBSZXNlYXJjaDwvZnVsbC10aXRsZT48L3BlcmlvZGljYWw+PHBhZ2VzPjE5Ny0yMjI8L3BhZ2Vz
+Pjx2b2x1bWU+OTwvdm9sdW1lPjxkYXRlcz48eWVhcj4yMDAzPC95ZWFyPjwvZGF0ZXM+PGlzYm4+
+MTQzNS05ODcxPC9pc2JuPjx1cmxzPjwvdXJscz48L3JlY29yZD48L0NpdGU+PC9FbmROb3RlPgB=
 </w:fldData>
         </w:fldChar>
       </w:r>
@@ -1654,65 +2211,65 @@
         <w:fldChar w:fldCharType="begin">
           <w:fldData xml:space="preserve">PEVuZE5vdGU+PENpdGU+PEF1dGhvcj5HZW1tZWxsPC9BdXRob3I+PFllYXI+MjAwMDwvWWVhcj48
 UmVjTnVtPjE3NTwvUmVjTnVtPjxEaXNwbGF5VGV4dD48c3R5bGUgZmFjZT0ic3VwZXJzY3JpcHQi
-PjUtNzwvc3R5bGU+PC9EaXNwbGF5VGV4dD48cmVjb3JkPjxyZWMtbnVtYmVyPjE3NTwvcmVjLW51
-bWJlcj48Zm9yZWlnbi1rZXlzPjxrZXkgYXBwPSJFTiIgZGItaWQ9InQwdHcwenp2Z3Qwd2Y0ZXJl
-cm81c3RldTVyeDV0cGFzMjJ3YSIgdGltZXN0YW1wPSIxNDc2MTk0MzIwIj4xNzU8L2tleT48L2Zv
-cmVpZ24ta2V5cz48cmVmLXR5cGUgbmFtZT0iSm91cm5hbCBBcnRpY2xlIj4xNzwvcmVmLXR5cGU+
-PGNvbnRyaWJ1dG9ycz48YXV0aG9ycz48YXV0aG9yPkdlbW1lbGwsIEkuPC9hdXRob3I+PGF1dGhv
-cj5NY0xvb25lLCBQLjwvYXV0aG9yPjxhdXRob3I+Qm9kZHksIEYuIEEuPC9hdXRob3I+PGF1dGhv
-cj5EaWNraW5zb24sIEcuIEouPC9hdXRob3I+PGF1dGhvcj5XYXR0LCBHLiBDLiBNLjwvYXV0aG9y
-PjwvYXV0aG9ycz48L2NvbnRyaWJ1dG9ycz48YXV0aC1hZGRyZXNzPlVuaXYgR2xhc2dvdywgUHVi
-bCBIbHRoIFJlcyBVbml0LCBHbGFzZ293LCBMYW5hcmssIFNjb3RsYW5kLiBVbml2IEdsYXNnb3cs
-IERlcHQgR2VvZyAmYW1wOyBUb3BvZyBTY2ksIEdsYXNnb3cgRzEyIDhRUSwgTGFuYXJrLCBTY290
-bGFuZC4gVW5pdiBHbGFzZ293LCBEZXB0IEdlbiBQcmFjdGljZSwgR2xhc2dvdyBHMTIgOFFRLCBM
-YW5hcmssIFNjb3RsYW5kLiYjeEQ7R2VtbWVsbCwgSSAocmVwcmludCBhdXRob3IpLCBNUkMsIFNv
-Y2lhbCAmYW1wOyBQdWJsIEhsdGggU2NpIFVuaXQsIDQgTGlseWJhbmsgR2FyZGVucywgR2xhc2dv
-dyBHMTIgOFJaLCBMYW5hcmssIFNjb3RsYW5kLjwvYXV0aC1hZGRyZXNzPjx0aXRsZXM+PHRpdGxl
-PlNlYXNvbmFsIHZhcmlhdGlvbiBpbiBtb3J0YWxpdHkgaW4gU2NvdGxhbmQ8L3RpdGxlPjxzZWNv
-bmRhcnktdGl0bGU+SW50ZXJuYXRpb25hbCBKb3VybmFsIG9mIEVwaWRlbWlvbG9neTwvc2Vjb25k
-YXJ5LXRpdGxlPjwvdGl0bGVzPjxwZXJpb2RpY2FsPjxmdWxsLXRpdGxlPkludGVybmF0aW9uYWwg
-Sm91cm5hbCBvZiBFcGlkZW1pb2xvZ3k8L2Z1bGwtdGl0bGU+PC9wZXJpb2RpY2FsPjxwYWdlcz4y
-NzQtMjc5PC9wYWdlcz48dm9sdW1lPjI5PC92b2x1bWU+PG51bWJlcj4yPC9udW1iZXI+PGtleXdv
-cmRzPjxrZXl3b3JkPnNlYXNvbmFsPC9rZXl3b3JkPjxrZXl3b3JkPm1vcnRhbGl0eTwva2V5d29y
-ZD48a2V5d29yZD50ZW1wZXJhdHVyZTwva2V5d29yZD48a2V5d29yZD5kZXByaXZhdGlvbjwva2V5
-d29yZD48a2V5d29yZD5yZXNwaXJhdG9yeSBpbGxuZXNzPC9rZXl3b3JkPjxrZXl3b3JkPmhlYXJ0
-LWRpc2Vhc2U8L2tleXdvcmQ+PGtleXdvcmQ+dGltZS1zZXJpZXM8L2tleXdvcmQ+PGtleXdvcmQ+
-Y29yb25hcnk8L2tleXdvcmQ+PGtleXdvcmQ+dGVtcGVyYXR1cmU8L2tleXdvcmQ+PGtleXdvcmQ+
-d2ludGVyPC9rZXl3b3JkPjxrZXl3b3JkPmNob2xlc3Rlcm9sPC9rZXl3b3JkPjxrZXl3b3JkPmRl
-cHJpdmF0aW9uPC9rZXl3b3JkPjxrZXl3b3JkPmluZmVjdGlvbnM8L2tleXdvcmQ+PGtleXdvcmQ+
-Zmlicmlub2dlbjwva2V5d29yZD48a2V5d29yZD5QdWJsaWMsIEVudmlyb25tZW50YWwgJmFtcDsg
-T2NjdXBhdGlvbmFsIEhlYWx0aDwva2V5d29yZD48L2tleXdvcmRzPjxkYXRlcz48eWVhcj4yMDAw
-PC95ZWFyPjxwdWItZGF0ZXM+PGRhdGU+QXByPC9kYXRlPjwvcHViLWRhdGVzPjwvZGF0ZXM+PGlz
-Ym4+MDMwMC01NzcxPC9pc2JuPjxhY2Nlc3Npb24tbnVtPldPUzowMDAwODc1ODk2MDAwMTI8L2Fj
-Y2Vzc2lvbi1udW0+PHdvcmstdHlwZT5BcnRpY2xlPC93b3JrLXR5cGU+PHVybHM+PHJlbGF0ZWQt
-dXJscz48dXJsPiZsdDtHbyB0byBJU0kmZ3Q7Oi8vV09TOjAwMDA4NzU4OTYwMDAxMjwvdXJsPjwv
-cmVsYXRlZC11cmxzPjwvdXJscz48ZWxlY3Ryb25pYy1yZXNvdXJjZS1udW0+MTAuMTA5My9pamUv
-MjkuMi4yNzQ8L2VsZWN0cm9uaWMtcmVzb3VyY2UtbnVtPjxsYW5ndWFnZT5FbmdsaXNoPC9sYW5n
-dWFnZT48L3JlY29yZD48L0NpdGU+PENpdGU+PEF1dGhvcj5GZWluc3RlaW48L0F1dGhvcj48WWVh
-cj4yMDAyPC9ZZWFyPjxSZWNOdW0+MzYxPC9SZWNOdW0+PHJlY29yZD48cmVjLW51bWJlcj4zNjE8
-L3JlYy1udW1iZXI+PGZvcmVpZ24ta2V5cz48a2V5IGFwcD0iRU4iIGRiLWlkPSJ0MHR3MHp6dmd0
-MHdmNGVyZXJvNXN0ZXU1cng1dHBhczIyd2EiIHRpbWVzdGFtcD0iMTQ3NzMwMTg4MyI+MzYxPC9r
-ZXk+PC9mb3JlaWduLWtleXM+PHJlZi10eXBlIG5hbWU9IkpvdXJuYWwgQXJ0aWNsZSI+MTc8L3Jl
-Zi10eXBlPjxjb250cmlidXRvcnM+PGF1dGhvcnM+PGF1dGhvcj5GZWluc3RlaW4sIENyYWlnIEE8
-L2F1dGhvcj48L2F1dGhvcnM+PC9jb250cmlidXRvcnM+PHRpdGxlcz48dGl0bGU+U2Vhc29uYWxp
-dHkgb2YgZGVhdGhzIGluIHRoZSBVUyBieSBhZ2UgYW5kIGNhdXNlPC90aXRsZT48c2Vjb25kYXJ5
-LXRpdGxlPkRlbW9ncmFwaGljIFJlc2VhcmNoPC9zZWNvbmRhcnktdGl0bGU+PC90aXRsZXM+PHBl
-cmlvZGljYWw+PGZ1bGwtdGl0bGU+RGVtb2dyYXBoaWMgUmVzZWFyY2g8L2Z1bGwtdGl0bGU+PC9w
-ZXJpb2RpY2FsPjxwYWdlcz40NjktNDg2PC9wYWdlcz48dm9sdW1lPjY8L3ZvbHVtZT48bnVtYmVy
-PjE3PC9udW1iZXI+PGRhdGVzPjx5ZWFyPjIwMDI8L3llYXI+PC9kYXRlcz48dXJscz48L3VybHM+
-PC9yZWNvcmQ+PC9DaXRlPjxDaXRlPjxBdXRob3I+UmF1PC9BdXRob3I+PFllYXI+MjAwMzwvWWVh
-cj48UmVjTnVtPjI4ODwvUmVjTnVtPjxyZWNvcmQ+PHJlYy1udW1iZXI+Mjg4PC9yZWMtbnVtYmVy
-Pjxmb3JlaWduLWtleXM+PGtleSBhcHA9IkVOIiBkYi1pZD0idDB0dzB6enZndDB3ZjRlcmVybzVz
-dGV1NXJ4NXRwYXMyMndhIiB0aW1lc3RhbXA9IjE0NzYxOTQzMzciPjI4ODwva2V5PjwvZm9yZWln
-bi1rZXlzPjxyZWYtdHlwZSBuYW1lPSJKb3VybmFsIEFydGljbGUiPjE3PC9yZWYtdHlwZT48Y29u
-dHJpYnV0b3JzPjxhdXRob3JzPjxhdXRob3I+UmF1LCBSb2xhbmQ8L2F1dGhvcj48YXV0aG9yPkRv
-YmxoYW1tZXIsIEdhYnJpZWxlPC9hdXRob3I+PC9hdXRob3JzPjwvY29udHJpYnV0b3JzPjx0aXRs
-ZXM+PHRpdGxlPlNlYXNvbmFsIG1vcnRhbGl0eSBpbiBEZW5tYXJrOiB0aGUgcm9sZSBvZiBzZXgg
-YW5kIGFnZTwvdGl0bGU+PHNlY29uZGFyeS10aXRsZT5EZW1vZ3JhcGhpYyBSZXNlYXJjaDwvc2Vj
-b25kYXJ5LXRpdGxlPjwvdGl0bGVzPjxwZXJpb2RpY2FsPjxmdWxsLXRpdGxlPkRlbW9ncmFwaGlj
-IFJlc2VhcmNoPC9mdWxsLXRpdGxlPjwvcGVyaW9kaWNhbD48cGFnZXM+MTk3LTIyMjwvcGFnZXM+
-PHZvbHVtZT45PC92b2x1bWU+PGRhdGVzPjx5ZWFyPjIwMDM8L3llYXI+PC9kYXRlcz48aXNibj4x
-NDM1LTk4NzE8L2lzYm4+PHVybHM+PC91cmxzPjwvcmVjb3JkPjwvQ2l0ZT48L0VuZE5vdGU+
+PjgtMTA8L3N0eWxlPjwvRGlzcGxheVRleHQ+PHJlY29yZD48cmVjLW51bWJlcj4xNzU8L3JlYy1u
+dW1iZXI+PGZvcmVpZ24ta2V5cz48a2V5IGFwcD0iRU4iIGRiLWlkPSJ0MHR3MHp6dmd0MHdmNGVy
+ZXJvNXN0ZXU1cng1dHBhczIyd2EiIHRpbWVzdGFtcD0iMTQ3NjE5NDMyMCI+MTc1PC9rZXk+PC9m
+b3JlaWduLWtleXM+PHJlZi10eXBlIG5hbWU9IkpvdXJuYWwgQXJ0aWNsZSI+MTc8L3JlZi10eXBl
+Pjxjb250cmlidXRvcnM+PGF1dGhvcnM+PGF1dGhvcj5HZW1tZWxsLCBJLjwvYXV0aG9yPjxhdXRo
+b3I+TWNMb29uZSwgUC48L2F1dGhvcj48YXV0aG9yPkJvZGR5LCBGLiBBLjwvYXV0aG9yPjxhdXRo
+b3I+RGlja2luc29uLCBHLiBKLjwvYXV0aG9yPjxhdXRob3I+V2F0dCwgRy4gQy4gTS48L2F1dGhv
+cj48L2F1dGhvcnM+PC9jb250cmlidXRvcnM+PGF1dGgtYWRkcmVzcz5Vbml2IEdsYXNnb3csIFB1
+YmwgSGx0aCBSZXMgVW5pdCwgR2xhc2dvdywgTGFuYXJrLCBTY290bGFuZC4gVW5pdiBHbGFzZ293
+LCBEZXB0IEdlb2cgJmFtcDsgVG9wb2cgU2NpLCBHbGFzZ293IEcxMiA4UVEsIExhbmFyaywgU2Nv
+dGxhbmQuIFVuaXYgR2xhc2dvdywgRGVwdCBHZW4gUHJhY3RpY2UsIEdsYXNnb3cgRzEyIDhRUSwg
+TGFuYXJrLCBTY290bGFuZC4mI3hEO0dlbW1lbGwsIEkgKHJlcHJpbnQgYXV0aG9yKSwgTVJDLCBT
+b2NpYWwgJmFtcDsgUHVibCBIbHRoIFNjaSBVbml0LCA0IExpbHliYW5rIEdhcmRlbnMsIEdsYXNn
+b3cgRzEyIDhSWiwgTGFuYXJrLCBTY290bGFuZC48L2F1dGgtYWRkcmVzcz48dGl0bGVzPjx0aXRs
+ZT5TZWFzb25hbCB2YXJpYXRpb24gaW4gbW9ydGFsaXR5IGluIFNjb3RsYW5kPC90aXRsZT48c2Vj
+b25kYXJ5LXRpdGxlPkludGVybmF0aW9uYWwgSm91cm5hbCBvZiBFcGlkZW1pb2xvZ3k8L3NlY29u
+ZGFyeS10aXRsZT48L3RpdGxlcz48cGVyaW9kaWNhbD48ZnVsbC10aXRsZT5JbnRlcm5hdGlvbmFs
+IEpvdXJuYWwgb2YgRXBpZGVtaW9sb2d5PC9mdWxsLXRpdGxlPjwvcGVyaW9kaWNhbD48cGFnZXM+
+Mjc0LTI3OTwvcGFnZXM+PHZvbHVtZT4yOTwvdm9sdW1lPjxudW1iZXI+MjwvbnVtYmVyPjxrZXl3
+b3Jkcz48a2V5d29yZD5zZWFzb25hbDwva2V5d29yZD48a2V5d29yZD5tb3J0YWxpdHk8L2tleXdv
+cmQ+PGtleXdvcmQ+dGVtcGVyYXR1cmU8L2tleXdvcmQ+PGtleXdvcmQ+ZGVwcml2YXRpb248L2tl
+eXdvcmQ+PGtleXdvcmQ+cmVzcGlyYXRvcnkgaWxsbmVzczwva2V5d29yZD48a2V5d29yZD5oZWFy
+dC1kaXNlYXNlPC9rZXl3b3JkPjxrZXl3b3JkPnRpbWUtc2VyaWVzPC9rZXl3b3JkPjxrZXl3b3Jk
+PmNvcm9uYXJ5PC9rZXl3b3JkPjxrZXl3b3JkPnRlbXBlcmF0dXJlPC9rZXl3b3JkPjxrZXl3b3Jk
+PndpbnRlcjwva2V5d29yZD48a2V5d29yZD5jaG9sZXN0ZXJvbDwva2V5d29yZD48a2V5d29yZD5k
+ZXByaXZhdGlvbjwva2V5d29yZD48a2V5d29yZD5pbmZlY3Rpb25zPC9rZXl3b3JkPjxrZXl3b3Jk
+PmZpYnJpbm9nZW48L2tleXdvcmQ+PGtleXdvcmQ+UHVibGljLCBFbnZpcm9ubWVudGFsICZhbXA7
+IE9jY3VwYXRpb25hbCBIZWFsdGg8L2tleXdvcmQ+PC9rZXl3b3Jkcz48ZGF0ZXM+PHllYXI+MjAw
+MDwveWVhcj48cHViLWRhdGVzPjxkYXRlPkFwcjwvZGF0ZT48L3B1Yi1kYXRlcz48L2RhdGVzPjxp
+c2JuPjAzMDAtNTc3MTwvaXNibj48YWNjZXNzaW9uLW51bT5XT1M6MDAwMDg3NTg5NjAwMDEyPC9h
+Y2Nlc3Npb24tbnVtPjx3b3JrLXR5cGU+QXJ0aWNsZTwvd29yay10eXBlPjx1cmxzPjxyZWxhdGVk
+LXVybHM+PHVybD4mbHQ7R28gdG8gSVNJJmd0OzovL1dPUzowMDAwODc1ODk2MDAwMTI8L3VybD48
+L3JlbGF0ZWQtdXJscz48L3VybHM+PGVsZWN0cm9uaWMtcmVzb3VyY2UtbnVtPjEwLjEwOTMvaWpl
+LzI5LjIuMjc0PC9lbGVjdHJvbmljLXJlc291cmNlLW51bT48bGFuZ3VhZ2U+RW5nbGlzaDwvbGFu
+Z3VhZ2U+PC9yZWNvcmQ+PC9DaXRlPjxDaXRlPjxBdXRob3I+RmVpbnN0ZWluPC9BdXRob3I+PFll
+YXI+MjAwMjwvWWVhcj48UmVjTnVtPjM2MTwvUmVjTnVtPjxyZWNvcmQ+PHJlYy1udW1iZXI+MzYx
+PC9yZWMtbnVtYmVyPjxmb3JlaWduLWtleXM+PGtleSBhcHA9IkVOIiBkYi1pZD0idDB0dzB6enZn
+dDB3ZjRlcmVybzVzdGV1NXJ4NXRwYXMyMndhIiB0aW1lc3RhbXA9IjE0NzczMDE4ODMiPjM2MTwv
+a2V5PjwvZm9yZWlnbi1rZXlzPjxyZWYtdHlwZSBuYW1lPSJKb3VybmFsIEFydGljbGUiPjE3PC9y
+ZWYtdHlwZT48Y29udHJpYnV0b3JzPjxhdXRob3JzPjxhdXRob3I+RmVpbnN0ZWluLCBDcmFpZyBB
+PC9hdXRob3I+PC9hdXRob3JzPjwvY29udHJpYnV0b3JzPjx0aXRsZXM+PHRpdGxlPlNlYXNvbmFs
+aXR5IG9mIGRlYXRocyBpbiB0aGUgVVMgYnkgYWdlIGFuZCBjYXVzZTwvdGl0bGU+PHNlY29uZGFy
+eS10aXRsZT5EZW1vZ3JhcGhpYyBSZXNlYXJjaDwvc2Vjb25kYXJ5LXRpdGxlPjwvdGl0bGVzPjxw
+ZXJpb2RpY2FsPjxmdWxsLXRpdGxlPkRlbW9ncmFwaGljIFJlc2VhcmNoPC9mdWxsLXRpdGxlPjwv
+cGVyaW9kaWNhbD48cGFnZXM+NDY5LTQ4NjwvcGFnZXM+PHZvbHVtZT42PC92b2x1bWU+PG51bWJl
+cj4xNzwvbnVtYmVyPjxkYXRlcz48eWVhcj4yMDAyPC95ZWFyPjwvZGF0ZXM+PHVybHM+PC91cmxz
+PjwvcmVjb3JkPjwvQ2l0ZT48Q2l0ZT48QXV0aG9yPlJhdTwvQXV0aG9yPjxZZWFyPjIwMDM8L1ll
+YXI+PFJlY051bT4yODg8L1JlY051bT48cmVjb3JkPjxyZWMtbnVtYmVyPjI4ODwvcmVjLW51bWJl
+cj48Zm9yZWlnbi1rZXlzPjxrZXkgYXBwPSJFTiIgZGItaWQ9InQwdHcwenp2Z3Qwd2Y0ZXJlcm81
+c3RldTVyeDV0cGFzMjJ3YSIgdGltZXN0YW1wPSIxNDc2MTk0MzM3Ij4yODg8L2tleT48L2ZvcmVp
+Z24ta2V5cz48cmVmLXR5cGUgbmFtZT0iSm91cm5hbCBBcnRpY2xlIj4xNzwvcmVmLXR5cGU+PGNv
+bnRyaWJ1dG9ycz48YXV0aG9ycz48YXV0aG9yPlJhdSwgUm9sYW5kPC9hdXRob3I+PGF1dGhvcj5E
+b2JsaGFtbWVyLCBHYWJyaWVsZTwvYXV0aG9yPjwvYXV0aG9ycz48L2NvbnRyaWJ1dG9ycz48dGl0
+bGVzPjx0aXRsZT5TZWFzb25hbCBtb3J0YWxpdHkgaW4gRGVubWFyazogdGhlIHJvbGUgb2Ygc2V4
+IGFuZCBhZ2U8L3RpdGxlPjxzZWNvbmRhcnktdGl0bGU+RGVtb2dyYXBoaWMgUmVzZWFyY2g8L3Nl
+Y29uZGFyeS10aXRsZT48L3RpdGxlcz48cGVyaW9kaWNhbD48ZnVsbC10aXRsZT5EZW1vZ3JhcGhp
+YyBSZXNlYXJjaDwvZnVsbC10aXRsZT48L3BlcmlvZGljYWw+PHBhZ2VzPjE5Ny0yMjI8L3BhZ2Vz
+Pjx2b2x1bWU+OTwvdm9sdW1lPjxkYXRlcz48eWVhcj4yMDAzPC95ZWFyPjwvZGF0ZXM+PGlzYm4+
+MTQzNS05ODcxPC9pc2JuPjx1cmxzPjwvdXJscz48L3JlY29yZD48L0NpdGU+PC9FbmROb3RlPgB=
 </w:fldData>
         </w:fldChar>
       </w:r>
@@ -1749,14 +2306,6 @@
           <w:sz w:val="24"/>
           <w:szCs w:val="24"/>
         </w:rPr>
-      </w:r>
-      <w:r>
-        <w:rPr>
-          <w:rFonts w:ascii="Times New Roman" w:hAnsi="Times New Roman"/>
-          <w:color w:val="000000" w:themeColor="text1"/>
-          <w:sz w:val="24"/>
-          <w:szCs w:val="24"/>
-        </w:rPr>
         <w:fldChar w:fldCharType="separate"/>
       </w:r>
       <w:r>
@@ -1768,7 +2317,7 @@
           <w:szCs w:val="24"/>
           <w:vertAlign w:val="superscript"/>
         </w:rPr>
-        <w:t>5-7</w:t>
+        <w:t>8-10</w:t>
       </w:r>
       <w:r>
         <w:rPr>
@@ -1822,7 +2371,17 @@
           <w:sz w:val="24"/>
           <w:szCs w:val="24"/>
         </w:rPr>
-        <w:t>, but also the seasonality of mortality may vary, due to both localised weather patterns and regional differences in measures such as heating, air conditioning, and healthcare which can reduce the adverse effects of warm and cold weather.</w:t>
+        <w:t xml:space="preserve">, but also the seasonality of mortality may vary, due to both localised weather patterns and regional differences in measures such as heating, air conditioning, and healthcare which can reduce the adverse effects of warm and cold </w:t>
+      </w:r>
+      <w:r>
+        <w:rPr>
+          <w:rFonts w:ascii="Times New Roman" w:hAnsi="Times New Roman"/>
+          <w:color w:val="000000" w:themeColor="text1"/>
+          <w:sz w:val="24"/>
+          <w:szCs w:val="24"/>
+        </w:rPr>
+        <w:lastRenderedPageBreak/>
+        <w:t>weather.</w:t>
       </w:r>
       <w:r>
         <w:rPr>
@@ -1833,82 +2392,82 @@
         </w:rPr>
         <w:fldChar w:fldCharType="begin">
           <w:fldData xml:space="preserve">PEVuZE5vdGU+PENpdGU+PEF1dGhvcj5EYXZpczwvQXV0aG9yPjxZZWFyPjIwMDQ8L1llYXI+PFJl
-Y051bT41Njk8L1JlY051bT48RGlzcGxheVRleHQ+PHN0eWxlIGZhY2U9InN1cGVyc2NyaXB0Ij44
-LTExPC9zdHlsZT48L0Rpc3BsYXlUZXh0PjxyZWNvcmQ+PHJlYy1udW1iZXI+NTY5PC9yZWMtbnVt
-YmVyPjxmb3JlaWduLWtleXM+PGtleSBhcHA9IkVOIiBkYi1pZD0idDB0dzB6enZndDB3ZjRlcmVy
-bzVzdGV1NXJ4NXRwYXMyMndhIiB0aW1lc3RhbXA9IjE0ODA0Mjk3MTYiPjU2OTwva2V5PjwvZm9y
-ZWlnbi1rZXlzPjxyZWYtdHlwZSBuYW1lPSJKb3VybmFsIEFydGljbGUiPjE3PC9yZWYtdHlwZT48
-Y29udHJpYnV0b3JzPjxhdXRob3JzPjxhdXRob3I+RGF2aXMsIFJvYmVydCBFPC9hdXRob3I+PGF1
-dGhvcj5LbmFwcGVuYmVyZ2VyLCBQYXVsIEM8L2F1dGhvcj48YXV0aG9yPk1pY2hhZWxzLCBQYXRy
-aWNrIEo8L2F1dGhvcj48YXV0aG9yPk5vdmljb2ZmLCBXZW5keSBNPC9hdXRob3I+PC9hdXRob3Jz
-PjwvY29udHJpYnV0b3JzPjx0aXRsZXM+PHRpdGxlPlNlYXNvbmFsaXR5IG9mIGNsaW1hdGUtaHVt
-YW4gbW9ydGFsaXR5IHJlbGF0aW9uc2hpcHMgaW4gVVMgY2l0aWVzIGFuZCBpbXBhY3RzIG9mIGNs
-aW1hdGUgY2hhbmdlPC90aXRsZT48c2Vjb25kYXJ5LXRpdGxlPkNsaW1hdGUgUmVzZWFyY2g8L3Nl
-Y29uZGFyeS10aXRsZT48L3RpdGxlcz48cGVyaW9kaWNhbD48ZnVsbC10aXRsZT5DbGltYXRlIFJl
-c2VhcmNoPC9mdWxsLXRpdGxlPjwvcGVyaW9kaWNhbD48cGFnZXM+NjEtNzY8L3BhZ2VzPjx2b2x1
-bWU+MjY8L3ZvbHVtZT48bnVtYmVyPjE8L251bWJlcj48ZGF0ZXM+PHllYXI+MjAwNDwveWVhcj48
-L2RhdGVzPjxpc2JuPjA5MzYtNTc3WDwvaXNibj48dXJscz48L3VybHM+PC9yZWNvcmQ+PC9DaXRl
-PjxDaXRlPjxBdXRob3I+TWVkaW5hLVJhbW9uPC9BdXRob3I+PFllYXI+MjAwNzwvWWVhcj48UmVj
-TnVtPjI4PC9SZWNOdW0+PHJlY29yZD48cmVjLW51bWJlcj4yODwvcmVjLW51bWJlcj48Zm9yZWln
-bi1rZXlzPjxrZXkgYXBwPSJFTiIgZGItaWQ9InQwdHcwenp2Z3Qwd2Y0ZXJlcm81c3RldTVyeDV0
-cGFzMjJ3YSIgdGltZXN0YW1wPSIxNDc2MTk0MzExIj4yODwva2V5PjwvZm9yZWlnbi1rZXlzPjxy
-ZWYtdHlwZSBuYW1lPSJKb3VybmFsIEFydGljbGUiPjE3PC9yZWYtdHlwZT48Y29udHJpYnV0b3Jz
-PjxhdXRob3JzPjxhdXRob3I+TWVkaW5hLVJhbW9uLCBNLjwvYXV0aG9yPjxhdXRob3I+U2Nod2Fy
-dHosIEouPC9hdXRob3I+PC9hdXRob3JzPjwvY29udHJpYnV0b3JzPjx0aXRsZXM+PHRpdGxlPlRl
-bXBlcmF0dXJlLCB0ZW1wZXJhdHVyZSBleHRyZW1lcywgYW5kIG1vcnRhbGl0eTogYSBzdHVkeSBv
-ZiBhY2NsaW1hdGlzYXRpb24gYW5kIGVmZmVjdCBtb2RpZmljYXRpb24gaW4gNTAgVVMgY2l0aWVz
-PC90aXRsZT48c2Vjb25kYXJ5LXRpdGxlPk9jY3VwYXRpb25hbCBhbmQgRW52aXJvbm1lbnRhbCBN
-ZWRpY2luZTwvc2Vjb25kYXJ5LXRpdGxlPjwvdGl0bGVzPjxwZXJpb2RpY2FsPjxmdWxsLXRpdGxl
-Pk9jY3VwYXRpb25hbCBhbmQgRW52aXJvbm1lbnRhbCBNZWRpY2luZTwvZnVsbC10aXRsZT48L3Bl
-cmlvZGljYWw+PHBhZ2VzPjgyNy04MzM8L3BhZ2VzPjx2b2x1bWU+NjQ8L3ZvbHVtZT48bnVtYmVy
-PjEyPC9udW1iZXI+PGRhdGVzPjx5ZWFyPjIwMDc8L3llYXI+PHB1Yi1kYXRlcz48ZGF0ZT5EZWM8
-L2RhdGU+PC9wdWItZGF0ZXM+PC9kYXRlcz48aXNibj4xMzUxLTA3MTE8L2lzYm4+PGFjY2Vzc2lv
-bi1udW0+V09TOjAwMDI1MTI0NTAwMDAwOTwvYWNjZXNzaW9uLW51bT48dXJscz48cmVsYXRlZC11
-cmxzPjx1cmw+Jmx0O0dvIHRvIElTSSZndDs6Ly9XT1M6MDAwMjUxMjQ1MDAwMDA5PC91cmw+PC9y
-ZWxhdGVkLXVybHM+PC91cmxzPjxlbGVjdHJvbmljLXJlc291cmNlLW51bT4xMC4xMTM2L29lbS4y
-MDA3LjAzMzE3NTwvZWxlY3Ryb25pYy1yZXNvdXJjZS1udW0+PC9yZWNvcmQ+PC9DaXRlPjxDaXRl
-PjxBdXRob3I+S2Fsa3N0ZWluPC9BdXRob3I+PFllYXI+MjAxMzwvWWVhcj48UmVjTnVtPjQ0MDwv
-UmVjTnVtPjxyZWNvcmQ+PHJlYy1udW1iZXI+NDQwPC9yZWMtbnVtYmVyPjxmb3JlaWduLWtleXM+
-PGtleSBhcHA9IkVOIiBkYi1pZD0idDB0dzB6enZndDB3ZjRlcmVybzVzdGV1NXJ4NXRwYXMyMndh
-IiB0aW1lc3RhbXA9IjE0ODAwMTU4NDAiPjQ0MDwva2V5PjwvZm9yZWlnbi1rZXlzPjxyZWYtdHlw
-ZSBuYW1lPSJKb3VybmFsIEFydGljbGUiPjE3PC9yZWYtdHlwZT48Y29udHJpYnV0b3JzPjxhdXRo
-b3JzPjxhdXRob3I+S2Fsa3N0ZWluLCBBZGFtIEo8L2F1dGhvcj48L2F1dGhvcnM+PC9jb250cmli
-dXRvcnM+PHRpdGxlcz48dGl0bGU+UmVnaW9uYWwgc2ltaWxhcml0aWVzIGluIHNlYXNvbmFsIG1v
-cnRhbGl0eSBhY3Jvc3MgdGhlIFVuaXRlZCBTdGF0ZXM6IGFuIGV4YW1pbmF0aW9uIG9mIDI4IG1l
-dHJvcG9saXRhbiBzdGF0aXN0aWNhbCBhcmVhczwvdGl0bGU+PHNlY29uZGFyeS10aXRsZT5QbG9T
-IG9uZTwvc2Vjb25kYXJ5LXRpdGxlPjwvdGl0bGVzPjxwZXJpb2RpY2FsPjxmdWxsLXRpdGxlPlBs
-b3MgT25lPC9mdWxsLXRpdGxlPjwvcGVyaW9kaWNhbD48cGFnZXM+ZTYzOTcxPC9wYWdlcz48dm9s
-dW1lPjg8L3ZvbHVtZT48bnVtYmVyPjU8L251bWJlcj48ZGF0ZXM+PHllYXI+MjAxMzwveWVhcj48
-L2RhdGVzPjxpc2JuPjE5MzItNjIwMzwvaXNibj48dXJscz48L3VybHM+PC9yZWNvcmQ+PC9DaXRl
-PjxDaXRlPjxBdXRob3I+QnJhZ2E8L0F1dGhvcj48WWVhcj4yMDAxPC9ZZWFyPjxSZWNOdW0+OTQz
-PC9SZWNOdW0+PHJlY29yZD48cmVjLW51bWJlcj45NDM8L3JlYy1udW1iZXI+PGZvcmVpZ24ta2V5
-cz48a2V5IGFwcD0iRU4iIGRiLWlkPSJ0MHR3MHp6dmd0MHdmNGVyZXJvNXN0ZXU1cng1dHBhczIy
-d2EiIHRpbWVzdGFtcD0iMTQ4MjI0MTY1MSI+OTQzPC9rZXk+PC9mb3JlaWduLWtleXM+PHJlZi10
-eXBlIG5hbWU9IkpvdXJuYWwgQXJ0aWNsZSI+MTc8L3JlZi10eXBlPjxjb250cmlidXRvcnM+PGF1
-dGhvcnM+PGF1dGhvcj5CcmFnYSwgQS4gTC48L2F1dGhvcj48YXV0aG9yPlphbm9iZXR0aSwgQS48
-L2F1dGhvcj48YXV0aG9yPlNjaHdhcnR6LCBKLjwvYXV0aG9yPjwvYXV0aG9ycz48L2NvbnRyaWJ1
-dG9ycz48YXV0aC1hZGRyZXNzPkRlcGFydG1lbnQgb2YgRXBpZGVtaW9sb2d5LCBIYXJ2YXJkIFNj
-aG9vbCBvZiBQdWJsaWMgSGVhbHRoLCBCb3N0b24sIE1BIDAyMTE1LCBVU0EuPC9hdXRoLWFkZHJl
-c3M+PHRpdGxlcz48dGl0bGU+VGhlIHRpbWUgY291cnNlIG9mIHdlYXRoZXItcmVsYXRlZCBkZWF0
-aHM8L3RpdGxlPjxzZWNvbmRhcnktdGl0bGU+RXBpZGVtaW9sb2d5PC9zZWNvbmRhcnktdGl0bGU+
-PC90aXRsZXM+PHBlcmlvZGljYWw+PGZ1bGwtdGl0bGU+RXBpZGVtaW9sb2d5PC9mdWxsLXRpdGxl
-PjwvcGVyaW9kaWNhbD48cGFnZXM+NjYyLTc8L3BhZ2VzPjx2b2x1bWU+MTI8L3ZvbHVtZT48bnVt
-YmVyPjY8L251bWJlcj48a2V5d29yZHM+PGtleXdvcmQ+QWdlIEZhY3RvcnM8L2tleXdvcmQ+PGtl
-eXdvcmQ+QWxnb3JpdGhtczwva2V5d29yZD48a2V5d29yZD5Db2xkIENsaW1hdGUvKmFkdmVyc2Ug
-ZWZmZWN0czwva2V5d29yZD48a2V5d29yZD5Ib3QgVGVtcGVyYXR1cmUvKmFkdmVyc2UgZWZmZWN0
-czwva2V5d29yZD48a2V5d29yZD5IdW1hbnM8L2tleXdvcmQ+PGtleXdvcmQ+SHVtaWRpdHk8L2tl
-eXdvcmQ+PGtleXdvcmQ+TWVkaWNhbCBSZWNvcmRzL3N0YXRpc3RpY3MgJmFtcDsgbnVtZXJpY2Fs
-IGRhdGE8L2tleXdvcmQ+PGtleXdvcmQ+TWV0YS1BbmFseXNpcyBhcyBUb3BpYzwva2V5d29yZD48
-a2V5d29yZD4qTW9ydGFsaXR5PC9rZXl3b3JkPjxrZXl3b3JkPlBvaXNzb24gRGlzdHJpYnV0aW9u
-PC9rZXl3b3JkPjxrZXl3b3JkPlNlYXNvbnM8L2tleXdvcmQ+PGtleXdvcmQ+VGltZSBGYWN0b3Jz
-PC9rZXl3b3JkPjxrZXl3b3JkPlVuaXRlZCBTdGF0ZXMvZXBpZGVtaW9sb2d5PC9rZXl3b3JkPjxr
-ZXl3b3JkPlVyYmFuIFBvcHVsYXRpb24vKnN0YXRpc3RpY3MgJmFtcDsgbnVtZXJpY2FsIGRhdGE8
-L2tleXdvcmQ+PC9rZXl3b3Jkcz48ZGF0ZXM+PHllYXI+MjAwMTwveWVhcj48cHViLWRhdGVzPjxk
-YXRlPk5vdjwvZGF0ZT48L3B1Yi1kYXRlcz48L2RhdGVzPjxpc2JuPjEwNDQtMzk4MyAoUHJpbnQp
-JiN4RDsxMDQ0LTM5ODMgKExpbmtpbmcpPC9pc2JuPjxhY2Nlc3Npb24tbnVtPjExNjc5Nzk0PC9h
-Y2Nlc3Npb24tbnVtPjx1cmxzPjxyZWxhdGVkLXVybHM+PHVybD5odHRwczovL3d3dy5uY2JpLm5s
-bS5uaWguZ292L3B1Ym1lZC8xMTY3OTc5NDwvdXJsPjwvcmVsYXRlZC11cmxzPjwvdXJscz48L3Jl
-Y29yZD48L0NpdGU+PC9FbmROb3RlPn==
+Y051bT41Njk8L1JlY051bT48RGlzcGxheVRleHQ+PHN0eWxlIGZhY2U9InN1cGVyc2NyaXB0Ij4x
+MS0xNDwvc3R5bGU+PC9EaXNwbGF5VGV4dD48cmVjb3JkPjxyZWMtbnVtYmVyPjU2OTwvcmVjLW51
+bWJlcj48Zm9yZWlnbi1rZXlzPjxrZXkgYXBwPSJFTiIgZGItaWQ9InQwdHcwenp2Z3Qwd2Y0ZXJl
+cm81c3RldTVyeDV0cGFzMjJ3YSIgdGltZXN0YW1wPSIxNDgwNDI5NzE2Ij41Njk8L2tleT48L2Zv
+cmVpZ24ta2V5cz48cmVmLXR5cGUgbmFtZT0iSm91cm5hbCBBcnRpY2xlIj4xNzwvcmVmLXR5cGU+
+PGNvbnRyaWJ1dG9ycz48YXV0aG9ycz48YXV0aG9yPkRhdmlzLCBSb2JlcnQgRTwvYXV0aG9yPjxh
+dXRob3I+S25hcHBlbmJlcmdlciwgUGF1bCBDPC9hdXRob3I+PGF1dGhvcj5NaWNoYWVscywgUGF0
+cmljayBKPC9hdXRob3I+PGF1dGhvcj5Ob3ZpY29mZiwgV2VuZHkgTTwvYXV0aG9yPjwvYXV0aG9y
+cz48L2NvbnRyaWJ1dG9ycz48dGl0bGVzPjx0aXRsZT5TZWFzb25hbGl0eSBvZiBjbGltYXRlLWh1
+bWFuIG1vcnRhbGl0eSByZWxhdGlvbnNoaXBzIGluIFVTIGNpdGllcyBhbmQgaW1wYWN0cyBvZiBj
+bGltYXRlIGNoYW5nZTwvdGl0bGU+PHNlY29uZGFyeS10aXRsZT5DbGltYXRlIFJlc2VhcmNoPC9z
+ZWNvbmRhcnktdGl0bGU+PC90aXRsZXM+PHBlcmlvZGljYWw+PGZ1bGwtdGl0bGU+Q2xpbWF0ZSBS
+ZXNlYXJjaDwvZnVsbC10aXRsZT48L3BlcmlvZGljYWw+PHBhZ2VzPjYxLTc2PC9wYWdlcz48dm9s
+dW1lPjI2PC92b2x1bWU+PG51bWJlcj4xPC9udW1iZXI+PGRhdGVzPjx5ZWFyPjIwMDQ8L3llYXI+
+PC9kYXRlcz48aXNibj4wOTM2LTU3N1g8L2lzYm4+PHVybHM+PC91cmxzPjwvcmVjb3JkPjwvQ2l0
+ZT48Q2l0ZT48QXV0aG9yPk1lZGluYS1SYW1vbjwvQXV0aG9yPjxZZWFyPjIwMDc8L1llYXI+PFJl
+Y051bT4yODwvUmVjTnVtPjxyZWNvcmQ+PHJlYy1udW1iZXI+Mjg8L3JlYy1udW1iZXI+PGZvcmVp
+Z24ta2V5cz48a2V5IGFwcD0iRU4iIGRiLWlkPSJ0MHR3MHp6dmd0MHdmNGVyZXJvNXN0ZXU1cng1
+dHBhczIyd2EiIHRpbWVzdGFtcD0iMTQ3NjE5NDMxMSI+Mjg8L2tleT48L2ZvcmVpZ24ta2V5cz48
+cmVmLXR5cGUgbmFtZT0iSm91cm5hbCBBcnRpY2xlIj4xNzwvcmVmLXR5cGU+PGNvbnRyaWJ1dG9y
+cz48YXV0aG9ycz48YXV0aG9yPk1lZGluYS1SYW1vbiwgTS48L2F1dGhvcj48YXV0aG9yPlNjaHdh
+cnR6LCBKLjwvYXV0aG9yPjwvYXV0aG9ycz48L2NvbnRyaWJ1dG9ycz48dGl0bGVzPjx0aXRsZT5U
+ZW1wZXJhdHVyZSwgdGVtcGVyYXR1cmUgZXh0cmVtZXMsIGFuZCBtb3J0YWxpdHk6IGEgc3R1ZHkg
+b2YgYWNjbGltYXRpc2F0aW9uIGFuZCBlZmZlY3QgbW9kaWZpY2F0aW9uIGluIDUwIFVTIGNpdGll
+czwvdGl0bGU+PHNlY29uZGFyeS10aXRsZT5PY2N1cGF0aW9uYWwgYW5kIEVudmlyb25tZW50YWwg
+TWVkaWNpbmU8L3NlY29uZGFyeS10aXRsZT48L3RpdGxlcz48cGVyaW9kaWNhbD48ZnVsbC10aXRs
+ZT5PY2N1cGF0aW9uYWwgYW5kIEVudmlyb25tZW50YWwgTWVkaWNpbmU8L2Z1bGwtdGl0bGU+PC9w
+ZXJpb2RpY2FsPjxwYWdlcz44MjctODMzPC9wYWdlcz48dm9sdW1lPjY0PC92b2x1bWU+PG51bWJl
+cj4xMjwvbnVtYmVyPjxkYXRlcz48eWVhcj4yMDA3PC95ZWFyPjxwdWItZGF0ZXM+PGRhdGU+RGVj
+PC9kYXRlPjwvcHViLWRhdGVzPjwvZGF0ZXM+PGlzYm4+MTM1MS0wNzExPC9pc2JuPjxhY2Nlc3Np
+b24tbnVtPldPUzowMDAyNTEyNDUwMDAwMDk8L2FjY2Vzc2lvbi1udW0+PHVybHM+PHJlbGF0ZWQt
+dXJscz48dXJsPiZsdDtHbyB0byBJU0kmZ3Q7Oi8vV09TOjAwMDI1MTI0NTAwMDAwOTwvdXJsPjwv
+cmVsYXRlZC11cmxzPjwvdXJscz48ZWxlY3Ryb25pYy1yZXNvdXJjZS1udW0+MTAuMTEzNi9vZW0u
+MjAwNy4wMzMxNzU8L2VsZWN0cm9uaWMtcmVzb3VyY2UtbnVtPjwvcmVjb3JkPjwvQ2l0ZT48Q2l0
+ZT48QXV0aG9yPkthbGtzdGVpbjwvQXV0aG9yPjxZZWFyPjIwMTM8L1llYXI+PFJlY051bT40NDA8
+L1JlY051bT48cmVjb3JkPjxyZWMtbnVtYmVyPjQ0MDwvcmVjLW51bWJlcj48Zm9yZWlnbi1rZXlz
+PjxrZXkgYXBwPSJFTiIgZGItaWQ9InQwdHcwenp2Z3Qwd2Y0ZXJlcm81c3RldTVyeDV0cGFzMjJ3
+YSIgdGltZXN0YW1wPSIxNDgwMDE1ODQwIj40NDA8L2tleT48L2ZvcmVpZ24ta2V5cz48cmVmLXR5
+cGUgbmFtZT0iSm91cm5hbCBBcnRpY2xlIj4xNzwvcmVmLXR5cGU+PGNvbnRyaWJ1dG9ycz48YXV0
+aG9ycz48YXV0aG9yPkthbGtzdGVpbiwgQWRhbSBKPC9hdXRob3I+PC9hdXRob3JzPjwvY29udHJp
+YnV0b3JzPjx0aXRsZXM+PHRpdGxlPlJlZ2lvbmFsIHNpbWlsYXJpdGllcyBpbiBzZWFzb25hbCBt
+b3J0YWxpdHkgYWNyb3NzIHRoZSBVbml0ZWQgU3RhdGVzOiBhbiBleGFtaW5hdGlvbiBvZiAyOCBt
+ZXRyb3BvbGl0YW4gc3RhdGlzdGljYWwgYXJlYXM8L3RpdGxlPjxzZWNvbmRhcnktdGl0bGU+UGxv
+UyBvbmU8L3NlY29uZGFyeS10aXRsZT48L3RpdGxlcz48cGVyaW9kaWNhbD48ZnVsbC10aXRsZT5Q
+bG9zIE9uZTwvZnVsbC10aXRsZT48L3BlcmlvZGljYWw+PHBhZ2VzPmU2Mzk3MTwvcGFnZXM+PHZv
+bHVtZT44PC92b2x1bWU+PG51bWJlcj41PC9udW1iZXI+PGRhdGVzPjx5ZWFyPjIwMTM8L3llYXI+
+PC9kYXRlcz48aXNibj4xOTMyLTYyMDM8L2lzYm4+PHVybHM+PC91cmxzPjwvcmVjb3JkPjwvQ2l0
+ZT48Q2l0ZT48QXV0aG9yPkJyYWdhPC9BdXRob3I+PFllYXI+MjAwMTwvWWVhcj48UmVjTnVtPjk0
+MzwvUmVjTnVtPjxyZWNvcmQ+PHJlYy1udW1iZXI+OTQzPC9yZWMtbnVtYmVyPjxmb3JlaWduLWtl
+eXM+PGtleSBhcHA9IkVOIiBkYi1pZD0idDB0dzB6enZndDB3ZjRlcmVybzVzdGV1NXJ4NXRwYXMy
+MndhIiB0aW1lc3RhbXA9IjE0ODIyNDE2NTEiPjk0Mzwva2V5PjwvZm9yZWlnbi1rZXlzPjxyZWYt
+dHlwZSBuYW1lPSJKb3VybmFsIEFydGljbGUiPjE3PC9yZWYtdHlwZT48Y29udHJpYnV0b3JzPjxh
+dXRob3JzPjxhdXRob3I+QnJhZ2EsIEEuIEwuPC9hdXRob3I+PGF1dGhvcj5aYW5vYmV0dGksIEEu
+PC9hdXRob3I+PGF1dGhvcj5TY2h3YXJ0eiwgSi48L2F1dGhvcj48L2F1dGhvcnM+PC9jb250cmli
+dXRvcnM+PGF1dGgtYWRkcmVzcz5EZXBhcnRtZW50IG9mIEVwaWRlbWlvbG9neSwgSGFydmFyZCBT
+Y2hvb2wgb2YgUHVibGljIEhlYWx0aCwgQm9zdG9uLCBNQSAwMjExNSwgVVNBLjwvYXV0aC1hZGRy
+ZXNzPjx0aXRsZXM+PHRpdGxlPlRoZSB0aW1lIGNvdXJzZSBvZiB3ZWF0aGVyLXJlbGF0ZWQgZGVh
+dGhzPC90aXRsZT48c2Vjb25kYXJ5LXRpdGxlPkVwaWRlbWlvbG9neTwvc2Vjb25kYXJ5LXRpdGxl
+PjwvdGl0bGVzPjxwZXJpb2RpY2FsPjxmdWxsLXRpdGxlPkVwaWRlbWlvbG9neTwvZnVsbC10aXRs
+ZT48L3BlcmlvZGljYWw+PHBhZ2VzPjY2Mi03PC9wYWdlcz48dm9sdW1lPjEyPC92b2x1bWU+PG51
+bWJlcj42PC9udW1iZXI+PGtleXdvcmRzPjxrZXl3b3JkPkFnZSBGYWN0b3JzPC9rZXl3b3JkPjxr
+ZXl3b3JkPkFsZ29yaXRobXM8L2tleXdvcmQ+PGtleXdvcmQ+Q29sZCBDbGltYXRlLyphZHZlcnNl
+IGVmZmVjdHM8L2tleXdvcmQ+PGtleXdvcmQ+SG90IFRlbXBlcmF0dXJlLyphZHZlcnNlIGVmZmVj
+dHM8L2tleXdvcmQ+PGtleXdvcmQ+SHVtYW5zPC9rZXl3b3JkPjxrZXl3b3JkPkh1bWlkaXR5PC9r
+ZXl3b3JkPjxrZXl3b3JkPk1lZGljYWwgUmVjb3Jkcy9zdGF0aXN0aWNzICZhbXA7IG51bWVyaWNh
+bCBkYXRhPC9rZXl3b3JkPjxrZXl3b3JkPk1ldGEtQW5hbHlzaXMgYXMgVG9waWM8L2tleXdvcmQ+
+PGtleXdvcmQ+Kk1vcnRhbGl0eTwva2V5d29yZD48a2V5d29yZD5Qb2lzc29uIERpc3RyaWJ1dGlv
+bjwva2V5d29yZD48a2V5d29yZD5TZWFzb25zPC9rZXl3b3JkPjxrZXl3b3JkPlRpbWUgRmFjdG9y
+czwva2V5d29yZD48a2V5d29yZD5Vbml0ZWQgU3RhdGVzL2VwaWRlbWlvbG9neTwva2V5d29yZD48
+a2V5d29yZD5VcmJhbiBQb3B1bGF0aW9uLypzdGF0aXN0aWNzICZhbXA7IG51bWVyaWNhbCBkYXRh
+PC9rZXl3b3JkPjwva2V5d29yZHM+PGRhdGVzPjx5ZWFyPjIwMDE8L3llYXI+PHB1Yi1kYXRlcz48
+ZGF0ZT5Ob3Y8L2RhdGU+PC9wdWItZGF0ZXM+PC9kYXRlcz48aXNibj4xMDQ0LTM5ODMgKFByaW50
+KSYjeEQ7MTA0NC0zOTgzIChMaW5raW5nKTwvaXNibj48YWNjZXNzaW9uLW51bT4xMTY3OTc5NDwv
+YWNjZXNzaW9uLW51bT48dXJscz48cmVsYXRlZC11cmxzPjx1cmw+aHR0cHM6Ly93d3cubmNiaS5u
+bG0ubmloLmdvdi9wdWJtZWQvMTE2Nzk3OTQ8L3VybD48L3JlbGF0ZWQtdXJscz48L3VybHM+PC9y
+ZWNvcmQ+PC9DaXRlPjwvRW5kTm90ZT4A
 </w:fldData>
         </w:fldChar>
       </w:r>
@@ -1930,82 +2489,82 @@
         </w:rPr>
         <w:fldChar w:fldCharType="begin">
           <w:fldData xml:space="preserve">PEVuZE5vdGU+PENpdGU+PEF1dGhvcj5EYXZpczwvQXV0aG9yPjxZZWFyPjIwMDQ8L1llYXI+PFJl
-Y051bT41Njk8L1JlY051bT48RGlzcGxheVRleHQ+PHN0eWxlIGZhY2U9InN1cGVyc2NyaXB0Ij44
-LTExPC9zdHlsZT48L0Rpc3BsYXlUZXh0PjxyZWNvcmQ+PHJlYy1udW1iZXI+NTY5PC9yZWMtbnVt
-YmVyPjxmb3JlaWduLWtleXM+PGtleSBhcHA9IkVOIiBkYi1pZD0idDB0dzB6enZndDB3ZjRlcmVy
-bzVzdGV1NXJ4NXRwYXMyMndhIiB0aW1lc3RhbXA9IjE0ODA0Mjk3MTYiPjU2OTwva2V5PjwvZm9y
-ZWlnbi1rZXlzPjxyZWYtdHlwZSBuYW1lPSJKb3VybmFsIEFydGljbGUiPjE3PC9yZWYtdHlwZT48
-Y29udHJpYnV0b3JzPjxhdXRob3JzPjxhdXRob3I+RGF2aXMsIFJvYmVydCBFPC9hdXRob3I+PGF1
-dGhvcj5LbmFwcGVuYmVyZ2VyLCBQYXVsIEM8L2F1dGhvcj48YXV0aG9yPk1pY2hhZWxzLCBQYXRy
-aWNrIEo8L2F1dGhvcj48YXV0aG9yPk5vdmljb2ZmLCBXZW5keSBNPC9hdXRob3I+PC9hdXRob3Jz
-PjwvY29udHJpYnV0b3JzPjx0aXRsZXM+PHRpdGxlPlNlYXNvbmFsaXR5IG9mIGNsaW1hdGUtaHVt
-YW4gbW9ydGFsaXR5IHJlbGF0aW9uc2hpcHMgaW4gVVMgY2l0aWVzIGFuZCBpbXBhY3RzIG9mIGNs
-aW1hdGUgY2hhbmdlPC90aXRsZT48c2Vjb25kYXJ5LXRpdGxlPkNsaW1hdGUgUmVzZWFyY2g8L3Nl
-Y29uZGFyeS10aXRsZT48L3RpdGxlcz48cGVyaW9kaWNhbD48ZnVsbC10aXRsZT5DbGltYXRlIFJl
-c2VhcmNoPC9mdWxsLXRpdGxlPjwvcGVyaW9kaWNhbD48cGFnZXM+NjEtNzY8L3BhZ2VzPjx2b2x1
-bWU+MjY8L3ZvbHVtZT48bnVtYmVyPjE8L251bWJlcj48ZGF0ZXM+PHllYXI+MjAwNDwveWVhcj48
-L2RhdGVzPjxpc2JuPjA5MzYtNTc3WDwvaXNibj48dXJscz48L3VybHM+PC9yZWNvcmQ+PC9DaXRl
-PjxDaXRlPjxBdXRob3I+TWVkaW5hLVJhbW9uPC9BdXRob3I+PFllYXI+MjAwNzwvWWVhcj48UmVj
-TnVtPjI4PC9SZWNOdW0+PHJlY29yZD48cmVjLW51bWJlcj4yODwvcmVjLW51bWJlcj48Zm9yZWln
-bi1rZXlzPjxrZXkgYXBwPSJFTiIgZGItaWQ9InQwdHcwenp2Z3Qwd2Y0ZXJlcm81c3RldTVyeDV0
-cGFzMjJ3YSIgdGltZXN0YW1wPSIxNDc2MTk0MzExIj4yODwva2V5PjwvZm9yZWlnbi1rZXlzPjxy
-ZWYtdHlwZSBuYW1lPSJKb3VybmFsIEFydGljbGUiPjE3PC9yZWYtdHlwZT48Y29udHJpYnV0b3Jz
-PjxhdXRob3JzPjxhdXRob3I+TWVkaW5hLVJhbW9uLCBNLjwvYXV0aG9yPjxhdXRob3I+U2Nod2Fy
-dHosIEouPC9hdXRob3I+PC9hdXRob3JzPjwvY29udHJpYnV0b3JzPjx0aXRsZXM+PHRpdGxlPlRl
-bXBlcmF0dXJlLCB0ZW1wZXJhdHVyZSBleHRyZW1lcywgYW5kIG1vcnRhbGl0eTogYSBzdHVkeSBv
-ZiBhY2NsaW1hdGlzYXRpb24gYW5kIGVmZmVjdCBtb2RpZmljYXRpb24gaW4gNTAgVVMgY2l0aWVz
-PC90aXRsZT48c2Vjb25kYXJ5LXRpdGxlPk9jY3VwYXRpb25hbCBhbmQgRW52aXJvbm1lbnRhbCBN
-ZWRpY2luZTwvc2Vjb25kYXJ5LXRpdGxlPjwvdGl0bGVzPjxwZXJpb2RpY2FsPjxmdWxsLXRpdGxl
-Pk9jY3VwYXRpb25hbCBhbmQgRW52aXJvbm1lbnRhbCBNZWRpY2luZTwvZnVsbC10aXRsZT48L3Bl
-cmlvZGljYWw+PHBhZ2VzPjgyNy04MzM8L3BhZ2VzPjx2b2x1bWU+NjQ8L3ZvbHVtZT48bnVtYmVy
-PjEyPC9udW1iZXI+PGRhdGVzPjx5ZWFyPjIwMDc8L3llYXI+PHB1Yi1kYXRlcz48ZGF0ZT5EZWM8
-L2RhdGU+PC9wdWItZGF0ZXM+PC9kYXRlcz48aXNibj4xMzUxLTA3MTE8L2lzYm4+PGFjY2Vzc2lv
-bi1udW0+V09TOjAwMDI1MTI0NTAwMDAwOTwvYWNjZXNzaW9uLW51bT48dXJscz48cmVsYXRlZC11
-cmxzPjx1cmw+Jmx0O0dvIHRvIElTSSZndDs6Ly9XT1M6MDAwMjUxMjQ1MDAwMDA5PC91cmw+PC9y
-ZWxhdGVkLXVybHM+PC91cmxzPjxlbGVjdHJvbmljLXJlc291cmNlLW51bT4xMC4xMTM2L29lbS4y
-MDA3LjAzMzE3NTwvZWxlY3Ryb25pYy1yZXNvdXJjZS1udW0+PC9yZWNvcmQ+PC9DaXRlPjxDaXRl
-PjxBdXRob3I+S2Fsa3N0ZWluPC9BdXRob3I+PFllYXI+MjAxMzwvWWVhcj48UmVjTnVtPjQ0MDwv
-UmVjTnVtPjxyZWNvcmQ+PHJlYy1udW1iZXI+NDQwPC9yZWMtbnVtYmVyPjxmb3JlaWduLWtleXM+
-PGtleSBhcHA9IkVOIiBkYi1pZD0idDB0dzB6enZndDB3ZjRlcmVybzVzdGV1NXJ4NXRwYXMyMndh
-IiB0aW1lc3RhbXA9IjE0ODAwMTU4NDAiPjQ0MDwva2V5PjwvZm9yZWlnbi1rZXlzPjxyZWYtdHlw
-ZSBuYW1lPSJKb3VybmFsIEFydGljbGUiPjE3PC9yZWYtdHlwZT48Y29udHJpYnV0b3JzPjxhdXRo
-b3JzPjxhdXRob3I+S2Fsa3N0ZWluLCBBZGFtIEo8L2F1dGhvcj48L2F1dGhvcnM+PC9jb250cmli
-dXRvcnM+PHRpdGxlcz48dGl0bGU+UmVnaW9uYWwgc2ltaWxhcml0aWVzIGluIHNlYXNvbmFsIG1v
-cnRhbGl0eSBhY3Jvc3MgdGhlIFVuaXRlZCBTdGF0ZXM6IGFuIGV4YW1pbmF0aW9uIG9mIDI4IG1l
-dHJvcG9saXRhbiBzdGF0aXN0aWNhbCBhcmVhczwvdGl0bGU+PHNlY29uZGFyeS10aXRsZT5QbG9T
-IG9uZTwvc2Vjb25kYXJ5LXRpdGxlPjwvdGl0bGVzPjxwZXJpb2RpY2FsPjxmdWxsLXRpdGxlPlBs
-b3MgT25lPC9mdWxsLXRpdGxlPjwvcGVyaW9kaWNhbD48cGFnZXM+ZTYzOTcxPC9wYWdlcz48dm9s
-dW1lPjg8L3ZvbHVtZT48bnVtYmVyPjU8L251bWJlcj48ZGF0ZXM+PHllYXI+MjAxMzwveWVhcj48
-L2RhdGVzPjxpc2JuPjE5MzItNjIwMzwvaXNibj48dXJscz48L3VybHM+PC9yZWNvcmQ+PC9DaXRl
-PjxDaXRlPjxBdXRob3I+QnJhZ2E8L0F1dGhvcj48WWVhcj4yMDAxPC9ZZWFyPjxSZWNOdW0+OTQz
-PC9SZWNOdW0+PHJlY29yZD48cmVjLW51bWJlcj45NDM8L3JlYy1udW1iZXI+PGZvcmVpZ24ta2V5
-cz48a2V5IGFwcD0iRU4iIGRiLWlkPSJ0MHR3MHp6dmd0MHdmNGVyZXJvNXN0ZXU1cng1dHBhczIy
-d2EiIHRpbWVzdGFtcD0iMTQ4MjI0MTY1MSI+OTQzPC9rZXk+PC9mb3JlaWduLWtleXM+PHJlZi10
-eXBlIG5hbWU9IkpvdXJuYWwgQXJ0aWNsZSI+MTc8L3JlZi10eXBlPjxjb250cmlidXRvcnM+PGF1
-dGhvcnM+PGF1dGhvcj5CcmFnYSwgQS4gTC48L2F1dGhvcj48YXV0aG9yPlphbm9iZXR0aSwgQS48
-L2F1dGhvcj48YXV0aG9yPlNjaHdhcnR6LCBKLjwvYXV0aG9yPjwvYXV0aG9ycz48L2NvbnRyaWJ1
-dG9ycz48YXV0aC1hZGRyZXNzPkRlcGFydG1lbnQgb2YgRXBpZGVtaW9sb2d5LCBIYXJ2YXJkIFNj
-aG9vbCBvZiBQdWJsaWMgSGVhbHRoLCBCb3N0b24sIE1BIDAyMTE1LCBVU0EuPC9hdXRoLWFkZHJl
-c3M+PHRpdGxlcz48dGl0bGU+VGhlIHRpbWUgY291cnNlIG9mIHdlYXRoZXItcmVsYXRlZCBkZWF0
-aHM8L3RpdGxlPjxzZWNvbmRhcnktdGl0bGU+RXBpZGVtaW9sb2d5PC9zZWNvbmRhcnktdGl0bGU+
-PC90aXRsZXM+PHBlcmlvZGljYWw+PGZ1bGwtdGl0bGU+RXBpZGVtaW9sb2d5PC9mdWxsLXRpdGxl
-PjwvcGVyaW9kaWNhbD48cGFnZXM+NjYyLTc8L3BhZ2VzPjx2b2x1bWU+MTI8L3ZvbHVtZT48bnVt
-YmVyPjY8L251bWJlcj48a2V5d29yZHM+PGtleXdvcmQ+QWdlIEZhY3RvcnM8L2tleXdvcmQ+PGtl
-eXdvcmQ+QWxnb3JpdGhtczwva2V5d29yZD48a2V5d29yZD5Db2xkIENsaW1hdGUvKmFkdmVyc2Ug
-ZWZmZWN0czwva2V5d29yZD48a2V5d29yZD5Ib3QgVGVtcGVyYXR1cmUvKmFkdmVyc2UgZWZmZWN0
-czwva2V5d29yZD48a2V5d29yZD5IdW1hbnM8L2tleXdvcmQ+PGtleXdvcmQ+SHVtaWRpdHk8L2tl
-eXdvcmQ+PGtleXdvcmQ+TWVkaWNhbCBSZWNvcmRzL3N0YXRpc3RpY3MgJmFtcDsgbnVtZXJpY2Fs
-IGRhdGE8L2tleXdvcmQ+PGtleXdvcmQ+TWV0YS1BbmFseXNpcyBhcyBUb3BpYzwva2V5d29yZD48
-a2V5d29yZD4qTW9ydGFsaXR5PC9rZXl3b3JkPjxrZXl3b3JkPlBvaXNzb24gRGlzdHJpYnV0aW9u
-PC9rZXl3b3JkPjxrZXl3b3JkPlNlYXNvbnM8L2tleXdvcmQ+PGtleXdvcmQ+VGltZSBGYWN0b3Jz
-PC9rZXl3b3JkPjxrZXl3b3JkPlVuaXRlZCBTdGF0ZXMvZXBpZGVtaW9sb2d5PC9rZXl3b3JkPjxr
-ZXl3b3JkPlVyYmFuIFBvcHVsYXRpb24vKnN0YXRpc3RpY3MgJmFtcDsgbnVtZXJpY2FsIGRhdGE8
-L2tleXdvcmQ+PC9rZXl3b3Jkcz48ZGF0ZXM+PHllYXI+MjAwMTwveWVhcj48cHViLWRhdGVzPjxk
-YXRlPk5vdjwvZGF0ZT48L3B1Yi1kYXRlcz48L2RhdGVzPjxpc2JuPjEwNDQtMzk4MyAoUHJpbnQp
-JiN4RDsxMDQ0LTM5ODMgKExpbmtpbmcpPC9pc2JuPjxhY2Nlc3Npb24tbnVtPjExNjc5Nzk0PC9h
-Y2Nlc3Npb24tbnVtPjx1cmxzPjxyZWxhdGVkLXVybHM+PHVybD5odHRwczovL3d3dy5uY2JpLm5s
-bS5uaWguZ292L3B1Ym1lZC8xMTY3OTc5NDwvdXJsPjwvcmVsYXRlZC11cmxzPjwvdXJscz48L3Jl
-Y29yZD48L0NpdGU+PC9FbmROb3RlPn==
+Y051bT41Njk8L1JlY051bT48RGlzcGxheVRleHQ+PHN0eWxlIGZhY2U9InN1cGVyc2NyaXB0Ij4x
+MS0xNDwvc3R5bGU+PC9EaXNwbGF5VGV4dD48cmVjb3JkPjxyZWMtbnVtYmVyPjU2OTwvcmVjLW51
+bWJlcj48Zm9yZWlnbi1rZXlzPjxrZXkgYXBwPSJFTiIgZGItaWQ9InQwdHcwenp2Z3Qwd2Y0ZXJl
+cm81c3RldTVyeDV0cGFzMjJ3YSIgdGltZXN0YW1wPSIxNDgwNDI5NzE2Ij41Njk8L2tleT48L2Zv
+cmVpZ24ta2V5cz48cmVmLXR5cGUgbmFtZT0iSm91cm5hbCBBcnRpY2xlIj4xNzwvcmVmLXR5cGU+
+PGNvbnRyaWJ1dG9ycz48YXV0aG9ycz48YXV0aG9yPkRhdmlzLCBSb2JlcnQgRTwvYXV0aG9yPjxh
+dXRob3I+S25hcHBlbmJlcmdlciwgUGF1bCBDPC9hdXRob3I+PGF1dGhvcj5NaWNoYWVscywgUGF0
+cmljayBKPC9hdXRob3I+PGF1dGhvcj5Ob3ZpY29mZiwgV2VuZHkgTTwvYXV0aG9yPjwvYXV0aG9y
+cz48L2NvbnRyaWJ1dG9ycz48dGl0bGVzPjx0aXRsZT5TZWFzb25hbGl0eSBvZiBjbGltYXRlLWh1
+bWFuIG1vcnRhbGl0eSByZWxhdGlvbnNoaXBzIGluIFVTIGNpdGllcyBhbmQgaW1wYWN0cyBvZiBj
+bGltYXRlIGNoYW5nZTwvdGl0bGU+PHNlY29uZGFyeS10aXRsZT5DbGltYXRlIFJlc2VhcmNoPC9z
+ZWNvbmRhcnktdGl0bGU+PC90aXRsZXM+PHBlcmlvZGljYWw+PGZ1bGwtdGl0bGU+Q2xpbWF0ZSBS
+ZXNlYXJjaDwvZnVsbC10aXRsZT48L3BlcmlvZGljYWw+PHBhZ2VzPjYxLTc2PC9wYWdlcz48dm9s
+dW1lPjI2PC92b2x1bWU+PG51bWJlcj4xPC9udW1iZXI+PGRhdGVzPjx5ZWFyPjIwMDQ8L3llYXI+
+PC9kYXRlcz48aXNibj4wOTM2LTU3N1g8L2lzYm4+PHVybHM+PC91cmxzPjwvcmVjb3JkPjwvQ2l0
+ZT48Q2l0ZT48QXV0aG9yPk1lZGluYS1SYW1vbjwvQXV0aG9yPjxZZWFyPjIwMDc8L1llYXI+PFJl
+Y051bT4yODwvUmVjTnVtPjxyZWNvcmQ+PHJlYy1udW1iZXI+Mjg8L3JlYy1udW1iZXI+PGZvcmVp
+Z24ta2V5cz48a2V5IGFwcD0iRU4iIGRiLWlkPSJ0MHR3MHp6dmd0MHdmNGVyZXJvNXN0ZXU1cng1
+dHBhczIyd2EiIHRpbWVzdGFtcD0iMTQ3NjE5NDMxMSI+Mjg8L2tleT48L2ZvcmVpZ24ta2V5cz48
+cmVmLXR5cGUgbmFtZT0iSm91cm5hbCBBcnRpY2xlIj4xNzwvcmVmLXR5cGU+PGNvbnRyaWJ1dG9y
+cz48YXV0aG9ycz48YXV0aG9yPk1lZGluYS1SYW1vbiwgTS48L2F1dGhvcj48YXV0aG9yPlNjaHdh
+cnR6LCBKLjwvYXV0aG9yPjwvYXV0aG9ycz48L2NvbnRyaWJ1dG9ycz48dGl0bGVzPjx0aXRsZT5U
+ZW1wZXJhdHVyZSwgdGVtcGVyYXR1cmUgZXh0cmVtZXMsIGFuZCBtb3J0YWxpdHk6IGEgc3R1ZHkg
+b2YgYWNjbGltYXRpc2F0aW9uIGFuZCBlZmZlY3QgbW9kaWZpY2F0aW9uIGluIDUwIFVTIGNpdGll
+czwvdGl0bGU+PHNlY29uZGFyeS10aXRsZT5PY2N1cGF0aW9uYWwgYW5kIEVudmlyb25tZW50YWwg
+TWVkaWNpbmU8L3NlY29uZGFyeS10aXRsZT48L3RpdGxlcz48cGVyaW9kaWNhbD48ZnVsbC10aXRs
+ZT5PY2N1cGF0aW9uYWwgYW5kIEVudmlyb25tZW50YWwgTWVkaWNpbmU8L2Z1bGwtdGl0bGU+PC9w
+ZXJpb2RpY2FsPjxwYWdlcz44MjctODMzPC9wYWdlcz48dm9sdW1lPjY0PC92b2x1bWU+PG51bWJl
+cj4xMjwvbnVtYmVyPjxkYXRlcz48eWVhcj4yMDA3PC95ZWFyPjxwdWItZGF0ZXM+PGRhdGU+RGVj
+PC9kYXRlPjwvcHViLWRhdGVzPjwvZGF0ZXM+PGlzYm4+MTM1MS0wNzExPC9pc2JuPjxhY2Nlc3Np
+b24tbnVtPldPUzowMDAyNTEyNDUwMDAwMDk8L2FjY2Vzc2lvbi1udW0+PHVybHM+PHJlbGF0ZWQt
+dXJscz48dXJsPiZsdDtHbyB0byBJU0kmZ3Q7Oi8vV09TOjAwMDI1MTI0NTAwMDAwOTwvdXJsPjwv
+cmVsYXRlZC11cmxzPjwvdXJscz48ZWxlY3Ryb25pYy1yZXNvdXJjZS1udW0+MTAuMTEzNi9vZW0u
+MjAwNy4wMzMxNzU8L2VsZWN0cm9uaWMtcmVzb3VyY2UtbnVtPjwvcmVjb3JkPjwvQ2l0ZT48Q2l0
+ZT48QXV0aG9yPkthbGtzdGVpbjwvQXV0aG9yPjxZZWFyPjIwMTM8L1llYXI+PFJlY051bT40NDA8
+L1JlY051bT48cmVjb3JkPjxyZWMtbnVtYmVyPjQ0MDwvcmVjLW51bWJlcj48Zm9yZWlnbi1rZXlz
+PjxrZXkgYXBwPSJFTiIgZGItaWQ9InQwdHcwenp2Z3Qwd2Y0ZXJlcm81c3RldTVyeDV0cGFzMjJ3
+YSIgdGltZXN0YW1wPSIxNDgwMDE1ODQwIj40NDA8L2tleT48L2ZvcmVpZ24ta2V5cz48cmVmLXR5
+cGUgbmFtZT0iSm91cm5hbCBBcnRpY2xlIj4xNzwvcmVmLXR5cGU+PGNvbnRyaWJ1dG9ycz48YXV0
+aG9ycz48YXV0aG9yPkthbGtzdGVpbiwgQWRhbSBKPC9hdXRob3I+PC9hdXRob3JzPjwvY29udHJp
+YnV0b3JzPjx0aXRsZXM+PHRpdGxlPlJlZ2lvbmFsIHNpbWlsYXJpdGllcyBpbiBzZWFzb25hbCBt
+b3J0YWxpdHkgYWNyb3NzIHRoZSBVbml0ZWQgU3RhdGVzOiBhbiBleGFtaW5hdGlvbiBvZiAyOCBt
+ZXRyb3BvbGl0YW4gc3RhdGlzdGljYWwgYXJlYXM8L3RpdGxlPjxzZWNvbmRhcnktdGl0bGU+UGxv
+UyBvbmU8L3NlY29uZGFyeS10aXRsZT48L3RpdGxlcz48cGVyaW9kaWNhbD48ZnVsbC10aXRsZT5Q
+bG9zIE9uZTwvZnVsbC10aXRsZT48L3BlcmlvZGljYWw+PHBhZ2VzPmU2Mzk3MTwvcGFnZXM+PHZv
+bHVtZT44PC92b2x1bWU+PG51bWJlcj41PC9udW1iZXI+PGRhdGVzPjx5ZWFyPjIwMTM8L3llYXI+
+PC9kYXRlcz48aXNibj4xOTMyLTYyMDM8L2lzYm4+PHVybHM+PC91cmxzPjwvcmVjb3JkPjwvQ2l0
+ZT48Q2l0ZT48QXV0aG9yPkJyYWdhPC9BdXRob3I+PFllYXI+MjAwMTwvWWVhcj48UmVjTnVtPjk0
+MzwvUmVjTnVtPjxyZWNvcmQ+PHJlYy1udW1iZXI+OTQzPC9yZWMtbnVtYmVyPjxmb3JlaWduLWtl
+eXM+PGtleSBhcHA9IkVOIiBkYi1pZD0idDB0dzB6enZndDB3ZjRlcmVybzVzdGV1NXJ4NXRwYXMy
+MndhIiB0aW1lc3RhbXA9IjE0ODIyNDE2NTEiPjk0Mzwva2V5PjwvZm9yZWlnbi1rZXlzPjxyZWYt
+dHlwZSBuYW1lPSJKb3VybmFsIEFydGljbGUiPjE3PC9yZWYtdHlwZT48Y29udHJpYnV0b3JzPjxh
+dXRob3JzPjxhdXRob3I+QnJhZ2EsIEEuIEwuPC9hdXRob3I+PGF1dGhvcj5aYW5vYmV0dGksIEEu
+PC9hdXRob3I+PGF1dGhvcj5TY2h3YXJ0eiwgSi48L2F1dGhvcj48L2F1dGhvcnM+PC9jb250cmli
+dXRvcnM+PGF1dGgtYWRkcmVzcz5EZXBhcnRtZW50IG9mIEVwaWRlbWlvbG9neSwgSGFydmFyZCBT
+Y2hvb2wgb2YgUHVibGljIEhlYWx0aCwgQm9zdG9uLCBNQSAwMjExNSwgVVNBLjwvYXV0aC1hZGRy
+ZXNzPjx0aXRsZXM+PHRpdGxlPlRoZSB0aW1lIGNvdXJzZSBvZiB3ZWF0aGVyLXJlbGF0ZWQgZGVh
+dGhzPC90aXRsZT48c2Vjb25kYXJ5LXRpdGxlPkVwaWRlbWlvbG9neTwvc2Vjb25kYXJ5LXRpdGxl
+PjwvdGl0bGVzPjxwZXJpb2RpY2FsPjxmdWxsLXRpdGxlPkVwaWRlbWlvbG9neTwvZnVsbC10aXRs
+ZT48L3BlcmlvZGljYWw+PHBhZ2VzPjY2Mi03PC9wYWdlcz48dm9sdW1lPjEyPC92b2x1bWU+PG51
+bWJlcj42PC9udW1iZXI+PGtleXdvcmRzPjxrZXl3b3JkPkFnZSBGYWN0b3JzPC9rZXl3b3JkPjxr
+ZXl3b3JkPkFsZ29yaXRobXM8L2tleXdvcmQ+PGtleXdvcmQ+Q29sZCBDbGltYXRlLyphZHZlcnNl
+IGVmZmVjdHM8L2tleXdvcmQ+PGtleXdvcmQ+SG90IFRlbXBlcmF0dXJlLyphZHZlcnNlIGVmZmVj
+dHM8L2tleXdvcmQ+PGtleXdvcmQ+SHVtYW5zPC9rZXl3b3JkPjxrZXl3b3JkPkh1bWlkaXR5PC9r
+ZXl3b3JkPjxrZXl3b3JkPk1lZGljYWwgUmVjb3Jkcy9zdGF0aXN0aWNzICZhbXA7IG51bWVyaWNh
+bCBkYXRhPC9rZXl3b3JkPjxrZXl3b3JkPk1ldGEtQW5hbHlzaXMgYXMgVG9waWM8L2tleXdvcmQ+
+PGtleXdvcmQ+Kk1vcnRhbGl0eTwva2V5d29yZD48a2V5d29yZD5Qb2lzc29uIERpc3RyaWJ1dGlv
+bjwva2V5d29yZD48a2V5d29yZD5TZWFzb25zPC9rZXl3b3JkPjxrZXl3b3JkPlRpbWUgRmFjdG9y
+czwva2V5d29yZD48a2V5d29yZD5Vbml0ZWQgU3RhdGVzL2VwaWRlbWlvbG9neTwva2V5d29yZD48
+a2V5d29yZD5VcmJhbiBQb3B1bGF0aW9uLypzdGF0aXN0aWNzICZhbXA7IG51bWVyaWNhbCBkYXRh
+PC9rZXl3b3JkPjwva2V5d29yZHM+PGRhdGVzPjx5ZWFyPjIwMDE8L3llYXI+PHB1Yi1kYXRlcz48
+ZGF0ZT5Ob3Y8L2RhdGU+PC9wdWItZGF0ZXM+PC9kYXRlcz48aXNibj4xMDQ0LTM5ODMgKFByaW50
+KSYjeEQ7MTA0NC0zOTgzIChMaW5raW5nKTwvaXNibj48YWNjZXNzaW9uLW51bT4xMTY3OTc5NDwv
+YWNjZXNzaW9uLW51bT48dXJscz48cmVsYXRlZC11cmxzPjx1cmw+aHR0cHM6Ly93d3cubmNiaS5u
+bG0ubmloLmdvdi9wdWJtZWQvMTE2Nzk3OTQ8L3VybD48L3JlbGF0ZWQtdXJscz48L3VybHM+PC9y
+ZWNvcmQ+PC9DaXRlPjwvRW5kTm90ZT4A
 </w:fldData>
         </w:fldChar>
       </w:r>
@@ -2042,14 +2601,6 @@
           <w:sz w:val="24"/>
           <w:szCs w:val="24"/>
         </w:rPr>
-      </w:r>
-      <w:r>
-        <w:rPr>
-          <w:rFonts w:ascii="Times New Roman" w:hAnsi="Times New Roman"/>
-          <w:color w:val="000000" w:themeColor="text1"/>
-          <w:sz w:val="24"/>
-          <w:szCs w:val="24"/>
-        </w:rPr>
         <w:fldChar w:fldCharType="separate"/>
       </w:r>
       <w:r>
@@ -2061,7 +2612,7 @@
           <w:szCs w:val="24"/>
           <w:vertAlign w:val="superscript"/>
         </w:rPr>
-        <w:t>8-11</w:t>
+        <w:t>11-14</w:t>
       </w:r>
       <w:r>
         <w:rPr>
@@ -2181,7 +2732,7 @@
         <w:fldChar w:fldCharType="begin">
           <w:fldData xml:space="preserve">PEVuZE5vdGU+PENpdGU+PEF1dGhvcj5DYXJzb248L0F1dGhvcj48WWVhcj4yMDA2PC9ZZWFyPjxS
 ZWNOdW0+MjUxPC9SZWNOdW0+PERpc3BsYXlUZXh0PjxzdHlsZSBmYWNlPSJzdXBlcnNjcmlwdCI+
-MTItMTQ8L3N0eWxlPjwvRGlzcGxheVRleHQ+PHJlY29yZD48cmVjLW51bWJlcj4yNTE8L3JlYy1u
+MTUtMTc8L3N0eWxlPjwvRGlzcGxheVRleHQ+PHJlY29yZD48cmVjLW51bWJlcj4yNTE8L3JlYy1u
 dW1iZXI+PGZvcmVpZ24ta2V5cz48a2V5IGFwcD0iRU4iIGRiLWlkPSJ0MHR3MHp6dmd0MHdmNGVy
 ZXJvNXN0ZXU1cng1dHBhczIyd2EiIHRpbWVzdGFtcD0iMTQ3NjE5NDMzNSI+MjUxPC9rZXk+PC9m
 b3JlaWduLWtleXM+PHJlZi10eXBlIG5hbWU9IkpvdXJuYWwgQXJ0aWNsZSI+MTc8L3JlZi10eXBl
@@ -2297,7 +2848,7 @@
         <w:fldChar w:fldCharType="begin">
           <w:fldData xml:space="preserve">PEVuZE5vdGU+PENpdGU+PEF1dGhvcj5DYXJzb248L0F1dGhvcj48WWVhcj4yMDA2PC9ZZWFyPjxS
 ZWNOdW0+MjUxPC9SZWNOdW0+PERpc3BsYXlUZXh0PjxzdHlsZSBmYWNlPSJzdXBlcnNjcmlwdCI+
-MTItMTQ8L3N0eWxlPjwvRGlzcGxheVRleHQ+PHJlY29yZD48cmVjLW51bWJlcj4yNTE8L3JlYy1u
+MTUtMTc8L3N0eWxlPjwvRGlzcGxheVRleHQ+PHJlY29yZD48cmVjLW51bWJlcj4yNTE8L3JlYy1u
 dW1iZXI+PGZvcmVpZ24ta2V5cz48a2V5IGFwcD0iRU4iIGRiLWlkPSJ0MHR3MHp6dmd0MHdmNGVy
 ZXJvNXN0ZXU1cng1dHBhczIyd2EiIHRpbWVzdGFtcD0iMTQ3NjE5NDMzNSI+MjUxPC9rZXk+PC9m
 b3JlaWduLWtleXM+PHJlZi10eXBlIG5hbWU9IkpvdXJuYWwgQXJ0aWNsZSI+MTc8L3JlZi10eXBl
@@ -2427,14 +2978,6 @@
           <w:sz w:val="24"/>
           <w:szCs w:val="24"/>
         </w:rPr>
-      </w:r>
-      <w:r>
-        <w:rPr>
-          <w:rFonts w:ascii="Times New Roman" w:hAnsi="Times New Roman"/>
-          <w:color w:val="000000" w:themeColor="text1"/>
-          <w:sz w:val="24"/>
-          <w:szCs w:val="24"/>
-        </w:rPr>
         <w:fldChar w:fldCharType="separate"/>
       </w:r>
       <w:r>
@@ -2446,7 +2989,7 @@
           <w:szCs w:val="24"/>
           <w:vertAlign w:val="superscript"/>
         </w:rPr>
-        <w:t>12-14</w:t>
+        <w:t>15-17</w:t>
       </w:r>
       <w:r>
         <w:rPr>
@@ -2464,17 +3007,7 @@
           <w:sz w:val="24"/>
           <w:szCs w:val="24"/>
         </w:rPr>
-        <w:t xml:space="preserve"> A thorough understanding of the long-term dynamics of seasonality of </w:t>
-      </w:r>
-      <w:r>
-        <w:rPr>
-          <w:rFonts w:ascii="Times New Roman" w:hAnsi="Times New Roman"/>
-          <w:color w:val="000000" w:themeColor="text1"/>
-          <w:sz w:val="24"/>
-          <w:szCs w:val="24"/>
-        </w:rPr>
-        <w:lastRenderedPageBreak/>
-        <w:t xml:space="preserve">mortality, and its geographical and demographic patterns, is needed to identify at-risk groups, plan responses </w:t>
+        <w:t xml:space="preserve"> A thorough understanding of the long-term dynamics of seasonality of mortality, and its geographical and demographic patterns, is needed to identify at-risk groups, plan responses </w:t>
       </w:r>
       <w:r>
         <w:rPr>
@@ -2553,344 +3086,345 @@
         <w:fldChar w:fldCharType="begin">
           <w:fldData xml:space="preserve">PEVuZE5vdGU+PENpdGU+PEF1dGhvcj5Sb3NlbndhaWtlPC9BdXRob3I+PFllYXI+MTk2NjwvWWVh
 cj48UmVjTnVtPjM1NTwvUmVjTnVtPjxEaXNwbGF5VGV4dD48c3R5bGUgZmFjZT0ic3VwZXJzY3Jp
-cHQiPjEtOCwxMCwxNS0yMjwvc3R5bGU+PC9EaXNwbGF5VGV4dD48cmVjb3JkPjxyZWMtbnVtYmVy
-PjM1NTwvcmVjLW51bWJlcj48Zm9yZWlnbi1rZXlzPjxrZXkgYXBwPSJFTiIgZGItaWQ9InQwdHcw
-enp2Z3Qwd2Y0ZXJlcm81c3RldTVyeDV0cGFzMjJ3YSIgdGltZXN0YW1wPSIxNDc2MTk5NDE0Ij4z
-NTU8L2tleT48L2ZvcmVpZ24ta2V5cz48cmVmLXR5cGUgbmFtZT0iSm91cm5hbCBBcnRpY2xlIj4x
-NzwvcmVmLXR5cGU+PGNvbnRyaWJ1dG9ycz48YXV0aG9ycz48YXV0aG9yPlJvc2Vud2Fpa2UsIEly
-YTwvYXV0aG9yPjwvYXV0aG9ycz48L2NvbnRyaWJ1dG9ycz48dGl0bGVzPjx0aXRsZT5TZWFzb25h
-bCB2YXJpYXRpb24gb2YgZGVhdGhzIGluIHRoZSBVbml0ZWQgU3RhdGVzLCAxOTUx4oCTMTk2MDwv
-dGl0bGU+PHNlY29uZGFyeS10aXRsZT5Kb3VybmFsIG9mIHRoZSBBbWVyaWNhbiBTdGF0aXN0aWNh
-bCBBc3NvY2lhdGlvbjwvc2Vjb25kYXJ5LXRpdGxlPjwvdGl0bGVzPjxwZXJpb2RpY2FsPjxmdWxs
-LXRpdGxlPkpvdXJuYWwgb2YgdGhlIEFtZXJpY2FuIFN0YXRpc3RpY2FsIEFzc29jaWF0aW9uPC9m
-dWxsLXRpdGxlPjwvcGVyaW9kaWNhbD48cGFnZXM+NzA2LTcxOTwvcGFnZXM+PHZvbHVtZT42MTwv
-dm9sdW1lPjxudW1iZXI+MzE1PC9udW1iZXI+PGRhdGVzPjx5ZWFyPjE5NjY8L3llYXI+PC9kYXRl
-cz48aXNibj4wMTYyLTE0NTk8L2lzYm4+PHVybHM+PC91cmxzPjwvcmVjb3JkPjwvQ2l0ZT48Q2l0
-ZT48QXV0aG9yPk1hY2tlbmJhY2g8L0F1dGhvcj48WWVhcj4xOTkyPC9ZZWFyPjxSZWNOdW0+NDU3
-PC9SZWNOdW0+PHJlY29yZD48cmVjLW51bWJlcj40NTc8L3JlYy1udW1iZXI+PGZvcmVpZ24ta2V5
+cHQiPjQtMTEsMTMsMTgtMjU8L3N0eWxlPjwvRGlzcGxheVRleHQ+PHJlY29yZD48cmVjLW51bWJl
+cj4zNTU8L3JlYy1udW1iZXI+PGZvcmVpZ24ta2V5cz48a2V5IGFwcD0iRU4iIGRiLWlkPSJ0MHR3
+MHp6dmd0MHdmNGVyZXJvNXN0ZXU1cng1dHBhczIyd2EiIHRpbWVzdGFtcD0iMTQ3NjE5OTQxNCI+
+MzU1PC9rZXk+PC9mb3JlaWduLWtleXM+PHJlZi10eXBlIG5hbWU9IkpvdXJuYWwgQXJ0aWNsZSI+
+MTc8L3JlZi10eXBlPjxjb250cmlidXRvcnM+PGF1dGhvcnM+PGF1dGhvcj5Sb3NlbndhaWtlLCBJ
+cmE8L2F1dGhvcj48L2F1dGhvcnM+PC9jb250cmlidXRvcnM+PHRpdGxlcz48dGl0bGU+U2Vhc29u
+YWwgdmFyaWF0aW9uIG9mIGRlYXRocyBpbiB0aGUgVW5pdGVkIFN0YXRlcywgMTk1MeKAkzE5NjA8
+L3RpdGxlPjxzZWNvbmRhcnktdGl0bGU+Sm91cm5hbCBvZiB0aGUgQW1lcmljYW4gU3RhdGlzdGlj
+YWwgQXNzb2NpYXRpb248L3NlY29uZGFyeS10aXRsZT48L3RpdGxlcz48cGVyaW9kaWNhbD48ZnVs
+bC10aXRsZT5Kb3VybmFsIG9mIHRoZSBBbWVyaWNhbiBTdGF0aXN0aWNhbCBBc3NvY2lhdGlvbjwv
+ZnVsbC10aXRsZT48L3BlcmlvZGljYWw+PHBhZ2VzPjcwNi03MTk8L3BhZ2VzPjx2b2x1bWU+NjE8
+L3ZvbHVtZT48bnVtYmVyPjMxNTwvbnVtYmVyPjxkYXRlcz48eWVhcj4xOTY2PC95ZWFyPjwvZGF0
+ZXM+PGlzYm4+MDE2Mi0xNDU5PC9pc2JuPjx1cmxzPjwvdXJscz48L3JlY29yZD48L0NpdGU+PENp
+dGU+PEF1dGhvcj5NYWNrZW5iYWNoPC9BdXRob3I+PFllYXI+MTk5MjwvWWVhcj48UmVjTnVtPjQ1
+NzwvUmVjTnVtPjxyZWNvcmQ+PHJlYy1udW1iZXI+NDU3PC9yZWMtbnVtYmVyPjxmb3JlaWduLWtl
+eXM+PGtleSBhcHA9IkVOIiBkYi1pZD0idDB0dzB6enZndDB3ZjRlcmVybzVzdGV1NXJ4NXRwYXMy
+MndhIiB0aW1lc3RhbXA9IjE0ODAzMzQzOTAiPjQ1Nzwva2V5PjwvZm9yZWlnbi1rZXlzPjxyZWYt
+dHlwZSBuYW1lPSJKb3VybmFsIEFydGljbGUiPjE3PC9yZWYtdHlwZT48Y29udHJpYnV0b3JzPjxh
+dXRob3JzPjxhdXRob3I+TWFja2VuYmFjaCwgSlA8L2F1dGhvcj48YXV0aG9yPkt1bnN0LCBBRTwv
+YXV0aG9yPjxhdXRob3I+TG9vbWFuLCBDVzwvYXV0aG9yPjwvYXV0aG9ycz48L2NvbnRyaWJ1dG9y
+cz48dGl0bGVzPjx0aXRsZT5TZWFzb25hbCB2YXJpYXRpb24gaW4gbW9ydGFsaXR5IGluIFRoZSBO
+ZXRoZXJsYW5kczwvdGl0bGU+PHNlY29uZGFyeS10aXRsZT5Kb3VybmFsIG9mIEVwaWRlbWlvbG9n
+eSBhbmQgQ29tbXVuaXR5IEhlYWx0aDwvc2Vjb25kYXJ5LXRpdGxlPjwvdGl0bGVzPjxwZXJpb2Rp
+Y2FsPjxmdWxsLXRpdGxlPkpvdXJuYWwgb2YgRXBpZGVtaW9sb2d5IGFuZCBDb21tdW5pdHkgSGVh
+bHRoPC9mdWxsLXRpdGxlPjwvcGVyaW9kaWNhbD48cGFnZXM+MjYxLTI2NTwvcGFnZXM+PHZvbHVt
+ZT40Njwvdm9sdW1lPjxudW1iZXI+MzwvbnVtYmVyPjxkYXRlcz48eWVhcj4xOTkyPC95ZWFyPjwv
+ZGF0ZXM+PGlzYm4+MTQ3MC0yNzM4PC9pc2JuPjx1cmxzPjwvdXJscz48L3JlY29yZD48L0NpdGU+
+PENpdGU+PEF1dGhvcj5MQUFLRTwvQXV0aG9yPjxZZWFyPjE5OTY8L1llYXI+PFJlY051bT40NDY8
+L1JlY051bT48cmVjb3JkPjxyZWMtbnVtYmVyPjQ0NjwvcmVjLW51bWJlcj48Zm9yZWlnbi1rZXlz
+PjxrZXkgYXBwPSJFTiIgZGItaWQ9InQwdHcwenp2Z3Qwd2Y0ZXJlcm81c3RldTVyeDV0cGFzMjJ3
+YSIgdGltZXN0YW1wPSIxNDgwMDE1OTAzIj40NDY8L2tleT48L2ZvcmVpZ24ta2V5cz48cmVmLXR5
+cGUgbmFtZT0iSm91cm5hbCBBcnRpY2xlIj4xNzwvcmVmLXR5cGU+PGNvbnRyaWJ1dG9ycz48YXV0
+aG9ycz48YXV0aG9yPkxhYWtlLCBLbnV0PC9hdXRob3I+PGF1dGhvcj5TdmVycmUsIEphbiBNYXJj
+dXM8L2F1dGhvcj48L2F1dGhvcnM+PC9jb250cmlidXRvcnM+PHRpdGxlcz48dGl0bGU+V2ludGVy
+IGV4Y2VzcyBtb3J0YWxpdHk6IGEgY29tcGFyaXNvbiBiZXR3ZWVuIE5vcndheSBhbmQgRW5nbGFu
+ZCBwbHVzIFdhbGVzPC90aXRsZT48c2Vjb25kYXJ5LXRpdGxlPkFnZSBhbmQgYWdlaW5nPC9zZWNv
+bmRhcnktdGl0bGU+PC90aXRsZXM+PHBlcmlvZGljYWw+PGZ1bGwtdGl0bGU+QWdlIGFuZCBhZ2Vp
+bmc8L2Z1bGwtdGl0bGU+PC9wZXJpb2RpY2FsPjxwYWdlcz4zNDMtMzQ4PC9wYWdlcz48dm9sdW1l
+PjI1PC92b2x1bWU+PG51bWJlcj41PC9udW1iZXI+PGRhdGVzPjx5ZWFyPjE5OTY8L3llYXI+PC9k
+YXRlcz48aXNibj4wMDAyLTA3Mjk8L2lzYm4+PHVybHM+PC91cmxzPjwvcmVjb3JkPjwvQ2l0ZT48
+Q2l0ZT48QXV0aG9yPlRydWRlYXU8L0F1dGhvcj48WWVhcj4xOTk3PC9ZZWFyPjxSZWNOdW0+NTY1
+PC9SZWNOdW0+PHJlY29yZD48cmVjLW51bWJlcj41NjU8L3JlYy1udW1iZXI+PGZvcmVpZ24ta2V5
 cz48a2V5IGFwcD0iRU4iIGRiLWlkPSJ0MHR3MHp6dmd0MHdmNGVyZXJvNXN0ZXU1cng1dHBhczIy
-d2EiIHRpbWVzdGFtcD0iMTQ4MDMzNDM5MCI+NDU3PC9rZXk+PC9mb3JlaWduLWtleXM+PHJlZi10
+d2EiIHRpbWVzdGFtcD0iMTQ4MDM1Mzc1MyI+NTY1PC9rZXk+PC9mb3JlaWduLWtleXM+PHJlZi10
 eXBlIG5hbWU9IkpvdXJuYWwgQXJ0aWNsZSI+MTc8L3JlZi10eXBlPjxjb250cmlidXRvcnM+PGF1
-dGhvcnM+PGF1dGhvcj5NYWNrZW5iYWNoLCBKUDwvYXV0aG9yPjxhdXRob3I+S3Vuc3QsIEFFPC9h
-dXRob3I+PGF1dGhvcj5Mb29tYW4sIENXPC9hdXRob3I+PC9hdXRob3JzPjwvY29udHJpYnV0b3Jz
-Pjx0aXRsZXM+PHRpdGxlPlNlYXNvbmFsIHZhcmlhdGlvbiBpbiBtb3J0YWxpdHkgaW4gVGhlIE5l
-dGhlcmxhbmRzPC90aXRsZT48c2Vjb25kYXJ5LXRpdGxlPkpvdXJuYWwgb2YgRXBpZGVtaW9sb2d5
-IGFuZCBDb21tdW5pdHkgSGVhbHRoPC9zZWNvbmRhcnktdGl0bGU+PC90aXRsZXM+PHBlcmlvZGlj
-YWw+PGZ1bGwtdGl0bGU+Sm91cm5hbCBvZiBFcGlkZW1pb2xvZ3kgYW5kIENvbW11bml0eSBIZWFs
-dGg8L2Z1bGwtdGl0bGU+PC9wZXJpb2RpY2FsPjxwYWdlcz4yNjEtMjY1PC9wYWdlcz48dm9sdW1l
-PjQ2PC92b2x1bWU+PG51bWJlcj4zPC9udW1iZXI+PGRhdGVzPjx5ZWFyPjE5OTI8L3llYXI+PC9k
-YXRlcz48aXNibj4xNDcwLTI3Mzg8L2lzYm4+PHVybHM+PC91cmxzPjwvcmVjb3JkPjwvQ2l0ZT48
-Q2l0ZT48QXV0aG9yPkxBQUtFPC9BdXRob3I+PFllYXI+MTk5NjwvWWVhcj48UmVjTnVtPjQ0Njwv
-UmVjTnVtPjxyZWNvcmQ+PHJlYy1udW1iZXI+NDQ2PC9yZWMtbnVtYmVyPjxmb3JlaWduLWtleXM+
-PGtleSBhcHA9IkVOIiBkYi1pZD0idDB0dzB6enZndDB3ZjRlcmVybzVzdGV1NXJ4NXRwYXMyMndh
-IiB0aW1lc3RhbXA9IjE0ODAwMTU5MDMiPjQ0Njwva2V5PjwvZm9yZWlnbi1rZXlzPjxyZWYtdHlw
-ZSBuYW1lPSJKb3VybmFsIEFydGljbGUiPjE3PC9yZWYtdHlwZT48Y29udHJpYnV0b3JzPjxhdXRo
-b3JzPjxhdXRob3I+TGFha2UsIEtudXQ8L2F1dGhvcj48YXV0aG9yPlN2ZXJyZSwgSmFuIE1hcmN1
-czwvYXV0aG9yPjwvYXV0aG9ycz48L2NvbnRyaWJ1dG9ycz48dGl0bGVzPjx0aXRsZT5XaW50ZXIg
-ZXhjZXNzIG1vcnRhbGl0eTogYSBjb21wYXJpc29uIGJldHdlZW4gTm9yd2F5IGFuZCBFbmdsYW5k
-IHBsdXMgV2FsZXM8L3RpdGxlPjxzZWNvbmRhcnktdGl0bGU+QWdlIGFuZCBhZ2Vpbmc8L3NlY29u
-ZGFyeS10aXRsZT48L3RpdGxlcz48cGVyaW9kaWNhbD48ZnVsbC10aXRsZT5BZ2UgYW5kIGFnZWlu
-ZzwvZnVsbC10aXRsZT48L3BlcmlvZGljYWw+PHBhZ2VzPjM0My0zNDg8L3BhZ2VzPjx2b2x1bWU+
-MjU8L3ZvbHVtZT48bnVtYmVyPjU8L251bWJlcj48ZGF0ZXM+PHllYXI+MTk5NjwveWVhcj48L2Rh
-dGVzPjxpc2JuPjAwMDItMDcyOTwvaXNibj48dXJscz48L3VybHM+PC9yZWNvcmQ+PC9DaXRlPjxD
-aXRlPjxBdXRob3I+VHJ1ZGVhdTwvQXV0aG9yPjxZZWFyPjE5OTc8L1llYXI+PFJlY051bT41NjU8
-L1JlY051bT48cmVjb3JkPjxyZWMtbnVtYmVyPjU2NTwvcmVjLW51bWJlcj48Zm9yZWlnbi1rZXlz
-PjxrZXkgYXBwPSJFTiIgZGItaWQ9InQwdHcwenp2Z3Qwd2Y0ZXJlcm81c3RldTVyeDV0cGFzMjJ3
-YSIgdGltZXN0YW1wPSIxNDgwMzUzNzUzIj41NjU8L2tleT48L2ZvcmVpZ24ta2V5cz48cmVmLXR5
-cGUgbmFtZT0iSm91cm5hbCBBcnRpY2xlIj4xNzwvcmVmLXR5cGU+PGNvbnRyaWJ1dG9ycz48YXV0
-aG9ycz48YXV0aG9yPlRydWRlYXUsIFJpY2hhcmQ8L2F1dGhvcj48L2F1dGhvcnM+PC9jb250cmli
-dXRvcnM+PHRpdGxlcz48dGl0bGU+TW9udGhseSBhbmQgZGFpbHkgcGF0dGVybnMgb2YgZGVhdGg8
-L3RpdGxlPjxzZWNvbmRhcnktdGl0bGU+SGVhbHRoIFJlcG9ydHMtU3RhdGlzdGljcyBDYW5hZGE8
-L3NlY29uZGFyeS10aXRsZT48L3RpdGxlcz48cGVyaW9kaWNhbD48ZnVsbC10aXRsZT5IRUFMVEgg
-UkVQT1JUUy1TVEFUSVNUSUNTIENBTkFEQTwvZnVsbC10aXRsZT48L3BlcmlvZGljYWw+PHBhZ2Vz
-PjQzLTUyPC9wYWdlcz48dm9sdW1lPjk8L3ZvbHVtZT48ZGF0ZXM+PHllYXI+MTk5NzwveWVhcj48
-L2RhdGVzPjxpc2JuPjA4NDAtNjUyOTwvaXNibj48dXJscz48L3VybHM+PC9yZWNvcmQ+PC9DaXRl
-PjxDaXRlPjxBdXRob3I+TGVyY2hsPC9BdXRob3I+PFllYXI+MTk5ODwvWWVhcj48UmVjTnVtPjU0
-NTwvUmVjTnVtPjxyZWNvcmQ+PHJlYy1udW1iZXI+NTQ1PC9yZWMtbnVtYmVyPjxmb3JlaWduLWtl
+dGhvcnM+PGF1dGhvcj5UcnVkZWF1LCBSaWNoYXJkPC9hdXRob3I+PC9hdXRob3JzPjwvY29udHJp
+YnV0b3JzPjx0aXRsZXM+PHRpdGxlPk1vbnRobHkgYW5kIGRhaWx5IHBhdHRlcm5zIG9mIGRlYXRo
+PC90aXRsZT48c2Vjb25kYXJ5LXRpdGxlPkhlYWx0aCBSZXBvcnRzLVN0YXRpc3RpY3MgQ2FuYWRh
+PC9zZWNvbmRhcnktdGl0bGU+PC90aXRsZXM+PHBlcmlvZGljYWw+PGZ1bGwtdGl0bGU+SEVBTFRI
+IFJFUE9SVFMtU1RBVElTVElDUyBDQU5BREE8L2Z1bGwtdGl0bGU+PC9wZXJpb2RpY2FsPjxwYWdl
+cz40My01MjwvcGFnZXM+PHZvbHVtZT45PC92b2x1bWU+PGRhdGVzPjx5ZWFyPjE5OTc8L3llYXI+
+PC9kYXRlcz48aXNibj4wODQwLTY1Mjk8L2lzYm4+PHVybHM+PC91cmxzPjwvcmVjb3JkPjwvQ2l0
+ZT48Q2l0ZT48QXV0aG9yPkxlcmNobDwvQXV0aG9yPjxZZWFyPjE5OTg8L1llYXI+PFJlY051bT41
+NDU8L1JlY051bT48cmVjb3JkPjxyZWMtbnVtYmVyPjU0NTwvcmVjLW51bWJlcj48Zm9yZWlnbi1r
+ZXlzPjxrZXkgYXBwPSJFTiIgZGItaWQ9InQwdHcwenp2Z3Qwd2Y0ZXJlcm81c3RldTVyeDV0cGFz
+MjJ3YSIgdGltZXN0YW1wPSIxNDgwMzM1NDE1Ij41NDU8L2tleT48L2ZvcmVpZ24ta2V5cz48cmVm
+LXR5cGUgbmFtZT0iSm91cm5hbCBBcnRpY2xlIj4xNzwvcmVmLXR5cGU+PGNvbnRyaWJ1dG9ycz48
+YXV0aG9ycz48YXV0aG9yPkxlcmNobCwgQS48L2F1dGhvcj48L2F1dGhvcnM+PC9jb250cmlidXRv
+cnM+PGF1dGgtYWRkcmVzcz5Vbml2IE11bnN0ZXIsIEluc3QgUmVwcm9kIE1lZCwgRC00ODEyOSBN
+dW5zdGVyLCBHZXJtYW55PC9hdXRoLWFkZHJlc3M+PHRpdGxlcz48dGl0bGU+Q2hhbmdlcyBpbiB0
+aGUgc2Vhc29uYWxpdHkgb2YgbW9ydGFsaXR5IGluIEdlcm1hbnkgZnJvbSAxOTQ2IHRvIDE5OTU6
+IHRoZSByb2xlIG9mIHRlbXBlcmF0dXJlPC90aXRsZT48c2Vjb25kYXJ5LXRpdGxlPkludGVybmF0
+aW9uYWwgSm91cm5hbCBvZiBCaW9tZXRlb3JvbG9neTwvc2Vjb25kYXJ5LXRpdGxlPjxhbHQtdGl0
+bGU+SW50IEogQmlvbWV0ZW9yb2w8L2FsdC10aXRsZT48L3RpdGxlcz48cGVyaW9kaWNhbD48ZnVs
+bC10aXRsZT5JbnRlcm5hdGlvbmFsIEpvdXJuYWwgb2YgQmlvbWV0ZW9yb2xvZ3k8L2Z1bGwtdGl0
+bGU+PC9wZXJpb2RpY2FsPjxhbHQtcGVyaW9kaWNhbD48ZnVsbC10aXRsZT5JbnQgSiBCaW9tZXRl
+b3JvbDwvZnVsbC10aXRsZT48L2FsdC1wZXJpb2RpY2FsPjxwYWdlcz44NC04ODwvcGFnZXM+PHZv
+bHVtZT40Mjwvdm9sdW1lPjxudW1iZXI+MjwvbnVtYmVyPjxrZXl3b3Jkcz48a2V5d29yZD5tb3J0
+YWxpdHk8L2tleXdvcmQ+PGtleXdvcmQ+aHVtYW48L2tleXdvcmQ+PGtleXdvcmQ+c2Vhc29uYWxp
+dHk8L2tleXdvcmQ+PGtleXdvcmQ+c2VjdWxhciB0cmVuZDwva2V5d29yZD48a2V5d29yZD50ZW1w
+ZXJhdHVyZTwva2V5d29yZD48a2V5d29yZD5odW1hbi1yZXByb2R1Y3Rpb248L2tleXdvcmQ+PGtl
+eXdvcmQ+YW5udWFsIHJoeXRobTwva2V5d29yZD48a2V5d29yZD53aW50ZXI8L2tleXdvcmQ+PGtl
+eXdvcmQ+bWVsYXRvbmluPC9rZXl3b3JkPjxrZXl3b3JkPmVuZ2xhbmQ8L2tleXdvcmQ+PGtleXdv
+cmQ+d2FsZXM8L2tleXdvcmQ+PGtleXdvcmQ+ZXhwb3N1cmU8L2tleXdvcmQ+PGtleXdvcmQ+ZGlz
+ZWFzZTwva2V5d29yZD48a2V5d29yZD5kZWF0aHM8L2tleXdvcmQ+PC9rZXl3b3Jkcz48ZGF0ZXM+
+PHllYXI+MTk5ODwveWVhcj48cHViLWRhdGVzPjxkYXRlPkRlYzwvZGF0ZT48L3B1Yi1kYXRlcz48
+L2RhdGVzPjxpc2JuPjAwMjAtNzEyODwvaXNibj48YWNjZXNzaW9uLW51bT5XT1M6MDAwMDc3OTA1
+MzAwMDA1PC9hY2Nlc3Npb24tbnVtPjx1cmxzPjxyZWxhdGVkLXVybHM+PHVybD4mbHQ7R28gdG8g
+SVNJJmd0OzovL1dPUzowMDAwNzc5MDUzMDAwMDU8L3VybD48L3JlbGF0ZWQtdXJscz48L3VybHM+
+PGVsZWN0cm9uaWMtcmVzb3VyY2UtbnVtPkRPSSAxMC4xMDA3L3MwMDQ4NDAwNTAwODk8L2VsZWN0
+cm9uaWMtcmVzb3VyY2UtbnVtPjxsYW5ndWFnZT5FbmdsaXNoPC9sYW5ndWFnZT48L3JlY29yZD48
+L0NpdGU+PENpdGU+PEF1dGhvcj5HZW1tZWxsPC9BdXRob3I+PFllYXI+MjAwMDwvWWVhcj48UmVj
+TnVtPjE3NTwvUmVjTnVtPjxyZWNvcmQ+PHJlYy1udW1iZXI+MTc1PC9yZWMtbnVtYmVyPjxmb3Jl
+aWduLWtleXM+PGtleSBhcHA9IkVOIiBkYi1pZD0idDB0dzB6enZndDB3ZjRlcmVybzVzdGV1NXJ4
+NXRwYXMyMndhIiB0aW1lc3RhbXA9IjE0NzYxOTQzMjAiPjE3NTwva2V5PjwvZm9yZWlnbi1rZXlz
+PjxyZWYtdHlwZSBuYW1lPSJKb3VybmFsIEFydGljbGUiPjE3PC9yZWYtdHlwZT48Y29udHJpYnV0
+b3JzPjxhdXRob3JzPjxhdXRob3I+R2VtbWVsbCwgSS48L2F1dGhvcj48YXV0aG9yPk1jTG9vbmUs
+IFAuPC9hdXRob3I+PGF1dGhvcj5Cb2RkeSwgRi4gQS48L2F1dGhvcj48YXV0aG9yPkRpY2tpbnNv
+biwgRy4gSi48L2F1dGhvcj48YXV0aG9yPldhdHQsIEcuIEMuIE0uPC9hdXRob3I+PC9hdXRob3Jz
+PjwvY29udHJpYnV0b3JzPjxhdXRoLWFkZHJlc3M+VW5pdiBHbGFzZ293LCBQdWJsIEhsdGggUmVz
+IFVuaXQsIEdsYXNnb3csIExhbmFyaywgU2NvdGxhbmQuIFVuaXYgR2xhc2dvdywgRGVwdCBHZW9n
+ICZhbXA7IFRvcG9nIFNjaSwgR2xhc2dvdyBHMTIgOFFRLCBMYW5hcmssIFNjb3RsYW5kLiBVbml2
+IEdsYXNnb3csIERlcHQgR2VuIFByYWN0aWNlLCBHbGFzZ293IEcxMiA4UVEsIExhbmFyaywgU2Nv
+dGxhbmQuJiN4RDtHZW1tZWxsLCBJIChyZXByaW50IGF1dGhvciksIE1SQywgU29jaWFsICZhbXA7
+IFB1YmwgSGx0aCBTY2kgVW5pdCwgNCBMaWx5YmFuayBHYXJkZW5zLCBHbGFzZ293IEcxMiA4Ulos
+IExhbmFyaywgU2NvdGxhbmQuPC9hdXRoLWFkZHJlc3M+PHRpdGxlcz48dGl0bGU+U2Vhc29uYWwg
+dmFyaWF0aW9uIGluIG1vcnRhbGl0eSBpbiBTY290bGFuZDwvdGl0bGU+PHNlY29uZGFyeS10aXRs
+ZT5JbnRlcm5hdGlvbmFsIEpvdXJuYWwgb2YgRXBpZGVtaW9sb2d5PC9zZWNvbmRhcnktdGl0bGU+
+PC90aXRsZXM+PHBlcmlvZGljYWw+PGZ1bGwtdGl0bGU+SW50ZXJuYXRpb25hbCBKb3VybmFsIG9m
+IEVwaWRlbWlvbG9neTwvZnVsbC10aXRsZT48L3BlcmlvZGljYWw+PHBhZ2VzPjI3NC0yNzk8L3Bh
+Z2VzPjx2b2x1bWU+Mjk8L3ZvbHVtZT48bnVtYmVyPjI8L251bWJlcj48a2V5d29yZHM+PGtleXdv
+cmQ+c2Vhc29uYWw8L2tleXdvcmQ+PGtleXdvcmQ+bW9ydGFsaXR5PC9rZXl3b3JkPjxrZXl3b3Jk
+PnRlbXBlcmF0dXJlPC9rZXl3b3JkPjxrZXl3b3JkPmRlcHJpdmF0aW9uPC9rZXl3b3JkPjxrZXl3
+b3JkPnJlc3BpcmF0b3J5IGlsbG5lc3M8L2tleXdvcmQ+PGtleXdvcmQ+aGVhcnQtZGlzZWFzZTwv
+a2V5d29yZD48a2V5d29yZD50aW1lLXNlcmllczwva2V5d29yZD48a2V5d29yZD5jb3JvbmFyeTwv
+a2V5d29yZD48a2V5d29yZD50ZW1wZXJhdHVyZTwva2V5d29yZD48a2V5d29yZD53aW50ZXI8L2tl
+eXdvcmQ+PGtleXdvcmQ+Y2hvbGVzdGVyb2w8L2tleXdvcmQ+PGtleXdvcmQ+ZGVwcml2YXRpb248
+L2tleXdvcmQ+PGtleXdvcmQ+aW5mZWN0aW9uczwva2V5d29yZD48a2V5d29yZD5maWJyaW5vZ2Vu
+PC9rZXl3b3JkPjxrZXl3b3JkPlB1YmxpYywgRW52aXJvbm1lbnRhbCAmYW1wOyBPY2N1cGF0aW9u
+YWwgSGVhbHRoPC9rZXl3b3JkPjwva2V5d29yZHM+PGRhdGVzPjx5ZWFyPjIwMDA8L3llYXI+PHB1
+Yi1kYXRlcz48ZGF0ZT5BcHI8L2RhdGU+PC9wdWItZGF0ZXM+PC9kYXRlcz48aXNibj4wMzAwLTU3
+NzE8L2lzYm4+PGFjY2Vzc2lvbi1udW0+V09TOjAwMDA4NzU4OTYwMDAxMjwvYWNjZXNzaW9uLW51
+bT48d29yay10eXBlPkFydGljbGU8L3dvcmstdHlwZT48dXJscz48cmVsYXRlZC11cmxzPjx1cmw+
+Jmx0O0dvIHRvIElTSSZndDs6Ly9XT1M6MDAwMDg3NTg5NjAwMDEyPC91cmw+PC9yZWxhdGVkLXVy
+bHM+PC91cmxzPjxlbGVjdHJvbmljLXJlc291cmNlLW51bT4xMC4xMDkzL2lqZS8yOS4yLjI3NDwv
+ZWxlY3Ryb25pYy1yZXNvdXJjZS1udW0+PGxhbmd1YWdlPkVuZ2xpc2g8L2xhbmd1YWdlPjwvcmVj
+b3JkPjwvQ2l0ZT48Q2l0ZT48QXV0aG9yPkZlaW5zdGVpbjwvQXV0aG9yPjxZZWFyPjIwMDI8L1ll
+YXI+PFJlY051bT4zNjE8L1JlY051bT48cmVjb3JkPjxyZWMtbnVtYmVyPjM2MTwvcmVjLW51bWJl
+cj48Zm9yZWlnbi1rZXlzPjxrZXkgYXBwPSJFTiIgZGItaWQ9InQwdHcwenp2Z3Qwd2Y0ZXJlcm81
+c3RldTVyeDV0cGFzMjJ3YSIgdGltZXN0YW1wPSIxNDc3MzAxODgzIj4zNjE8L2tleT48L2ZvcmVp
+Z24ta2V5cz48cmVmLXR5cGUgbmFtZT0iSm91cm5hbCBBcnRpY2xlIj4xNzwvcmVmLXR5cGU+PGNv
+bnRyaWJ1dG9ycz48YXV0aG9ycz48YXV0aG9yPkZlaW5zdGVpbiwgQ3JhaWcgQTwvYXV0aG9yPjwv
+YXV0aG9ycz48L2NvbnRyaWJ1dG9ycz48dGl0bGVzPjx0aXRsZT5TZWFzb25hbGl0eSBvZiBkZWF0
+aHMgaW4gdGhlIFVTIGJ5IGFnZSBhbmQgY2F1c2U8L3RpdGxlPjxzZWNvbmRhcnktdGl0bGU+RGVt
+b2dyYXBoaWMgUmVzZWFyY2g8L3NlY29uZGFyeS10aXRsZT48L3RpdGxlcz48cGVyaW9kaWNhbD48
+ZnVsbC10aXRsZT5EZW1vZ3JhcGhpYyBSZXNlYXJjaDwvZnVsbC10aXRsZT48L3BlcmlvZGljYWw+
+PHBhZ2VzPjQ2OS00ODY8L3BhZ2VzPjx2b2x1bWU+Njwvdm9sdW1lPjxudW1iZXI+MTc8L251bWJl
+cj48ZGF0ZXM+PHllYXI+MjAwMjwveWVhcj48L2RhdGVzPjx1cmxzPjwvdXJscz48L3JlY29yZD48
+L0NpdGU+PENpdGU+PEF1dGhvcj5SYXU8L0F1dGhvcj48WWVhcj4yMDAzPC9ZZWFyPjxSZWNOdW0+
+Mjg4PC9SZWNOdW0+PHJlY29yZD48cmVjLW51bWJlcj4yODg8L3JlYy1udW1iZXI+PGZvcmVpZ24t
+a2V5cz48a2V5IGFwcD0iRU4iIGRiLWlkPSJ0MHR3MHp6dmd0MHdmNGVyZXJvNXN0ZXU1cng1dHBh
+czIyd2EiIHRpbWVzdGFtcD0iMTQ3NjE5NDMzNyI+Mjg4PC9rZXk+PC9mb3JlaWduLWtleXM+PHJl
+Zi10eXBlIG5hbWU9IkpvdXJuYWwgQXJ0aWNsZSI+MTc8L3JlZi10eXBlPjxjb250cmlidXRvcnM+
+PGF1dGhvcnM+PGF1dGhvcj5SYXUsIFJvbGFuZDwvYXV0aG9yPjxhdXRob3I+RG9ibGhhbW1lciwg
+R2FicmllbGU8L2F1dGhvcj48L2F1dGhvcnM+PC9jb250cmlidXRvcnM+PHRpdGxlcz48dGl0bGU+
+U2Vhc29uYWwgbW9ydGFsaXR5IGluIERlbm1hcms6IHRoZSByb2xlIG9mIHNleCBhbmQgYWdlPC90
+aXRsZT48c2Vjb25kYXJ5LXRpdGxlPkRlbW9ncmFwaGljIFJlc2VhcmNoPC9zZWNvbmRhcnktdGl0
+bGU+PC90aXRsZXM+PHBlcmlvZGljYWw+PGZ1bGwtdGl0bGU+RGVtb2dyYXBoaWMgUmVzZWFyY2g8
+L2Z1bGwtdGl0bGU+PC9wZXJpb2RpY2FsPjxwYWdlcz4xOTctMjIyPC9wYWdlcz48dm9sdW1lPjk8
+L3ZvbHVtZT48ZGF0ZXM+PHllYXI+MjAwMzwveWVhcj48L2RhdGVzPjxpc2JuPjE0MzUtOTg3MTwv
+aXNibj48dXJscz48L3VybHM+PC9yZWNvcmQ+PC9DaXRlPjxDaXRlPjxBdXRob3I+TmFrYWppPC9B
+dXRob3I+PFllYXI+MjAwNDwvWWVhcj48UmVjTnVtPjI1MDwvUmVjTnVtPjxyZWNvcmQ+PHJlYy1u
+dW1iZXI+MjUwPC9yZWMtbnVtYmVyPjxmb3JlaWduLWtleXM+PGtleSBhcHA9IkVOIiBkYi1pZD0i
+dDB0dzB6enZndDB3ZjRlcmVybzVzdGV1NXJ4NXRwYXMyMndhIiB0aW1lc3RhbXA9IjE0NzYxOTQz
+MzUiPjI1MDwva2V5PjwvZm9yZWlnbi1rZXlzPjxyZWYtdHlwZSBuYW1lPSJKb3VybmFsIEFydGlj
+bGUiPjE3PC9yZWYtdHlwZT48Y29udHJpYnV0b3JzPjxhdXRob3JzPjxhdXRob3I+TmFrYWppLCBT
+aGlnZXl1a2k8L2F1dGhvcj48YXV0aG9yPlBhcm9kaSwgU3RlZmFubzwvYXV0aG9yPjxhdXRob3I+
+Rm9udGFuYSwgVmluY2Vuem88L2F1dGhvcj48YXV0aG9yPlVtZWRhLCBUYWthc2hpPC9hdXRob3I+
+PGF1dGhvcj5TdXp1a2ksIEthdHN1aGlrbzwvYXV0aG9yPjxhdXRob3I+U2FrYW1vdG8sIEp1aWNo
+aTwvYXV0aG9yPjxhdXRob3I+RnVrdWRhLCBTaGluc2FrdTwvYXV0aG9yPjxhdXRob3I+V2FkYSwg
+U2Vpa288L2F1dGhvcj48YXV0aG9yPlN1Z2F3YXJhLCBLYXp1bzwvYXV0aG9yPjwvYXV0aG9ycz48
+L2NvbnRyaWJ1dG9ycz48dGl0bGVzPjx0aXRsZT5TZWFzb25hbCBjaGFuZ2VzIGluIG1vcnRhbGl0
+eSByYXRlcyBmcm9tIG1haW4gY2F1c2VzIG9mIGRlYXRoIGluIEphcGFuPC90aXRsZT48c2Vjb25k
+YXJ5LXRpdGxlPkV1cm9wZWFuIGpvdXJuYWwgb2YgZXBpZGVtaW9sb2d5PC9zZWNvbmRhcnktdGl0
+bGU+PC90aXRsZXM+PHBlcmlvZGljYWw+PGZ1bGwtdGl0bGU+RXVyb3BlYW4gSm91cm5hbCBvZiBF
+cGlkZW1pb2xvZ3k8L2Z1bGwtdGl0bGU+PC9wZXJpb2RpY2FsPjxwYWdlcz45MDUtOTEzPC9wYWdl
+cz48dm9sdW1lPjE5PC92b2x1bWU+PG51bWJlcj4xMDwvbnVtYmVyPjxkYXRlcz48eWVhcj4yMDA0
+PC95ZWFyPjwvZGF0ZXM+PGlzYm4+MDM5My0yOTkwPC9pc2JuPjx1cmxzPjwvdXJscz48L3JlY29y
+ZD48L0NpdGU+PENpdGU+PEF1dGhvcj5Ccm93bjwvQXV0aG9yPjxZZWFyPjIwMTA8L1llYXI+PFJl
+Y051bT41NjM8L1JlY051bT48cmVjb3JkPjxyZWMtbnVtYmVyPjU2MzwvcmVjLW51bWJlcj48Zm9y
+ZWlnbi1rZXlzPjxrZXkgYXBwPSJFTiIgZGItaWQ9InQwdHcwenp2Z3Qwd2Y0ZXJlcm81c3RldTVy
+eDV0cGFzMjJ3YSIgdGltZXN0YW1wPSIxNDgwMzUzNTgzIj41NjM8L2tleT48L2ZvcmVpZ24ta2V5
+cz48cmVmLXR5cGUgbmFtZT0iSm91cm5hbCBBcnRpY2xlIj4xNzwvcmVmLXR5cGU+PGNvbnRyaWJ1
+dG9ycz48YXV0aG9ycz48YXV0aG9yPkJyb3duLCBHYXJ5PC9hdXRob3I+PGF1dGhvcj5GZWFybiwg
+VmFuZXNzYTwvYXV0aG9yPjxhdXRob3I+V2VsbHMsIENsYXVkaWE8L2F1dGhvcj48L2F1dGhvcnM+
+PC9jb250cmlidXRvcnM+PHRpdGxlcz48dGl0bGU+RXhwbG9yYXRvcnkgYW5hbHlzaXMgb2Ygc2Vh
+c29uYWwgbW9ydGFsaXR5IGluIEVuZ2xhbmQgYW5kIFdhbGVzLCAxOTk4IHRvIDIwMDc8L3RpdGxl
+PjxzZWNvbmRhcnktdGl0bGU+SGVhbHRoIFN0YXRpc3RpY3MgUXVhcnRlcmx5PC9zZWNvbmRhcnkt
+dGl0bGU+PC90aXRsZXM+PHBlcmlvZGljYWw+PGZ1bGwtdGl0bGU+SGVhbHRoIFN0YXRpc3RpY3Mg
+UXVhcnRlcmx5PC9mdWxsLXRpdGxlPjwvcGVyaW9kaWNhbD48cGFnZXM+NTg8L3BhZ2VzPjxudW1i
+ZXI+NDg8L251bWJlcj48ZGF0ZXM+PHllYXI+MjAxMDwveWVhcj48L2RhdGVzPjxpc2JuPjE0NjUt
+MTY0NTwvaXNibj48dXJscz48L3VybHM+PC9yZWNvcmQ+PC9DaXRlPjxDaXRlPjxBdXRob3I+S2Fs
+a3N0ZWluPC9BdXRob3I+PFllYXI+MjAxMzwvWWVhcj48UmVjTnVtPjQ0MDwvUmVjTnVtPjxyZWNv
+cmQ+PHJlYy1udW1iZXI+NDQwPC9yZWMtbnVtYmVyPjxmb3JlaWduLWtleXM+PGtleSBhcHA9IkVO
+IiBkYi1pZD0idDB0dzB6enZndDB3ZjRlcmVybzVzdGV1NXJ4NXRwYXMyMndhIiB0aW1lc3RhbXA9
+IjE0ODAwMTU4NDAiPjQ0MDwva2V5PjwvZm9yZWlnbi1rZXlzPjxyZWYtdHlwZSBuYW1lPSJKb3Vy
+bmFsIEFydGljbGUiPjE3PC9yZWYtdHlwZT48Y29udHJpYnV0b3JzPjxhdXRob3JzPjxhdXRob3I+
+S2Fsa3N0ZWluLCBBZGFtIEo8L2F1dGhvcj48L2F1dGhvcnM+PC9jb250cmlidXRvcnM+PHRpdGxl
+cz48dGl0bGU+UmVnaW9uYWwgc2ltaWxhcml0aWVzIGluIHNlYXNvbmFsIG1vcnRhbGl0eSBhY3Jv
+c3MgdGhlIFVuaXRlZCBTdGF0ZXM6IGFuIGV4YW1pbmF0aW9uIG9mIDI4IG1ldHJvcG9saXRhbiBz
+dGF0aXN0aWNhbCBhcmVhczwvdGl0bGU+PHNlY29uZGFyeS10aXRsZT5QbG9TIG9uZTwvc2Vjb25k
+YXJ5LXRpdGxlPjwvdGl0bGVzPjxwZXJpb2RpY2FsPjxmdWxsLXRpdGxlPlBsb3MgT25lPC9mdWxs
+LXRpdGxlPjwvcGVyaW9kaWNhbD48cGFnZXM+ZTYzOTcxPC9wYWdlcz48dm9sdW1lPjg8L3ZvbHVt
+ZT48bnVtYmVyPjU8L251bWJlcj48ZGF0ZXM+PHllYXI+MjAxMzwveWVhcj48L2RhdGVzPjxpc2Ju
+PjE5MzItNjIwMzwvaXNibj48dXJscz48L3VybHM+PC9yZWNvcmQ+PC9DaXRlPjxDaXRlPjxBdXRo
+b3I+TWFydGktU29sZXI8L0F1dGhvcj48WWVhcj4yMDE0PC9ZZWFyPjxSZWNOdW0+MjY3PC9SZWNO
+dW0+PHJlY29yZD48cmVjLW51bWJlcj4yNjc8L3JlYy1udW1iZXI+PGZvcmVpZ24ta2V5cz48a2V5
+IGFwcD0iRU4iIGRiLWlkPSJ0MHR3MHp6dmd0MHdmNGVyZXJvNXN0ZXU1cng1dHBhczIyd2EiIHRp
+bWVzdGFtcD0iMTQ3NjE5NDMzNiI+MjY3PC9rZXk+PC9mb3JlaWduLWtleXM+PHJlZi10eXBlIG5h
+bWU9IkpvdXJuYWwgQXJ0aWNsZSI+MTc8L3JlZi10eXBlPjxjb250cmlidXRvcnM+PGF1dGhvcnM+
+PGF1dGhvcj5NYXJ0aS1Tb2xlciwgSC48L2F1dGhvcj48YXV0aG9yPkdvbnNldGgsIFMuPC9hdXRo
+b3I+PGF1dGhvcj5HdWJlbG1hbm4sIEMuPC9hdXRob3I+PGF1dGhvcj5TdHJpbmdoaW5pLCBTLjwv
+YXV0aG9yPjxhdXRob3I+Qm92ZXQsIFAuPC9hdXRob3I+PGF1dGhvcj5DaGVuLCBQLiBDLjwvYXV0
+aG9yPjxhdXRob3I+V29qdHluaWFrLCBCLjwvYXV0aG9yPjxhdXRob3I+UGFjY2F1ZCwgRi48L2F1
+dGhvcj48YXV0aG9yPlRzYWksIEQuIEguPC9hdXRob3I+PGF1dGhvcj5aZHJvamV3c2tpLCBULjwv
+YXV0aG9yPjxhdXRob3I+TWFycXVlcy1WaWRhbCwgUC48L2F1dGhvcj48L2F1dGhvcnM+PC9jb250
+cmlidXRvcnM+PGF1dGgtYWRkcmVzcz5bTWFydGktU29sZXIsIEhlbGVuYXxHb25zZXRoLCBTZW1p
+cmF8R3ViZWxtYW5uLCBDZWRyaWN8U3RyaW5naGluaSwgU2lsdmlhfEJvdmV0LCBQYXNjYWx8UGFj
+Y2F1ZCwgRnJlZHxUc2FpLCBEYWktSHVhfE1hcnF1ZXMtVmlkYWwsIFBlZHJvXSBVbml2IExhdXNh
+bm5lIEhvc3AsIEluc3QgU29jaWFsICZhbXA7IFByZXZlbnQgTWVkLCBMYXVzYW5uZSwgU3dpdHpl
+cmxhbmQuIFtHb25zZXRoLCBTZW1pcmFdIFVuaXYgQ2FsaWYgU2FuIEZyYW5jaXNjbywgRGVwdCBF
+cGlkZW1pb2wgJmFtcDsgQmlvc3RhdCwgU2FuIEZyYW5jaXNjbywgQ0EgOTQxNDMgVVNBLiBbQ2hl
+biwgUGF1LUNodW5nXSBOYXRsIFRhaXdhbiBVbml2LCBJbnN0IE9jY3VwYXQgTWVkICZhbXA7IElu
+ZCBIeWcsIENvbGwgUHVibCBIbHRoLCBUYWlwZWkgMTA3NjQsIFRhaXdhbi4gW1dvanR5bmlhaywg
+Qm9nZGFuXSBOYXRsIEluc3QgSHlnLCBOYXRsIEluc3QgUHVibCBIbHRoLCBQTC0wMDc5MSBXYXJz
+YXcsIFBvbGFuZC4gW1pkcm9qZXdza2ksIFRvbWFzel0gTWVkIFVuaXYgR2RhbnNrLCBEZXB0IEh5
+cGVydGVucyAmYW1wOyBEaWFiZXRvbCwgR2RhbnNrLCBQb2xhbmQuIFtNYXJxdWVzLVZpZGFsLCBQ
+ZWRyb10gVW5pdiBMYXVzYW5uZSBIb3NwLCBEZXB0IEludGVybmFsIE1lZCwgTGF1c2FubmUsIFN3
+aXR6ZXJsYW5kLiYjeEQ7TWFycXVlcy1WaWRhbCwgUCAocmVwcmludCBhdXRob3IpLCBVbml2IExh
+dXNhbm5lIEhvc3AsIEluc3QgU29jaWFsICZhbXA7IFByZXZlbnQgTWVkLCBMYXVzYW5uZSwgU3dp
+dHplcmxhbmQuJiN4RDtQZWRyby1NYW51ZWwuTWFycXVlcy1WaWRhbEBjaHV2LmNoPC9hdXRoLWFk
+ZHJlc3M+PHRpdGxlcz48dGl0bGU+U2Vhc29uYWwgVmFyaWF0aW9uIG9mIE92ZXJhbGwgYW5kIENh
+cmRpb3Zhc2N1bGFyIE1vcnRhbGl0eTogQSBTdHVkeSBpbiAxOSBDb3VudHJpZXMgZnJvbSBEaWZm
+ZXJlbnQgR2VvZ3JhcGhpYyBMb2NhdGlvbnM8L3RpdGxlPjxzZWNvbmRhcnktdGl0bGU+UGxvcyBP
+bmU8L3NlY29uZGFyeS10aXRsZT48L3RpdGxlcz48cGVyaW9kaWNhbD48ZnVsbC10aXRsZT5QbG9z
+IE9uZTwvZnVsbC10aXRsZT48L3BlcmlvZGljYWw+PHBhZ2VzPjEzPC9wYWdlcz48dm9sdW1lPjk8
+L3ZvbHVtZT48bnVtYmVyPjExPC9udW1iZXI+PGtleXdvcmRzPjxrZXl3b3JkPmV4Y2VzcyB3aW50
+ZXIgbW9ydGFsaXR5PC9rZXl3b3JkPjxrZXl3b3JkPm15b2NhcmRpYWwtaW5mYXJjdGlvbjwva2V5
+d29yZD48a2V5d29yZD5pbmZsdWVuemEgZXBpZGVtaWNzPC9rZXl3b3JkPjxrZXl3b3JkPmNvbGQg
+d2VhdGhlcjwva2V5d29yZD48a2V5d29yZD5yaXNrLWZhY3RvcnM8L2tleXdvcmQ+PGtleXdvcmQ+
+ZGlzZWFzZTwva2V5d29yZD48a2V5d29yZD5ob3NwaXRhbGl6YXRpb25zPC9rZXl3b3JkPjxrZXl3
+b3JkPnBhcnRpY2lwYW50czwva2V5d29yZD48a2V5d29yZD5ldXJvcGU8L2tleXdvcmQ+PGtleXdv
+cmQ+c3Ryb2tlPC9rZXl3b3JkPjxrZXl3b3JkPlNjaWVuY2UgJmFtcDsgVGVjaG5vbG9neSAtIE90
+aGVyIFRvcGljczwva2V5d29yZD48L2tleXdvcmRzPjxkYXRlcz48eWVhcj4yMDE0PC95ZWFyPjxw
+dWItZGF0ZXM+PGRhdGU+Tm92PC9kYXRlPjwvcHViLWRhdGVzPjwvZGF0ZXM+PGlzYm4+MTkzMi02
+MjAzPC9pc2JuPjxhY2Nlc3Npb24tbnVtPldPUzowMDAzNDY3NjY5MDAwNDQ8L2FjY2Vzc2lvbi1u
+dW0+PHdvcmstdHlwZT5BcnRpY2xlPC93b3JrLXR5cGU+PHVybHM+PHJlbGF0ZWQtdXJscz48dXJs
+PiZsdDtHbyB0byBJU0kmZ3Q7Oi8vV09TOjAwMDM0Njc2NjkwMDA0NDwvdXJsPjwvcmVsYXRlZC11
+cmxzPjwvdXJscz48Y3VzdG9tNz5lMTEzNTAwPC9jdXN0b203PjxlbGVjdHJvbmljLXJlc291cmNl
+LW51bT4xMC4xMzcxL2pvdXJuYWwucG9uZS4wMTEzNTAwPC9lbGVjdHJvbmljLXJlc291cmNlLW51
+bT48bGFuZ3VhZ2U+RW5nbGlzaDwvbGFuZ3VhZ2U+PC9yZWNvcmQ+PC9DaXRlPjxDaXRlPjxBdXRo
+b3I+Rm93bGVyPC9BdXRob3I+PFllYXI+MjAxNTwvWWVhcj48UmVjTnVtPjkzOTwvUmVjTnVtPjxy
+ZWNvcmQ+PHJlYy1udW1iZXI+OTM5PC9yZWMtbnVtYmVyPjxmb3JlaWduLWtleXM+PGtleSBhcHA9
+IkVOIiBkYi1pZD0idDB0dzB6enZndDB3ZjRlcmVybzVzdGV1NXJ4NXRwYXMyMndhIiB0aW1lc3Rh
+bXA9IjE0ODE3MjMyNTkiPjkzOTwva2V5PjwvZm9yZWlnbi1rZXlzPjxyZWYtdHlwZSBuYW1lPSJK
+b3VybmFsIEFydGljbGUiPjE3PC9yZWYtdHlwZT48Y29udHJpYnV0b3JzPjxhdXRob3JzPjxhdXRo
+b3I+Rm93bGVyLCBULjwvYXV0aG9yPjxhdXRob3I+U291dGhnYXRlLCBSLiBKLjwvYXV0aG9yPjxh
+dXRob3I+V2FpdGUsIFQuPC9hdXRob3I+PGF1dGhvcj5IYXJyZWxsLCBSLjwvYXV0aG9yPjxhdXRo
+b3I+S292YXRzLCBTLjwvYXV0aG9yPjxhdXRob3I+Qm9uZSwgQS48L2F1dGhvcj48YXV0aG9yPkRv
+eWxlLCBZLjwvYXV0aG9yPjxhdXRob3I+TXVycmF5LCBWLjwvYXV0aG9yPjwvYXV0aG9ycz48L2Nv
+bnRyaWJ1dG9ycz48YXV0aC1hZGRyZXNzPjEgRmllbGQgRXBpZGVtaW9sb2d5IFNlcnZpY2VzIC0g
+V2VzdCBNaWRsYW5kcywgUHVibGljIEhlYWx0aCBFbmdsYW5kLCBCaXJtaW5naGFtLCBVSyAyIERl
+cGFydG1lbnQgb2YgUHVibGljIEhlYWx0aCwgRXBpZGVtaW9sb2d5IGFuZCBCaW9zdGF0aXN0aWNz
+LCBVbml2ZXJzaXR5IG9mIEJpcm1pbmdoYW0sIEJpcm1pbmdoYW0sIFVLIHRvbS5mb3dsZXJAbmhz
+Lm5ldC4mI3hEOzMgRXh0cmVtZSBFdmVudHMgYW5kIEhlYWx0aCBQcm90ZWN0aW9uIFNlY3Rpb24s
+IFB1YmxpYyBIZWFsdGggRW5nbGFuZCwgQmlybWluZ2hhbSwgVUsuJiN4RDsxIEZpZWxkIEVwaWRl
+bWlvbG9neSBTZXJ2aWNlcyAtIFdlc3QgTWlkbGFuZHMsIFB1YmxpYyBIZWFsdGggRW5nbGFuZCwg
+QmlybWluZ2hhbSwgVUsuJiN4RDs0IERlcGFydG1lbnQgb2YgU29jaWFsIGFuZCBFbnZpcm9ubWVu
+dGFsIEhlYWx0aCBSZXNlYXJjaCwgTG9uZG9uIFNjaG9vbCBvZiBIeWdpZW5lIGFuZCBUcm9waWNh
+bCBNZWRpY2luZSwgTG9uZG9uLCBVSy4mI3hEOzUgTG9uZG9uIFJlZ2lvbiwgUHVibGljIEhlYWx0
+aCBFbmdsYW5kLCBCaXJtaW5naGFtLCBVSyA2IEZhY3VsdHkgb2YgSGVhbHRoIFNjaWVuY2VzLCBV
+bml2ZXJzaXR5IG9mIFN1cnJleSwgR3VpbGRmb3JkLCBVSy4mI3hEOzMgRXh0cmVtZSBFdmVudHMg
+YW5kIEhlYWx0aCBQcm90ZWN0aW9uIFNlY3Rpb24sIFB1YmxpYyBIZWFsdGggRW5nbGFuZCwgQmly
+bWluZ2hhbSwgVUsgNyBNUkMtSFBBIENlbnRyZSBmb3IgRW52aXJvbm1lbnQgYW5kIEhlYWx0aCwg
+SW1wZXJpYWwgQ29sbGVnZSBhbmQgS2luZyZhcG9zO3MgQ29sbGVnZSwgTG9uZG9uLCBVSy48L2F1
+dGgtYWRkcmVzcz48dGl0bGVzPjx0aXRsZT5FeGNlc3Mgd2ludGVyIGRlYXRocyBpbiBFdXJvcGU6
+IGEgbXVsdGktY291bnRyeSBkZXNjcmlwdGl2ZSBhbmFseXNpczwvdGl0bGU+PHNlY29uZGFyeS10
+aXRsZT5FdXIgSiBQdWJsaWMgSGVhbHRoPC9zZWNvbmRhcnktdGl0bGU+PC90aXRsZXM+PHBlcmlv
+ZGljYWw+PGZ1bGwtdGl0bGU+RXVyIEogUHVibGljIEhlYWx0aDwvZnVsbC10aXRsZT48L3Blcmlv
+ZGljYWw+PHBhZ2VzPjMzOS00NTwvcGFnZXM+PHZvbHVtZT4yNTwvdm9sdW1lPjxudW1iZXI+Mjwv
+bnVtYmVyPjxrZXl3b3Jkcz48a2V5d29yZD5FdXJvcGUvZXBpZGVtaW9sb2d5PC9rZXl3b3JkPjxr
+ZXl3b3JkPkh1bWFuczwva2V5d29yZD48a2V5d29yZD5JbnRlcm5hdGlvbmFsaXR5PC9rZXl3b3Jk
+PjxrZXl3b3JkPipNb3J0YWxpdHk8L2tleXdvcmQ+PGtleXdvcmQ+UmVnaXN0cmllczwva2V5d29y
+ZD48a2V5d29yZD5SaXNrIEZhY3RvcnM8L2tleXdvcmQ+PGtleXdvcmQ+KlNlYXNvbnM8L2tleXdv
+cmQ+PGtleXdvcmQ+VGVtcGVyYXR1cmU8L2tleXdvcmQ+PC9rZXl3b3Jkcz48ZGF0ZXM+PHllYXI+
+MjAxNTwveWVhcj48cHViLWRhdGVzPjxkYXRlPkFwcjwvZGF0ZT48L3B1Yi1kYXRlcz48L2RhdGVz
+Pjxpc2JuPjE0NjQtMzYwWCAoRWxlY3Ryb25pYykmI3hEOzExMDEtMTI2MiAoTGlua2luZyk8L2lz
+Ym4+PGFjY2Vzc2lvbi1udW0+MjQ5MTk2OTU8L2FjY2Vzc2lvbi1udW0+PHVybHM+PHJlbGF0ZWQt
+dXJscz48dXJsPmh0dHBzOi8vd3d3Lm5jYmkubmxtLm5paC5nb3YvcHVibWVkLzI0OTE5Njk1PC91
+cmw+PC9yZWxhdGVkLXVybHM+PC91cmxzPjxlbGVjdHJvbmljLXJlc291cmNlLW51bT4xMC4xMDkz
+L2V1cnB1Yi9ja3UwNzM8L2VsZWN0cm9uaWMtcmVzb3VyY2UtbnVtPjwvcmVjb3JkPjwvQ2l0ZT48
+Q2l0ZT48QXV0aG9yPkNhbXBiZWxsPC9BdXRob3I+PFllYXI+MjAxNjwvWWVhcj48UmVjTnVtPjk0
+MDwvUmVjTnVtPjxyZWNvcmQ+PHJlYy1udW1iZXI+OTQwPC9yZWMtbnVtYmVyPjxmb3JlaWduLWtl
 eXM+PGtleSBhcHA9IkVOIiBkYi1pZD0idDB0dzB6enZndDB3ZjRlcmVybzVzdGV1NXJ4NXRwYXMy
-MndhIiB0aW1lc3RhbXA9IjE0ODAzMzU0MTUiPjU0NTwva2V5PjwvZm9yZWlnbi1rZXlzPjxyZWYt
+MndhIiB0aW1lc3RhbXA9IjE0ODE4MTEzMTIiPjk0MDwva2V5PjwvZm9yZWlnbi1rZXlzPjxyZWYt
 dHlwZSBuYW1lPSJKb3VybmFsIEFydGljbGUiPjE3PC9yZWYtdHlwZT48Y29udHJpYnV0b3JzPjxh
-dXRob3JzPjxhdXRob3I+TGVyY2hsLCBBLjwvYXV0aG9yPjwvYXV0aG9ycz48L2NvbnRyaWJ1dG9y
-cz48YXV0aC1hZGRyZXNzPlVuaXYgTXVuc3RlciwgSW5zdCBSZXByb2QgTWVkLCBELTQ4MTI5IE11
-bnN0ZXIsIEdlcm1hbnk8L2F1dGgtYWRkcmVzcz48dGl0bGVzPjx0aXRsZT5DaGFuZ2VzIGluIHRo
-ZSBzZWFzb25hbGl0eSBvZiBtb3J0YWxpdHkgaW4gR2VybWFueSBmcm9tIDE5NDYgdG8gMTk5NTog
-dGhlIHJvbGUgb2YgdGVtcGVyYXR1cmU8L3RpdGxlPjxzZWNvbmRhcnktdGl0bGU+SW50ZXJuYXRp
-b25hbCBKb3VybmFsIG9mIEJpb21ldGVvcm9sb2d5PC9zZWNvbmRhcnktdGl0bGU+PGFsdC10aXRs
-ZT5JbnQgSiBCaW9tZXRlb3JvbDwvYWx0LXRpdGxlPjwvdGl0bGVzPjxwZXJpb2RpY2FsPjxmdWxs
-LXRpdGxlPkludGVybmF0aW9uYWwgSm91cm5hbCBvZiBCaW9tZXRlb3JvbG9neTwvZnVsbC10aXRs
-ZT48L3BlcmlvZGljYWw+PHBhZ2VzPjg0LTg4PC9wYWdlcz48dm9sdW1lPjQyPC92b2x1bWU+PG51
-bWJlcj4yPC9udW1iZXI+PGtleXdvcmRzPjxrZXl3b3JkPm1vcnRhbGl0eTwva2V5d29yZD48a2V5
-d29yZD5odW1hbjwva2V5d29yZD48a2V5d29yZD5zZWFzb25hbGl0eTwva2V5d29yZD48a2V5d29y
-ZD5zZWN1bGFyIHRyZW5kPC9rZXl3b3JkPjxrZXl3b3JkPnRlbXBlcmF0dXJlPC9rZXl3b3JkPjxr
-ZXl3b3JkPmh1bWFuLXJlcHJvZHVjdGlvbjwva2V5d29yZD48a2V5d29yZD5hbm51YWwgcmh5dGht
-PC9rZXl3b3JkPjxrZXl3b3JkPndpbnRlcjwva2V5d29yZD48a2V5d29yZD5tZWxhdG9uaW48L2tl
-eXdvcmQ+PGtleXdvcmQ+ZW5nbGFuZDwva2V5d29yZD48a2V5d29yZD53YWxlczwva2V5d29yZD48
-a2V5d29yZD5leHBvc3VyZTwva2V5d29yZD48a2V5d29yZD5kaXNlYXNlPC9rZXl3b3JkPjxrZXl3
-b3JkPmRlYXRoczwva2V5d29yZD48L2tleXdvcmRzPjxkYXRlcz48eWVhcj4xOTk4PC95ZWFyPjxw
-dWItZGF0ZXM+PGRhdGU+RGVjPC9kYXRlPjwvcHViLWRhdGVzPjwvZGF0ZXM+PGlzYm4+MDAyMC03
-MTI4PC9pc2JuPjxhY2Nlc3Npb24tbnVtPldPUzowMDAwNzc5MDUzMDAwMDU8L2FjY2Vzc2lvbi1u
-dW0+PHVybHM+PHJlbGF0ZWQtdXJscz48dXJsPiZsdDtHbyB0byBJU0kmZ3Q7Oi8vV09TOjAwMDA3
-NzkwNTMwMDAwNTwvdXJsPjwvcmVsYXRlZC11cmxzPjwvdXJscz48ZWxlY3Ryb25pYy1yZXNvdXJj
-ZS1udW0+RE9JIDEwLjEwMDcvczAwNDg0MDA1MDA4OTwvZWxlY3Ryb25pYy1yZXNvdXJjZS1udW0+
-PGxhbmd1YWdlPkVuZ2xpc2g8L2xhbmd1YWdlPjwvcmVjb3JkPjwvQ2l0ZT48Q2l0ZT48QXV0aG9y
-PkdlbW1lbGw8L0F1dGhvcj48WWVhcj4yMDAwPC9ZZWFyPjxSZWNOdW0+MTc1PC9SZWNOdW0+PHJl
-Y29yZD48cmVjLW51bWJlcj4xNzU8L3JlYy1udW1iZXI+PGZvcmVpZ24ta2V5cz48a2V5IGFwcD0i
-RU4iIGRiLWlkPSJ0MHR3MHp6dmd0MHdmNGVyZXJvNXN0ZXU1cng1dHBhczIyd2EiIHRpbWVzdGFt
-cD0iMTQ3NjE5NDMyMCI+MTc1PC9rZXk+PC9mb3JlaWduLWtleXM+PHJlZi10eXBlIG5hbWU9Ikpv
-dXJuYWwgQXJ0aWNsZSI+MTc8L3JlZi10eXBlPjxjb250cmlidXRvcnM+PGF1dGhvcnM+PGF1dGhv
-cj5HZW1tZWxsLCBJLjwvYXV0aG9yPjxhdXRob3I+TWNMb29uZSwgUC48L2F1dGhvcj48YXV0aG9y
-PkJvZGR5LCBGLiBBLjwvYXV0aG9yPjxhdXRob3I+RGlja2luc29uLCBHLiBKLjwvYXV0aG9yPjxh
-dXRob3I+V2F0dCwgRy4gQy4gTS48L2F1dGhvcj48L2F1dGhvcnM+PC9jb250cmlidXRvcnM+PGF1
-dGgtYWRkcmVzcz5Vbml2IEdsYXNnb3csIFB1YmwgSGx0aCBSZXMgVW5pdCwgR2xhc2dvdywgTGFu
-YXJrLCBTY290bGFuZC4gVW5pdiBHbGFzZ293LCBEZXB0IEdlb2cgJmFtcDsgVG9wb2cgU2NpLCBH
-bGFzZ293IEcxMiA4UVEsIExhbmFyaywgU2NvdGxhbmQuIFVuaXYgR2xhc2dvdywgRGVwdCBHZW4g
-UHJhY3RpY2UsIEdsYXNnb3cgRzEyIDhRUSwgTGFuYXJrLCBTY290bGFuZC4mI3hEO0dlbW1lbGws
-IEkgKHJlcHJpbnQgYXV0aG9yKSwgTVJDLCBTb2NpYWwgJmFtcDsgUHVibCBIbHRoIFNjaSBVbml0
-LCA0IExpbHliYW5rIEdhcmRlbnMsIEdsYXNnb3cgRzEyIDhSWiwgTGFuYXJrLCBTY290bGFuZC48
-L2F1dGgtYWRkcmVzcz48dGl0bGVzPjx0aXRsZT5TZWFzb25hbCB2YXJpYXRpb24gaW4gbW9ydGFs
-aXR5IGluIFNjb3RsYW5kPC90aXRsZT48c2Vjb25kYXJ5LXRpdGxlPkludGVybmF0aW9uYWwgSm91
-cm5hbCBvZiBFcGlkZW1pb2xvZ3k8L3NlY29uZGFyeS10aXRsZT48L3RpdGxlcz48cGVyaW9kaWNh
-bD48ZnVsbC10aXRsZT5JbnRlcm5hdGlvbmFsIEpvdXJuYWwgb2YgRXBpZGVtaW9sb2d5PC9mdWxs
-LXRpdGxlPjwvcGVyaW9kaWNhbD48cGFnZXM+Mjc0LTI3OTwvcGFnZXM+PHZvbHVtZT4yOTwvdm9s
-dW1lPjxudW1iZXI+MjwvbnVtYmVyPjxrZXl3b3Jkcz48a2V5d29yZD5zZWFzb25hbDwva2V5d29y
-ZD48a2V5d29yZD5tb3J0YWxpdHk8L2tleXdvcmQ+PGtleXdvcmQ+dGVtcGVyYXR1cmU8L2tleXdv
-cmQ+PGtleXdvcmQ+ZGVwcml2YXRpb248L2tleXdvcmQ+PGtleXdvcmQ+cmVzcGlyYXRvcnkgaWxs
-bmVzczwva2V5d29yZD48a2V5d29yZD5oZWFydC1kaXNlYXNlPC9rZXl3b3JkPjxrZXl3b3JkPnRp
-bWUtc2VyaWVzPC9rZXl3b3JkPjxrZXl3b3JkPmNvcm9uYXJ5PC9rZXl3b3JkPjxrZXl3b3JkPnRl
-bXBlcmF0dXJlPC9rZXl3b3JkPjxrZXl3b3JkPndpbnRlcjwva2V5d29yZD48a2V5d29yZD5jaG9s
-ZXN0ZXJvbDwva2V5d29yZD48a2V5d29yZD5kZXByaXZhdGlvbjwva2V5d29yZD48a2V5d29yZD5p
-bmZlY3Rpb25zPC9rZXl3b3JkPjxrZXl3b3JkPmZpYnJpbm9nZW48L2tleXdvcmQ+PGtleXdvcmQ+
-UHVibGljLCBFbnZpcm9ubWVudGFsICZhbXA7IE9jY3VwYXRpb25hbCBIZWFsdGg8L2tleXdvcmQ+
-PC9rZXl3b3Jkcz48ZGF0ZXM+PHllYXI+MjAwMDwveWVhcj48cHViLWRhdGVzPjxkYXRlPkFwcjwv
-ZGF0ZT48L3B1Yi1kYXRlcz48L2RhdGVzPjxpc2JuPjAzMDAtNTc3MTwvaXNibj48YWNjZXNzaW9u
-LW51bT5XT1M6MDAwMDg3NTg5NjAwMDEyPC9hY2Nlc3Npb24tbnVtPjx3b3JrLXR5cGU+QXJ0aWNs
-ZTwvd29yay10eXBlPjx1cmxzPjxyZWxhdGVkLXVybHM+PHVybD4mbHQ7R28gdG8gSVNJJmd0Ozov
-L1dPUzowMDAwODc1ODk2MDAwMTI8L3VybD48L3JlbGF0ZWQtdXJscz48L3VybHM+PGVsZWN0cm9u
-aWMtcmVzb3VyY2UtbnVtPjEwLjEwOTMvaWplLzI5LjIuMjc0PC9lbGVjdHJvbmljLXJlc291cmNl
-LW51bT48bGFuZ3VhZ2U+RW5nbGlzaDwvbGFuZ3VhZ2U+PC9yZWNvcmQ+PC9DaXRlPjxDaXRlPjxB
-dXRob3I+RmVpbnN0ZWluPC9BdXRob3I+PFllYXI+MjAwMjwvWWVhcj48UmVjTnVtPjM2MTwvUmVj
-TnVtPjxyZWNvcmQ+PHJlYy1udW1iZXI+MzYxPC9yZWMtbnVtYmVyPjxmb3JlaWduLWtleXM+PGtl
-eSBhcHA9IkVOIiBkYi1pZD0idDB0dzB6enZndDB3ZjRlcmVybzVzdGV1NXJ4NXRwYXMyMndhIiB0
-aW1lc3RhbXA9IjE0NzczMDE4ODMiPjM2MTwva2V5PjwvZm9yZWlnbi1rZXlzPjxyZWYtdHlwZSBu
-YW1lPSJKb3VybmFsIEFydGljbGUiPjE3PC9yZWYtdHlwZT48Y29udHJpYnV0b3JzPjxhdXRob3Jz
-PjxhdXRob3I+RmVpbnN0ZWluLCBDcmFpZyBBPC9hdXRob3I+PC9hdXRob3JzPjwvY29udHJpYnV0
-b3JzPjx0aXRsZXM+PHRpdGxlPlNlYXNvbmFsaXR5IG9mIGRlYXRocyBpbiB0aGUgVVMgYnkgYWdl
-IGFuZCBjYXVzZTwvdGl0bGU+PHNlY29uZGFyeS10aXRsZT5EZW1vZ3JhcGhpYyBSZXNlYXJjaDwv
-c2Vjb25kYXJ5LXRpdGxlPjwvdGl0bGVzPjxwZXJpb2RpY2FsPjxmdWxsLXRpdGxlPkRlbW9ncmFw
-aGljIFJlc2VhcmNoPC9mdWxsLXRpdGxlPjwvcGVyaW9kaWNhbD48cGFnZXM+NDY5LTQ4NjwvcGFn
-ZXM+PHZvbHVtZT42PC92b2x1bWU+PG51bWJlcj4xNzwvbnVtYmVyPjxkYXRlcz48eWVhcj4yMDAy
-PC95ZWFyPjwvZGF0ZXM+PHVybHM+PC91cmxzPjwvcmVjb3JkPjwvQ2l0ZT48Q2l0ZT48QXV0aG9y
-PlJhdTwvQXV0aG9yPjxZZWFyPjIwMDM8L1llYXI+PFJlY051bT4yODg8L1JlY051bT48cmVjb3Jk
-PjxyZWMtbnVtYmVyPjI4ODwvcmVjLW51bWJlcj48Zm9yZWlnbi1rZXlzPjxrZXkgYXBwPSJFTiIg
-ZGItaWQ9InQwdHcwenp2Z3Qwd2Y0ZXJlcm81c3RldTVyeDV0cGFzMjJ3YSIgdGltZXN0YW1wPSIx
-NDc2MTk0MzM3Ij4yODg8L2tleT48L2ZvcmVpZ24ta2V5cz48cmVmLXR5cGUgbmFtZT0iSm91cm5h
-bCBBcnRpY2xlIj4xNzwvcmVmLXR5cGU+PGNvbnRyaWJ1dG9ycz48YXV0aG9ycz48YXV0aG9yPlJh
-dSwgUm9sYW5kPC9hdXRob3I+PGF1dGhvcj5Eb2JsaGFtbWVyLCBHYWJyaWVsZTwvYXV0aG9yPjwv
-YXV0aG9ycz48L2NvbnRyaWJ1dG9ycz48dGl0bGVzPjx0aXRsZT5TZWFzb25hbCBtb3J0YWxpdHkg
-aW4gRGVubWFyazogdGhlIHJvbGUgb2Ygc2V4IGFuZCBhZ2U8L3RpdGxlPjxzZWNvbmRhcnktdGl0
-bGU+RGVtb2dyYXBoaWMgUmVzZWFyY2g8L3NlY29uZGFyeS10aXRsZT48L3RpdGxlcz48cGVyaW9k
-aWNhbD48ZnVsbC10aXRsZT5EZW1vZ3JhcGhpYyBSZXNlYXJjaDwvZnVsbC10aXRsZT48L3Blcmlv
-ZGljYWw+PHBhZ2VzPjE5Ny0yMjI8L3BhZ2VzPjx2b2x1bWU+OTwvdm9sdW1lPjxkYXRlcz48eWVh
-cj4yMDAzPC95ZWFyPjwvZGF0ZXM+PGlzYm4+MTQzNS05ODcxPC9pc2JuPjx1cmxzPjwvdXJscz48
-L3JlY29yZD48L0NpdGU+PENpdGU+PEF1dGhvcj5OYWthamk8L0F1dGhvcj48WWVhcj4yMDA0PC9Z
-ZWFyPjxSZWNOdW0+MjUwPC9SZWNOdW0+PHJlY29yZD48cmVjLW51bWJlcj4yNTA8L3JlYy1udW1i
-ZXI+PGZvcmVpZ24ta2V5cz48a2V5IGFwcD0iRU4iIGRiLWlkPSJ0MHR3MHp6dmd0MHdmNGVyZXJv
-NXN0ZXU1cng1dHBhczIyd2EiIHRpbWVzdGFtcD0iMTQ3NjE5NDMzNSI+MjUwPC9rZXk+PC9mb3Jl
-aWduLWtleXM+PHJlZi10eXBlIG5hbWU9IkpvdXJuYWwgQXJ0aWNsZSI+MTc8L3JlZi10eXBlPjxj
-b250cmlidXRvcnM+PGF1dGhvcnM+PGF1dGhvcj5OYWthamksIFNoaWdleXVraTwvYXV0aG9yPjxh
-dXRob3I+UGFyb2RpLCBTdGVmYW5vPC9hdXRob3I+PGF1dGhvcj5Gb250YW5hLCBWaW5jZW56bzwv
-YXV0aG9yPjxhdXRob3I+VW1lZGEsIFRha2FzaGk8L2F1dGhvcj48YXV0aG9yPlN1enVraSwgS2F0
-c3VoaWtvPC9hdXRob3I+PGF1dGhvcj5TYWthbW90bywgSnVpY2hpPC9hdXRob3I+PGF1dGhvcj5G
-dWt1ZGEsIFNoaW5zYWt1PC9hdXRob3I+PGF1dGhvcj5XYWRhLCBTZWlrbzwvYXV0aG9yPjxhdXRo
-b3I+U3VnYXdhcmEsIEthenVvPC9hdXRob3I+PC9hdXRob3JzPjwvY29udHJpYnV0b3JzPjx0aXRs
-ZXM+PHRpdGxlPlNlYXNvbmFsIGNoYW5nZXMgaW4gbW9ydGFsaXR5IHJhdGVzIGZyb20gbWFpbiBj
-YXVzZXMgb2YgZGVhdGggaW4gSmFwYW48L3RpdGxlPjxzZWNvbmRhcnktdGl0bGU+RXVyb3BlYW4g
-am91cm5hbCBvZiBlcGlkZW1pb2xvZ3k8L3NlY29uZGFyeS10aXRsZT48L3RpdGxlcz48cGVyaW9k
-aWNhbD48ZnVsbC10aXRsZT5FdXJvcGVhbiBKb3VybmFsIG9mIEVwaWRlbWlvbG9neTwvZnVsbC10
-aXRsZT48L3BlcmlvZGljYWw+PHBhZ2VzPjkwNS05MTM8L3BhZ2VzPjx2b2x1bWU+MTk8L3ZvbHVt
-ZT48bnVtYmVyPjEwPC9udW1iZXI+PGRhdGVzPjx5ZWFyPjIwMDQ8L3llYXI+PC9kYXRlcz48aXNi
-bj4wMzkzLTI5OTA8L2lzYm4+PHVybHM+PC91cmxzPjwvcmVjb3JkPjwvQ2l0ZT48Q2l0ZT48QXV0
-aG9yPkJyb3duPC9BdXRob3I+PFllYXI+MjAxMDwvWWVhcj48UmVjTnVtPjU2MzwvUmVjTnVtPjxy
-ZWNvcmQ+PHJlYy1udW1iZXI+NTYzPC9yZWMtbnVtYmVyPjxmb3JlaWduLWtleXM+PGtleSBhcHA9
-IkVOIiBkYi1pZD0idDB0dzB6enZndDB3ZjRlcmVybzVzdGV1NXJ4NXRwYXMyMndhIiB0aW1lc3Rh
-bXA9IjE0ODAzNTM1ODMiPjU2Mzwva2V5PjwvZm9yZWlnbi1rZXlzPjxyZWYtdHlwZSBuYW1lPSJK
-b3VybmFsIEFydGljbGUiPjE3PC9yZWYtdHlwZT48Y29udHJpYnV0b3JzPjxhdXRob3JzPjxhdXRo
-b3I+QnJvd24sIEdhcnk8L2F1dGhvcj48YXV0aG9yPkZlYXJuLCBWYW5lc3NhPC9hdXRob3I+PGF1
-dGhvcj5XZWxscywgQ2xhdWRpYTwvYXV0aG9yPjwvYXV0aG9ycz48L2NvbnRyaWJ1dG9ycz48dGl0
-bGVzPjx0aXRsZT5FeHBsb3JhdG9yeSBhbmFseXNpcyBvZiBzZWFzb25hbCBtb3J0YWxpdHkgaW4g
-RW5nbGFuZCBhbmQgV2FsZXMsIDE5OTggdG8gMjAwNzwvdGl0bGU+PHNlY29uZGFyeS10aXRsZT5I
-ZWFsdGggU3RhdGlzdGljcyBRdWFydGVybHk8L3NlY29uZGFyeS10aXRsZT48L3RpdGxlcz48cGVy
-aW9kaWNhbD48ZnVsbC10aXRsZT5IZWFsdGggU3RhdGlzdGljcyBRdWFydGVybHk8L2Z1bGwtdGl0
-bGU+PC9wZXJpb2RpY2FsPjxwYWdlcz41ODwvcGFnZXM+PG51bWJlcj40ODwvbnVtYmVyPjxkYXRl
-cz48eWVhcj4yMDEwPC95ZWFyPjwvZGF0ZXM+PGlzYm4+MTQ2NS0xNjQ1PC9pc2JuPjx1cmxzPjwv
-dXJscz48L3JlY29yZD48L0NpdGU+PENpdGU+PEF1dGhvcj5LYWxrc3RlaW48L0F1dGhvcj48WWVh
-cj4yMDEzPC9ZZWFyPjxSZWNOdW0+NDQwPC9SZWNOdW0+PHJlY29yZD48cmVjLW51bWJlcj40NDA8
-L3JlYy1udW1iZXI+PGZvcmVpZ24ta2V5cz48a2V5IGFwcD0iRU4iIGRiLWlkPSJ0MHR3MHp6dmd0
-MHdmNGVyZXJvNXN0ZXU1cng1dHBhczIyd2EiIHRpbWVzdGFtcD0iMTQ4MDAxNTg0MCI+NDQwPC9r
-ZXk+PC9mb3JlaWduLWtleXM+PHJlZi10eXBlIG5hbWU9IkpvdXJuYWwgQXJ0aWNsZSI+MTc8L3Jl
-Zi10eXBlPjxjb250cmlidXRvcnM+PGF1dGhvcnM+PGF1dGhvcj5LYWxrc3RlaW4sIEFkYW0gSjwv
-YXV0aG9yPjwvYXV0aG9ycz48L2NvbnRyaWJ1dG9ycz48dGl0bGVzPjx0aXRsZT5SZWdpb25hbCBz
-aW1pbGFyaXRpZXMgaW4gc2Vhc29uYWwgbW9ydGFsaXR5IGFjcm9zcyB0aGUgVW5pdGVkIFN0YXRl
-czogYW4gZXhhbWluYXRpb24gb2YgMjggbWV0cm9wb2xpdGFuIHN0YXRpc3RpY2FsIGFyZWFzPC90
-aXRsZT48c2Vjb25kYXJ5LXRpdGxlPlBsb1Mgb25lPC9zZWNvbmRhcnktdGl0bGU+PC90aXRsZXM+
-PHBlcmlvZGljYWw+PGZ1bGwtdGl0bGU+UGxvcyBPbmU8L2Z1bGwtdGl0bGU+PC9wZXJpb2RpY2Fs
-PjxwYWdlcz5lNjM5NzE8L3BhZ2VzPjx2b2x1bWU+ODwvdm9sdW1lPjxudW1iZXI+NTwvbnVtYmVy
-PjxkYXRlcz48eWVhcj4yMDEzPC95ZWFyPjwvZGF0ZXM+PGlzYm4+MTkzMi02MjAzPC9pc2JuPjx1
-cmxzPjwvdXJscz48L3JlY29yZD48L0NpdGU+PENpdGU+PEF1dGhvcj5NYXJ0aS1Tb2xlcjwvQXV0
-aG9yPjxZZWFyPjIwMTQ8L1llYXI+PFJlY051bT4yNjc8L1JlY051bT48cmVjb3JkPjxyZWMtbnVt
-YmVyPjI2NzwvcmVjLW51bWJlcj48Zm9yZWlnbi1rZXlzPjxrZXkgYXBwPSJFTiIgZGItaWQ9InQw
-dHcwenp2Z3Qwd2Y0ZXJlcm81c3RldTVyeDV0cGFzMjJ3YSIgdGltZXN0YW1wPSIxNDc2MTk0MzM2
-Ij4yNjc8L2tleT48L2ZvcmVpZ24ta2V5cz48cmVmLXR5cGUgbmFtZT0iSm91cm5hbCBBcnRpY2xl
-Ij4xNzwvcmVmLXR5cGU+PGNvbnRyaWJ1dG9ycz48YXV0aG9ycz48YXV0aG9yPk1hcnRpLVNvbGVy
-LCBILjwvYXV0aG9yPjxhdXRob3I+R29uc2V0aCwgUy48L2F1dGhvcj48YXV0aG9yPkd1YmVsbWFu
-biwgQy48L2F1dGhvcj48YXV0aG9yPlN0cmluZ2hpbmksIFMuPC9hdXRob3I+PGF1dGhvcj5Cb3Zl
-dCwgUC48L2F1dGhvcj48YXV0aG9yPkNoZW4sIFAuIEMuPC9hdXRob3I+PGF1dGhvcj5Xb2p0eW5p
-YWssIEIuPC9hdXRob3I+PGF1dGhvcj5QYWNjYXVkLCBGLjwvYXV0aG9yPjxhdXRob3I+VHNhaSwg
-RC4gSC48L2F1dGhvcj48YXV0aG9yPlpkcm9qZXdza2ksIFQuPC9hdXRob3I+PGF1dGhvcj5NYXJx
-dWVzLVZpZGFsLCBQLjwvYXV0aG9yPjwvYXV0aG9ycz48L2NvbnRyaWJ1dG9ycz48YXV0aC1hZGRy
-ZXNzPltNYXJ0aS1Tb2xlciwgSGVsZW5hfEdvbnNldGgsIFNlbWlyYXxHdWJlbG1hbm4sIENlZHJp
-Y3xTdHJpbmdoaW5pLCBTaWx2aWF8Qm92ZXQsIFBhc2NhbHxQYWNjYXVkLCBGcmVkfFRzYWksIERh
-aS1IdWF8TWFycXVlcy1WaWRhbCwgUGVkcm9dIFVuaXYgTGF1c2FubmUgSG9zcCwgSW5zdCBTb2Np
-YWwgJmFtcDsgUHJldmVudCBNZWQsIExhdXNhbm5lLCBTd2l0emVybGFuZC4gW0dvbnNldGgsIFNl
-bWlyYV0gVW5pdiBDYWxpZiBTYW4gRnJhbmNpc2NvLCBEZXB0IEVwaWRlbWlvbCAmYW1wOyBCaW9z
-dGF0LCBTYW4gRnJhbmNpc2NvLCBDQSA5NDE0MyBVU0EuIFtDaGVuLCBQYXUtQ2h1bmddIE5hdGwg
-VGFpd2FuIFVuaXYsIEluc3QgT2NjdXBhdCBNZWQgJmFtcDsgSW5kIEh5ZywgQ29sbCBQdWJsIEhs
-dGgsIFRhaXBlaSAxMDc2NCwgVGFpd2FuLiBbV29qdHluaWFrLCBCb2dkYW5dIE5hdGwgSW5zdCBI
-eWcsIE5hdGwgSW5zdCBQdWJsIEhsdGgsIFBMLTAwNzkxIFdhcnNhdywgUG9sYW5kLiBbWmRyb2pl
-d3NraSwgVG9tYXN6XSBNZWQgVW5pdiBHZGFuc2ssIERlcHQgSHlwZXJ0ZW5zICZhbXA7IERpYWJl
-dG9sLCBHZGFuc2ssIFBvbGFuZC4gW01hcnF1ZXMtVmlkYWwsIFBlZHJvXSBVbml2IExhdXNhbm5l
-IEhvc3AsIERlcHQgSW50ZXJuYWwgTWVkLCBMYXVzYW5uZSwgU3dpdHplcmxhbmQuJiN4RDtNYXJx
-dWVzLVZpZGFsLCBQIChyZXByaW50IGF1dGhvciksIFVuaXYgTGF1c2FubmUgSG9zcCwgSW5zdCBT
-b2NpYWwgJmFtcDsgUHJldmVudCBNZWQsIExhdXNhbm5lLCBTd2l0emVybGFuZC4mI3hEO1BlZHJv
-LU1hbnVlbC5NYXJxdWVzLVZpZGFsQGNodXYuY2g8L2F1dGgtYWRkcmVzcz48dGl0bGVzPjx0aXRs
-ZT5TZWFzb25hbCBWYXJpYXRpb24gb2YgT3ZlcmFsbCBhbmQgQ2FyZGlvdmFzY3VsYXIgTW9ydGFs
-aXR5OiBBIFN0dWR5IGluIDE5IENvdW50cmllcyBmcm9tIERpZmZlcmVudCBHZW9ncmFwaGljIExv
-Y2F0aW9uczwvdGl0bGU+PHNlY29uZGFyeS10aXRsZT5QbG9zIE9uZTwvc2Vjb25kYXJ5LXRpdGxl
-PjwvdGl0bGVzPjxwZXJpb2RpY2FsPjxmdWxsLXRpdGxlPlBsb3MgT25lPC9mdWxsLXRpdGxlPjwv
-cGVyaW9kaWNhbD48cGFnZXM+MTM8L3BhZ2VzPjx2b2x1bWU+OTwvdm9sdW1lPjxudW1iZXI+MTE8
-L251bWJlcj48a2V5d29yZHM+PGtleXdvcmQ+ZXhjZXNzIHdpbnRlciBtb3J0YWxpdHk8L2tleXdv
-cmQ+PGtleXdvcmQ+bXlvY2FyZGlhbC1pbmZhcmN0aW9uPC9rZXl3b3JkPjxrZXl3b3JkPmluZmx1
-ZW56YSBlcGlkZW1pY3M8L2tleXdvcmQ+PGtleXdvcmQ+Y29sZCB3ZWF0aGVyPC9rZXl3b3JkPjxr
-ZXl3b3JkPnJpc2stZmFjdG9yczwva2V5d29yZD48a2V5d29yZD5kaXNlYXNlPC9rZXl3b3JkPjxr
-ZXl3b3JkPmhvc3BpdGFsaXphdGlvbnM8L2tleXdvcmQ+PGtleXdvcmQ+cGFydGljaXBhbnRzPC9r
-ZXl3b3JkPjxrZXl3b3JkPmV1cm9wZTwva2V5d29yZD48a2V5d29yZD5zdHJva2U8L2tleXdvcmQ+
-PGtleXdvcmQ+U2NpZW5jZSAmYW1wOyBUZWNobm9sb2d5IC0gT3RoZXIgVG9waWNzPC9rZXl3b3Jk
-Pjwva2V5d29yZHM+PGRhdGVzPjx5ZWFyPjIwMTQ8L3llYXI+PHB1Yi1kYXRlcz48ZGF0ZT5Ob3Y8
-L2RhdGU+PC9wdWItZGF0ZXM+PC9kYXRlcz48aXNibj4xOTMyLTYyMDM8L2lzYm4+PGFjY2Vzc2lv
-bi1udW0+V09TOjAwMDM0Njc2NjkwMDA0NDwvYWNjZXNzaW9uLW51bT48d29yay10eXBlPkFydGlj
-bGU8L3dvcmstdHlwZT48dXJscz48cmVsYXRlZC11cmxzPjx1cmw+Jmx0O0dvIHRvIElTSSZndDs6
-Ly9XT1M6MDAwMzQ2NzY2OTAwMDQ0PC91cmw+PC9yZWxhdGVkLXVybHM+PC91cmxzPjxjdXN0b203
-PmUxMTM1MDA8L2N1c3RvbTc+PGVsZWN0cm9uaWMtcmVzb3VyY2UtbnVtPjEwLjEzNzEvam91cm5h
-bC5wb25lLjAxMTM1MDA8L2VsZWN0cm9uaWMtcmVzb3VyY2UtbnVtPjxsYW5ndWFnZT5FbmdsaXNo
-PC9sYW5ndWFnZT48L3JlY29yZD48L0NpdGU+PENpdGU+PEF1dGhvcj5Gb3dsZXI8L0F1dGhvcj48
-WWVhcj4yMDE1PC9ZZWFyPjxSZWNOdW0+OTM5PC9SZWNOdW0+PHJlY29yZD48cmVjLW51bWJlcj45
-Mzk8L3JlYy1udW1iZXI+PGZvcmVpZ24ta2V5cz48a2V5IGFwcD0iRU4iIGRiLWlkPSJ0MHR3MHp6
-dmd0MHdmNGVyZXJvNXN0ZXU1cng1dHBhczIyd2EiIHRpbWVzdGFtcD0iMTQ4MTcyMzI1OSI+OTM5
-PC9rZXk+PC9mb3JlaWduLWtleXM+PHJlZi10eXBlIG5hbWU9IkpvdXJuYWwgQXJ0aWNsZSI+MTc8
-L3JlZi10eXBlPjxjb250cmlidXRvcnM+PGF1dGhvcnM+PGF1dGhvcj5Gb3dsZXIsIFQuPC9hdXRo
-b3I+PGF1dGhvcj5Tb3V0aGdhdGUsIFIuIEouPC9hdXRob3I+PGF1dGhvcj5XYWl0ZSwgVC48L2F1
-dGhvcj48YXV0aG9yPkhhcnJlbGwsIFIuPC9hdXRob3I+PGF1dGhvcj5Lb3ZhdHMsIFMuPC9hdXRo
-b3I+PGF1dGhvcj5Cb25lLCBBLjwvYXV0aG9yPjxhdXRob3I+RG95bGUsIFkuPC9hdXRob3I+PGF1
-dGhvcj5NdXJyYXksIFYuPC9hdXRob3I+PC9hdXRob3JzPjwvY29udHJpYnV0b3JzPjxhdXRoLWFk
-ZHJlc3M+MSBGaWVsZCBFcGlkZW1pb2xvZ3kgU2VydmljZXMgLSBXZXN0IE1pZGxhbmRzLCBQdWJs
-aWMgSGVhbHRoIEVuZ2xhbmQsIEJpcm1pbmdoYW0sIFVLIDIgRGVwYXJ0bWVudCBvZiBQdWJsaWMg
-SGVhbHRoLCBFcGlkZW1pb2xvZ3kgYW5kIEJpb3N0YXRpc3RpY3MsIFVuaXZlcnNpdHkgb2YgQmly
-bWluZ2hhbSwgQmlybWluZ2hhbSwgVUsgdG9tLmZvd2xlckBuaHMubmV0LiYjeEQ7MyBFeHRyZW1l
-IEV2ZW50cyBhbmQgSGVhbHRoIFByb3RlY3Rpb24gU2VjdGlvbiwgUHVibGljIEhlYWx0aCBFbmds
-YW5kLCBCaXJtaW5naGFtLCBVSy4mI3hEOzEgRmllbGQgRXBpZGVtaW9sb2d5IFNlcnZpY2VzIC0g
-V2VzdCBNaWRsYW5kcywgUHVibGljIEhlYWx0aCBFbmdsYW5kLCBCaXJtaW5naGFtLCBVSy4mI3hE
-OzQgRGVwYXJ0bWVudCBvZiBTb2NpYWwgYW5kIEVudmlyb25tZW50YWwgSGVhbHRoIFJlc2VhcmNo
-LCBMb25kb24gU2Nob29sIG9mIEh5Z2llbmUgYW5kIFRyb3BpY2FsIE1lZGljaW5lLCBMb25kb24s
-IFVLLiYjeEQ7NSBMb25kb24gUmVnaW9uLCBQdWJsaWMgSGVhbHRoIEVuZ2xhbmQsIEJpcm1pbmdo
-YW0sIFVLIDYgRmFjdWx0eSBvZiBIZWFsdGggU2NpZW5jZXMsIFVuaXZlcnNpdHkgb2YgU3VycmV5
-LCBHdWlsZGZvcmQsIFVLLiYjeEQ7MyBFeHRyZW1lIEV2ZW50cyBhbmQgSGVhbHRoIFByb3RlY3Rp
-b24gU2VjdGlvbiwgUHVibGljIEhlYWx0aCBFbmdsYW5kLCBCaXJtaW5naGFtLCBVSyA3IE1SQy1I
-UEEgQ2VudHJlIGZvciBFbnZpcm9ubWVudCBhbmQgSGVhbHRoLCBJbXBlcmlhbCBDb2xsZWdlIGFu
-ZCBLaW5nJmFwb3M7cyBDb2xsZWdlLCBMb25kb24sIFVLLjwvYXV0aC1hZGRyZXNzPjx0aXRsZXM+
-PHRpdGxlPkV4Y2VzcyB3aW50ZXIgZGVhdGhzIGluIEV1cm9wZTogYSBtdWx0aS1jb3VudHJ5IGRl
-c2NyaXB0aXZlIGFuYWx5c2lzPC90aXRsZT48c2Vjb25kYXJ5LXRpdGxlPkV1ciBKIFB1YmxpYyBI
-ZWFsdGg8L3NlY29uZGFyeS10aXRsZT48L3RpdGxlcz48cGVyaW9kaWNhbD48ZnVsbC10aXRsZT5F
-dXIgSiBQdWJsaWMgSGVhbHRoPC9mdWxsLXRpdGxlPjwvcGVyaW9kaWNhbD48cGFnZXM+MzM5LTQ1
-PC9wYWdlcz48dm9sdW1lPjI1PC92b2x1bWU+PG51bWJlcj4yPC9udW1iZXI+PGtleXdvcmRzPjxr
-ZXl3b3JkPkV1cm9wZS9lcGlkZW1pb2xvZ3k8L2tleXdvcmQ+PGtleXdvcmQ+SHVtYW5zPC9rZXl3
-b3JkPjxrZXl3b3JkPkludGVybmF0aW9uYWxpdHk8L2tleXdvcmQ+PGtleXdvcmQ+Kk1vcnRhbGl0
-eTwva2V5d29yZD48a2V5d29yZD5SZWdpc3RyaWVzPC9rZXl3b3JkPjxrZXl3b3JkPlJpc2sgRmFj
-dG9yczwva2V5d29yZD48a2V5d29yZD4qU2Vhc29uczwva2V5d29yZD48a2V5d29yZD5UZW1wZXJh
-dHVyZTwva2V5d29yZD48L2tleXdvcmRzPjxkYXRlcz48eWVhcj4yMDE1PC95ZWFyPjxwdWItZGF0
-ZXM+PGRhdGU+QXByPC9kYXRlPjwvcHViLWRhdGVzPjwvZGF0ZXM+PGlzYm4+MTQ2NC0zNjBYIChF
-bGVjdHJvbmljKSYjeEQ7MTEwMS0xMjYyIChMaW5raW5nKTwvaXNibj48YWNjZXNzaW9uLW51bT4y
-NDkxOTY5NTwvYWNjZXNzaW9uLW51bT48dXJscz48cmVsYXRlZC11cmxzPjx1cmw+aHR0cHM6Ly93
-d3cubmNiaS5ubG0ubmloLmdvdi9wdWJtZWQvMjQ5MTk2OTU8L3VybD48L3JlbGF0ZWQtdXJscz48
-L3VybHM+PGVsZWN0cm9uaWMtcmVzb3VyY2UtbnVtPjEwLjEwOTMvZXVycHViL2NrdTA3MzwvZWxl
-Y3Ryb25pYy1yZXNvdXJjZS1udW0+PC9yZWNvcmQ+PC9DaXRlPjxDaXRlPjxBdXRob3I+Q2FtcGJl
-bGw8L0F1dGhvcj48WWVhcj4yMDE2PC9ZZWFyPjxSZWNOdW0+OTQwPC9SZWNOdW0+PHJlY29yZD48
-cmVjLW51bWJlcj45NDA8L3JlYy1udW1iZXI+PGZvcmVpZ24ta2V5cz48a2V5IGFwcD0iRU4iIGRi
-LWlkPSJ0MHR3MHp6dmd0MHdmNGVyZXJvNXN0ZXU1cng1dHBhczIyd2EiIHRpbWVzdGFtcD0iMTQ4
-MTgxMTMxMiI+OTQwPC9rZXk+PC9mb3JlaWduLWtleXM+PHJlZi10eXBlIG5hbWU9IkpvdXJuYWwg
-QXJ0aWNsZSI+MTc8L3JlZi10eXBlPjxjb250cmlidXRvcnM+PGF1dGhvcnM+PGF1dGhvcj5DYW1w
-YmVsbCwgQW5uaWU8L2F1dGhvcj48L2F1dGhvcnM+PC9jb250cmlidXRvcnM+PHRpdGxlcz48dGl0
-bGU+RXhjZXNzIHdpbnRlciBtb3J0YWxpdHkgaW4gRW5nbGFuZCBhbmQgV2FsZXM6IDIwMTUvMTYg
-KHByb3Zpc2lvbmFsKSBhbmQgMjAxNC8xNSAoZmluYWwpPC90aXRsZT48c2Vjb25kYXJ5LXRpdGxl
-PlN0YXRpc3RpY2FsIGJ1bGxldGluLCBPZmZpY2UgZm9yIE5hdGlvbmFsIFN0YXRpc3RpY3M8L3Nl
-Y29uZGFyeS10aXRsZT48L3RpdGxlcz48cGVyaW9kaWNhbD48ZnVsbC10aXRsZT5TdGF0aXN0aWNh
-bCBidWxsZXRpbiwgT2ZmaWNlIGZvciBOYXRpb25hbCBTdGF0aXN0aWNzPC9mdWxsLXRpdGxlPjwv
-cGVyaW9kaWNhbD48ZGF0ZXM+PHllYXI+MjAxNjwveWVhcj48L2RhdGVzPjx1cmxzPjwvdXJscz48
-L3JlY29yZD48L0NpdGU+PENpdGU+PEF1dGhvcj5EYXZpczwvQXV0aG9yPjxZZWFyPjIwMDQ8L1ll
-YXI+PFJlY051bT41Njk8L1JlY051bT48cmVjb3JkPjxyZWMtbnVtYmVyPjU2OTwvcmVjLW51bWJl
-cj48Zm9yZWlnbi1rZXlzPjxrZXkgYXBwPSJFTiIgZGItaWQ9InQwdHcwenp2Z3Qwd2Y0ZXJlcm81
-c3RldTVyeDV0cGFzMjJ3YSIgdGltZXN0YW1wPSIxNDgwNDI5NzE2Ij41Njk8L2tleT48L2ZvcmVp
-Z24ta2V5cz48cmVmLXR5cGUgbmFtZT0iSm91cm5hbCBBcnRpY2xlIj4xNzwvcmVmLXR5cGU+PGNv
-bnRyaWJ1dG9ycz48YXV0aG9ycz48YXV0aG9yPkRhdmlzLCBSb2JlcnQgRTwvYXV0aG9yPjxhdXRo
-b3I+S25hcHBlbmJlcmdlciwgUGF1bCBDPC9hdXRob3I+PGF1dGhvcj5NaWNoYWVscywgUGF0cmlj
-ayBKPC9hdXRob3I+PGF1dGhvcj5Ob3ZpY29mZiwgV2VuZHkgTTwvYXV0aG9yPjwvYXV0aG9ycz48
-L2NvbnRyaWJ1dG9ycz48dGl0bGVzPjx0aXRsZT5TZWFzb25hbGl0eSBvZiBjbGltYXRlLWh1bWFu
-IG1vcnRhbGl0eSByZWxhdGlvbnNoaXBzIGluIFVTIGNpdGllcyBhbmQgaW1wYWN0cyBvZiBjbGlt
-YXRlIGNoYW5nZTwvdGl0bGU+PHNlY29uZGFyeS10aXRsZT5DbGltYXRlIFJlc2VhcmNoPC9zZWNv
-bmRhcnktdGl0bGU+PC90aXRsZXM+PHBlcmlvZGljYWw+PGZ1bGwtdGl0bGU+Q2xpbWF0ZSBSZXNl
-YXJjaDwvZnVsbC10aXRsZT48L3BlcmlvZGljYWw+PHBhZ2VzPjYxLTc2PC9wYWdlcz48dm9sdW1l
-PjI2PC92b2x1bWU+PG51bWJlcj4xPC9udW1iZXI+PGRhdGVzPjx5ZWFyPjIwMDQ8L3llYXI+PC9k
-YXRlcz48aXNibj4wOTM2LTU3N1g8L2lzYm4+PHVybHM+PC91cmxzPjwvcmVjb3JkPjwvQ2l0ZT48
-Q2l0ZT48QXV0aG9yPkhlYWx5PC9BdXRob3I+PFllYXI+MjAwMzwvWWVhcj48UmVjTnVtPjE2ODwv
-UmVjTnVtPjxyZWNvcmQ+PHJlYy1udW1iZXI+MTY4PC9yZWMtbnVtYmVyPjxmb3JlaWduLWtleXM+
-PGtleSBhcHA9IkVOIiBkYi1pZD0idDB0dzB6enZndDB3ZjRlcmVybzVzdGV1NXJ4NXRwYXMyMndh
-IiB0aW1lc3RhbXA9IjE0NzYxOTQzMTkiPjE2ODwva2V5PjwvZm9yZWlnbi1rZXlzPjxyZWYtdHlw
-ZSBuYW1lPSJKb3VybmFsIEFydGljbGUiPjE3PC9yZWYtdHlwZT48Y29udHJpYnV0b3JzPjxhdXRo
-b3JzPjxhdXRob3I+SGVhbHksIEouIEQuPC9hdXRob3I+PC9hdXRob3JzPjwvY29udHJpYnV0b3Jz
-PjxhdXRoLWFkZHJlc3M+TmF0bCBVbml2IElyZWxhbmQgVW5pdiBDb2xsIER1YmxpbiwgVXJiYW4g
-SW5zdCBJcmVsYW5kLCBEdWJsaW4gNCwgSXJlbGFuZC4mI3hEO0hlYWx5LCBKRCAocmVwcmludCBh
-dXRob3IpLCBOYXRsIFVuaXYgSXJlbGFuZCBVbml2IENvbGwgRHVibGluLCBVcmJhbiBJbnN0IEly
-ZWxhbmQsIFJpY2h2aWV3IENhbXB1cywgRHVibGluIDQsIElyZWxhbmQuPC9hdXRoLWFkZHJlc3M+
-PHRpdGxlcz48dGl0bGU+RXhjZXNzIHdpbnRlciBtb3J0YWxpdHkgaW4gRXVyb3BlOiBhIGNyb3Nz
-IGNvdW50cnkgYW5hbHlzaXMgaWRlbnRpZnlpbmcga2V5IHJpc2sgZmFjdG9yczwvdGl0bGU+PHNl
-Y29uZGFyeS10aXRsZT5Kb3VybmFsIG9mIEVwaWRlbWlvbG9neSBhbmQgQ29tbXVuaXR5IEhlYWx0
-aDwvc2Vjb25kYXJ5LXRpdGxlPjwvdGl0bGVzPjxwZXJpb2RpY2FsPjxmdWxsLXRpdGxlPkpvdXJu
-YWwgb2YgRXBpZGVtaW9sb2d5IGFuZCBDb21tdW5pdHkgSGVhbHRoPC9mdWxsLXRpdGxlPjwvcGVy
-aW9kaWNhbD48cGFnZXM+Nzg0LTc4OTwvcGFnZXM+PHZvbHVtZT41Nzwvdm9sdW1lPjxudW1iZXI+
-MTA8L251bWJlcj48a2V5d29yZHM+PGtleXdvcmQ+aW5jb21lIGluZXF1YWxpdHk8L2tleXdvcmQ+
-PGtleXdvcmQ+c2Vhc29uYWwtdmFyaWF0aW9uPC9rZXl3b3JkPjxrZXl3b3JkPmhlYWx0aDwva2V5
-d29yZD48a2V5d29yZD5lZHVjYXRpb248L2tleXdvcmQ+PGtleXdvcmQ+cmVzb3VyY2VzPC9rZXl3
-b3JkPjxrZXl3b3JkPnBvdmVydHk8L2tleXdvcmQ+PGtleXdvcmQ+aW5kZXg8L2tleXdvcmQ+PGtl
-eXdvcmQ+UHVibGljLCBFbnZpcm9ubWVudGFsICZhbXA7IE9jY3VwYXRpb25hbCBIZWFsdGg8L2tl
-eXdvcmQ+PC9rZXl3b3Jkcz48ZGF0ZXM+PHllYXI+MjAwMzwveWVhcj48cHViLWRhdGVzPjxkYXRl
-Pk9jdDwvZGF0ZT48L3B1Yi1kYXRlcz48L2RhdGVzPjxpc2JuPjAxNDMtMDA1WDwvaXNibj48YWNj
-ZXNzaW9uLW51bT5XT1M6MDAwMTg2MTExMTAwMDE3PC9hY2Nlc3Npb24tbnVtPjx3b3JrLXR5cGU+
-QXJ0aWNsZTwvd29yay10eXBlPjx1cmxzPjxyZWxhdGVkLXVybHM+PHVybD4mbHQ7R28gdG8gSVNJ
-Jmd0OzovL1dPUzowMDAxODYxMTExMDAwMTc8L3VybD48L3JlbGF0ZWQtdXJscz48L3VybHM+PGVs
-ZWN0cm9uaWMtcmVzb3VyY2UtbnVtPjEwLjExMzYvamVjaC41Ny4xMC43ODQ8L2VsZWN0cm9uaWMt
-cmVzb3VyY2UtbnVtPjxsYW5ndWFnZT5FbmdsaXNoPC9sYW5ndWFnZT48L3JlY29yZD48L0NpdGU+
-PENpdGU+PEF1dGhvcj5NY0tlZTwvQXV0aG9yPjxZZWFyPjE5ODk8L1llYXI+PFJlY051bT45MzY8
-L1JlY051bT48cmVjb3JkPjxyZWMtbnVtYmVyPjkzNjwvcmVjLW51bWJlcj48Zm9yZWlnbi1rZXlz
-PjxrZXkgYXBwPSJFTiIgZGItaWQ9InQwdHcwenp2Z3Qwd2Y0ZXJlcm81c3RldTVyeDV0cGFzMjJ3
-YSIgdGltZXN0YW1wPSIxNDgxNzExOTg2Ij45MzY8L2tleT48L2ZvcmVpZ24ta2V5cz48cmVmLXR5
-cGUgbmFtZT0iSm91cm5hbCBBcnRpY2xlIj4xNzwvcmVmLXR5cGU+PGNvbnRyaWJ1dG9ycz48YXV0
-aG9ycz48YXV0aG9yPk1jS2VlLCBDTTwvYXV0aG9yPjwvYXV0aG9ycz48L2NvbnRyaWJ1dG9ycz48
-dGl0bGVzPjx0aXRsZT5EZWF0aHMgaW4gd2ludGVyOiBjYW4gQnJpdGFpbiBsZWFybiBmcm9tIEV1
-cm9wZT88L3RpdGxlPjxzZWNvbmRhcnktdGl0bGU+RXVyb3BlYW4gam91cm5hbCBvZiBlcGlkZW1p
-b2xvZ3k8L3NlY29uZGFyeS10aXRsZT48L3RpdGxlcz48cGVyaW9kaWNhbD48ZnVsbC10aXRsZT5F
-dXJvcGVhbiBKb3VybmFsIG9mIEVwaWRlbWlvbG9neTwvZnVsbC10aXRsZT48L3BlcmlvZGljYWw+
-PHBhZ2VzPjE3OC0xODI8L3BhZ2VzPjx2b2x1bWU+NTwvdm9sdW1lPjxudW1iZXI+MjwvbnVtYmVy
-PjxkYXRlcz48eWVhcj4xOTg5PC95ZWFyPjwvZGF0ZXM+PGlzYm4+MDM5My0yOTkwPC9pc2JuPjx1
-cmxzPjwvdXJscz48L3JlY29yZD48L0NpdGU+PC9FbmROb3RlPn==
+dXRob3JzPjxhdXRob3I+Q2FtcGJlbGwsIEFubmllPC9hdXRob3I+PC9hdXRob3JzPjwvY29udHJp
+YnV0b3JzPjx0aXRsZXM+PHRpdGxlPkV4Y2VzcyB3aW50ZXIgbW9ydGFsaXR5IGluIEVuZ2xhbmQg
+YW5kIFdhbGVzOiAyMDE1LzE2IChwcm92aXNpb25hbCkgYW5kIDIwMTQvMTUgKGZpbmFsKTwvdGl0
+bGU+PHNlY29uZGFyeS10aXRsZT5TdGF0aXN0aWNhbCBidWxsZXRpbiwgT2ZmaWNlIGZvciBOYXRp
+b25hbCBTdGF0aXN0aWNzPC9zZWNvbmRhcnktdGl0bGU+PC90aXRsZXM+PHBlcmlvZGljYWw+PGZ1
+bGwtdGl0bGU+U3RhdGlzdGljYWwgYnVsbGV0aW4sIE9mZmljZSBmb3IgTmF0aW9uYWwgU3RhdGlz
+dGljczwvZnVsbC10aXRsZT48L3BlcmlvZGljYWw+PGRhdGVzPjx5ZWFyPjIwMTY8L3llYXI+PC9k
+YXRlcz48dXJscz48L3VybHM+PC9yZWNvcmQ+PC9DaXRlPjxDaXRlPjxBdXRob3I+RGF2aXM8L0F1
+dGhvcj48WWVhcj4yMDA0PC9ZZWFyPjxSZWNOdW0+NTY5PC9SZWNOdW0+PHJlY29yZD48cmVjLW51
+bWJlcj41Njk8L3JlYy1udW1iZXI+PGZvcmVpZ24ta2V5cz48a2V5IGFwcD0iRU4iIGRiLWlkPSJ0
+MHR3MHp6dmd0MHdmNGVyZXJvNXN0ZXU1cng1dHBhczIyd2EiIHRpbWVzdGFtcD0iMTQ4MDQyOTcx
+NiI+NTY5PC9rZXk+PC9mb3JlaWduLWtleXM+PHJlZi10eXBlIG5hbWU9IkpvdXJuYWwgQXJ0aWNs
+ZSI+MTc8L3JlZi10eXBlPjxjb250cmlidXRvcnM+PGF1dGhvcnM+PGF1dGhvcj5EYXZpcywgUm9i
+ZXJ0IEU8L2F1dGhvcj48YXV0aG9yPktuYXBwZW5iZXJnZXIsIFBhdWwgQzwvYXV0aG9yPjxhdXRo
+b3I+TWljaGFlbHMsIFBhdHJpY2sgSjwvYXV0aG9yPjxhdXRob3I+Tm92aWNvZmYsIFdlbmR5IE08
+L2F1dGhvcj48L2F1dGhvcnM+PC9jb250cmlidXRvcnM+PHRpdGxlcz48dGl0bGU+U2Vhc29uYWxp
+dHkgb2YgY2xpbWF0ZS1odW1hbiBtb3J0YWxpdHkgcmVsYXRpb25zaGlwcyBpbiBVUyBjaXRpZXMg
+YW5kIGltcGFjdHMgb2YgY2xpbWF0ZSBjaGFuZ2U8L3RpdGxlPjxzZWNvbmRhcnktdGl0bGU+Q2xp
+bWF0ZSBSZXNlYXJjaDwvc2Vjb25kYXJ5LXRpdGxlPjwvdGl0bGVzPjxwZXJpb2RpY2FsPjxmdWxs
+LXRpdGxlPkNsaW1hdGUgUmVzZWFyY2g8L2Z1bGwtdGl0bGU+PC9wZXJpb2RpY2FsPjxwYWdlcz42
+MS03NjwvcGFnZXM+PHZvbHVtZT4yNjwvdm9sdW1lPjxudW1iZXI+MTwvbnVtYmVyPjxkYXRlcz48
+eWVhcj4yMDA0PC95ZWFyPjwvZGF0ZXM+PGlzYm4+MDkzNi01NzdYPC9pc2JuPjx1cmxzPjwvdXJs
+cz48L3JlY29yZD48L0NpdGU+PENpdGU+PEF1dGhvcj5IZWFseTwvQXV0aG9yPjxZZWFyPjIwMDM8
+L1llYXI+PFJlY051bT4xNjg8L1JlY051bT48cmVjb3JkPjxyZWMtbnVtYmVyPjE2ODwvcmVjLW51
+bWJlcj48Zm9yZWlnbi1rZXlzPjxrZXkgYXBwPSJFTiIgZGItaWQ9InQwdHcwenp2Z3Qwd2Y0ZXJl
+cm81c3RldTVyeDV0cGFzMjJ3YSIgdGltZXN0YW1wPSIxNDc2MTk0MzE5Ij4xNjg8L2tleT48L2Zv
+cmVpZ24ta2V5cz48cmVmLXR5cGUgbmFtZT0iSm91cm5hbCBBcnRpY2xlIj4xNzwvcmVmLXR5cGU+
+PGNvbnRyaWJ1dG9ycz48YXV0aG9ycz48YXV0aG9yPkhlYWx5LCBKLiBELjwvYXV0aG9yPjwvYXV0
+aG9ycz48L2NvbnRyaWJ1dG9ycz48YXV0aC1hZGRyZXNzPk5hdGwgVW5pdiBJcmVsYW5kIFVuaXYg
+Q29sbCBEdWJsaW4sIFVyYmFuIEluc3QgSXJlbGFuZCwgRHVibGluIDQsIElyZWxhbmQuJiN4RDtI
+ZWFseSwgSkQgKHJlcHJpbnQgYXV0aG9yKSwgTmF0bCBVbml2IElyZWxhbmQgVW5pdiBDb2xsIER1
+YmxpbiwgVXJiYW4gSW5zdCBJcmVsYW5kLCBSaWNodmlldyBDYW1wdXMsIER1YmxpbiA0LCBJcmVs
+YW5kLjwvYXV0aC1hZGRyZXNzPjx0aXRsZXM+PHRpdGxlPkV4Y2VzcyB3aW50ZXIgbW9ydGFsaXR5
+IGluIEV1cm9wZTogYSBjcm9zcyBjb3VudHJ5IGFuYWx5c2lzIGlkZW50aWZ5aW5nIGtleSByaXNr
+IGZhY3RvcnM8L3RpdGxlPjxzZWNvbmRhcnktdGl0bGU+Sm91cm5hbCBvZiBFcGlkZW1pb2xvZ3kg
+YW5kIENvbW11bml0eSBIZWFsdGg8L3NlY29uZGFyeS10aXRsZT48L3RpdGxlcz48cGVyaW9kaWNh
+bD48ZnVsbC10aXRsZT5Kb3VybmFsIG9mIEVwaWRlbWlvbG9neSBhbmQgQ29tbXVuaXR5IEhlYWx0
+aDwvZnVsbC10aXRsZT48L3BlcmlvZGljYWw+PHBhZ2VzPjc4NC03ODk8L3BhZ2VzPjx2b2x1bWU+
+NTc8L3ZvbHVtZT48bnVtYmVyPjEwPC9udW1iZXI+PGtleXdvcmRzPjxrZXl3b3JkPmluY29tZSBp
+bmVxdWFsaXR5PC9rZXl3b3JkPjxrZXl3b3JkPnNlYXNvbmFsLXZhcmlhdGlvbjwva2V5d29yZD48
+a2V5d29yZD5oZWFsdGg8L2tleXdvcmQ+PGtleXdvcmQ+ZWR1Y2F0aW9uPC9rZXl3b3JkPjxrZXl3
+b3JkPnJlc291cmNlczwva2V5d29yZD48a2V5d29yZD5wb3ZlcnR5PC9rZXl3b3JkPjxrZXl3b3Jk
+PmluZGV4PC9rZXl3b3JkPjxrZXl3b3JkPlB1YmxpYywgRW52aXJvbm1lbnRhbCAmYW1wOyBPY2N1
+cGF0aW9uYWwgSGVhbHRoPC9rZXl3b3JkPjwva2V5d29yZHM+PGRhdGVzPjx5ZWFyPjIwMDM8L3ll
+YXI+PHB1Yi1kYXRlcz48ZGF0ZT5PY3Q8L2RhdGU+PC9wdWItZGF0ZXM+PC9kYXRlcz48aXNibj4w
+MTQzLTAwNVg8L2lzYm4+PGFjY2Vzc2lvbi1udW0+V09TOjAwMDE4NjExMTEwMDAxNzwvYWNjZXNz
+aW9uLW51bT48d29yay10eXBlPkFydGljbGU8L3dvcmstdHlwZT48dXJscz48cmVsYXRlZC11cmxz
+Pjx1cmw+Jmx0O0dvIHRvIElTSSZndDs6Ly9XT1M6MDAwMTg2MTExMTAwMDE3PC91cmw+PC9yZWxh
+dGVkLXVybHM+PC91cmxzPjxlbGVjdHJvbmljLXJlc291cmNlLW51bT4xMC4xMTM2L2plY2guNTcu
+MTAuNzg0PC9lbGVjdHJvbmljLXJlc291cmNlLW51bT48bGFuZ3VhZ2U+RW5nbGlzaDwvbGFuZ3Vh
+Z2U+PC9yZWNvcmQ+PC9DaXRlPjxDaXRlPjxBdXRob3I+TWNLZWU8L0F1dGhvcj48WWVhcj4xOTg5
+PC9ZZWFyPjxSZWNOdW0+OTM2PC9SZWNOdW0+PHJlY29yZD48cmVjLW51bWJlcj45MzY8L3JlYy1u
+dW1iZXI+PGZvcmVpZ24ta2V5cz48a2V5IGFwcD0iRU4iIGRiLWlkPSJ0MHR3MHp6dmd0MHdmNGVy
+ZXJvNXN0ZXU1cng1dHBhczIyd2EiIHRpbWVzdGFtcD0iMTQ4MTcxMTk4NiI+OTM2PC9rZXk+PC9m
+b3JlaWduLWtleXM+PHJlZi10eXBlIG5hbWU9IkpvdXJuYWwgQXJ0aWNsZSI+MTc8L3JlZi10eXBl
+Pjxjb250cmlidXRvcnM+PGF1dGhvcnM+PGF1dGhvcj5NY0tlZSwgQ008L2F1dGhvcj48L2F1dGhv
+cnM+PC9jb250cmlidXRvcnM+PHRpdGxlcz48dGl0bGU+RGVhdGhzIGluIHdpbnRlcjogY2FuIEJy
+aXRhaW4gbGVhcm4gZnJvbSBFdXJvcGU/PC90aXRsZT48c2Vjb25kYXJ5LXRpdGxlPkV1cm9wZWFu
+IGpvdXJuYWwgb2YgZXBpZGVtaW9sb2d5PC9zZWNvbmRhcnktdGl0bGU+PC90aXRsZXM+PHBlcmlv
+ZGljYWw+PGZ1bGwtdGl0bGU+RXVyb3BlYW4gSm91cm5hbCBvZiBFcGlkZW1pb2xvZ3k8L2Z1bGwt
+dGl0bGU+PC9wZXJpb2RpY2FsPjxwYWdlcz4xNzgtMTgyPC9wYWdlcz48dm9sdW1lPjU8L3ZvbHVt
+ZT48bnVtYmVyPjI8L251bWJlcj48ZGF0ZXM+PHllYXI+MTk4OTwveWVhcj48L2RhdGVzPjxpc2Ju
+PjAzOTMtMjk5MDwvaXNibj48dXJscz48L3VybHM+PC9yZWNvcmQ+PC9DaXRlPjwvRW5kTm90ZT5=
 </w:fldData>
         </w:fldChar>
       </w:r>
@@ -2913,344 +3447,345 @@
         <w:fldChar w:fldCharType="begin">
           <w:fldData xml:space="preserve">PEVuZE5vdGU+PENpdGU+PEF1dGhvcj5Sb3NlbndhaWtlPC9BdXRob3I+PFllYXI+MTk2NjwvWWVh
 cj48UmVjTnVtPjM1NTwvUmVjTnVtPjxEaXNwbGF5VGV4dD48c3R5bGUgZmFjZT0ic3VwZXJzY3Jp
-cHQiPjEtOCwxMCwxNS0yMjwvc3R5bGU+PC9EaXNwbGF5VGV4dD48cmVjb3JkPjxyZWMtbnVtYmVy
-PjM1NTwvcmVjLW51bWJlcj48Zm9yZWlnbi1rZXlzPjxrZXkgYXBwPSJFTiIgZGItaWQ9InQwdHcw
-enp2Z3Qwd2Y0ZXJlcm81c3RldTVyeDV0cGFzMjJ3YSIgdGltZXN0YW1wPSIxNDc2MTk5NDE0Ij4z
-NTU8L2tleT48L2ZvcmVpZ24ta2V5cz48cmVmLXR5cGUgbmFtZT0iSm91cm5hbCBBcnRpY2xlIj4x
-NzwvcmVmLXR5cGU+PGNvbnRyaWJ1dG9ycz48YXV0aG9ycz48YXV0aG9yPlJvc2Vud2Fpa2UsIEly
-YTwvYXV0aG9yPjwvYXV0aG9ycz48L2NvbnRyaWJ1dG9ycz48dGl0bGVzPjx0aXRsZT5TZWFzb25h
-bCB2YXJpYXRpb24gb2YgZGVhdGhzIGluIHRoZSBVbml0ZWQgU3RhdGVzLCAxOTUx4oCTMTk2MDwv
-dGl0bGU+PHNlY29uZGFyeS10aXRsZT5Kb3VybmFsIG9mIHRoZSBBbWVyaWNhbiBTdGF0aXN0aWNh
-bCBBc3NvY2lhdGlvbjwvc2Vjb25kYXJ5LXRpdGxlPjwvdGl0bGVzPjxwZXJpb2RpY2FsPjxmdWxs
-LXRpdGxlPkpvdXJuYWwgb2YgdGhlIEFtZXJpY2FuIFN0YXRpc3RpY2FsIEFzc29jaWF0aW9uPC9m
-dWxsLXRpdGxlPjwvcGVyaW9kaWNhbD48cGFnZXM+NzA2LTcxOTwvcGFnZXM+PHZvbHVtZT42MTwv
-dm9sdW1lPjxudW1iZXI+MzE1PC9udW1iZXI+PGRhdGVzPjx5ZWFyPjE5NjY8L3llYXI+PC9kYXRl
-cz48aXNibj4wMTYyLTE0NTk8L2lzYm4+PHVybHM+PC91cmxzPjwvcmVjb3JkPjwvQ2l0ZT48Q2l0
-ZT48QXV0aG9yPk1hY2tlbmJhY2g8L0F1dGhvcj48WWVhcj4xOTkyPC9ZZWFyPjxSZWNOdW0+NDU3
-PC9SZWNOdW0+PHJlY29yZD48cmVjLW51bWJlcj40NTc8L3JlYy1udW1iZXI+PGZvcmVpZ24ta2V5
+cHQiPjQtMTEsMTMsMTgtMjU8L3N0eWxlPjwvRGlzcGxheVRleHQ+PHJlY29yZD48cmVjLW51bWJl
+cj4zNTU8L3JlYy1udW1iZXI+PGZvcmVpZ24ta2V5cz48a2V5IGFwcD0iRU4iIGRiLWlkPSJ0MHR3
+MHp6dmd0MHdmNGVyZXJvNXN0ZXU1cng1dHBhczIyd2EiIHRpbWVzdGFtcD0iMTQ3NjE5OTQxNCI+
+MzU1PC9rZXk+PC9mb3JlaWduLWtleXM+PHJlZi10eXBlIG5hbWU9IkpvdXJuYWwgQXJ0aWNsZSI+
+MTc8L3JlZi10eXBlPjxjb250cmlidXRvcnM+PGF1dGhvcnM+PGF1dGhvcj5Sb3NlbndhaWtlLCBJ
+cmE8L2F1dGhvcj48L2F1dGhvcnM+PC9jb250cmlidXRvcnM+PHRpdGxlcz48dGl0bGU+U2Vhc29u
+YWwgdmFyaWF0aW9uIG9mIGRlYXRocyBpbiB0aGUgVW5pdGVkIFN0YXRlcywgMTk1MeKAkzE5NjA8
+L3RpdGxlPjxzZWNvbmRhcnktdGl0bGU+Sm91cm5hbCBvZiB0aGUgQW1lcmljYW4gU3RhdGlzdGlj
+YWwgQXNzb2NpYXRpb248L3NlY29uZGFyeS10aXRsZT48L3RpdGxlcz48cGVyaW9kaWNhbD48ZnVs
+bC10aXRsZT5Kb3VybmFsIG9mIHRoZSBBbWVyaWNhbiBTdGF0aXN0aWNhbCBBc3NvY2lhdGlvbjwv
+ZnVsbC10aXRsZT48L3BlcmlvZGljYWw+PHBhZ2VzPjcwNi03MTk8L3BhZ2VzPjx2b2x1bWU+NjE8
+L3ZvbHVtZT48bnVtYmVyPjMxNTwvbnVtYmVyPjxkYXRlcz48eWVhcj4xOTY2PC95ZWFyPjwvZGF0
+ZXM+PGlzYm4+MDE2Mi0xNDU5PC9pc2JuPjx1cmxzPjwvdXJscz48L3JlY29yZD48L0NpdGU+PENp
+dGU+PEF1dGhvcj5NYWNrZW5iYWNoPC9BdXRob3I+PFllYXI+MTk5MjwvWWVhcj48UmVjTnVtPjQ1
+NzwvUmVjTnVtPjxyZWNvcmQ+PHJlYy1udW1iZXI+NDU3PC9yZWMtbnVtYmVyPjxmb3JlaWduLWtl
+eXM+PGtleSBhcHA9IkVOIiBkYi1pZD0idDB0dzB6enZndDB3ZjRlcmVybzVzdGV1NXJ4NXRwYXMy
+MndhIiB0aW1lc3RhbXA9IjE0ODAzMzQzOTAiPjQ1Nzwva2V5PjwvZm9yZWlnbi1rZXlzPjxyZWYt
+dHlwZSBuYW1lPSJKb3VybmFsIEFydGljbGUiPjE3PC9yZWYtdHlwZT48Y29udHJpYnV0b3JzPjxh
+dXRob3JzPjxhdXRob3I+TWFja2VuYmFjaCwgSlA8L2F1dGhvcj48YXV0aG9yPkt1bnN0LCBBRTwv
+YXV0aG9yPjxhdXRob3I+TG9vbWFuLCBDVzwvYXV0aG9yPjwvYXV0aG9ycz48L2NvbnRyaWJ1dG9y
+cz48dGl0bGVzPjx0aXRsZT5TZWFzb25hbCB2YXJpYXRpb24gaW4gbW9ydGFsaXR5IGluIFRoZSBO
+ZXRoZXJsYW5kczwvdGl0bGU+PHNlY29uZGFyeS10aXRsZT5Kb3VybmFsIG9mIEVwaWRlbWlvbG9n
+eSBhbmQgQ29tbXVuaXR5IEhlYWx0aDwvc2Vjb25kYXJ5LXRpdGxlPjwvdGl0bGVzPjxwZXJpb2Rp
+Y2FsPjxmdWxsLXRpdGxlPkpvdXJuYWwgb2YgRXBpZGVtaW9sb2d5IGFuZCBDb21tdW5pdHkgSGVh
+bHRoPC9mdWxsLXRpdGxlPjwvcGVyaW9kaWNhbD48cGFnZXM+MjYxLTI2NTwvcGFnZXM+PHZvbHVt
+ZT40Njwvdm9sdW1lPjxudW1iZXI+MzwvbnVtYmVyPjxkYXRlcz48eWVhcj4xOTkyPC95ZWFyPjwv
+ZGF0ZXM+PGlzYm4+MTQ3MC0yNzM4PC9pc2JuPjx1cmxzPjwvdXJscz48L3JlY29yZD48L0NpdGU+
+PENpdGU+PEF1dGhvcj5MQUFLRTwvQXV0aG9yPjxZZWFyPjE5OTY8L1llYXI+PFJlY051bT40NDY8
+L1JlY051bT48cmVjb3JkPjxyZWMtbnVtYmVyPjQ0NjwvcmVjLW51bWJlcj48Zm9yZWlnbi1rZXlz
+PjxrZXkgYXBwPSJFTiIgZGItaWQ9InQwdHcwenp2Z3Qwd2Y0ZXJlcm81c3RldTVyeDV0cGFzMjJ3
+YSIgdGltZXN0YW1wPSIxNDgwMDE1OTAzIj40NDY8L2tleT48L2ZvcmVpZ24ta2V5cz48cmVmLXR5
+cGUgbmFtZT0iSm91cm5hbCBBcnRpY2xlIj4xNzwvcmVmLXR5cGU+PGNvbnRyaWJ1dG9ycz48YXV0
+aG9ycz48YXV0aG9yPkxhYWtlLCBLbnV0PC9hdXRob3I+PGF1dGhvcj5TdmVycmUsIEphbiBNYXJj
+dXM8L2F1dGhvcj48L2F1dGhvcnM+PC9jb250cmlidXRvcnM+PHRpdGxlcz48dGl0bGU+V2ludGVy
+IGV4Y2VzcyBtb3J0YWxpdHk6IGEgY29tcGFyaXNvbiBiZXR3ZWVuIE5vcndheSBhbmQgRW5nbGFu
+ZCBwbHVzIFdhbGVzPC90aXRsZT48c2Vjb25kYXJ5LXRpdGxlPkFnZSBhbmQgYWdlaW5nPC9zZWNv
+bmRhcnktdGl0bGU+PC90aXRsZXM+PHBlcmlvZGljYWw+PGZ1bGwtdGl0bGU+QWdlIGFuZCBhZ2Vp
+bmc8L2Z1bGwtdGl0bGU+PC9wZXJpb2RpY2FsPjxwYWdlcz4zNDMtMzQ4PC9wYWdlcz48dm9sdW1l
+PjI1PC92b2x1bWU+PG51bWJlcj41PC9udW1iZXI+PGRhdGVzPjx5ZWFyPjE5OTY8L3llYXI+PC9k
+YXRlcz48aXNibj4wMDAyLTA3Mjk8L2lzYm4+PHVybHM+PC91cmxzPjwvcmVjb3JkPjwvQ2l0ZT48
+Q2l0ZT48QXV0aG9yPlRydWRlYXU8L0F1dGhvcj48WWVhcj4xOTk3PC9ZZWFyPjxSZWNOdW0+NTY1
+PC9SZWNOdW0+PHJlY29yZD48cmVjLW51bWJlcj41NjU8L3JlYy1udW1iZXI+PGZvcmVpZ24ta2V5
 cz48a2V5IGFwcD0iRU4iIGRiLWlkPSJ0MHR3MHp6dmd0MHdmNGVyZXJvNXN0ZXU1cng1dHBhczIy
-d2EiIHRpbWVzdGFtcD0iMTQ4MDMzNDM5MCI+NDU3PC9rZXk+PC9mb3JlaWduLWtleXM+PHJlZi10
+d2EiIHRpbWVzdGFtcD0iMTQ4MDM1Mzc1MyI+NTY1PC9rZXk+PC9mb3JlaWduLWtleXM+PHJlZi10
 eXBlIG5hbWU9IkpvdXJuYWwgQXJ0aWNsZSI+MTc8L3JlZi10eXBlPjxjb250cmlidXRvcnM+PGF1
-dGhvcnM+PGF1dGhvcj5NYWNrZW5iYWNoLCBKUDwvYXV0aG9yPjxhdXRob3I+S3Vuc3QsIEFFPC9h
-dXRob3I+PGF1dGhvcj5Mb29tYW4sIENXPC9hdXRob3I+PC9hdXRob3JzPjwvY29udHJpYnV0b3Jz
-Pjx0aXRsZXM+PHRpdGxlPlNlYXNvbmFsIHZhcmlhdGlvbiBpbiBtb3J0YWxpdHkgaW4gVGhlIE5l
-dGhlcmxhbmRzPC90aXRsZT48c2Vjb25kYXJ5LXRpdGxlPkpvdXJuYWwgb2YgRXBpZGVtaW9sb2d5
-IGFuZCBDb21tdW5pdHkgSGVhbHRoPC9zZWNvbmRhcnktdGl0bGU+PC90aXRsZXM+PHBlcmlvZGlj
-YWw+PGZ1bGwtdGl0bGU+Sm91cm5hbCBvZiBFcGlkZW1pb2xvZ3kgYW5kIENvbW11bml0eSBIZWFs
-dGg8L2Z1bGwtdGl0bGU+PC9wZXJpb2RpY2FsPjxwYWdlcz4yNjEtMjY1PC9wYWdlcz48dm9sdW1l
-PjQ2PC92b2x1bWU+PG51bWJlcj4zPC9udW1iZXI+PGRhdGVzPjx5ZWFyPjE5OTI8L3llYXI+PC9k
-YXRlcz48aXNibj4xNDcwLTI3Mzg8L2lzYm4+PHVybHM+PC91cmxzPjwvcmVjb3JkPjwvQ2l0ZT48
-Q2l0ZT48QXV0aG9yPkxBQUtFPC9BdXRob3I+PFllYXI+MTk5NjwvWWVhcj48UmVjTnVtPjQ0Njwv
-UmVjTnVtPjxyZWNvcmQ+PHJlYy1udW1iZXI+NDQ2PC9yZWMtbnVtYmVyPjxmb3JlaWduLWtleXM+
-PGtleSBhcHA9IkVOIiBkYi1pZD0idDB0dzB6enZndDB3ZjRlcmVybzVzdGV1NXJ4NXRwYXMyMndh
-IiB0aW1lc3RhbXA9IjE0ODAwMTU5MDMiPjQ0Njwva2V5PjwvZm9yZWlnbi1rZXlzPjxyZWYtdHlw
-ZSBuYW1lPSJKb3VybmFsIEFydGljbGUiPjE3PC9yZWYtdHlwZT48Y29udHJpYnV0b3JzPjxhdXRo
-b3JzPjxhdXRob3I+TGFha2UsIEtudXQ8L2F1dGhvcj48YXV0aG9yPlN2ZXJyZSwgSmFuIE1hcmN1
-czwvYXV0aG9yPjwvYXV0aG9ycz48L2NvbnRyaWJ1dG9ycz48dGl0bGVzPjx0aXRsZT5XaW50ZXIg
-ZXhjZXNzIG1vcnRhbGl0eTogYSBjb21wYXJpc29uIGJldHdlZW4gTm9yd2F5IGFuZCBFbmdsYW5k
-IHBsdXMgV2FsZXM8L3RpdGxlPjxzZWNvbmRhcnktdGl0bGU+QWdlIGFuZCBhZ2Vpbmc8L3NlY29u
-ZGFyeS10aXRsZT48L3RpdGxlcz48cGVyaW9kaWNhbD48ZnVsbC10aXRsZT5BZ2UgYW5kIGFnZWlu
-ZzwvZnVsbC10aXRsZT48L3BlcmlvZGljYWw+PHBhZ2VzPjM0My0zNDg8L3BhZ2VzPjx2b2x1bWU+
-MjU8L3ZvbHVtZT48bnVtYmVyPjU8L251bWJlcj48ZGF0ZXM+PHllYXI+MTk5NjwveWVhcj48L2Rh
-dGVzPjxpc2JuPjAwMDItMDcyOTwvaXNibj48dXJscz48L3VybHM+PC9yZWNvcmQ+PC9DaXRlPjxD
-aXRlPjxBdXRob3I+VHJ1ZGVhdTwvQXV0aG9yPjxZZWFyPjE5OTc8L1llYXI+PFJlY051bT41NjU8
-L1JlY051bT48cmVjb3JkPjxyZWMtbnVtYmVyPjU2NTwvcmVjLW51bWJlcj48Zm9yZWlnbi1rZXlz
-PjxrZXkgYXBwPSJFTiIgZGItaWQ9InQwdHcwenp2Z3Qwd2Y0ZXJlcm81c3RldTVyeDV0cGFzMjJ3
-YSIgdGltZXN0YW1wPSIxNDgwMzUzNzUzIj41NjU8L2tleT48L2ZvcmVpZ24ta2V5cz48cmVmLXR5
-cGUgbmFtZT0iSm91cm5hbCBBcnRpY2xlIj4xNzwvcmVmLXR5cGU+PGNvbnRyaWJ1dG9ycz48YXV0
-aG9ycz48YXV0aG9yPlRydWRlYXUsIFJpY2hhcmQ8L2F1dGhvcj48L2F1dGhvcnM+PC9jb250cmli
-dXRvcnM+PHRpdGxlcz48dGl0bGU+TW9udGhseSBhbmQgZGFpbHkgcGF0dGVybnMgb2YgZGVhdGg8
-L3RpdGxlPjxzZWNvbmRhcnktdGl0bGU+SGVhbHRoIFJlcG9ydHMtU3RhdGlzdGljcyBDYW5hZGE8
-L3NlY29uZGFyeS10aXRsZT48L3RpdGxlcz48cGVyaW9kaWNhbD48ZnVsbC10aXRsZT5IRUFMVEgg
-UkVQT1JUUy1TVEFUSVNUSUNTIENBTkFEQTwvZnVsbC10aXRsZT48L3BlcmlvZGljYWw+PHBhZ2Vz
-PjQzLTUyPC9wYWdlcz48dm9sdW1lPjk8L3ZvbHVtZT48ZGF0ZXM+PHllYXI+MTk5NzwveWVhcj48
-L2RhdGVzPjxpc2JuPjA4NDAtNjUyOTwvaXNibj48dXJscz48L3VybHM+PC9yZWNvcmQ+PC9DaXRl
-PjxDaXRlPjxBdXRob3I+TGVyY2hsPC9BdXRob3I+PFllYXI+MTk5ODwvWWVhcj48UmVjTnVtPjU0
-NTwvUmVjTnVtPjxyZWNvcmQ+PHJlYy1udW1iZXI+NTQ1PC9yZWMtbnVtYmVyPjxmb3JlaWduLWtl
+dGhvcnM+PGF1dGhvcj5UcnVkZWF1LCBSaWNoYXJkPC9hdXRob3I+PC9hdXRob3JzPjwvY29udHJp
+YnV0b3JzPjx0aXRsZXM+PHRpdGxlPk1vbnRobHkgYW5kIGRhaWx5IHBhdHRlcm5zIG9mIGRlYXRo
+PC90aXRsZT48c2Vjb25kYXJ5LXRpdGxlPkhlYWx0aCBSZXBvcnRzLVN0YXRpc3RpY3MgQ2FuYWRh
+PC9zZWNvbmRhcnktdGl0bGU+PC90aXRsZXM+PHBlcmlvZGljYWw+PGZ1bGwtdGl0bGU+SEVBTFRI
+IFJFUE9SVFMtU1RBVElTVElDUyBDQU5BREE8L2Z1bGwtdGl0bGU+PC9wZXJpb2RpY2FsPjxwYWdl
+cz40My01MjwvcGFnZXM+PHZvbHVtZT45PC92b2x1bWU+PGRhdGVzPjx5ZWFyPjE5OTc8L3llYXI+
+PC9kYXRlcz48aXNibj4wODQwLTY1Mjk8L2lzYm4+PHVybHM+PC91cmxzPjwvcmVjb3JkPjwvQ2l0
+ZT48Q2l0ZT48QXV0aG9yPkxlcmNobDwvQXV0aG9yPjxZZWFyPjE5OTg8L1llYXI+PFJlY051bT41
+NDU8L1JlY051bT48cmVjb3JkPjxyZWMtbnVtYmVyPjU0NTwvcmVjLW51bWJlcj48Zm9yZWlnbi1r
+ZXlzPjxrZXkgYXBwPSJFTiIgZGItaWQ9InQwdHcwenp2Z3Qwd2Y0ZXJlcm81c3RldTVyeDV0cGFz
+MjJ3YSIgdGltZXN0YW1wPSIxNDgwMzM1NDE1Ij41NDU8L2tleT48L2ZvcmVpZ24ta2V5cz48cmVm
+LXR5cGUgbmFtZT0iSm91cm5hbCBBcnRpY2xlIj4xNzwvcmVmLXR5cGU+PGNvbnRyaWJ1dG9ycz48
+YXV0aG9ycz48YXV0aG9yPkxlcmNobCwgQS48L2F1dGhvcj48L2F1dGhvcnM+PC9jb250cmlidXRv
+cnM+PGF1dGgtYWRkcmVzcz5Vbml2IE11bnN0ZXIsIEluc3QgUmVwcm9kIE1lZCwgRC00ODEyOSBN
+dW5zdGVyLCBHZXJtYW55PC9hdXRoLWFkZHJlc3M+PHRpdGxlcz48dGl0bGU+Q2hhbmdlcyBpbiB0
+aGUgc2Vhc29uYWxpdHkgb2YgbW9ydGFsaXR5IGluIEdlcm1hbnkgZnJvbSAxOTQ2IHRvIDE5OTU6
+IHRoZSByb2xlIG9mIHRlbXBlcmF0dXJlPC90aXRsZT48c2Vjb25kYXJ5LXRpdGxlPkludGVybmF0
+aW9uYWwgSm91cm5hbCBvZiBCaW9tZXRlb3JvbG9neTwvc2Vjb25kYXJ5LXRpdGxlPjxhbHQtdGl0
+bGU+SW50IEogQmlvbWV0ZW9yb2w8L2FsdC10aXRsZT48L3RpdGxlcz48cGVyaW9kaWNhbD48ZnVs
+bC10aXRsZT5JbnRlcm5hdGlvbmFsIEpvdXJuYWwgb2YgQmlvbWV0ZW9yb2xvZ3k8L2Z1bGwtdGl0
+bGU+PC9wZXJpb2RpY2FsPjxhbHQtcGVyaW9kaWNhbD48ZnVsbC10aXRsZT5JbnQgSiBCaW9tZXRl
+b3JvbDwvZnVsbC10aXRsZT48L2FsdC1wZXJpb2RpY2FsPjxwYWdlcz44NC04ODwvcGFnZXM+PHZv
+bHVtZT40Mjwvdm9sdW1lPjxudW1iZXI+MjwvbnVtYmVyPjxrZXl3b3Jkcz48a2V5d29yZD5tb3J0
+YWxpdHk8L2tleXdvcmQ+PGtleXdvcmQ+aHVtYW48L2tleXdvcmQ+PGtleXdvcmQ+c2Vhc29uYWxp
+dHk8L2tleXdvcmQ+PGtleXdvcmQ+c2VjdWxhciB0cmVuZDwva2V5d29yZD48a2V5d29yZD50ZW1w
+ZXJhdHVyZTwva2V5d29yZD48a2V5d29yZD5odW1hbi1yZXByb2R1Y3Rpb248L2tleXdvcmQ+PGtl
+eXdvcmQ+YW5udWFsIHJoeXRobTwva2V5d29yZD48a2V5d29yZD53aW50ZXI8L2tleXdvcmQ+PGtl
+eXdvcmQ+bWVsYXRvbmluPC9rZXl3b3JkPjxrZXl3b3JkPmVuZ2xhbmQ8L2tleXdvcmQ+PGtleXdv
+cmQ+d2FsZXM8L2tleXdvcmQ+PGtleXdvcmQ+ZXhwb3N1cmU8L2tleXdvcmQ+PGtleXdvcmQ+ZGlz
+ZWFzZTwva2V5d29yZD48a2V5d29yZD5kZWF0aHM8L2tleXdvcmQ+PC9rZXl3b3Jkcz48ZGF0ZXM+
+PHllYXI+MTk5ODwveWVhcj48cHViLWRhdGVzPjxkYXRlPkRlYzwvZGF0ZT48L3B1Yi1kYXRlcz48
+L2RhdGVzPjxpc2JuPjAwMjAtNzEyODwvaXNibj48YWNjZXNzaW9uLW51bT5XT1M6MDAwMDc3OTA1
+MzAwMDA1PC9hY2Nlc3Npb24tbnVtPjx1cmxzPjxyZWxhdGVkLXVybHM+PHVybD4mbHQ7R28gdG8g
+SVNJJmd0OzovL1dPUzowMDAwNzc5MDUzMDAwMDU8L3VybD48L3JlbGF0ZWQtdXJscz48L3VybHM+
+PGVsZWN0cm9uaWMtcmVzb3VyY2UtbnVtPkRPSSAxMC4xMDA3L3MwMDQ4NDAwNTAwODk8L2VsZWN0
+cm9uaWMtcmVzb3VyY2UtbnVtPjxsYW5ndWFnZT5FbmdsaXNoPC9sYW5ndWFnZT48L3JlY29yZD48
+L0NpdGU+PENpdGU+PEF1dGhvcj5HZW1tZWxsPC9BdXRob3I+PFllYXI+MjAwMDwvWWVhcj48UmVj
+TnVtPjE3NTwvUmVjTnVtPjxyZWNvcmQ+PHJlYy1udW1iZXI+MTc1PC9yZWMtbnVtYmVyPjxmb3Jl
+aWduLWtleXM+PGtleSBhcHA9IkVOIiBkYi1pZD0idDB0dzB6enZndDB3ZjRlcmVybzVzdGV1NXJ4
+NXRwYXMyMndhIiB0aW1lc3RhbXA9IjE0NzYxOTQzMjAiPjE3NTwva2V5PjwvZm9yZWlnbi1rZXlz
+PjxyZWYtdHlwZSBuYW1lPSJKb3VybmFsIEFydGljbGUiPjE3PC9yZWYtdHlwZT48Y29udHJpYnV0
+b3JzPjxhdXRob3JzPjxhdXRob3I+R2VtbWVsbCwgSS48L2F1dGhvcj48YXV0aG9yPk1jTG9vbmUs
+IFAuPC9hdXRob3I+PGF1dGhvcj5Cb2RkeSwgRi4gQS48L2F1dGhvcj48YXV0aG9yPkRpY2tpbnNv
+biwgRy4gSi48L2F1dGhvcj48YXV0aG9yPldhdHQsIEcuIEMuIE0uPC9hdXRob3I+PC9hdXRob3Jz
+PjwvY29udHJpYnV0b3JzPjxhdXRoLWFkZHJlc3M+VW5pdiBHbGFzZ293LCBQdWJsIEhsdGggUmVz
+IFVuaXQsIEdsYXNnb3csIExhbmFyaywgU2NvdGxhbmQuIFVuaXYgR2xhc2dvdywgRGVwdCBHZW9n
+ICZhbXA7IFRvcG9nIFNjaSwgR2xhc2dvdyBHMTIgOFFRLCBMYW5hcmssIFNjb3RsYW5kLiBVbml2
+IEdsYXNnb3csIERlcHQgR2VuIFByYWN0aWNlLCBHbGFzZ293IEcxMiA4UVEsIExhbmFyaywgU2Nv
+dGxhbmQuJiN4RDtHZW1tZWxsLCBJIChyZXByaW50IGF1dGhvciksIE1SQywgU29jaWFsICZhbXA7
+IFB1YmwgSGx0aCBTY2kgVW5pdCwgNCBMaWx5YmFuayBHYXJkZW5zLCBHbGFzZ293IEcxMiA4Ulos
+IExhbmFyaywgU2NvdGxhbmQuPC9hdXRoLWFkZHJlc3M+PHRpdGxlcz48dGl0bGU+U2Vhc29uYWwg
+dmFyaWF0aW9uIGluIG1vcnRhbGl0eSBpbiBTY290bGFuZDwvdGl0bGU+PHNlY29uZGFyeS10aXRs
+ZT5JbnRlcm5hdGlvbmFsIEpvdXJuYWwgb2YgRXBpZGVtaW9sb2d5PC9zZWNvbmRhcnktdGl0bGU+
+PC90aXRsZXM+PHBlcmlvZGljYWw+PGZ1bGwtdGl0bGU+SW50ZXJuYXRpb25hbCBKb3VybmFsIG9m
+IEVwaWRlbWlvbG9neTwvZnVsbC10aXRsZT48L3BlcmlvZGljYWw+PHBhZ2VzPjI3NC0yNzk8L3Bh
+Z2VzPjx2b2x1bWU+Mjk8L3ZvbHVtZT48bnVtYmVyPjI8L251bWJlcj48a2V5d29yZHM+PGtleXdv
+cmQ+c2Vhc29uYWw8L2tleXdvcmQ+PGtleXdvcmQ+bW9ydGFsaXR5PC9rZXl3b3JkPjxrZXl3b3Jk
+PnRlbXBlcmF0dXJlPC9rZXl3b3JkPjxrZXl3b3JkPmRlcHJpdmF0aW9uPC9rZXl3b3JkPjxrZXl3
+b3JkPnJlc3BpcmF0b3J5IGlsbG5lc3M8L2tleXdvcmQ+PGtleXdvcmQ+aGVhcnQtZGlzZWFzZTwv
+a2V5d29yZD48a2V5d29yZD50aW1lLXNlcmllczwva2V5d29yZD48a2V5d29yZD5jb3JvbmFyeTwv
+a2V5d29yZD48a2V5d29yZD50ZW1wZXJhdHVyZTwva2V5d29yZD48a2V5d29yZD53aW50ZXI8L2tl
+eXdvcmQ+PGtleXdvcmQ+Y2hvbGVzdGVyb2w8L2tleXdvcmQ+PGtleXdvcmQ+ZGVwcml2YXRpb248
+L2tleXdvcmQ+PGtleXdvcmQ+aW5mZWN0aW9uczwva2V5d29yZD48a2V5d29yZD5maWJyaW5vZ2Vu
+PC9rZXl3b3JkPjxrZXl3b3JkPlB1YmxpYywgRW52aXJvbm1lbnRhbCAmYW1wOyBPY2N1cGF0aW9u
+YWwgSGVhbHRoPC9rZXl3b3JkPjwva2V5d29yZHM+PGRhdGVzPjx5ZWFyPjIwMDA8L3llYXI+PHB1
+Yi1kYXRlcz48ZGF0ZT5BcHI8L2RhdGU+PC9wdWItZGF0ZXM+PC9kYXRlcz48aXNibj4wMzAwLTU3
+NzE8L2lzYm4+PGFjY2Vzc2lvbi1udW0+V09TOjAwMDA4NzU4OTYwMDAxMjwvYWNjZXNzaW9uLW51
+bT48d29yay10eXBlPkFydGljbGU8L3dvcmstdHlwZT48dXJscz48cmVsYXRlZC11cmxzPjx1cmw+
+Jmx0O0dvIHRvIElTSSZndDs6Ly9XT1M6MDAwMDg3NTg5NjAwMDEyPC91cmw+PC9yZWxhdGVkLXVy
+bHM+PC91cmxzPjxlbGVjdHJvbmljLXJlc291cmNlLW51bT4xMC4xMDkzL2lqZS8yOS4yLjI3NDwv
+ZWxlY3Ryb25pYy1yZXNvdXJjZS1udW0+PGxhbmd1YWdlPkVuZ2xpc2g8L2xhbmd1YWdlPjwvcmVj
+b3JkPjwvQ2l0ZT48Q2l0ZT48QXV0aG9yPkZlaW5zdGVpbjwvQXV0aG9yPjxZZWFyPjIwMDI8L1ll
+YXI+PFJlY051bT4zNjE8L1JlY051bT48cmVjb3JkPjxyZWMtbnVtYmVyPjM2MTwvcmVjLW51bWJl
+cj48Zm9yZWlnbi1rZXlzPjxrZXkgYXBwPSJFTiIgZGItaWQ9InQwdHcwenp2Z3Qwd2Y0ZXJlcm81
+c3RldTVyeDV0cGFzMjJ3YSIgdGltZXN0YW1wPSIxNDc3MzAxODgzIj4zNjE8L2tleT48L2ZvcmVp
+Z24ta2V5cz48cmVmLXR5cGUgbmFtZT0iSm91cm5hbCBBcnRpY2xlIj4xNzwvcmVmLXR5cGU+PGNv
+bnRyaWJ1dG9ycz48YXV0aG9ycz48YXV0aG9yPkZlaW5zdGVpbiwgQ3JhaWcgQTwvYXV0aG9yPjwv
+YXV0aG9ycz48L2NvbnRyaWJ1dG9ycz48dGl0bGVzPjx0aXRsZT5TZWFzb25hbGl0eSBvZiBkZWF0
+aHMgaW4gdGhlIFVTIGJ5IGFnZSBhbmQgY2F1c2U8L3RpdGxlPjxzZWNvbmRhcnktdGl0bGU+RGVt
+b2dyYXBoaWMgUmVzZWFyY2g8L3NlY29uZGFyeS10aXRsZT48L3RpdGxlcz48cGVyaW9kaWNhbD48
+ZnVsbC10aXRsZT5EZW1vZ3JhcGhpYyBSZXNlYXJjaDwvZnVsbC10aXRsZT48L3BlcmlvZGljYWw+
+PHBhZ2VzPjQ2OS00ODY8L3BhZ2VzPjx2b2x1bWU+Njwvdm9sdW1lPjxudW1iZXI+MTc8L251bWJl
+cj48ZGF0ZXM+PHllYXI+MjAwMjwveWVhcj48L2RhdGVzPjx1cmxzPjwvdXJscz48L3JlY29yZD48
+L0NpdGU+PENpdGU+PEF1dGhvcj5SYXU8L0F1dGhvcj48WWVhcj4yMDAzPC9ZZWFyPjxSZWNOdW0+
+Mjg4PC9SZWNOdW0+PHJlY29yZD48cmVjLW51bWJlcj4yODg8L3JlYy1udW1iZXI+PGZvcmVpZ24t
+a2V5cz48a2V5IGFwcD0iRU4iIGRiLWlkPSJ0MHR3MHp6dmd0MHdmNGVyZXJvNXN0ZXU1cng1dHBh
+czIyd2EiIHRpbWVzdGFtcD0iMTQ3NjE5NDMzNyI+Mjg4PC9rZXk+PC9mb3JlaWduLWtleXM+PHJl
+Zi10eXBlIG5hbWU9IkpvdXJuYWwgQXJ0aWNsZSI+MTc8L3JlZi10eXBlPjxjb250cmlidXRvcnM+
+PGF1dGhvcnM+PGF1dGhvcj5SYXUsIFJvbGFuZDwvYXV0aG9yPjxhdXRob3I+RG9ibGhhbW1lciwg
+R2FicmllbGU8L2F1dGhvcj48L2F1dGhvcnM+PC9jb250cmlidXRvcnM+PHRpdGxlcz48dGl0bGU+
+U2Vhc29uYWwgbW9ydGFsaXR5IGluIERlbm1hcms6IHRoZSByb2xlIG9mIHNleCBhbmQgYWdlPC90
+aXRsZT48c2Vjb25kYXJ5LXRpdGxlPkRlbW9ncmFwaGljIFJlc2VhcmNoPC9zZWNvbmRhcnktdGl0
+bGU+PC90aXRsZXM+PHBlcmlvZGljYWw+PGZ1bGwtdGl0bGU+RGVtb2dyYXBoaWMgUmVzZWFyY2g8
+L2Z1bGwtdGl0bGU+PC9wZXJpb2RpY2FsPjxwYWdlcz4xOTctMjIyPC9wYWdlcz48dm9sdW1lPjk8
+L3ZvbHVtZT48ZGF0ZXM+PHllYXI+MjAwMzwveWVhcj48L2RhdGVzPjxpc2JuPjE0MzUtOTg3MTwv
+aXNibj48dXJscz48L3VybHM+PC9yZWNvcmQ+PC9DaXRlPjxDaXRlPjxBdXRob3I+TmFrYWppPC9B
+dXRob3I+PFllYXI+MjAwNDwvWWVhcj48UmVjTnVtPjI1MDwvUmVjTnVtPjxyZWNvcmQ+PHJlYy1u
+dW1iZXI+MjUwPC9yZWMtbnVtYmVyPjxmb3JlaWduLWtleXM+PGtleSBhcHA9IkVOIiBkYi1pZD0i
+dDB0dzB6enZndDB3ZjRlcmVybzVzdGV1NXJ4NXRwYXMyMndhIiB0aW1lc3RhbXA9IjE0NzYxOTQz
+MzUiPjI1MDwva2V5PjwvZm9yZWlnbi1rZXlzPjxyZWYtdHlwZSBuYW1lPSJKb3VybmFsIEFydGlj
+bGUiPjE3PC9yZWYtdHlwZT48Y29udHJpYnV0b3JzPjxhdXRob3JzPjxhdXRob3I+TmFrYWppLCBT
+aGlnZXl1a2k8L2F1dGhvcj48YXV0aG9yPlBhcm9kaSwgU3RlZmFubzwvYXV0aG9yPjxhdXRob3I+
+Rm9udGFuYSwgVmluY2Vuem88L2F1dGhvcj48YXV0aG9yPlVtZWRhLCBUYWthc2hpPC9hdXRob3I+
+PGF1dGhvcj5TdXp1a2ksIEthdHN1aGlrbzwvYXV0aG9yPjxhdXRob3I+U2FrYW1vdG8sIEp1aWNo
+aTwvYXV0aG9yPjxhdXRob3I+RnVrdWRhLCBTaGluc2FrdTwvYXV0aG9yPjxhdXRob3I+V2FkYSwg
+U2Vpa288L2F1dGhvcj48YXV0aG9yPlN1Z2F3YXJhLCBLYXp1bzwvYXV0aG9yPjwvYXV0aG9ycz48
+L2NvbnRyaWJ1dG9ycz48dGl0bGVzPjx0aXRsZT5TZWFzb25hbCBjaGFuZ2VzIGluIG1vcnRhbGl0
+eSByYXRlcyBmcm9tIG1haW4gY2F1c2VzIG9mIGRlYXRoIGluIEphcGFuPC90aXRsZT48c2Vjb25k
+YXJ5LXRpdGxlPkV1cm9wZWFuIGpvdXJuYWwgb2YgZXBpZGVtaW9sb2d5PC9zZWNvbmRhcnktdGl0
+bGU+PC90aXRsZXM+PHBlcmlvZGljYWw+PGZ1bGwtdGl0bGU+RXVyb3BlYW4gSm91cm5hbCBvZiBF
+cGlkZW1pb2xvZ3k8L2Z1bGwtdGl0bGU+PC9wZXJpb2RpY2FsPjxwYWdlcz45MDUtOTEzPC9wYWdl
+cz48dm9sdW1lPjE5PC92b2x1bWU+PG51bWJlcj4xMDwvbnVtYmVyPjxkYXRlcz48eWVhcj4yMDA0
+PC95ZWFyPjwvZGF0ZXM+PGlzYm4+MDM5My0yOTkwPC9pc2JuPjx1cmxzPjwvdXJscz48L3JlY29y
+ZD48L0NpdGU+PENpdGU+PEF1dGhvcj5Ccm93bjwvQXV0aG9yPjxZZWFyPjIwMTA8L1llYXI+PFJl
+Y051bT41NjM8L1JlY051bT48cmVjb3JkPjxyZWMtbnVtYmVyPjU2MzwvcmVjLW51bWJlcj48Zm9y
+ZWlnbi1rZXlzPjxrZXkgYXBwPSJFTiIgZGItaWQ9InQwdHcwenp2Z3Qwd2Y0ZXJlcm81c3RldTVy
+eDV0cGFzMjJ3YSIgdGltZXN0YW1wPSIxNDgwMzUzNTgzIj41NjM8L2tleT48L2ZvcmVpZ24ta2V5
+cz48cmVmLXR5cGUgbmFtZT0iSm91cm5hbCBBcnRpY2xlIj4xNzwvcmVmLXR5cGU+PGNvbnRyaWJ1
+dG9ycz48YXV0aG9ycz48YXV0aG9yPkJyb3duLCBHYXJ5PC9hdXRob3I+PGF1dGhvcj5GZWFybiwg
+VmFuZXNzYTwvYXV0aG9yPjxhdXRob3I+V2VsbHMsIENsYXVkaWE8L2F1dGhvcj48L2F1dGhvcnM+
+PC9jb250cmlidXRvcnM+PHRpdGxlcz48dGl0bGU+RXhwbG9yYXRvcnkgYW5hbHlzaXMgb2Ygc2Vh
+c29uYWwgbW9ydGFsaXR5IGluIEVuZ2xhbmQgYW5kIFdhbGVzLCAxOTk4IHRvIDIwMDc8L3RpdGxl
+PjxzZWNvbmRhcnktdGl0bGU+SGVhbHRoIFN0YXRpc3RpY3MgUXVhcnRlcmx5PC9zZWNvbmRhcnkt
+dGl0bGU+PC90aXRsZXM+PHBlcmlvZGljYWw+PGZ1bGwtdGl0bGU+SGVhbHRoIFN0YXRpc3RpY3Mg
+UXVhcnRlcmx5PC9mdWxsLXRpdGxlPjwvcGVyaW9kaWNhbD48cGFnZXM+NTg8L3BhZ2VzPjxudW1i
+ZXI+NDg8L251bWJlcj48ZGF0ZXM+PHllYXI+MjAxMDwveWVhcj48L2RhdGVzPjxpc2JuPjE0NjUt
+MTY0NTwvaXNibj48dXJscz48L3VybHM+PC9yZWNvcmQ+PC9DaXRlPjxDaXRlPjxBdXRob3I+S2Fs
+a3N0ZWluPC9BdXRob3I+PFllYXI+MjAxMzwvWWVhcj48UmVjTnVtPjQ0MDwvUmVjTnVtPjxyZWNv
+cmQ+PHJlYy1udW1iZXI+NDQwPC9yZWMtbnVtYmVyPjxmb3JlaWduLWtleXM+PGtleSBhcHA9IkVO
+IiBkYi1pZD0idDB0dzB6enZndDB3ZjRlcmVybzVzdGV1NXJ4NXRwYXMyMndhIiB0aW1lc3RhbXA9
+IjE0ODAwMTU4NDAiPjQ0MDwva2V5PjwvZm9yZWlnbi1rZXlzPjxyZWYtdHlwZSBuYW1lPSJKb3Vy
+bmFsIEFydGljbGUiPjE3PC9yZWYtdHlwZT48Y29udHJpYnV0b3JzPjxhdXRob3JzPjxhdXRob3I+
+S2Fsa3N0ZWluLCBBZGFtIEo8L2F1dGhvcj48L2F1dGhvcnM+PC9jb250cmlidXRvcnM+PHRpdGxl
+cz48dGl0bGU+UmVnaW9uYWwgc2ltaWxhcml0aWVzIGluIHNlYXNvbmFsIG1vcnRhbGl0eSBhY3Jv
+c3MgdGhlIFVuaXRlZCBTdGF0ZXM6IGFuIGV4YW1pbmF0aW9uIG9mIDI4IG1ldHJvcG9saXRhbiBz
+dGF0aXN0aWNhbCBhcmVhczwvdGl0bGU+PHNlY29uZGFyeS10aXRsZT5QbG9TIG9uZTwvc2Vjb25k
+YXJ5LXRpdGxlPjwvdGl0bGVzPjxwZXJpb2RpY2FsPjxmdWxsLXRpdGxlPlBsb3MgT25lPC9mdWxs
+LXRpdGxlPjwvcGVyaW9kaWNhbD48cGFnZXM+ZTYzOTcxPC9wYWdlcz48dm9sdW1lPjg8L3ZvbHVt
+ZT48bnVtYmVyPjU8L251bWJlcj48ZGF0ZXM+PHllYXI+MjAxMzwveWVhcj48L2RhdGVzPjxpc2Ju
+PjE5MzItNjIwMzwvaXNibj48dXJscz48L3VybHM+PC9yZWNvcmQ+PC9DaXRlPjxDaXRlPjxBdXRo
+b3I+TWFydGktU29sZXI8L0F1dGhvcj48WWVhcj4yMDE0PC9ZZWFyPjxSZWNOdW0+MjY3PC9SZWNO
+dW0+PHJlY29yZD48cmVjLW51bWJlcj4yNjc8L3JlYy1udW1iZXI+PGZvcmVpZ24ta2V5cz48a2V5
+IGFwcD0iRU4iIGRiLWlkPSJ0MHR3MHp6dmd0MHdmNGVyZXJvNXN0ZXU1cng1dHBhczIyd2EiIHRp
+bWVzdGFtcD0iMTQ3NjE5NDMzNiI+MjY3PC9rZXk+PC9mb3JlaWduLWtleXM+PHJlZi10eXBlIG5h
+bWU9IkpvdXJuYWwgQXJ0aWNsZSI+MTc8L3JlZi10eXBlPjxjb250cmlidXRvcnM+PGF1dGhvcnM+
+PGF1dGhvcj5NYXJ0aS1Tb2xlciwgSC48L2F1dGhvcj48YXV0aG9yPkdvbnNldGgsIFMuPC9hdXRo
+b3I+PGF1dGhvcj5HdWJlbG1hbm4sIEMuPC9hdXRob3I+PGF1dGhvcj5TdHJpbmdoaW5pLCBTLjwv
+YXV0aG9yPjxhdXRob3I+Qm92ZXQsIFAuPC9hdXRob3I+PGF1dGhvcj5DaGVuLCBQLiBDLjwvYXV0
+aG9yPjxhdXRob3I+V29qdHluaWFrLCBCLjwvYXV0aG9yPjxhdXRob3I+UGFjY2F1ZCwgRi48L2F1
+dGhvcj48YXV0aG9yPlRzYWksIEQuIEguPC9hdXRob3I+PGF1dGhvcj5aZHJvamV3c2tpLCBULjwv
+YXV0aG9yPjxhdXRob3I+TWFycXVlcy1WaWRhbCwgUC48L2F1dGhvcj48L2F1dGhvcnM+PC9jb250
+cmlidXRvcnM+PGF1dGgtYWRkcmVzcz5bTWFydGktU29sZXIsIEhlbGVuYXxHb25zZXRoLCBTZW1p
+cmF8R3ViZWxtYW5uLCBDZWRyaWN8U3RyaW5naGluaSwgU2lsdmlhfEJvdmV0LCBQYXNjYWx8UGFj
+Y2F1ZCwgRnJlZHxUc2FpLCBEYWktSHVhfE1hcnF1ZXMtVmlkYWwsIFBlZHJvXSBVbml2IExhdXNh
+bm5lIEhvc3AsIEluc3QgU29jaWFsICZhbXA7IFByZXZlbnQgTWVkLCBMYXVzYW5uZSwgU3dpdHpl
+cmxhbmQuIFtHb25zZXRoLCBTZW1pcmFdIFVuaXYgQ2FsaWYgU2FuIEZyYW5jaXNjbywgRGVwdCBF
+cGlkZW1pb2wgJmFtcDsgQmlvc3RhdCwgU2FuIEZyYW5jaXNjbywgQ0EgOTQxNDMgVVNBLiBbQ2hl
+biwgUGF1LUNodW5nXSBOYXRsIFRhaXdhbiBVbml2LCBJbnN0IE9jY3VwYXQgTWVkICZhbXA7IElu
+ZCBIeWcsIENvbGwgUHVibCBIbHRoLCBUYWlwZWkgMTA3NjQsIFRhaXdhbi4gW1dvanR5bmlhaywg
+Qm9nZGFuXSBOYXRsIEluc3QgSHlnLCBOYXRsIEluc3QgUHVibCBIbHRoLCBQTC0wMDc5MSBXYXJz
+YXcsIFBvbGFuZC4gW1pkcm9qZXdza2ksIFRvbWFzel0gTWVkIFVuaXYgR2RhbnNrLCBEZXB0IEh5
+cGVydGVucyAmYW1wOyBEaWFiZXRvbCwgR2RhbnNrLCBQb2xhbmQuIFtNYXJxdWVzLVZpZGFsLCBQ
+ZWRyb10gVW5pdiBMYXVzYW5uZSBIb3NwLCBEZXB0IEludGVybmFsIE1lZCwgTGF1c2FubmUsIFN3
+aXR6ZXJsYW5kLiYjeEQ7TWFycXVlcy1WaWRhbCwgUCAocmVwcmludCBhdXRob3IpLCBVbml2IExh
+dXNhbm5lIEhvc3AsIEluc3QgU29jaWFsICZhbXA7IFByZXZlbnQgTWVkLCBMYXVzYW5uZSwgU3dp
+dHplcmxhbmQuJiN4RDtQZWRyby1NYW51ZWwuTWFycXVlcy1WaWRhbEBjaHV2LmNoPC9hdXRoLWFk
+ZHJlc3M+PHRpdGxlcz48dGl0bGU+U2Vhc29uYWwgVmFyaWF0aW9uIG9mIE92ZXJhbGwgYW5kIENh
+cmRpb3Zhc2N1bGFyIE1vcnRhbGl0eTogQSBTdHVkeSBpbiAxOSBDb3VudHJpZXMgZnJvbSBEaWZm
+ZXJlbnQgR2VvZ3JhcGhpYyBMb2NhdGlvbnM8L3RpdGxlPjxzZWNvbmRhcnktdGl0bGU+UGxvcyBP
+bmU8L3NlY29uZGFyeS10aXRsZT48L3RpdGxlcz48cGVyaW9kaWNhbD48ZnVsbC10aXRsZT5QbG9z
+IE9uZTwvZnVsbC10aXRsZT48L3BlcmlvZGljYWw+PHBhZ2VzPjEzPC9wYWdlcz48dm9sdW1lPjk8
+L3ZvbHVtZT48bnVtYmVyPjExPC9udW1iZXI+PGtleXdvcmRzPjxrZXl3b3JkPmV4Y2VzcyB3aW50
+ZXIgbW9ydGFsaXR5PC9rZXl3b3JkPjxrZXl3b3JkPm15b2NhcmRpYWwtaW5mYXJjdGlvbjwva2V5
+d29yZD48a2V5d29yZD5pbmZsdWVuemEgZXBpZGVtaWNzPC9rZXl3b3JkPjxrZXl3b3JkPmNvbGQg
+d2VhdGhlcjwva2V5d29yZD48a2V5d29yZD5yaXNrLWZhY3RvcnM8L2tleXdvcmQ+PGtleXdvcmQ+
+ZGlzZWFzZTwva2V5d29yZD48a2V5d29yZD5ob3NwaXRhbGl6YXRpb25zPC9rZXl3b3JkPjxrZXl3
+b3JkPnBhcnRpY2lwYW50czwva2V5d29yZD48a2V5d29yZD5ldXJvcGU8L2tleXdvcmQ+PGtleXdv
+cmQ+c3Ryb2tlPC9rZXl3b3JkPjxrZXl3b3JkPlNjaWVuY2UgJmFtcDsgVGVjaG5vbG9neSAtIE90
+aGVyIFRvcGljczwva2V5d29yZD48L2tleXdvcmRzPjxkYXRlcz48eWVhcj4yMDE0PC95ZWFyPjxw
+dWItZGF0ZXM+PGRhdGU+Tm92PC9kYXRlPjwvcHViLWRhdGVzPjwvZGF0ZXM+PGlzYm4+MTkzMi02
+MjAzPC9pc2JuPjxhY2Nlc3Npb24tbnVtPldPUzowMDAzNDY3NjY5MDAwNDQ8L2FjY2Vzc2lvbi1u
+dW0+PHdvcmstdHlwZT5BcnRpY2xlPC93b3JrLXR5cGU+PHVybHM+PHJlbGF0ZWQtdXJscz48dXJs
+PiZsdDtHbyB0byBJU0kmZ3Q7Oi8vV09TOjAwMDM0Njc2NjkwMDA0NDwvdXJsPjwvcmVsYXRlZC11
+cmxzPjwvdXJscz48Y3VzdG9tNz5lMTEzNTAwPC9jdXN0b203PjxlbGVjdHJvbmljLXJlc291cmNl
+LW51bT4xMC4xMzcxL2pvdXJuYWwucG9uZS4wMTEzNTAwPC9lbGVjdHJvbmljLXJlc291cmNlLW51
+bT48bGFuZ3VhZ2U+RW5nbGlzaDwvbGFuZ3VhZ2U+PC9yZWNvcmQ+PC9DaXRlPjxDaXRlPjxBdXRo
+b3I+Rm93bGVyPC9BdXRob3I+PFllYXI+MjAxNTwvWWVhcj48UmVjTnVtPjkzOTwvUmVjTnVtPjxy
+ZWNvcmQ+PHJlYy1udW1iZXI+OTM5PC9yZWMtbnVtYmVyPjxmb3JlaWduLWtleXM+PGtleSBhcHA9
+IkVOIiBkYi1pZD0idDB0dzB6enZndDB3ZjRlcmVybzVzdGV1NXJ4NXRwYXMyMndhIiB0aW1lc3Rh
+bXA9IjE0ODE3MjMyNTkiPjkzOTwva2V5PjwvZm9yZWlnbi1rZXlzPjxyZWYtdHlwZSBuYW1lPSJK
+b3VybmFsIEFydGljbGUiPjE3PC9yZWYtdHlwZT48Y29udHJpYnV0b3JzPjxhdXRob3JzPjxhdXRo
+b3I+Rm93bGVyLCBULjwvYXV0aG9yPjxhdXRob3I+U291dGhnYXRlLCBSLiBKLjwvYXV0aG9yPjxh
+dXRob3I+V2FpdGUsIFQuPC9hdXRob3I+PGF1dGhvcj5IYXJyZWxsLCBSLjwvYXV0aG9yPjxhdXRo
+b3I+S292YXRzLCBTLjwvYXV0aG9yPjxhdXRob3I+Qm9uZSwgQS48L2F1dGhvcj48YXV0aG9yPkRv
+eWxlLCBZLjwvYXV0aG9yPjxhdXRob3I+TXVycmF5LCBWLjwvYXV0aG9yPjwvYXV0aG9ycz48L2Nv
+bnRyaWJ1dG9ycz48YXV0aC1hZGRyZXNzPjEgRmllbGQgRXBpZGVtaW9sb2d5IFNlcnZpY2VzIC0g
+V2VzdCBNaWRsYW5kcywgUHVibGljIEhlYWx0aCBFbmdsYW5kLCBCaXJtaW5naGFtLCBVSyAyIERl
+cGFydG1lbnQgb2YgUHVibGljIEhlYWx0aCwgRXBpZGVtaW9sb2d5IGFuZCBCaW9zdGF0aXN0aWNz
+LCBVbml2ZXJzaXR5IG9mIEJpcm1pbmdoYW0sIEJpcm1pbmdoYW0sIFVLIHRvbS5mb3dsZXJAbmhz
+Lm5ldC4mI3hEOzMgRXh0cmVtZSBFdmVudHMgYW5kIEhlYWx0aCBQcm90ZWN0aW9uIFNlY3Rpb24s
+IFB1YmxpYyBIZWFsdGggRW5nbGFuZCwgQmlybWluZ2hhbSwgVUsuJiN4RDsxIEZpZWxkIEVwaWRl
+bWlvbG9neSBTZXJ2aWNlcyAtIFdlc3QgTWlkbGFuZHMsIFB1YmxpYyBIZWFsdGggRW5nbGFuZCwg
+QmlybWluZ2hhbSwgVUsuJiN4RDs0IERlcGFydG1lbnQgb2YgU29jaWFsIGFuZCBFbnZpcm9ubWVu
+dGFsIEhlYWx0aCBSZXNlYXJjaCwgTG9uZG9uIFNjaG9vbCBvZiBIeWdpZW5lIGFuZCBUcm9waWNh
+bCBNZWRpY2luZSwgTG9uZG9uLCBVSy4mI3hEOzUgTG9uZG9uIFJlZ2lvbiwgUHVibGljIEhlYWx0
+aCBFbmdsYW5kLCBCaXJtaW5naGFtLCBVSyA2IEZhY3VsdHkgb2YgSGVhbHRoIFNjaWVuY2VzLCBV
+bml2ZXJzaXR5IG9mIFN1cnJleSwgR3VpbGRmb3JkLCBVSy4mI3hEOzMgRXh0cmVtZSBFdmVudHMg
+YW5kIEhlYWx0aCBQcm90ZWN0aW9uIFNlY3Rpb24sIFB1YmxpYyBIZWFsdGggRW5nbGFuZCwgQmly
+bWluZ2hhbSwgVUsgNyBNUkMtSFBBIENlbnRyZSBmb3IgRW52aXJvbm1lbnQgYW5kIEhlYWx0aCwg
+SW1wZXJpYWwgQ29sbGVnZSBhbmQgS2luZyZhcG9zO3MgQ29sbGVnZSwgTG9uZG9uLCBVSy48L2F1
+dGgtYWRkcmVzcz48dGl0bGVzPjx0aXRsZT5FeGNlc3Mgd2ludGVyIGRlYXRocyBpbiBFdXJvcGU6
+IGEgbXVsdGktY291bnRyeSBkZXNjcmlwdGl2ZSBhbmFseXNpczwvdGl0bGU+PHNlY29uZGFyeS10
+aXRsZT5FdXIgSiBQdWJsaWMgSGVhbHRoPC9zZWNvbmRhcnktdGl0bGU+PC90aXRsZXM+PHBlcmlv
+ZGljYWw+PGZ1bGwtdGl0bGU+RXVyIEogUHVibGljIEhlYWx0aDwvZnVsbC10aXRsZT48L3Blcmlv
+ZGljYWw+PHBhZ2VzPjMzOS00NTwvcGFnZXM+PHZvbHVtZT4yNTwvdm9sdW1lPjxudW1iZXI+Mjwv
+bnVtYmVyPjxrZXl3b3Jkcz48a2V5d29yZD5FdXJvcGUvZXBpZGVtaW9sb2d5PC9rZXl3b3JkPjxr
+ZXl3b3JkPkh1bWFuczwva2V5d29yZD48a2V5d29yZD5JbnRlcm5hdGlvbmFsaXR5PC9rZXl3b3Jk
+PjxrZXl3b3JkPipNb3J0YWxpdHk8L2tleXdvcmQ+PGtleXdvcmQ+UmVnaXN0cmllczwva2V5d29y
+ZD48a2V5d29yZD5SaXNrIEZhY3RvcnM8L2tleXdvcmQ+PGtleXdvcmQ+KlNlYXNvbnM8L2tleXdv
+cmQ+PGtleXdvcmQ+VGVtcGVyYXR1cmU8L2tleXdvcmQ+PC9rZXl3b3Jkcz48ZGF0ZXM+PHllYXI+
+MjAxNTwveWVhcj48cHViLWRhdGVzPjxkYXRlPkFwcjwvZGF0ZT48L3B1Yi1kYXRlcz48L2RhdGVz
+Pjxpc2JuPjE0NjQtMzYwWCAoRWxlY3Ryb25pYykmI3hEOzExMDEtMTI2MiAoTGlua2luZyk8L2lz
+Ym4+PGFjY2Vzc2lvbi1udW0+MjQ5MTk2OTU8L2FjY2Vzc2lvbi1udW0+PHVybHM+PHJlbGF0ZWQt
+dXJscz48dXJsPmh0dHBzOi8vd3d3Lm5jYmkubmxtLm5paC5nb3YvcHVibWVkLzI0OTE5Njk1PC91
+cmw+PC9yZWxhdGVkLXVybHM+PC91cmxzPjxlbGVjdHJvbmljLXJlc291cmNlLW51bT4xMC4xMDkz
+L2V1cnB1Yi9ja3UwNzM8L2VsZWN0cm9uaWMtcmVzb3VyY2UtbnVtPjwvcmVjb3JkPjwvQ2l0ZT48
+Q2l0ZT48QXV0aG9yPkNhbXBiZWxsPC9BdXRob3I+PFllYXI+MjAxNjwvWWVhcj48UmVjTnVtPjk0
+MDwvUmVjTnVtPjxyZWNvcmQ+PHJlYy1udW1iZXI+OTQwPC9yZWMtbnVtYmVyPjxmb3JlaWduLWtl
 eXM+PGtleSBhcHA9IkVOIiBkYi1pZD0idDB0dzB6enZndDB3ZjRlcmVybzVzdGV1NXJ4NXRwYXMy
-MndhIiB0aW1lc3RhbXA9IjE0ODAzMzU0MTUiPjU0NTwva2V5PjwvZm9yZWlnbi1rZXlzPjxyZWYt
+MndhIiB0aW1lc3RhbXA9IjE0ODE4MTEzMTIiPjk0MDwva2V5PjwvZm9yZWlnbi1rZXlzPjxyZWYt
 dHlwZSBuYW1lPSJKb3VybmFsIEFydGljbGUiPjE3PC9yZWYtdHlwZT48Y29udHJpYnV0b3JzPjxh
-dXRob3JzPjxhdXRob3I+TGVyY2hsLCBBLjwvYXV0aG9yPjwvYXV0aG9ycz48L2NvbnRyaWJ1dG9y
-cz48YXV0aC1hZGRyZXNzPlVuaXYgTXVuc3RlciwgSW5zdCBSZXByb2QgTWVkLCBELTQ4MTI5IE11
-bnN0ZXIsIEdlcm1hbnk8L2F1dGgtYWRkcmVzcz48dGl0bGVzPjx0aXRsZT5DaGFuZ2VzIGluIHRo
-ZSBzZWFzb25hbGl0eSBvZiBtb3J0YWxpdHkgaW4gR2VybWFueSBmcm9tIDE5NDYgdG8gMTk5NTog
-dGhlIHJvbGUgb2YgdGVtcGVyYXR1cmU8L3RpdGxlPjxzZWNvbmRhcnktdGl0bGU+SW50ZXJuYXRp
-b25hbCBKb3VybmFsIG9mIEJpb21ldGVvcm9sb2d5PC9zZWNvbmRhcnktdGl0bGU+PGFsdC10aXRs
-ZT5JbnQgSiBCaW9tZXRlb3JvbDwvYWx0LXRpdGxlPjwvdGl0bGVzPjxwZXJpb2RpY2FsPjxmdWxs
-LXRpdGxlPkludGVybmF0aW9uYWwgSm91cm5hbCBvZiBCaW9tZXRlb3JvbG9neTwvZnVsbC10aXRs
-ZT48L3BlcmlvZGljYWw+PHBhZ2VzPjg0LTg4PC9wYWdlcz48dm9sdW1lPjQyPC92b2x1bWU+PG51
-bWJlcj4yPC9udW1iZXI+PGtleXdvcmRzPjxrZXl3b3JkPm1vcnRhbGl0eTwva2V5d29yZD48a2V5
-d29yZD5odW1hbjwva2V5d29yZD48a2V5d29yZD5zZWFzb25hbGl0eTwva2V5d29yZD48a2V5d29y
-ZD5zZWN1bGFyIHRyZW5kPC9rZXl3b3JkPjxrZXl3b3JkPnRlbXBlcmF0dXJlPC9rZXl3b3JkPjxr
-ZXl3b3JkPmh1bWFuLXJlcHJvZHVjdGlvbjwva2V5d29yZD48a2V5d29yZD5hbm51YWwgcmh5dGht
-PC9rZXl3b3JkPjxrZXl3b3JkPndpbnRlcjwva2V5d29yZD48a2V5d29yZD5tZWxhdG9uaW48L2tl
-eXdvcmQ+PGtleXdvcmQ+ZW5nbGFuZDwva2V5d29yZD48a2V5d29yZD53YWxlczwva2V5d29yZD48
-a2V5d29yZD5leHBvc3VyZTwva2V5d29yZD48a2V5d29yZD5kaXNlYXNlPC9rZXl3b3JkPjxrZXl3
-b3JkPmRlYXRoczwva2V5d29yZD48L2tleXdvcmRzPjxkYXRlcz48eWVhcj4xOTk4PC95ZWFyPjxw
-dWItZGF0ZXM+PGRhdGU+RGVjPC9kYXRlPjwvcHViLWRhdGVzPjwvZGF0ZXM+PGlzYm4+MDAyMC03
-MTI4PC9pc2JuPjxhY2Nlc3Npb24tbnVtPldPUzowMDAwNzc5MDUzMDAwMDU8L2FjY2Vzc2lvbi1u
-dW0+PHVybHM+PHJlbGF0ZWQtdXJscz48dXJsPiZsdDtHbyB0byBJU0kmZ3Q7Oi8vV09TOjAwMDA3
-NzkwNTMwMDAwNTwvdXJsPjwvcmVsYXRlZC11cmxzPjwvdXJscz48ZWxlY3Ryb25pYy1yZXNvdXJj
-ZS1udW0+RE9JIDEwLjEwMDcvczAwNDg0MDA1MDA4OTwvZWxlY3Ryb25pYy1yZXNvdXJjZS1udW0+
-PGxhbmd1YWdlPkVuZ2xpc2g8L2xhbmd1YWdlPjwvcmVjb3JkPjwvQ2l0ZT48Q2l0ZT48QXV0aG9y
-PkdlbW1lbGw8L0F1dGhvcj48WWVhcj4yMDAwPC9ZZWFyPjxSZWNOdW0+MTc1PC9SZWNOdW0+PHJl
-Y29yZD48cmVjLW51bWJlcj4xNzU8L3JlYy1udW1iZXI+PGZvcmVpZ24ta2V5cz48a2V5IGFwcD0i
-RU4iIGRiLWlkPSJ0MHR3MHp6dmd0MHdmNGVyZXJvNXN0ZXU1cng1dHBhczIyd2EiIHRpbWVzdGFt
-cD0iMTQ3NjE5NDMyMCI+MTc1PC9rZXk+PC9mb3JlaWduLWtleXM+PHJlZi10eXBlIG5hbWU9Ikpv
-dXJuYWwgQXJ0aWNsZSI+MTc8L3JlZi10eXBlPjxjb250cmlidXRvcnM+PGF1dGhvcnM+PGF1dGhv
-cj5HZW1tZWxsLCBJLjwvYXV0aG9yPjxhdXRob3I+TWNMb29uZSwgUC48L2F1dGhvcj48YXV0aG9y
-PkJvZGR5LCBGLiBBLjwvYXV0aG9yPjxhdXRob3I+RGlja2luc29uLCBHLiBKLjwvYXV0aG9yPjxh
-dXRob3I+V2F0dCwgRy4gQy4gTS48L2F1dGhvcj48L2F1dGhvcnM+PC9jb250cmlidXRvcnM+PGF1
-dGgtYWRkcmVzcz5Vbml2IEdsYXNnb3csIFB1YmwgSGx0aCBSZXMgVW5pdCwgR2xhc2dvdywgTGFu
-YXJrLCBTY290bGFuZC4gVW5pdiBHbGFzZ293LCBEZXB0IEdlb2cgJmFtcDsgVG9wb2cgU2NpLCBH
-bGFzZ293IEcxMiA4UVEsIExhbmFyaywgU2NvdGxhbmQuIFVuaXYgR2xhc2dvdywgRGVwdCBHZW4g
-UHJhY3RpY2UsIEdsYXNnb3cgRzEyIDhRUSwgTGFuYXJrLCBTY290bGFuZC4mI3hEO0dlbW1lbGws
-IEkgKHJlcHJpbnQgYXV0aG9yKSwgTVJDLCBTb2NpYWwgJmFtcDsgUHVibCBIbHRoIFNjaSBVbml0
-LCA0IExpbHliYW5rIEdhcmRlbnMsIEdsYXNnb3cgRzEyIDhSWiwgTGFuYXJrLCBTY290bGFuZC48
-L2F1dGgtYWRkcmVzcz48dGl0bGVzPjx0aXRsZT5TZWFzb25hbCB2YXJpYXRpb24gaW4gbW9ydGFs
-aXR5IGluIFNjb3RsYW5kPC90aXRsZT48c2Vjb25kYXJ5LXRpdGxlPkludGVybmF0aW9uYWwgSm91
-cm5hbCBvZiBFcGlkZW1pb2xvZ3k8L3NlY29uZGFyeS10aXRsZT48L3RpdGxlcz48cGVyaW9kaWNh
-bD48ZnVsbC10aXRsZT5JbnRlcm5hdGlvbmFsIEpvdXJuYWwgb2YgRXBpZGVtaW9sb2d5PC9mdWxs
-LXRpdGxlPjwvcGVyaW9kaWNhbD48cGFnZXM+Mjc0LTI3OTwvcGFnZXM+PHZvbHVtZT4yOTwvdm9s
-dW1lPjxudW1iZXI+MjwvbnVtYmVyPjxrZXl3b3Jkcz48a2V5d29yZD5zZWFzb25hbDwva2V5d29y
-ZD48a2V5d29yZD5tb3J0YWxpdHk8L2tleXdvcmQ+PGtleXdvcmQ+dGVtcGVyYXR1cmU8L2tleXdv
-cmQ+PGtleXdvcmQ+ZGVwcml2YXRpb248L2tleXdvcmQ+PGtleXdvcmQ+cmVzcGlyYXRvcnkgaWxs
-bmVzczwva2V5d29yZD48a2V5d29yZD5oZWFydC1kaXNlYXNlPC9rZXl3b3JkPjxrZXl3b3JkPnRp
-bWUtc2VyaWVzPC9rZXl3b3JkPjxrZXl3b3JkPmNvcm9uYXJ5PC9rZXl3b3JkPjxrZXl3b3JkPnRl
-bXBlcmF0dXJlPC9rZXl3b3JkPjxrZXl3b3JkPndpbnRlcjwva2V5d29yZD48a2V5d29yZD5jaG9s
-ZXN0ZXJvbDwva2V5d29yZD48a2V5d29yZD5kZXByaXZhdGlvbjwva2V5d29yZD48a2V5d29yZD5p
-bmZlY3Rpb25zPC9rZXl3b3JkPjxrZXl3b3JkPmZpYnJpbm9nZW48L2tleXdvcmQ+PGtleXdvcmQ+
-UHVibGljLCBFbnZpcm9ubWVudGFsICZhbXA7IE9jY3VwYXRpb25hbCBIZWFsdGg8L2tleXdvcmQ+
-PC9rZXl3b3Jkcz48ZGF0ZXM+PHllYXI+MjAwMDwveWVhcj48cHViLWRhdGVzPjxkYXRlPkFwcjwv
-ZGF0ZT48L3B1Yi1kYXRlcz48L2RhdGVzPjxpc2JuPjAzMDAtNTc3MTwvaXNibj48YWNjZXNzaW9u
-LW51bT5XT1M6MDAwMDg3NTg5NjAwMDEyPC9hY2Nlc3Npb24tbnVtPjx3b3JrLXR5cGU+QXJ0aWNs
-ZTwvd29yay10eXBlPjx1cmxzPjxyZWxhdGVkLXVybHM+PHVybD4mbHQ7R28gdG8gSVNJJmd0Ozov
-L1dPUzowMDAwODc1ODk2MDAwMTI8L3VybD48L3JlbGF0ZWQtdXJscz48L3VybHM+PGVsZWN0cm9u
-aWMtcmVzb3VyY2UtbnVtPjEwLjEwOTMvaWplLzI5LjIuMjc0PC9lbGVjdHJvbmljLXJlc291cmNl
-LW51bT48bGFuZ3VhZ2U+RW5nbGlzaDwvbGFuZ3VhZ2U+PC9yZWNvcmQ+PC9DaXRlPjxDaXRlPjxB
-dXRob3I+RmVpbnN0ZWluPC9BdXRob3I+PFllYXI+MjAwMjwvWWVhcj48UmVjTnVtPjM2MTwvUmVj
-TnVtPjxyZWNvcmQ+PHJlYy1udW1iZXI+MzYxPC9yZWMtbnVtYmVyPjxmb3JlaWduLWtleXM+PGtl
-eSBhcHA9IkVOIiBkYi1pZD0idDB0dzB6enZndDB3ZjRlcmVybzVzdGV1NXJ4NXRwYXMyMndhIiB0
-aW1lc3RhbXA9IjE0NzczMDE4ODMiPjM2MTwva2V5PjwvZm9yZWlnbi1rZXlzPjxyZWYtdHlwZSBu
-YW1lPSJKb3VybmFsIEFydGljbGUiPjE3PC9yZWYtdHlwZT48Y29udHJpYnV0b3JzPjxhdXRob3Jz
-PjxhdXRob3I+RmVpbnN0ZWluLCBDcmFpZyBBPC9hdXRob3I+PC9hdXRob3JzPjwvY29udHJpYnV0
-b3JzPjx0aXRsZXM+PHRpdGxlPlNlYXNvbmFsaXR5IG9mIGRlYXRocyBpbiB0aGUgVVMgYnkgYWdl
-IGFuZCBjYXVzZTwvdGl0bGU+PHNlY29uZGFyeS10aXRsZT5EZW1vZ3JhcGhpYyBSZXNlYXJjaDwv
-c2Vjb25kYXJ5LXRpdGxlPjwvdGl0bGVzPjxwZXJpb2RpY2FsPjxmdWxsLXRpdGxlPkRlbW9ncmFw
-aGljIFJlc2VhcmNoPC9mdWxsLXRpdGxlPjwvcGVyaW9kaWNhbD48cGFnZXM+NDY5LTQ4NjwvcGFn
-ZXM+PHZvbHVtZT42PC92b2x1bWU+PG51bWJlcj4xNzwvbnVtYmVyPjxkYXRlcz48eWVhcj4yMDAy
-PC95ZWFyPjwvZGF0ZXM+PHVybHM+PC91cmxzPjwvcmVjb3JkPjwvQ2l0ZT48Q2l0ZT48QXV0aG9y
-PlJhdTwvQXV0aG9yPjxZZWFyPjIwMDM8L1llYXI+PFJlY051bT4yODg8L1JlY051bT48cmVjb3Jk
-PjxyZWMtbnVtYmVyPjI4ODwvcmVjLW51bWJlcj48Zm9yZWlnbi1rZXlzPjxrZXkgYXBwPSJFTiIg
-ZGItaWQ9InQwdHcwenp2Z3Qwd2Y0ZXJlcm81c3RldTVyeDV0cGFzMjJ3YSIgdGltZXN0YW1wPSIx
-NDc2MTk0MzM3Ij4yODg8L2tleT48L2ZvcmVpZ24ta2V5cz48cmVmLXR5cGUgbmFtZT0iSm91cm5h
-bCBBcnRpY2xlIj4xNzwvcmVmLXR5cGU+PGNvbnRyaWJ1dG9ycz48YXV0aG9ycz48YXV0aG9yPlJh
-dSwgUm9sYW5kPC9hdXRob3I+PGF1dGhvcj5Eb2JsaGFtbWVyLCBHYWJyaWVsZTwvYXV0aG9yPjwv
-YXV0aG9ycz48L2NvbnRyaWJ1dG9ycz48dGl0bGVzPjx0aXRsZT5TZWFzb25hbCBtb3J0YWxpdHkg
-aW4gRGVubWFyazogdGhlIHJvbGUgb2Ygc2V4IGFuZCBhZ2U8L3RpdGxlPjxzZWNvbmRhcnktdGl0
-bGU+RGVtb2dyYXBoaWMgUmVzZWFyY2g8L3NlY29uZGFyeS10aXRsZT48L3RpdGxlcz48cGVyaW9k
-aWNhbD48ZnVsbC10aXRsZT5EZW1vZ3JhcGhpYyBSZXNlYXJjaDwvZnVsbC10aXRsZT48L3Blcmlv
-ZGljYWw+PHBhZ2VzPjE5Ny0yMjI8L3BhZ2VzPjx2b2x1bWU+OTwvdm9sdW1lPjxkYXRlcz48eWVh
-cj4yMDAzPC95ZWFyPjwvZGF0ZXM+PGlzYm4+MTQzNS05ODcxPC9pc2JuPjx1cmxzPjwvdXJscz48
-L3JlY29yZD48L0NpdGU+PENpdGU+PEF1dGhvcj5OYWthamk8L0F1dGhvcj48WWVhcj4yMDA0PC9Z
-ZWFyPjxSZWNOdW0+MjUwPC9SZWNOdW0+PHJlY29yZD48cmVjLW51bWJlcj4yNTA8L3JlYy1udW1i
-ZXI+PGZvcmVpZ24ta2V5cz48a2V5IGFwcD0iRU4iIGRiLWlkPSJ0MHR3MHp6dmd0MHdmNGVyZXJv
-NXN0ZXU1cng1dHBhczIyd2EiIHRpbWVzdGFtcD0iMTQ3NjE5NDMzNSI+MjUwPC9rZXk+PC9mb3Jl
-aWduLWtleXM+PHJlZi10eXBlIG5hbWU9IkpvdXJuYWwgQXJ0aWNsZSI+MTc8L3JlZi10eXBlPjxj
-b250cmlidXRvcnM+PGF1dGhvcnM+PGF1dGhvcj5OYWthamksIFNoaWdleXVraTwvYXV0aG9yPjxh
-dXRob3I+UGFyb2RpLCBTdGVmYW5vPC9hdXRob3I+PGF1dGhvcj5Gb250YW5hLCBWaW5jZW56bzwv
-YXV0aG9yPjxhdXRob3I+VW1lZGEsIFRha2FzaGk8L2F1dGhvcj48YXV0aG9yPlN1enVraSwgS2F0
-c3VoaWtvPC9hdXRob3I+PGF1dGhvcj5TYWthbW90bywgSnVpY2hpPC9hdXRob3I+PGF1dGhvcj5G
-dWt1ZGEsIFNoaW5zYWt1PC9hdXRob3I+PGF1dGhvcj5XYWRhLCBTZWlrbzwvYXV0aG9yPjxhdXRo
-b3I+U3VnYXdhcmEsIEthenVvPC9hdXRob3I+PC9hdXRob3JzPjwvY29udHJpYnV0b3JzPjx0aXRs
-ZXM+PHRpdGxlPlNlYXNvbmFsIGNoYW5nZXMgaW4gbW9ydGFsaXR5IHJhdGVzIGZyb20gbWFpbiBj
-YXVzZXMgb2YgZGVhdGggaW4gSmFwYW48L3RpdGxlPjxzZWNvbmRhcnktdGl0bGU+RXVyb3BlYW4g
-am91cm5hbCBvZiBlcGlkZW1pb2xvZ3k8L3NlY29uZGFyeS10aXRsZT48L3RpdGxlcz48cGVyaW9k
-aWNhbD48ZnVsbC10aXRsZT5FdXJvcGVhbiBKb3VybmFsIG9mIEVwaWRlbWlvbG9neTwvZnVsbC10
-aXRsZT48L3BlcmlvZGljYWw+PHBhZ2VzPjkwNS05MTM8L3BhZ2VzPjx2b2x1bWU+MTk8L3ZvbHVt
-ZT48bnVtYmVyPjEwPC9udW1iZXI+PGRhdGVzPjx5ZWFyPjIwMDQ8L3llYXI+PC9kYXRlcz48aXNi
-bj4wMzkzLTI5OTA8L2lzYm4+PHVybHM+PC91cmxzPjwvcmVjb3JkPjwvQ2l0ZT48Q2l0ZT48QXV0
-aG9yPkJyb3duPC9BdXRob3I+PFllYXI+MjAxMDwvWWVhcj48UmVjTnVtPjU2MzwvUmVjTnVtPjxy
-ZWNvcmQ+PHJlYy1udW1iZXI+NTYzPC9yZWMtbnVtYmVyPjxmb3JlaWduLWtleXM+PGtleSBhcHA9
-IkVOIiBkYi1pZD0idDB0dzB6enZndDB3ZjRlcmVybzVzdGV1NXJ4NXRwYXMyMndhIiB0aW1lc3Rh
-bXA9IjE0ODAzNTM1ODMiPjU2Mzwva2V5PjwvZm9yZWlnbi1rZXlzPjxyZWYtdHlwZSBuYW1lPSJK
-b3VybmFsIEFydGljbGUiPjE3PC9yZWYtdHlwZT48Y29udHJpYnV0b3JzPjxhdXRob3JzPjxhdXRo
-b3I+QnJvd24sIEdhcnk8L2F1dGhvcj48YXV0aG9yPkZlYXJuLCBWYW5lc3NhPC9hdXRob3I+PGF1
-dGhvcj5XZWxscywgQ2xhdWRpYTwvYXV0aG9yPjwvYXV0aG9ycz48L2NvbnRyaWJ1dG9ycz48dGl0
-bGVzPjx0aXRsZT5FeHBsb3JhdG9yeSBhbmFseXNpcyBvZiBzZWFzb25hbCBtb3J0YWxpdHkgaW4g
-RW5nbGFuZCBhbmQgV2FsZXMsIDE5OTggdG8gMjAwNzwvdGl0bGU+PHNlY29uZGFyeS10aXRsZT5I
-ZWFsdGggU3RhdGlzdGljcyBRdWFydGVybHk8L3NlY29uZGFyeS10aXRsZT48L3RpdGxlcz48cGVy
-aW9kaWNhbD48ZnVsbC10aXRsZT5IZWFsdGggU3RhdGlzdGljcyBRdWFydGVybHk8L2Z1bGwtdGl0
-bGU+PC9wZXJpb2RpY2FsPjxwYWdlcz41ODwvcGFnZXM+PG51bWJlcj40ODwvbnVtYmVyPjxkYXRl
-cz48eWVhcj4yMDEwPC95ZWFyPjwvZGF0ZXM+PGlzYm4+MTQ2NS0xNjQ1PC9pc2JuPjx1cmxzPjwv
-dXJscz48L3JlY29yZD48L0NpdGU+PENpdGU+PEF1dGhvcj5LYWxrc3RlaW48L0F1dGhvcj48WWVh
-cj4yMDEzPC9ZZWFyPjxSZWNOdW0+NDQwPC9SZWNOdW0+PHJlY29yZD48cmVjLW51bWJlcj40NDA8
-L3JlYy1udW1iZXI+PGZvcmVpZ24ta2V5cz48a2V5IGFwcD0iRU4iIGRiLWlkPSJ0MHR3MHp6dmd0
-MHdmNGVyZXJvNXN0ZXU1cng1dHBhczIyd2EiIHRpbWVzdGFtcD0iMTQ4MDAxNTg0MCI+NDQwPC9r
-ZXk+PC9mb3JlaWduLWtleXM+PHJlZi10eXBlIG5hbWU9IkpvdXJuYWwgQXJ0aWNsZSI+MTc8L3Jl
-Zi10eXBlPjxjb250cmlidXRvcnM+PGF1dGhvcnM+PGF1dGhvcj5LYWxrc3RlaW4sIEFkYW0gSjwv
-YXV0aG9yPjwvYXV0aG9ycz48L2NvbnRyaWJ1dG9ycz48dGl0bGVzPjx0aXRsZT5SZWdpb25hbCBz
-aW1pbGFyaXRpZXMgaW4gc2Vhc29uYWwgbW9ydGFsaXR5IGFjcm9zcyB0aGUgVW5pdGVkIFN0YXRl
-czogYW4gZXhhbWluYXRpb24gb2YgMjggbWV0cm9wb2xpdGFuIHN0YXRpc3RpY2FsIGFyZWFzPC90
-aXRsZT48c2Vjb25kYXJ5LXRpdGxlPlBsb1Mgb25lPC9zZWNvbmRhcnktdGl0bGU+PC90aXRsZXM+
-PHBlcmlvZGljYWw+PGZ1bGwtdGl0bGU+UGxvcyBPbmU8L2Z1bGwtdGl0bGU+PC9wZXJpb2RpY2Fs
-PjxwYWdlcz5lNjM5NzE8L3BhZ2VzPjx2b2x1bWU+ODwvdm9sdW1lPjxudW1iZXI+NTwvbnVtYmVy
-PjxkYXRlcz48eWVhcj4yMDEzPC95ZWFyPjwvZGF0ZXM+PGlzYm4+MTkzMi02MjAzPC9pc2JuPjx1
-cmxzPjwvdXJscz48L3JlY29yZD48L0NpdGU+PENpdGU+PEF1dGhvcj5NYXJ0aS1Tb2xlcjwvQXV0
-aG9yPjxZZWFyPjIwMTQ8L1llYXI+PFJlY051bT4yNjc8L1JlY051bT48cmVjb3JkPjxyZWMtbnVt
-YmVyPjI2NzwvcmVjLW51bWJlcj48Zm9yZWlnbi1rZXlzPjxrZXkgYXBwPSJFTiIgZGItaWQ9InQw
-dHcwenp2Z3Qwd2Y0ZXJlcm81c3RldTVyeDV0cGFzMjJ3YSIgdGltZXN0YW1wPSIxNDc2MTk0MzM2
-Ij4yNjc8L2tleT48L2ZvcmVpZ24ta2V5cz48cmVmLXR5cGUgbmFtZT0iSm91cm5hbCBBcnRpY2xl
-Ij4xNzwvcmVmLXR5cGU+PGNvbnRyaWJ1dG9ycz48YXV0aG9ycz48YXV0aG9yPk1hcnRpLVNvbGVy
-LCBILjwvYXV0aG9yPjxhdXRob3I+R29uc2V0aCwgUy48L2F1dGhvcj48YXV0aG9yPkd1YmVsbWFu
-biwgQy48L2F1dGhvcj48YXV0aG9yPlN0cmluZ2hpbmksIFMuPC9hdXRob3I+PGF1dGhvcj5Cb3Zl
-dCwgUC48L2F1dGhvcj48YXV0aG9yPkNoZW4sIFAuIEMuPC9hdXRob3I+PGF1dGhvcj5Xb2p0eW5p
-YWssIEIuPC9hdXRob3I+PGF1dGhvcj5QYWNjYXVkLCBGLjwvYXV0aG9yPjxhdXRob3I+VHNhaSwg
-RC4gSC48L2F1dGhvcj48YXV0aG9yPlpkcm9qZXdza2ksIFQuPC9hdXRob3I+PGF1dGhvcj5NYXJx
-dWVzLVZpZGFsLCBQLjwvYXV0aG9yPjwvYXV0aG9ycz48L2NvbnRyaWJ1dG9ycz48YXV0aC1hZGRy
-ZXNzPltNYXJ0aS1Tb2xlciwgSGVsZW5hfEdvbnNldGgsIFNlbWlyYXxHdWJlbG1hbm4sIENlZHJp
-Y3xTdHJpbmdoaW5pLCBTaWx2aWF8Qm92ZXQsIFBhc2NhbHxQYWNjYXVkLCBGcmVkfFRzYWksIERh
-aS1IdWF8TWFycXVlcy1WaWRhbCwgUGVkcm9dIFVuaXYgTGF1c2FubmUgSG9zcCwgSW5zdCBTb2Np
-YWwgJmFtcDsgUHJldmVudCBNZWQsIExhdXNhbm5lLCBTd2l0emVybGFuZC4gW0dvbnNldGgsIFNl
-bWlyYV0gVW5pdiBDYWxpZiBTYW4gRnJhbmNpc2NvLCBEZXB0IEVwaWRlbWlvbCAmYW1wOyBCaW9z
-dGF0LCBTYW4gRnJhbmNpc2NvLCBDQSA5NDE0MyBVU0EuIFtDaGVuLCBQYXUtQ2h1bmddIE5hdGwg
-VGFpd2FuIFVuaXYsIEluc3QgT2NjdXBhdCBNZWQgJmFtcDsgSW5kIEh5ZywgQ29sbCBQdWJsIEhs
-dGgsIFRhaXBlaSAxMDc2NCwgVGFpd2FuLiBbV29qdHluaWFrLCBCb2dkYW5dIE5hdGwgSW5zdCBI
-eWcsIE5hdGwgSW5zdCBQdWJsIEhsdGgsIFBMLTAwNzkxIFdhcnNhdywgUG9sYW5kLiBbWmRyb2pl
-d3NraSwgVG9tYXN6XSBNZWQgVW5pdiBHZGFuc2ssIERlcHQgSHlwZXJ0ZW5zICZhbXA7IERpYWJl
-dG9sLCBHZGFuc2ssIFBvbGFuZC4gW01hcnF1ZXMtVmlkYWwsIFBlZHJvXSBVbml2IExhdXNhbm5l
-IEhvc3AsIERlcHQgSW50ZXJuYWwgTWVkLCBMYXVzYW5uZSwgU3dpdHplcmxhbmQuJiN4RDtNYXJx
-dWVzLVZpZGFsLCBQIChyZXByaW50IGF1dGhvciksIFVuaXYgTGF1c2FubmUgSG9zcCwgSW5zdCBT
-b2NpYWwgJmFtcDsgUHJldmVudCBNZWQsIExhdXNhbm5lLCBTd2l0emVybGFuZC4mI3hEO1BlZHJv
-LU1hbnVlbC5NYXJxdWVzLVZpZGFsQGNodXYuY2g8L2F1dGgtYWRkcmVzcz48dGl0bGVzPjx0aXRs
-ZT5TZWFzb25hbCBWYXJpYXRpb24gb2YgT3ZlcmFsbCBhbmQgQ2FyZGlvdmFzY3VsYXIgTW9ydGFs
-aXR5OiBBIFN0dWR5IGluIDE5IENvdW50cmllcyBmcm9tIERpZmZlcmVudCBHZW9ncmFwaGljIExv
-Y2F0aW9uczwvdGl0bGU+PHNlY29uZGFyeS10aXRsZT5QbG9zIE9uZTwvc2Vjb25kYXJ5LXRpdGxl
-PjwvdGl0bGVzPjxwZXJpb2RpY2FsPjxmdWxsLXRpdGxlPlBsb3MgT25lPC9mdWxsLXRpdGxlPjwv
-cGVyaW9kaWNhbD48cGFnZXM+MTM8L3BhZ2VzPjx2b2x1bWU+OTwvdm9sdW1lPjxudW1iZXI+MTE8
-L251bWJlcj48a2V5d29yZHM+PGtleXdvcmQ+ZXhjZXNzIHdpbnRlciBtb3J0YWxpdHk8L2tleXdv
-cmQ+PGtleXdvcmQ+bXlvY2FyZGlhbC1pbmZhcmN0aW9uPC9rZXl3b3JkPjxrZXl3b3JkPmluZmx1
-ZW56YSBlcGlkZW1pY3M8L2tleXdvcmQ+PGtleXdvcmQ+Y29sZCB3ZWF0aGVyPC9rZXl3b3JkPjxr
-ZXl3b3JkPnJpc2stZmFjdG9yczwva2V5d29yZD48a2V5d29yZD5kaXNlYXNlPC9rZXl3b3JkPjxr
-ZXl3b3JkPmhvc3BpdGFsaXphdGlvbnM8L2tleXdvcmQ+PGtleXdvcmQ+cGFydGljaXBhbnRzPC9r
-ZXl3b3JkPjxrZXl3b3JkPmV1cm9wZTwva2V5d29yZD48a2V5d29yZD5zdHJva2U8L2tleXdvcmQ+
-PGtleXdvcmQ+U2NpZW5jZSAmYW1wOyBUZWNobm9sb2d5IC0gT3RoZXIgVG9waWNzPC9rZXl3b3Jk
-Pjwva2V5d29yZHM+PGRhdGVzPjx5ZWFyPjIwMTQ8L3llYXI+PHB1Yi1kYXRlcz48ZGF0ZT5Ob3Y8
-L2RhdGU+PC9wdWItZGF0ZXM+PC9kYXRlcz48aXNibj4xOTMyLTYyMDM8L2lzYm4+PGFjY2Vzc2lv
-bi1udW0+V09TOjAwMDM0Njc2NjkwMDA0NDwvYWNjZXNzaW9uLW51bT48d29yay10eXBlPkFydGlj
-bGU8L3dvcmstdHlwZT48dXJscz48cmVsYXRlZC11cmxzPjx1cmw+Jmx0O0dvIHRvIElTSSZndDs6
-Ly9XT1M6MDAwMzQ2NzY2OTAwMDQ0PC91cmw+PC9yZWxhdGVkLXVybHM+PC91cmxzPjxjdXN0b203
-PmUxMTM1MDA8L2N1c3RvbTc+PGVsZWN0cm9uaWMtcmVzb3VyY2UtbnVtPjEwLjEzNzEvam91cm5h
-bC5wb25lLjAxMTM1MDA8L2VsZWN0cm9uaWMtcmVzb3VyY2UtbnVtPjxsYW5ndWFnZT5FbmdsaXNo
-PC9sYW5ndWFnZT48L3JlY29yZD48L0NpdGU+PENpdGU+PEF1dGhvcj5Gb3dsZXI8L0F1dGhvcj48
-WWVhcj4yMDE1PC9ZZWFyPjxSZWNOdW0+OTM5PC9SZWNOdW0+PHJlY29yZD48cmVjLW51bWJlcj45
-Mzk8L3JlYy1udW1iZXI+PGZvcmVpZ24ta2V5cz48a2V5IGFwcD0iRU4iIGRiLWlkPSJ0MHR3MHp6
-dmd0MHdmNGVyZXJvNXN0ZXU1cng1dHBhczIyd2EiIHRpbWVzdGFtcD0iMTQ4MTcyMzI1OSI+OTM5
-PC9rZXk+PC9mb3JlaWduLWtleXM+PHJlZi10eXBlIG5hbWU9IkpvdXJuYWwgQXJ0aWNsZSI+MTc8
-L3JlZi10eXBlPjxjb250cmlidXRvcnM+PGF1dGhvcnM+PGF1dGhvcj5Gb3dsZXIsIFQuPC9hdXRo
-b3I+PGF1dGhvcj5Tb3V0aGdhdGUsIFIuIEouPC9hdXRob3I+PGF1dGhvcj5XYWl0ZSwgVC48L2F1
-dGhvcj48YXV0aG9yPkhhcnJlbGwsIFIuPC9hdXRob3I+PGF1dGhvcj5Lb3ZhdHMsIFMuPC9hdXRo
-b3I+PGF1dGhvcj5Cb25lLCBBLjwvYXV0aG9yPjxhdXRob3I+RG95bGUsIFkuPC9hdXRob3I+PGF1
-dGhvcj5NdXJyYXksIFYuPC9hdXRob3I+PC9hdXRob3JzPjwvY29udHJpYnV0b3JzPjxhdXRoLWFk
-ZHJlc3M+MSBGaWVsZCBFcGlkZW1pb2xvZ3kgU2VydmljZXMgLSBXZXN0IE1pZGxhbmRzLCBQdWJs
-aWMgSGVhbHRoIEVuZ2xhbmQsIEJpcm1pbmdoYW0sIFVLIDIgRGVwYXJ0bWVudCBvZiBQdWJsaWMg
-SGVhbHRoLCBFcGlkZW1pb2xvZ3kgYW5kIEJpb3N0YXRpc3RpY3MsIFVuaXZlcnNpdHkgb2YgQmly
-bWluZ2hhbSwgQmlybWluZ2hhbSwgVUsgdG9tLmZvd2xlckBuaHMubmV0LiYjeEQ7MyBFeHRyZW1l
-IEV2ZW50cyBhbmQgSGVhbHRoIFByb3RlY3Rpb24gU2VjdGlvbiwgUHVibGljIEhlYWx0aCBFbmds
-YW5kLCBCaXJtaW5naGFtLCBVSy4mI3hEOzEgRmllbGQgRXBpZGVtaW9sb2d5IFNlcnZpY2VzIC0g
-V2VzdCBNaWRsYW5kcywgUHVibGljIEhlYWx0aCBFbmdsYW5kLCBCaXJtaW5naGFtLCBVSy4mI3hE
-OzQgRGVwYXJ0bWVudCBvZiBTb2NpYWwgYW5kIEVudmlyb25tZW50YWwgSGVhbHRoIFJlc2VhcmNo
-LCBMb25kb24gU2Nob29sIG9mIEh5Z2llbmUgYW5kIFRyb3BpY2FsIE1lZGljaW5lLCBMb25kb24s
-IFVLLiYjeEQ7NSBMb25kb24gUmVnaW9uLCBQdWJsaWMgSGVhbHRoIEVuZ2xhbmQsIEJpcm1pbmdo
-YW0sIFVLIDYgRmFjdWx0eSBvZiBIZWFsdGggU2NpZW5jZXMsIFVuaXZlcnNpdHkgb2YgU3VycmV5
-LCBHdWlsZGZvcmQsIFVLLiYjeEQ7MyBFeHRyZW1lIEV2ZW50cyBhbmQgSGVhbHRoIFByb3RlY3Rp
-b24gU2VjdGlvbiwgUHVibGljIEhlYWx0aCBFbmdsYW5kLCBCaXJtaW5naGFtLCBVSyA3IE1SQy1I
-UEEgQ2VudHJlIGZvciBFbnZpcm9ubWVudCBhbmQgSGVhbHRoLCBJbXBlcmlhbCBDb2xsZWdlIGFu
-ZCBLaW5nJmFwb3M7cyBDb2xsZWdlLCBMb25kb24sIFVLLjwvYXV0aC1hZGRyZXNzPjx0aXRsZXM+
-PHRpdGxlPkV4Y2VzcyB3aW50ZXIgZGVhdGhzIGluIEV1cm9wZTogYSBtdWx0aS1jb3VudHJ5IGRl
-c2NyaXB0aXZlIGFuYWx5c2lzPC90aXRsZT48c2Vjb25kYXJ5LXRpdGxlPkV1ciBKIFB1YmxpYyBI
-ZWFsdGg8L3NlY29uZGFyeS10aXRsZT48L3RpdGxlcz48cGVyaW9kaWNhbD48ZnVsbC10aXRsZT5F
-dXIgSiBQdWJsaWMgSGVhbHRoPC9mdWxsLXRpdGxlPjwvcGVyaW9kaWNhbD48cGFnZXM+MzM5LTQ1
-PC9wYWdlcz48dm9sdW1lPjI1PC92b2x1bWU+PG51bWJlcj4yPC9udW1iZXI+PGtleXdvcmRzPjxr
-ZXl3b3JkPkV1cm9wZS9lcGlkZW1pb2xvZ3k8L2tleXdvcmQ+PGtleXdvcmQ+SHVtYW5zPC9rZXl3
-b3JkPjxrZXl3b3JkPkludGVybmF0aW9uYWxpdHk8L2tleXdvcmQ+PGtleXdvcmQ+Kk1vcnRhbGl0
-eTwva2V5d29yZD48a2V5d29yZD5SZWdpc3RyaWVzPC9rZXl3b3JkPjxrZXl3b3JkPlJpc2sgRmFj
-dG9yczwva2V5d29yZD48a2V5d29yZD4qU2Vhc29uczwva2V5d29yZD48a2V5d29yZD5UZW1wZXJh
-dHVyZTwva2V5d29yZD48L2tleXdvcmRzPjxkYXRlcz48eWVhcj4yMDE1PC95ZWFyPjxwdWItZGF0
-ZXM+PGRhdGU+QXByPC9kYXRlPjwvcHViLWRhdGVzPjwvZGF0ZXM+PGlzYm4+MTQ2NC0zNjBYIChF
-bGVjdHJvbmljKSYjeEQ7MTEwMS0xMjYyIChMaW5raW5nKTwvaXNibj48YWNjZXNzaW9uLW51bT4y
-NDkxOTY5NTwvYWNjZXNzaW9uLW51bT48dXJscz48cmVsYXRlZC11cmxzPjx1cmw+aHR0cHM6Ly93
-d3cubmNiaS5ubG0ubmloLmdvdi9wdWJtZWQvMjQ5MTk2OTU8L3VybD48L3JlbGF0ZWQtdXJscz48
-L3VybHM+PGVsZWN0cm9uaWMtcmVzb3VyY2UtbnVtPjEwLjEwOTMvZXVycHViL2NrdTA3MzwvZWxl
-Y3Ryb25pYy1yZXNvdXJjZS1udW0+PC9yZWNvcmQ+PC9DaXRlPjxDaXRlPjxBdXRob3I+Q2FtcGJl
-bGw8L0F1dGhvcj48WWVhcj4yMDE2PC9ZZWFyPjxSZWNOdW0+OTQwPC9SZWNOdW0+PHJlY29yZD48
-cmVjLW51bWJlcj45NDA8L3JlYy1udW1iZXI+PGZvcmVpZ24ta2V5cz48a2V5IGFwcD0iRU4iIGRi
-LWlkPSJ0MHR3MHp6dmd0MHdmNGVyZXJvNXN0ZXU1cng1dHBhczIyd2EiIHRpbWVzdGFtcD0iMTQ4
-MTgxMTMxMiI+OTQwPC9rZXk+PC9mb3JlaWduLWtleXM+PHJlZi10eXBlIG5hbWU9IkpvdXJuYWwg
-QXJ0aWNsZSI+MTc8L3JlZi10eXBlPjxjb250cmlidXRvcnM+PGF1dGhvcnM+PGF1dGhvcj5DYW1w
-YmVsbCwgQW5uaWU8L2F1dGhvcj48L2F1dGhvcnM+PC9jb250cmlidXRvcnM+PHRpdGxlcz48dGl0
-bGU+RXhjZXNzIHdpbnRlciBtb3J0YWxpdHkgaW4gRW5nbGFuZCBhbmQgV2FsZXM6IDIwMTUvMTYg
-KHByb3Zpc2lvbmFsKSBhbmQgMjAxNC8xNSAoZmluYWwpPC90aXRsZT48c2Vjb25kYXJ5LXRpdGxl
-PlN0YXRpc3RpY2FsIGJ1bGxldGluLCBPZmZpY2UgZm9yIE5hdGlvbmFsIFN0YXRpc3RpY3M8L3Nl
-Y29uZGFyeS10aXRsZT48L3RpdGxlcz48cGVyaW9kaWNhbD48ZnVsbC10aXRsZT5TdGF0aXN0aWNh
-bCBidWxsZXRpbiwgT2ZmaWNlIGZvciBOYXRpb25hbCBTdGF0aXN0aWNzPC9mdWxsLXRpdGxlPjwv
-cGVyaW9kaWNhbD48ZGF0ZXM+PHllYXI+MjAxNjwveWVhcj48L2RhdGVzPjx1cmxzPjwvdXJscz48
-L3JlY29yZD48L0NpdGU+PENpdGU+PEF1dGhvcj5EYXZpczwvQXV0aG9yPjxZZWFyPjIwMDQ8L1ll
-YXI+PFJlY051bT41Njk8L1JlY051bT48cmVjb3JkPjxyZWMtbnVtYmVyPjU2OTwvcmVjLW51bWJl
-cj48Zm9yZWlnbi1rZXlzPjxrZXkgYXBwPSJFTiIgZGItaWQ9InQwdHcwenp2Z3Qwd2Y0ZXJlcm81
-c3RldTVyeDV0cGFzMjJ3YSIgdGltZXN0YW1wPSIxNDgwNDI5NzE2Ij41Njk8L2tleT48L2ZvcmVp
-Z24ta2V5cz48cmVmLXR5cGUgbmFtZT0iSm91cm5hbCBBcnRpY2xlIj4xNzwvcmVmLXR5cGU+PGNv
-bnRyaWJ1dG9ycz48YXV0aG9ycz48YXV0aG9yPkRhdmlzLCBSb2JlcnQgRTwvYXV0aG9yPjxhdXRo
-b3I+S25hcHBlbmJlcmdlciwgUGF1bCBDPC9hdXRob3I+PGF1dGhvcj5NaWNoYWVscywgUGF0cmlj
-ayBKPC9hdXRob3I+PGF1dGhvcj5Ob3ZpY29mZiwgV2VuZHkgTTwvYXV0aG9yPjwvYXV0aG9ycz48
-L2NvbnRyaWJ1dG9ycz48dGl0bGVzPjx0aXRsZT5TZWFzb25hbGl0eSBvZiBjbGltYXRlLWh1bWFu
-IG1vcnRhbGl0eSByZWxhdGlvbnNoaXBzIGluIFVTIGNpdGllcyBhbmQgaW1wYWN0cyBvZiBjbGlt
-YXRlIGNoYW5nZTwvdGl0bGU+PHNlY29uZGFyeS10aXRsZT5DbGltYXRlIFJlc2VhcmNoPC9zZWNv
-bmRhcnktdGl0bGU+PC90aXRsZXM+PHBlcmlvZGljYWw+PGZ1bGwtdGl0bGU+Q2xpbWF0ZSBSZXNl
-YXJjaDwvZnVsbC10aXRsZT48L3BlcmlvZGljYWw+PHBhZ2VzPjYxLTc2PC9wYWdlcz48dm9sdW1l
-PjI2PC92b2x1bWU+PG51bWJlcj4xPC9udW1iZXI+PGRhdGVzPjx5ZWFyPjIwMDQ8L3llYXI+PC9k
-YXRlcz48aXNibj4wOTM2LTU3N1g8L2lzYm4+PHVybHM+PC91cmxzPjwvcmVjb3JkPjwvQ2l0ZT48
-Q2l0ZT48QXV0aG9yPkhlYWx5PC9BdXRob3I+PFllYXI+MjAwMzwvWWVhcj48UmVjTnVtPjE2ODwv
-UmVjTnVtPjxyZWNvcmQ+PHJlYy1udW1iZXI+MTY4PC9yZWMtbnVtYmVyPjxmb3JlaWduLWtleXM+
-PGtleSBhcHA9IkVOIiBkYi1pZD0idDB0dzB6enZndDB3ZjRlcmVybzVzdGV1NXJ4NXRwYXMyMndh
-IiB0aW1lc3RhbXA9IjE0NzYxOTQzMTkiPjE2ODwva2V5PjwvZm9yZWlnbi1rZXlzPjxyZWYtdHlw
-ZSBuYW1lPSJKb3VybmFsIEFydGljbGUiPjE3PC9yZWYtdHlwZT48Y29udHJpYnV0b3JzPjxhdXRo
-b3JzPjxhdXRob3I+SGVhbHksIEouIEQuPC9hdXRob3I+PC9hdXRob3JzPjwvY29udHJpYnV0b3Jz
-PjxhdXRoLWFkZHJlc3M+TmF0bCBVbml2IElyZWxhbmQgVW5pdiBDb2xsIER1YmxpbiwgVXJiYW4g
-SW5zdCBJcmVsYW5kLCBEdWJsaW4gNCwgSXJlbGFuZC4mI3hEO0hlYWx5LCBKRCAocmVwcmludCBh
-dXRob3IpLCBOYXRsIFVuaXYgSXJlbGFuZCBVbml2IENvbGwgRHVibGluLCBVcmJhbiBJbnN0IEly
-ZWxhbmQsIFJpY2h2aWV3IENhbXB1cywgRHVibGluIDQsIElyZWxhbmQuPC9hdXRoLWFkZHJlc3M+
-PHRpdGxlcz48dGl0bGU+RXhjZXNzIHdpbnRlciBtb3J0YWxpdHkgaW4gRXVyb3BlOiBhIGNyb3Nz
-IGNvdW50cnkgYW5hbHlzaXMgaWRlbnRpZnlpbmcga2V5IHJpc2sgZmFjdG9yczwvdGl0bGU+PHNl
-Y29uZGFyeS10aXRsZT5Kb3VybmFsIG9mIEVwaWRlbWlvbG9neSBhbmQgQ29tbXVuaXR5IEhlYWx0
-aDwvc2Vjb25kYXJ5LXRpdGxlPjwvdGl0bGVzPjxwZXJpb2RpY2FsPjxmdWxsLXRpdGxlPkpvdXJu
-YWwgb2YgRXBpZGVtaW9sb2d5IGFuZCBDb21tdW5pdHkgSGVhbHRoPC9mdWxsLXRpdGxlPjwvcGVy
-aW9kaWNhbD48cGFnZXM+Nzg0LTc4OTwvcGFnZXM+PHZvbHVtZT41Nzwvdm9sdW1lPjxudW1iZXI+
-MTA8L251bWJlcj48a2V5d29yZHM+PGtleXdvcmQ+aW5jb21lIGluZXF1YWxpdHk8L2tleXdvcmQ+
-PGtleXdvcmQ+c2Vhc29uYWwtdmFyaWF0aW9uPC9rZXl3b3JkPjxrZXl3b3JkPmhlYWx0aDwva2V5
-d29yZD48a2V5d29yZD5lZHVjYXRpb248L2tleXdvcmQ+PGtleXdvcmQ+cmVzb3VyY2VzPC9rZXl3
-b3JkPjxrZXl3b3JkPnBvdmVydHk8L2tleXdvcmQ+PGtleXdvcmQ+aW5kZXg8L2tleXdvcmQ+PGtl
-eXdvcmQ+UHVibGljLCBFbnZpcm9ubWVudGFsICZhbXA7IE9jY3VwYXRpb25hbCBIZWFsdGg8L2tl
-eXdvcmQ+PC9rZXl3b3Jkcz48ZGF0ZXM+PHllYXI+MjAwMzwveWVhcj48cHViLWRhdGVzPjxkYXRl
-Pk9jdDwvZGF0ZT48L3B1Yi1kYXRlcz48L2RhdGVzPjxpc2JuPjAxNDMtMDA1WDwvaXNibj48YWNj
-ZXNzaW9uLW51bT5XT1M6MDAwMTg2MTExMTAwMDE3PC9hY2Nlc3Npb24tbnVtPjx3b3JrLXR5cGU+
-QXJ0aWNsZTwvd29yay10eXBlPjx1cmxzPjxyZWxhdGVkLXVybHM+PHVybD4mbHQ7R28gdG8gSVNJ
-Jmd0OzovL1dPUzowMDAxODYxMTExMDAwMTc8L3VybD48L3JlbGF0ZWQtdXJscz48L3VybHM+PGVs
-ZWN0cm9uaWMtcmVzb3VyY2UtbnVtPjEwLjExMzYvamVjaC41Ny4xMC43ODQ8L2VsZWN0cm9uaWMt
-cmVzb3VyY2UtbnVtPjxsYW5ndWFnZT5FbmdsaXNoPC9sYW5ndWFnZT48L3JlY29yZD48L0NpdGU+
-PENpdGU+PEF1dGhvcj5NY0tlZTwvQXV0aG9yPjxZZWFyPjE5ODk8L1llYXI+PFJlY051bT45MzY8
-L1JlY051bT48cmVjb3JkPjxyZWMtbnVtYmVyPjkzNjwvcmVjLW51bWJlcj48Zm9yZWlnbi1rZXlz
-PjxrZXkgYXBwPSJFTiIgZGItaWQ9InQwdHcwenp2Z3Qwd2Y0ZXJlcm81c3RldTVyeDV0cGFzMjJ3
-YSIgdGltZXN0YW1wPSIxNDgxNzExOTg2Ij45MzY8L2tleT48L2ZvcmVpZ24ta2V5cz48cmVmLXR5
-cGUgbmFtZT0iSm91cm5hbCBBcnRpY2xlIj4xNzwvcmVmLXR5cGU+PGNvbnRyaWJ1dG9ycz48YXV0
-aG9ycz48YXV0aG9yPk1jS2VlLCBDTTwvYXV0aG9yPjwvYXV0aG9ycz48L2NvbnRyaWJ1dG9ycz48
-dGl0bGVzPjx0aXRsZT5EZWF0aHMgaW4gd2ludGVyOiBjYW4gQnJpdGFpbiBsZWFybiBmcm9tIEV1
-cm9wZT88L3RpdGxlPjxzZWNvbmRhcnktdGl0bGU+RXVyb3BlYW4gam91cm5hbCBvZiBlcGlkZW1p
-b2xvZ3k8L3NlY29uZGFyeS10aXRsZT48L3RpdGxlcz48cGVyaW9kaWNhbD48ZnVsbC10aXRsZT5F
-dXJvcGVhbiBKb3VybmFsIG9mIEVwaWRlbWlvbG9neTwvZnVsbC10aXRsZT48L3BlcmlvZGljYWw+
-PHBhZ2VzPjE3OC0xODI8L3BhZ2VzPjx2b2x1bWU+NTwvdm9sdW1lPjxudW1iZXI+MjwvbnVtYmVy
-PjxkYXRlcz48eWVhcj4xOTg5PC95ZWFyPjwvZGF0ZXM+PGlzYm4+MDM5My0yOTkwPC9pc2JuPjx1
-cmxzPjwvdXJscz48L3JlY29yZD48L0NpdGU+PC9FbmROb3RlPn==
+dXRob3JzPjxhdXRob3I+Q2FtcGJlbGwsIEFubmllPC9hdXRob3I+PC9hdXRob3JzPjwvY29udHJp
+YnV0b3JzPjx0aXRsZXM+PHRpdGxlPkV4Y2VzcyB3aW50ZXIgbW9ydGFsaXR5IGluIEVuZ2xhbmQg
+YW5kIFdhbGVzOiAyMDE1LzE2IChwcm92aXNpb25hbCkgYW5kIDIwMTQvMTUgKGZpbmFsKTwvdGl0
+bGU+PHNlY29uZGFyeS10aXRsZT5TdGF0aXN0aWNhbCBidWxsZXRpbiwgT2ZmaWNlIGZvciBOYXRp
+b25hbCBTdGF0aXN0aWNzPC9zZWNvbmRhcnktdGl0bGU+PC90aXRsZXM+PHBlcmlvZGljYWw+PGZ1
+bGwtdGl0bGU+U3RhdGlzdGljYWwgYnVsbGV0aW4sIE9mZmljZSBmb3IgTmF0aW9uYWwgU3RhdGlz
+dGljczwvZnVsbC10aXRsZT48L3BlcmlvZGljYWw+PGRhdGVzPjx5ZWFyPjIwMTY8L3llYXI+PC9k
+YXRlcz48dXJscz48L3VybHM+PC9yZWNvcmQ+PC9DaXRlPjxDaXRlPjxBdXRob3I+RGF2aXM8L0F1
+dGhvcj48WWVhcj4yMDA0PC9ZZWFyPjxSZWNOdW0+NTY5PC9SZWNOdW0+PHJlY29yZD48cmVjLW51
+bWJlcj41Njk8L3JlYy1udW1iZXI+PGZvcmVpZ24ta2V5cz48a2V5IGFwcD0iRU4iIGRiLWlkPSJ0
+MHR3MHp6dmd0MHdmNGVyZXJvNXN0ZXU1cng1dHBhczIyd2EiIHRpbWVzdGFtcD0iMTQ4MDQyOTcx
+NiI+NTY5PC9rZXk+PC9mb3JlaWduLWtleXM+PHJlZi10eXBlIG5hbWU9IkpvdXJuYWwgQXJ0aWNs
+ZSI+MTc8L3JlZi10eXBlPjxjb250cmlidXRvcnM+PGF1dGhvcnM+PGF1dGhvcj5EYXZpcywgUm9i
+ZXJ0IEU8L2F1dGhvcj48YXV0aG9yPktuYXBwZW5iZXJnZXIsIFBhdWwgQzwvYXV0aG9yPjxhdXRo
+b3I+TWljaGFlbHMsIFBhdHJpY2sgSjwvYXV0aG9yPjxhdXRob3I+Tm92aWNvZmYsIFdlbmR5IE08
+L2F1dGhvcj48L2F1dGhvcnM+PC9jb250cmlidXRvcnM+PHRpdGxlcz48dGl0bGU+U2Vhc29uYWxp
+dHkgb2YgY2xpbWF0ZS1odW1hbiBtb3J0YWxpdHkgcmVsYXRpb25zaGlwcyBpbiBVUyBjaXRpZXMg
+YW5kIGltcGFjdHMgb2YgY2xpbWF0ZSBjaGFuZ2U8L3RpdGxlPjxzZWNvbmRhcnktdGl0bGU+Q2xp
+bWF0ZSBSZXNlYXJjaDwvc2Vjb25kYXJ5LXRpdGxlPjwvdGl0bGVzPjxwZXJpb2RpY2FsPjxmdWxs
+LXRpdGxlPkNsaW1hdGUgUmVzZWFyY2g8L2Z1bGwtdGl0bGU+PC9wZXJpb2RpY2FsPjxwYWdlcz42
+MS03NjwvcGFnZXM+PHZvbHVtZT4yNjwvdm9sdW1lPjxudW1iZXI+MTwvbnVtYmVyPjxkYXRlcz48
+eWVhcj4yMDA0PC95ZWFyPjwvZGF0ZXM+PGlzYm4+MDkzNi01NzdYPC9pc2JuPjx1cmxzPjwvdXJs
+cz48L3JlY29yZD48L0NpdGU+PENpdGU+PEF1dGhvcj5IZWFseTwvQXV0aG9yPjxZZWFyPjIwMDM8
+L1llYXI+PFJlY051bT4xNjg8L1JlY051bT48cmVjb3JkPjxyZWMtbnVtYmVyPjE2ODwvcmVjLW51
+bWJlcj48Zm9yZWlnbi1rZXlzPjxrZXkgYXBwPSJFTiIgZGItaWQ9InQwdHcwenp2Z3Qwd2Y0ZXJl
+cm81c3RldTVyeDV0cGFzMjJ3YSIgdGltZXN0YW1wPSIxNDc2MTk0MzE5Ij4xNjg8L2tleT48L2Zv
+cmVpZ24ta2V5cz48cmVmLXR5cGUgbmFtZT0iSm91cm5hbCBBcnRpY2xlIj4xNzwvcmVmLXR5cGU+
+PGNvbnRyaWJ1dG9ycz48YXV0aG9ycz48YXV0aG9yPkhlYWx5LCBKLiBELjwvYXV0aG9yPjwvYXV0
+aG9ycz48L2NvbnRyaWJ1dG9ycz48YXV0aC1hZGRyZXNzPk5hdGwgVW5pdiBJcmVsYW5kIFVuaXYg
+Q29sbCBEdWJsaW4sIFVyYmFuIEluc3QgSXJlbGFuZCwgRHVibGluIDQsIElyZWxhbmQuJiN4RDtI
+ZWFseSwgSkQgKHJlcHJpbnQgYXV0aG9yKSwgTmF0bCBVbml2IElyZWxhbmQgVW5pdiBDb2xsIER1
+YmxpbiwgVXJiYW4gSW5zdCBJcmVsYW5kLCBSaWNodmlldyBDYW1wdXMsIER1YmxpbiA0LCBJcmVs
+YW5kLjwvYXV0aC1hZGRyZXNzPjx0aXRsZXM+PHRpdGxlPkV4Y2VzcyB3aW50ZXIgbW9ydGFsaXR5
+IGluIEV1cm9wZTogYSBjcm9zcyBjb3VudHJ5IGFuYWx5c2lzIGlkZW50aWZ5aW5nIGtleSByaXNr
+IGZhY3RvcnM8L3RpdGxlPjxzZWNvbmRhcnktdGl0bGU+Sm91cm5hbCBvZiBFcGlkZW1pb2xvZ3kg
+YW5kIENvbW11bml0eSBIZWFsdGg8L3NlY29uZGFyeS10aXRsZT48L3RpdGxlcz48cGVyaW9kaWNh
+bD48ZnVsbC10aXRsZT5Kb3VybmFsIG9mIEVwaWRlbWlvbG9neSBhbmQgQ29tbXVuaXR5IEhlYWx0
+aDwvZnVsbC10aXRsZT48L3BlcmlvZGljYWw+PHBhZ2VzPjc4NC03ODk8L3BhZ2VzPjx2b2x1bWU+
+NTc8L3ZvbHVtZT48bnVtYmVyPjEwPC9udW1iZXI+PGtleXdvcmRzPjxrZXl3b3JkPmluY29tZSBp
+bmVxdWFsaXR5PC9rZXl3b3JkPjxrZXl3b3JkPnNlYXNvbmFsLXZhcmlhdGlvbjwva2V5d29yZD48
+a2V5d29yZD5oZWFsdGg8L2tleXdvcmQ+PGtleXdvcmQ+ZWR1Y2F0aW9uPC9rZXl3b3JkPjxrZXl3
+b3JkPnJlc291cmNlczwva2V5d29yZD48a2V5d29yZD5wb3ZlcnR5PC9rZXl3b3JkPjxrZXl3b3Jk
+PmluZGV4PC9rZXl3b3JkPjxrZXl3b3JkPlB1YmxpYywgRW52aXJvbm1lbnRhbCAmYW1wOyBPY2N1
+cGF0aW9uYWwgSGVhbHRoPC9rZXl3b3JkPjwva2V5d29yZHM+PGRhdGVzPjx5ZWFyPjIwMDM8L3ll
+YXI+PHB1Yi1kYXRlcz48ZGF0ZT5PY3Q8L2RhdGU+PC9wdWItZGF0ZXM+PC9kYXRlcz48aXNibj4w
+MTQzLTAwNVg8L2lzYm4+PGFjY2Vzc2lvbi1udW0+V09TOjAwMDE4NjExMTEwMDAxNzwvYWNjZXNz
+aW9uLW51bT48d29yay10eXBlPkFydGljbGU8L3dvcmstdHlwZT48dXJscz48cmVsYXRlZC11cmxz
+Pjx1cmw+Jmx0O0dvIHRvIElTSSZndDs6Ly9XT1M6MDAwMTg2MTExMTAwMDE3PC91cmw+PC9yZWxh
+dGVkLXVybHM+PC91cmxzPjxlbGVjdHJvbmljLXJlc291cmNlLW51bT4xMC4xMTM2L2plY2guNTcu
+MTAuNzg0PC9lbGVjdHJvbmljLXJlc291cmNlLW51bT48bGFuZ3VhZ2U+RW5nbGlzaDwvbGFuZ3Vh
+Z2U+PC9yZWNvcmQ+PC9DaXRlPjxDaXRlPjxBdXRob3I+TWNLZWU8L0F1dGhvcj48WWVhcj4xOTg5
+PC9ZZWFyPjxSZWNOdW0+OTM2PC9SZWNOdW0+PHJlY29yZD48cmVjLW51bWJlcj45MzY8L3JlYy1u
+dW1iZXI+PGZvcmVpZ24ta2V5cz48a2V5IGFwcD0iRU4iIGRiLWlkPSJ0MHR3MHp6dmd0MHdmNGVy
+ZXJvNXN0ZXU1cng1dHBhczIyd2EiIHRpbWVzdGFtcD0iMTQ4MTcxMTk4NiI+OTM2PC9rZXk+PC9m
+b3JlaWduLWtleXM+PHJlZi10eXBlIG5hbWU9IkpvdXJuYWwgQXJ0aWNsZSI+MTc8L3JlZi10eXBl
+Pjxjb250cmlidXRvcnM+PGF1dGhvcnM+PGF1dGhvcj5NY0tlZSwgQ008L2F1dGhvcj48L2F1dGhv
+cnM+PC9jb250cmlidXRvcnM+PHRpdGxlcz48dGl0bGU+RGVhdGhzIGluIHdpbnRlcjogY2FuIEJy
+aXRhaW4gbGVhcm4gZnJvbSBFdXJvcGU/PC90aXRsZT48c2Vjb25kYXJ5LXRpdGxlPkV1cm9wZWFu
+IGpvdXJuYWwgb2YgZXBpZGVtaW9sb2d5PC9zZWNvbmRhcnktdGl0bGU+PC90aXRsZXM+PHBlcmlv
+ZGljYWw+PGZ1bGwtdGl0bGU+RXVyb3BlYW4gSm91cm5hbCBvZiBFcGlkZW1pb2xvZ3k8L2Z1bGwt
+dGl0bGU+PC9wZXJpb2RpY2FsPjxwYWdlcz4xNzgtMTgyPC9wYWdlcz48dm9sdW1lPjU8L3ZvbHVt
+ZT48bnVtYmVyPjI8L251bWJlcj48ZGF0ZXM+PHllYXI+MTk4OTwveWVhcj48L2RhdGVzPjxpc2Ju
+PjAzOTMtMjk5MDwvaXNibj48dXJscz48L3VybHM+PC9yZWNvcmQ+PC9DaXRlPjwvRW5kTm90ZT5=
 </w:fldData>
         </w:fldChar>
       </w:r>
@@ -3287,14 +3822,6 @@
           <w:sz w:val="24"/>
           <w:szCs w:val="24"/>
         </w:rPr>
-      </w:r>
-      <w:r>
-        <w:rPr>
-          <w:rFonts w:ascii="Times New Roman" w:hAnsi="Times New Roman"/>
-          <w:color w:val="000000" w:themeColor="text1"/>
-          <w:sz w:val="24"/>
-          <w:szCs w:val="24"/>
-        </w:rPr>
         <w:fldChar w:fldCharType="separate"/>
       </w:r>
       <w:r>
@@ -3306,7 +3833,7 @@
           <w:szCs w:val="24"/>
           <w:vertAlign w:val="superscript"/>
         </w:rPr>
-        <w:t>1-8,10,15-22</w:t>
+        <w:t>4-11,13,18-25</w:t>
       </w:r>
       <w:r>
         <w:rPr>
@@ -3369,7 +3896,7 @@
           <w:sz w:val="24"/>
           <w:szCs w:val="24"/>
         </w:rPr>
-        <w:instrText xml:space="preserve"> ADDIN EN.CITE &lt;EndNote&gt;&lt;Cite&gt;&lt;Author&gt;Rosenwaike&lt;/Author&gt;&lt;Year&gt;1966&lt;/Year&gt;&lt;RecNum&gt;355&lt;/RecNum&gt;&lt;DisplayText&gt;&lt;style face="superscript"&gt;6,15&lt;/style&gt;&lt;/DisplayText&gt;&lt;record&gt;&lt;rec-number&gt;355&lt;/rec-number&gt;&lt;foreign-keys&gt;&lt;key app="EN" db-id="t0tw0zzvgt0wf4erero5steu5rx5tpas22wa" timestamp="1476199414"&gt;355&lt;/key&gt;&lt;/foreign-keys&gt;&lt;ref-type name="Journal Article"&gt;17&lt;/ref-type&gt;&lt;contributors&gt;&lt;authors&gt;&lt;author&gt;Rosenwaike, Ira&lt;/author&gt;&lt;/authors&gt;&lt;/contributors&gt;&lt;titles&gt;&lt;title&gt;Seasonal variation of deaths in the United States, 1951–1960&lt;/title&gt;&lt;secondary-title&gt;Journal of the American Statistical Association&lt;/secondary-title&gt;&lt;/titles&gt;&lt;periodical&gt;&lt;full-title&gt;Journal of the American Statistical Association&lt;/full-title&gt;&lt;/periodical&gt;&lt;pages&gt;706-719&lt;/pages&gt;&lt;volume&gt;61&lt;/volume&gt;&lt;number&gt;315&lt;/number&gt;&lt;dates&gt;&lt;year&gt;1966&lt;/year&gt;&lt;/dates&gt;&lt;isbn&gt;0162-1459&lt;/isbn&gt;&lt;urls&gt;&lt;/urls&gt;&lt;/record&gt;&lt;/Cite&gt;&lt;Cite&gt;&lt;Author&gt;Feinstein&lt;/Author&gt;&lt;Year&gt;2002&lt;/Year&gt;&lt;RecNum&gt;361&lt;/RecNum&gt;&lt;record&gt;&lt;rec-number&gt;361&lt;/rec-number&gt;&lt;foreign-keys&gt;&lt;key app="EN" db-id="t0tw0zzvgt0wf4erero5steu5rx5tpas22wa" timestamp="1477301883"&gt;361&lt;/key&gt;&lt;/foreign-keys&gt;&lt;ref-type name="Journal Article"&gt;17&lt;/ref-type&gt;&lt;contributors&gt;&lt;authors&gt;&lt;author&gt;Feinstein, Craig A&lt;/author&gt;&lt;/authors&gt;&lt;/contributors&gt;&lt;titles&gt;&lt;title&gt;Seasonality of deaths in the US by age and cause&lt;/title&gt;&lt;secondary-title&gt;Demographic Research&lt;/secondary-title&gt;&lt;/titles&gt;&lt;periodical&gt;&lt;full-title&gt;Demographic Research&lt;/full-title&gt;&lt;/periodical&gt;&lt;pages&gt;469-486&lt;/pages&gt;&lt;volume&gt;6&lt;/volume&gt;&lt;number&gt;17&lt;/number&gt;&lt;dates&gt;&lt;year&gt;2002&lt;/year&gt;&lt;/dates&gt;&lt;urls&gt;&lt;/urls&gt;&lt;/record&gt;&lt;/Cite&gt;&lt;/EndNote&gt;</w:instrText>
+        <w:instrText xml:space="preserve"> ADDIN EN.CITE &lt;EndNote&gt;&lt;Cite&gt;&lt;Author&gt;Rosenwaike&lt;/Author&gt;&lt;Year&gt;1966&lt;/Year&gt;&lt;RecNum&gt;355&lt;/RecNum&gt;&lt;DisplayText&gt;&lt;style face="superscript"&gt;9,18&lt;/style&gt;&lt;/DisplayText&gt;&lt;record&gt;&lt;rec-number&gt;355&lt;/rec-number&gt;&lt;foreign-keys&gt;&lt;key app="EN" db-id="t0tw0zzvgt0wf4erero5steu5rx5tpas22wa" timestamp="1476199414"&gt;355&lt;/key&gt;&lt;/foreign-keys&gt;&lt;ref-type name="Journal Article"&gt;17&lt;/ref-type&gt;&lt;contributors&gt;&lt;authors&gt;&lt;author&gt;Rosenwaike, Ira&lt;/author&gt;&lt;/authors&gt;&lt;/contributors&gt;&lt;titles&gt;&lt;title&gt;Seasonal variation of deaths in the United States, 1951–1960&lt;/title&gt;&lt;secondary-title&gt;Journal of the American Statistical Association&lt;/secondary-title&gt;&lt;/titles&gt;&lt;periodical&gt;&lt;full-title&gt;Journal of the American Statistical Association&lt;/full-title&gt;&lt;/periodical&gt;&lt;pages&gt;706-719&lt;/pages&gt;&lt;volume&gt;61&lt;/volume&gt;&lt;number&gt;315&lt;/number&gt;&lt;dates&gt;&lt;year&gt;1966&lt;/year&gt;&lt;/dates&gt;&lt;isbn&gt;0162-1459&lt;/isbn&gt;&lt;urls&gt;&lt;/urls&gt;&lt;/record&gt;&lt;/Cite&gt;&lt;Cite&gt;&lt;Author&gt;Feinstein&lt;/Author&gt;&lt;Year&gt;2002&lt;/Year&gt;&lt;RecNum&gt;361&lt;/RecNum&gt;&lt;record&gt;&lt;rec-number&gt;361&lt;/rec-number&gt;&lt;foreign-keys&gt;&lt;key app="EN" db-id="t0tw0zzvgt0wf4erero5steu5rx5tpas22wa" timestamp="1477301883"&gt;361&lt;/key&gt;&lt;/foreign-keys&gt;&lt;ref-type name="Journal Article"&gt;17&lt;/ref-type&gt;&lt;contributors&gt;&lt;authors&gt;&lt;author&gt;Feinstein, Craig A&lt;/author&gt;&lt;/authors&gt;&lt;/contributors&gt;&lt;titles&gt;&lt;title&gt;Seasonality of deaths in the US by age and cause&lt;/title&gt;&lt;secondary-title&gt;Demographic Research&lt;/secondary-title&gt;&lt;/titles&gt;&lt;periodical&gt;&lt;full-title&gt;Demographic Research&lt;/full-title&gt;&lt;/periodical&gt;&lt;pages&gt;469-486&lt;/pages&gt;&lt;volume&gt;6&lt;/volume&gt;&lt;number&gt;17&lt;/number&gt;&lt;dates&gt;&lt;year&gt;2002&lt;/year&gt;&lt;/dates&gt;&lt;urls&gt;&lt;/urls&gt;&lt;/record&gt;&lt;/Cite&gt;&lt;/EndNote&gt;</w:instrText>
       </w:r>
       <w:r>
         <w:rPr>
@@ -3389,7 +3916,7 @@
           <w:szCs w:val="24"/>
           <w:vertAlign w:val="superscript"/>
         </w:rPr>
-        <w:t>6,15</w:t>
+        <w:t>9,18</w:t>
       </w:r>
       <w:r>
         <w:rPr>
@@ -3419,7 +3946,7 @@
         <w:fldChar w:fldCharType="begin">
           <w:fldData xml:space="preserve">PEVuZE5vdGU+PENpdGU+PEF1dGhvcj5NYWNrZW5iYWNoPC9BdXRob3I+PFllYXI+MTk5MjwvWWVh
 cj48UmVjTnVtPjQ1NzwvUmVjTnVtPjxEaXNwbGF5VGV4dD48c3R5bGUgZmFjZT0ic3VwZXJzY3Jp
-cHQiPjUsMTYsMTcsMjAsMjI8L3N0eWxlPjwvRGlzcGxheVRleHQ+PHJlY29yZD48cmVjLW51bWJl
+cHQiPjgsMTksMjAsMjMsMjU8L3N0eWxlPjwvRGlzcGxheVRleHQ+PHJlY29yZD48cmVjLW51bWJl
 cj40NTc8L3JlYy1udW1iZXI+PGZvcmVpZ24ta2V5cz48a2V5IGFwcD0iRU4iIGRiLWlkPSJ0MHR3
 MHp6dmd0MHdmNGVyZXJvNXN0ZXU1cng1dHBhczIyd2EiIHRpbWVzdGFtcD0iMTQ4MDMzNDM5MCI+
 NDU3PC9rZXk+PC9mb3JlaWduLWtleXM+PHJlZi10eXBlIG5hbWU9IkpvdXJuYWwgQXJ0aWNsZSI+
@@ -3567,7 +4094,7 @@
         <w:fldChar w:fldCharType="begin">
           <w:fldData xml:space="preserve">PEVuZE5vdGU+PENpdGU+PEF1dGhvcj5NYWNrZW5iYWNoPC9BdXRob3I+PFllYXI+MTk5MjwvWWVh
 cj48UmVjTnVtPjQ1NzwvUmVjTnVtPjxEaXNwbGF5VGV4dD48c3R5bGUgZmFjZT0ic3VwZXJzY3Jp
-cHQiPjUsMTYsMTcsMjAsMjI8L3N0eWxlPjwvRGlzcGxheVRleHQ+PHJlY29yZD48cmVjLW51bWJl
+cHQiPjgsMTksMjAsMjMsMjU8L3N0eWxlPjwvRGlzcGxheVRleHQ+PHJlY29yZD48cmVjLW51bWJl
 cj40NTc8L3JlYy1udW1iZXI+PGZvcmVpZ24ta2V5cz48a2V5IGFwcD0iRU4iIGRiLWlkPSJ0MHR3
 MHp6dmd0MHdmNGVyZXJvNXN0ZXU1cng1dHBhczIyd2EiIHRpbWVzdGFtcD0iMTQ4MDMzNDM5MCI+
 NDU3PC9rZXk+PC9mb3JlaWduLWtleXM+PHJlZi10eXBlIG5hbWU9IkpvdXJuYWwgQXJ0aWNsZSI+
@@ -3729,14 +4256,6 @@
           <w:sz w:val="24"/>
           <w:szCs w:val="24"/>
         </w:rPr>
-      </w:r>
-      <w:r>
-        <w:rPr>
-          <w:rFonts w:ascii="Times New Roman" w:hAnsi="Times New Roman"/>
-          <w:color w:val="000000" w:themeColor="text1"/>
-          <w:sz w:val="24"/>
-          <w:szCs w:val="24"/>
-        </w:rPr>
         <w:fldChar w:fldCharType="separate"/>
       </w:r>
       <w:r>
@@ -3748,7 +4267,7 @@
           <w:szCs w:val="24"/>
           <w:vertAlign w:val="superscript"/>
         </w:rPr>
-        <w:t>5,16,17,20,22</w:t>
+        <w:t>8,19,20,23,25</w:t>
       </w:r>
       <w:r>
         <w:rPr>
@@ -3778,65 +4297,65 @@
         <w:fldChar w:fldCharType="begin">
           <w:fldData xml:space="preserve">PEVuZE5vdGU+PENpdGU+PEF1dGhvcj5HZW1tZWxsPC9BdXRob3I+PFllYXI+MjAwMDwvWWVhcj48
 UmVjTnVtPjE3NTwvUmVjTnVtPjxEaXNwbGF5VGV4dD48c3R5bGUgZmFjZT0ic3VwZXJzY3JpcHQi
-PjUtNzwvc3R5bGU+PC9EaXNwbGF5VGV4dD48cmVjb3JkPjxyZWMtbnVtYmVyPjE3NTwvcmVjLW51
-bWJlcj48Zm9yZWlnbi1rZXlzPjxrZXkgYXBwPSJFTiIgZGItaWQ9InQwdHcwenp2Z3Qwd2Y0ZXJl
-cm81c3RldTVyeDV0cGFzMjJ3YSIgdGltZXN0YW1wPSIxNDc2MTk0MzIwIj4xNzU8L2tleT48L2Zv
-cmVpZ24ta2V5cz48cmVmLXR5cGUgbmFtZT0iSm91cm5hbCBBcnRpY2xlIj4xNzwvcmVmLXR5cGU+
-PGNvbnRyaWJ1dG9ycz48YXV0aG9ycz48YXV0aG9yPkdlbW1lbGwsIEkuPC9hdXRob3I+PGF1dGhv
-cj5NY0xvb25lLCBQLjwvYXV0aG9yPjxhdXRob3I+Qm9kZHksIEYuIEEuPC9hdXRob3I+PGF1dGhv
-cj5EaWNraW5zb24sIEcuIEouPC9hdXRob3I+PGF1dGhvcj5XYXR0LCBHLiBDLiBNLjwvYXV0aG9y
-PjwvYXV0aG9ycz48L2NvbnRyaWJ1dG9ycz48YXV0aC1hZGRyZXNzPlVuaXYgR2xhc2dvdywgUHVi
-bCBIbHRoIFJlcyBVbml0LCBHbGFzZ293LCBMYW5hcmssIFNjb3RsYW5kLiBVbml2IEdsYXNnb3cs
-IERlcHQgR2VvZyAmYW1wOyBUb3BvZyBTY2ksIEdsYXNnb3cgRzEyIDhRUSwgTGFuYXJrLCBTY290
-bGFuZC4gVW5pdiBHbGFzZ293LCBEZXB0IEdlbiBQcmFjdGljZSwgR2xhc2dvdyBHMTIgOFFRLCBM
-YW5hcmssIFNjb3RsYW5kLiYjeEQ7R2VtbWVsbCwgSSAocmVwcmludCBhdXRob3IpLCBNUkMsIFNv
-Y2lhbCAmYW1wOyBQdWJsIEhsdGggU2NpIFVuaXQsIDQgTGlseWJhbmsgR2FyZGVucywgR2xhc2dv
-dyBHMTIgOFJaLCBMYW5hcmssIFNjb3RsYW5kLjwvYXV0aC1hZGRyZXNzPjx0aXRsZXM+PHRpdGxl
-PlNlYXNvbmFsIHZhcmlhdGlvbiBpbiBtb3J0YWxpdHkgaW4gU2NvdGxhbmQ8L3RpdGxlPjxzZWNv
-bmRhcnktdGl0bGU+SW50ZXJuYXRpb25hbCBKb3VybmFsIG9mIEVwaWRlbWlvbG9neTwvc2Vjb25k
-YXJ5LXRpdGxlPjwvdGl0bGVzPjxwZXJpb2RpY2FsPjxmdWxsLXRpdGxlPkludGVybmF0aW9uYWwg
-Sm91cm5hbCBvZiBFcGlkZW1pb2xvZ3k8L2Z1bGwtdGl0bGU+PC9wZXJpb2RpY2FsPjxwYWdlcz4y
-NzQtMjc5PC9wYWdlcz48dm9sdW1lPjI5PC92b2x1bWU+PG51bWJlcj4yPC9udW1iZXI+PGtleXdv
-cmRzPjxrZXl3b3JkPnNlYXNvbmFsPC9rZXl3b3JkPjxrZXl3b3JkPm1vcnRhbGl0eTwva2V5d29y
-ZD48a2V5d29yZD50ZW1wZXJhdHVyZTwva2V5d29yZD48a2V5d29yZD5kZXByaXZhdGlvbjwva2V5
-d29yZD48a2V5d29yZD5yZXNwaXJhdG9yeSBpbGxuZXNzPC9rZXl3b3JkPjxrZXl3b3JkPmhlYXJ0
-LWRpc2Vhc2U8L2tleXdvcmQ+PGtleXdvcmQ+dGltZS1zZXJpZXM8L2tleXdvcmQ+PGtleXdvcmQ+
-Y29yb25hcnk8L2tleXdvcmQ+PGtleXdvcmQ+dGVtcGVyYXR1cmU8L2tleXdvcmQ+PGtleXdvcmQ+
-d2ludGVyPC9rZXl3b3JkPjxrZXl3b3JkPmNob2xlc3Rlcm9sPC9rZXl3b3JkPjxrZXl3b3JkPmRl
-cHJpdmF0aW9uPC9rZXl3b3JkPjxrZXl3b3JkPmluZmVjdGlvbnM8L2tleXdvcmQ+PGtleXdvcmQ+
-Zmlicmlub2dlbjwva2V5d29yZD48a2V5d29yZD5QdWJsaWMsIEVudmlyb25tZW50YWwgJmFtcDsg
-T2NjdXBhdGlvbmFsIEhlYWx0aDwva2V5d29yZD48L2tleXdvcmRzPjxkYXRlcz48eWVhcj4yMDAw
-PC95ZWFyPjxwdWItZGF0ZXM+PGRhdGU+QXByPC9kYXRlPjwvcHViLWRhdGVzPjwvZGF0ZXM+PGlz
-Ym4+MDMwMC01NzcxPC9pc2JuPjxhY2Nlc3Npb24tbnVtPldPUzowMDAwODc1ODk2MDAwMTI8L2Fj
-Y2Vzc2lvbi1udW0+PHdvcmstdHlwZT5BcnRpY2xlPC93b3JrLXR5cGU+PHVybHM+PHJlbGF0ZWQt
-dXJscz48dXJsPiZsdDtHbyB0byBJU0kmZ3Q7Oi8vV09TOjAwMDA4NzU4OTYwMDAxMjwvdXJsPjwv
-cmVsYXRlZC11cmxzPjwvdXJscz48ZWxlY3Ryb25pYy1yZXNvdXJjZS1udW0+MTAuMTA5My9pamUv
-MjkuMi4yNzQ8L2VsZWN0cm9uaWMtcmVzb3VyY2UtbnVtPjxsYW5ndWFnZT5FbmdsaXNoPC9sYW5n
-dWFnZT48L3JlY29yZD48L0NpdGU+PENpdGU+PEF1dGhvcj5GZWluc3RlaW48L0F1dGhvcj48WWVh
-cj4yMDAyPC9ZZWFyPjxSZWNOdW0+MzYxPC9SZWNOdW0+PHJlY29yZD48cmVjLW51bWJlcj4zNjE8
-L3JlYy1udW1iZXI+PGZvcmVpZ24ta2V5cz48a2V5IGFwcD0iRU4iIGRiLWlkPSJ0MHR3MHp6dmd0
-MHdmNGVyZXJvNXN0ZXU1cng1dHBhczIyd2EiIHRpbWVzdGFtcD0iMTQ3NzMwMTg4MyI+MzYxPC9r
-ZXk+PC9mb3JlaWduLWtleXM+PHJlZi10eXBlIG5hbWU9IkpvdXJuYWwgQXJ0aWNsZSI+MTc8L3Jl
-Zi10eXBlPjxjb250cmlidXRvcnM+PGF1dGhvcnM+PGF1dGhvcj5GZWluc3RlaW4sIENyYWlnIEE8
-L2F1dGhvcj48L2F1dGhvcnM+PC9jb250cmlidXRvcnM+PHRpdGxlcz48dGl0bGU+U2Vhc29uYWxp
-dHkgb2YgZGVhdGhzIGluIHRoZSBVUyBieSBhZ2UgYW5kIGNhdXNlPC90aXRsZT48c2Vjb25kYXJ5
-LXRpdGxlPkRlbW9ncmFwaGljIFJlc2VhcmNoPC9zZWNvbmRhcnktdGl0bGU+PC90aXRsZXM+PHBl
-cmlvZGljYWw+PGZ1bGwtdGl0bGU+RGVtb2dyYXBoaWMgUmVzZWFyY2g8L2Z1bGwtdGl0bGU+PC9w
-ZXJpb2RpY2FsPjxwYWdlcz40NjktNDg2PC9wYWdlcz48dm9sdW1lPjY8L3ZvbHVtZT48bnVtYmVy
-PjE3PC9udW1iZXI+PGRhdGVzPjx5ZWFyPjIwMDI8L3llYXI+PC9kYXRlcz48dXJscz48L3VybHM+
-PC9yZWNvcmQ+PC9DaXRlPjxDaXRlPjxBdXRob3I+UmF1PC9BdXRob3I+PFllYXI+MjAwMzwvWWVh
-cj48UmVjTnVtPjI4ODwvUmVjTnVtPjxyZWNvcmQ+PHJlYy1udW1iZXI+Mjg4PC9yZWMtbnVtYmVy
-Pjxmb3JlaWduLWtleXM+PGtleSBhcHA9IkVOIiBkYi1pZD0idDB0dzB6enZndDB3ZjRlcmVybzVz
-dGV1NXJ4NXRwYXMyMndhIiB0aW1lc3RhbXA9IjE0NzYxOTQzMzciPjI4ODwva2V5PjwvZm9yZWln
-bi1rZXlzPjxyZWYtdHlwZSBuYW1lPSJKb3VybmFsIEFydGljbGUiPjE3PC9yZWYtdHlwZT48Y29u
-dHJpYnV0b3JzPjxhdXRob3JzPjxhdXRob3I+UmF1LCBSb2xhbmQ8L2F1dGhvcj48YXV0aG9yPkRv
-YmxoYW1tZXIsIEdhYnJpZWxlPC9hdXRob3I+PC9hdXRob3JzPjwvY29udHJpYnV0b3JzPjx0aXRs
-ZXM+PHRpdGxlPlNlYXNvbmFsIG1vcnRhbGl0eSBpbiBEZW5tYXJrOiB0aGUgcm9sZSBvZiBzZXgg
-YW5kIGFnZTwvdGl0bGU+PHNlY29uZGFyeS10aXRsZT5EZW1vZ3JhcGhpYyBSZXNlYXJjaDwvc2Vj
-b25kYXJ5LXRpdGxlPjwvdGl0bGVzPjxwZXJpb2RpY2FsPjxmdWxsLXRpdGxlPkRlbW9ncmFwaGlj
-IFJlc2VhcmNoPC9mdWxsLXRpdGxlPjwvcGVyaW9kaWNhbD48cGFnZXM+MTk3LTIyMjwvcGFnZXM+
-PHZvbHVtZT45PC92b2x1bWU+PGRhdGVzPjx5ZWFyPjIwMDM8L3llYXI+PC9kYXRlcz48aXNibj4x
-NDM1LTk4NzE8L2lzYm4+PHVybHM+PC91cmxzPjwvcmVjb3JkPjwvQ2l0ZT48L0VuZE5vdGU+
+PjgtMTA8L3N0eWxlPjwvRGlzcGxheVRleHQ+PHJlY29yZD48cmVjLW51bWJlcj4xNzU8L3JlYy1u
+dW1iZXI+PGZvcmVpZ24ta2V5cz48a2V5IGFwcD0iRU4iIGRiLWlkPSJ0MHR3MHp6dmd0MHdmNGVy
+ZXJvNXN0ZXU1cng1dHBhczIyd2EiIHRpbWVzdGFtcD0iMTQ3NjE5NDMyMCI+MTc1PC9rZXk+PC9m
+b3JlaWduLWtleXM+PHJlZi10eXBlIG5hbWU9IkpvdXJuYWwgQXJ0aWNsZSI+MTc8L3JlZi10eXBl
+Pjxjb250cmlidXRvcnM+PGF1dGhvcnM+PGF1dGhvcj5HZW1tZWxsLCBJLjwvYXV0aG9yPjxhdXRo
+b3I+TWNMb29uZSwgUC48L2F1dGhvcj48YXV0aG9yPkJvZGR5LCBGLiBBLjwvYXV0aG9yPjxhdXRo
+b3I+RGlja2luc29uLCBHLiBKLjwvYXV0aG9yPjxhdXRob3I+V2F0dCwgRy4gQy4gTS48L2F1dGhv
+cj48L2F1dGhvcnM+PC9jb250cmlidXRvcnM+PGF1dGgtYWRkcmVzcz5Vbml2IEdsYXNnb3csIFB1
+YmwgSGx0aCBSZXMgVW5pdCwgR2xhc2dvdywgTGFuYXJrLCBTY290bGFuZC4gVW5pdiBHbGFzZ293
+LCBEZXB0IEdlb2cgJmFtcDsgVG9wb2cgU2NpLCBHbGFzZ293IEcxMiA4UVEsIExhbmFyaywgU2Nv
+dGxhbmQuIFVuaXYgR2xhc2dvdywgRGVwdCBHZW4gUHJhY3RpY2UsIEdsYXNnb3cgRzEyIDhRUSwg
+TGFuYXJrLCBTY290bGFuZC4mI3hEO0dlbW1lbGwsIEkgKHJlcHJpbnQgYXV0aG9yKSwgTVJDLCBT
+b2NpYWwgJmFtcDsgUHVibCBIbHRoIFNjaSBVbml0LCA0IExpbHliYW5rIEdhcmRlbnMsIEdsYXNn
+b3cgRzEyIDhSWiwgTGFuYXJrLCBTY290bGFuZC48L2F1dGgtYWRkcmVzcz48dGl0bGVzPjx0aXRs
+ZT5TZWFzb25hbCB2YXJpYXRpb24gaW4gbW9ydGFsaXR5IGluIFNjb3RsYW5kPC90aXRsZT48c2Vj
+b25kYXJ5LXRpdGxlPkludGVybmF0aW9uYWwgSm91cm5hbCBvZiBFcGlkZW1pb2xvZ3k8L3NlY29u
+ZGFyeS10aXRsZT48L3RpdGxlcz48cGVyaW9kaWNhbD48ZnVsbC10aXRsZT5JbnRlcm5hdGlvbmFs
+IEpvdXJuYWwgb2YgRXBpZGVtaW9sb2d5PC9mdWxsLXRpdGxlPjwvcGVyaW9kaWNhbD48cGFnZXM+
+Mjc0LTI3OTwvcGFnZXM+PHZvbHVtZT4yOTwvdm9sdW1lPjxudW1iZXI+MjwvbnVtYmVyPjxrZXl3
+b3Jkcz48a2V5d29yZD5zZWFzb25hbDwva2V5d29yZD48a2V5d29yZD5tb3J0YWxpdHk8L2tleXdv
+cmQ+PGtleXdvcmQ+dGVtcGVyYXR1cmU8L2tleXdvcmQ+PGtleXdvcmQ+ZGVwcml2YXRpb248L2tl
+eXdvcmQ+PGtleXdvcmQ+cmVzcGlyYXRvcnkgaWxsbmVzczwva2V5d29yZD48a2V5d29yZD5oZWFy
+dC1kaXNlYXNlPC9rZXl3b3JkPjxrZXl3b3JkPnRpbWUtc2VyaWVzPC9rZXl3b3JkPjxrZXl3b3Jk
+PmNvcm9uYXJ5PC9rZXl3b3JkPjxrZXl3b3JkPnRlbXBlcmF0dXJlPC9rZXl3b3JkPjxrZXl3b3Jk
+PndpbnRlcjwva2V5d29yZD48a2V5d29yZD5jaG9sZXN0ZXJvbDwva2V5d29yZD48a2V5d29yZD5k
+ZXByaXZhdGlvbjwva2V5d29yZD48a2V5d29yZD5pbmZlY3Rpb25zPC9rZXl3b3JkPjxrZXl3b3Jk
+PmZpYnJpbm9nZW48L2tleXdvcmQ+PGtleXdvcmQ+UHVibGljLCBFbnZpcm9ubWVudGFsICZhbXA7
+IE9jY3VwYXRpb25hbCBIZWFsdGg8L2tleXdvcmQ+PC9rZXl3b3Jkcz48ZGF0ZXM+PHllYXI+MjAw
+MDwveWVhcj48cHViLWRhdGVzPjxkYXRlPkFwcjwvZGF0ZT48L3B1Yi1kYXRlcz48L2RhdGVzPjxp
+c2JuPjAzMDAtNTc3MTwvaXNibj48YWNjZXNzaW9uLW51bT5XT1M6MDAwMDg3NTg5NjAwMDEyPC9h
+Y2Nlc3Npb24tbnVtPjx3b3JrLXR5cGU+QXJ0aWNsZTwvd29yay10eXBlPjx1cmxzPjxyZWxhdGVk
+LXVybHM+PHVybD4mbHQ7R28gdG8gSVNJJmd0OzovL1dPUzowMDAwODc1ODk2MDAwMTI8L3VybD48
+L3JlbGF0ZWQtdXJscz48L3VybHM+PGVsZWN0cm9uaWMtcmVzb3VyY2UtbnVtPjEwLjEwOTMvaWpl
+LzI5LjIuMjc0PC9lbGVjdHJvbmljLXJlc291cmNlLW51bT48bGFuZ3VhZ2U+RW5nbGlzaDwvbGFu
+Z3VhZ2U+PC9yZWNvcmQ+PC9DaXRlPjxDaXRlPjxBdXRob3I+RmVpbnN0ZWluPC9BdXRob3I+PFll
+YXI+MjAwMjwvWWVhcj48UmVjTnVtPjM2MTwvUmVjTnVtPjxyZWNvcmQ+PHJlYy1udW1iZXI+MzYx
+PC9yZWMtbnVtYmVyPjxmb3JlaWduLWtleXM+PGtleSBhcHA9IkVOIiBkYi1pZD0idDB0dzB6enZn
+dDB3ZjRlcmVybzVzdGV1NXJ4NXRwYXMyMndhIiB0aW1lc3RhbXA9IjE0NzczMDE4ODMiPjM2MTwv
+a2V5PjwvZm9yZWlnbi1rZXlzPjxyZWYtdHlwZSBuYW1lPSJKb3VybmFsIEFydGljbGUiPjE3PC9y
+ZWYtdHlwZT48Y29udHJpYnV0b3JzPjxhdXRob3JzPjxhdXRob3I+RmVpbnN0ZWluLCBDcmFpZyBB
+PC9hdXRob3I+PC9hdXRob3JzPjwvY29udHJpYnV0b3JzPjx0aXRsZXM+PHRpdGxlPlNlYXNvbmFs
+aXR5IG9mIGRlYXRocyBpbiB0aGUgVVMgYnkgYWdlIGFuZCBjYXVzZTwvdGl0bGU+PHNlY29uZGFy
+eS10aXRsZT5EZW1vZ3JhcGhpYyBSZXNlYXJjaDwvc2Vjb25kYXJ5LXRpdGxlPjwvdGl0bGVzPjxw
+ZXJpb2RpY2FsPjxmdWxsLXRpdGxlPkRlbW9ncmFwaGljIFJlc2VhcmNoPC9mdWxsLXRpdGxlPjwv
+cGVyaW9kaWNhbD48cGFnZXM+NDY5LTQ4NjwvcGFnZXM+PHZvbHVtZT42PC92b2x1bWU+PG51bWJl
+cj4xNzwvbnVtYmVyPjxkYXRlcz48eWVhcj4yMDAyPC95ZWFyPjwvZGF0ZXM+PHVybHM+PC91cmxz
+PjwvcmVjb3JkPjwvQ2l0ZT48Q2l0ZT48QXV0aG9yPlJhdTwvQXV0aG9yPjxZZWFyPjIwMDM8L1ll
+YXI+PFJlY051bT4yODg8L1JlY051bT48cmVjb3JkPjxyZWMtbnVtYmVyPjI4ODwvcmVjLW51bWJl
+cj48Zm9yZWlnbi1rZXlzPjxrZXkgYXBwPSJFTiIgZGItaWQ9InQwdHcwenp2Z3Qwd2Y0ZXJlcm81
+c3RldTVyeDV0cGFzMjJ3YSIgdGltZXN0YW1wPSIxNDc2MTk0MzM3Ij4yODg8L2tleT48L2ZvcmVp
+Z24ta2V5cz48cmVmLXR5cGUgbmFtZT0iSm91cm5hbCBBcnRpY2xlIj4xNzwvcmVmLXR5cGU+PGNv
+bnRyaWJ1dG9ycz48YXV0aG9ycz48YXV0aG9yPlJhdSwgUm9sYW5kPC9hdXRob3I+PGF1dGhvcj5E
+b2JsaGFtbWVyLCBHYWJyaWVsZTwvYXV0aG9yPjwvYXV0aG9ycz48L2NvbnRyaWJ1dG9ycz48dGl0
+bGVzPjx0aXRsZT5TZWFzb25hbCBtb3J0YWxpdHkgaW4gRGVubWFyazogdGhlIHJvbGUgb2Ygc2V4
+IGFuZCBhZ2U8L3RpdGxlPjxzZWNvbmRhcnktdGl0bGU+RGVtb2dyYXBoaWMgUmVzZWFyY2g8L3Nl
+Y29uZGFyeS10aXRsZT48L3RpdGxlcz48cGVyaW9kaWNhbD48ZnVsbC10aXRsZT5EZW1vZ3JhcGhp
+YyBSZXNlYXJjaDwvZnVsbC10aXRsZT48L3BlcmlvZGljYWw+PHBhZ2VzPjE5Ny0yMjI8L3BhZ2Vz
+Pjx2b2x1bWU+OTwvdm9sdW1lPjxkYXRlcz48eWVhcj4yMDAzPC95ZWFyPjwvZGF0ZXM+PGlzYm4+
+MTQzNS05ODcxPC9pc2JuPjx1cmxzPjwvdXJscz48L3JlY29yZD48L0NpdGU+PC9FbmROb3RlPgB=
 </w:fldData>
         </w:fldChar>
       </w:r>
@@ -3859,65 +4378,65 @@
         <w:fldChar w:fldCharType="begin">
           <w:fldData xml:space="preserve">PEVuZE5vdGU+PENpdGU+PEF1dGhvcj5HZW1tZWxsPC9BdXRob3I+PFllYXI+MjAwMDwvWWVhcj48
 UmVjTnVtPjE3NTwvUmVjTnVtPjxEaXNwbGF5VGV4dD48c3R5bGUgZmFjZT0ic3VwZXJzY3JpcHQi
-PjUtNzwvc3R5bGU+PC9EaXNwbGF5VGV4dD48cmVjb3JkPjxyZWMtbnVtYmVyPjE3NTwvcmVjLW51
-bWJlcj48Zm9yZWlnbi1rZXlzPjxrZXkgYXBwPSJFTiIgZGItaWQ9InQwdHcwenp2Z3Qwd2Y0ZXJl
-cm81c3RldTVyeDV0cGFzMjJ3YSIgdGltZXN0YW1wPSIxNDc2MTk0MzIwIj4xNzU8L2tleT48L2Zv
-cmVpZ24ta2V5cz48cmVmLXR5cGUgbmFtZT0iSm91cm5hbCBBcnRpY2xlIj4xNzwvcmVmLXR5cGU+
-PGNvbnRyaWJ1dG9ycz48YXV0aG9ycz48YXV0aG9yPkdlbW1lbGwsIEkuPC9hdXRob3I+PGF1dGhv
-cj5NY0xvb25lLCBQLjwvYXV0aG9yPjxhdXRob3I+Qm9kZHksIEYuIEEuPC9hdXRob3I+PGF1dGhv
-cj5EaWNraW5zb24sIEcuIEouPC9hdXRob3I+PGF1dGhvcj5XYXR0LCBHLiBDLiBNLjwvYXV0aG9y
-PjwvYXV0aG9ycz48L2NvbnRyaWJ1dG9ycz48YXV0aC1hZGRyZXNzPlVuaXYgR2xhc2dvdywgUHVi
-bCBIbHRoIFJlcyBVbml0LCBHbGFzZ293LCBMYW5hcmssIFNjb3RsYW5kLiBVbml2IEdsYXNnb3cs
-IERlcHQgR2VvZyAmYW1wOyBUb3BvZyBTY2ksIEdsYXNnb3cgRzEyIDhRUSwgTGFuYXJrLCBTY290
-bGFuZC4gVW5pdiBHbGFzZ293LCBEZXB0IEdlbiBQcmFjdGljZSwgR2xhc2dvdyBHMTIgOFFRLCBM
-YW5hcmssIFNjb3RsYW5kLiYjeEQ7R2VtbWVsbCwgSSAocmVwcmludCBhdXRob3IpLCBNUkMsIFNv
-Y2lhbCAmYW1wOyBQdWJsIEhsdGggU2NpIFVuaXQsIDQgTGlseWJhbmsgR2FyZGVucywgR2xhc2dv
-dyBHMTIgOFJaLCBMYW5hcmssIFNjb3RsYW5kLjwvYXV0aC1hZGRyZXNzPjx0aXRsZXM+PHRpdGxl
-PlNlYXNvbmFsIHZhcmlhdGlvbiBpbiBtb3J0YWxpdHkgaW4gU2NvdGxhbmQ8L3RpdGxlPjxzZWNv
-bmRhcnktdGl0bGU+SW50ZXJuYXRpb25hbCBKb3VybmFsIG9mIEVwaWRlbWlvbG9neTwvc2Vjb25k
-YXJ5LXRpdGxlPjwvdGl0bGVzPjxwZXJpb2RpY2FsPjxmdWxsLXRpdGxlPkludGVybmF0aW9uYWwg
-Sm91cm5hbCBvZiBFcGlkZW1pb2xvZ3k8L2Z1bGwtdGl0bGU+PC9wZXJpb2RpY2FsPjxwYWdlcz4y
-NzQtMjc5PC9wYWdlcz48dm9sdW1lPjI5PC92b2x1bWU+PG51bWJlcj4yPC9udW1iZXI+PGtleXdv
-cmRzPjxrZXl3b3JkPnNlYXNvbmFsPC9rZXl3b3JkPjxrZXl3b3JkPm1vcnRhbGl0eTwva2V5d29y
-ZD48a2V5d29yZD50ZW1wZXJhdHVyZTwva2V5d29yZD48a2V5d29yZD5kZXByaXZhdGlvbjwva2V5
-d29yZD48a2V5d29yZD5yZXNwaXJhdG9yeSBpbGxuZXNzPC9rZXl3b3JkPjxrZXl3b3JkPmhlYXJ0
-LWRpc2Vhc2U8L2tleXdvcmQ+PGtleXdvcmQ+dGltZS1zZXJpZXM8L2tleXdvcmQ+PGtleXdvcmQ+
-Y29yb25hcnk8L2tleXdvcmQ+PGtleXdvcmQ+dGVtcGVyYXR1cmU8L2tleXdvcmQ+PGtleXdvcmQ+
-d2ludGVyPC9rZXl3b3JkPjxrZXl3b3JkPmNob2xlc3Rlcm9sPC9rZXl3b3JkPjxrZXl3b3JkPmRl
-cHJpdmF0aW9uPC9rZXl3b3JkPjxrZXl3b3JkPmluZmVjdGlvbnM8L2tleXdvcmQ+PGtleXdvcmQ+
-Zmlicmlub2dlbjwva2V5d29yZD48a2V5d29yZD5QdWJsaWMsIEVudmlyb25tZW50YWwgJmFtcDsg
-T2NjdXBhdGlvbmFsIEhlYWx0aDwva2V5d29yZD48L2tleXdvcmRzPjxkYXRlcz48eWVhcj4yMDAw
-PC95ZWFyPjxwdWItZGF0ZXM+PGRhdGU+QXByPC9kYXRlPjwvcHViLWRhdGVzPjwvZGF0ZXM+PGlz
-Ym4+MDMwMC01NzcxPC9pc2JuPjxhY2Nlc3Npb24tbnVtPldPUzowMDAwODc1ODk2MDAwMTI8L2Fj
-Y2Vzc2lvbi1udW0+PHdvcmstdHlwZT5BcnRpY2xlPC93b3JrLXR5cGU+PHVybHM+PHJlbGF0ZWQt
-dXJscz48dXJsPiZsdDtHbyB0byBJU0kmZ3Q7Oi8vV09TOjAwMDA4NzU4OTYwMDAxMjwvdXJsPjwv
-cmVsYXRlZC11cmxzPjwvdXJscz48ZWxlY3Ryb25pYy1yZXNvdXJjZS1udW0+MTAuMTA5My9pamUv
-MjkuMi4yNzQ8L2VsZWN0cm9uaWMtcmVzb3VyY2UtbnVtPjxsYW5ndWFnZT5FbmdsaXNoPC9sYW5n
-dWFnZT48L3JlY29yZD48L0NpdGU+PENpdGU+PEF1dGhvcj5GZWluc3RlaW48L0F1dGhvcj48WWVh
-cj4yMDAyPC9ZZWFyPjxSZWNOdW0+MzYxPC9SZWNOdW0+PHJlY29yZD48cmVjLW51bWJlcj4zNjE8
-L3JlYy1udW1iZXI+PGZvcmVpZ24ta2V5cz48a2V5IGFwcD0iRU4iIGRiLWlkPSJ0MHR3MHp6dmd0
-MHdmNGVyZXJvNXN0ZXU1cng1dHBhczIyd2EiIHRpbWVzdGFtcD0iMTQ3NzMwMTg4MyI+MzYxPC9r
-ZXk+PC9mb3JlaWduLWtleXM+PHJlZi10eXBlIG5hbWU9IkpvdXJuYWwgQXJ0aWNsZSI+MTc8L3Jl
-Zi10eXBlPjxjb250cmlidXRvcnM+PGF1dGhvcnM+PGF1dGhvcj5GZWluc3RlaW4sIENyYWlnIEE8
-L2F1dGhvcj48L2F1dGhvcnM+PC9jb250cmlidXRvcnM+PHRpdGxlcz48dGl0bGU+U2Vhc29uYWxp
-dHkgb2YgZGVhdGhzIGluIHRoZSBVUyBieSBhZ2UgYW5kIGNhdXNlPC90aXRsZT48c2Vjb25kYXJ5
-LXRpdGxlPkRlbW9ncmFwaGljIFJlc2VhcmNoPC9zZWNvbmRhcnktdGl0bGU+PC90aXRsZXM+PHBl
-cmlvZGljYWw+PGZ1bGwtdGl0bGU+RGVtb2dyYXBoaWMgUmVzZWFyY2g8L2Z1bGwtdGl0bGU+PC9w
-ZXJpb2RpY2FsPjxwYWdlcz40NjktNDg2PC9wYWdlcz48dm9sdW1lPjY8L3ZvbHVtZT48bnVtYmVy
-PjE3PC9udW1iZXI+PGRhdGVzPjx5ZWFyPjIwMDI8L3llYXI+PC9kYXRlcz48dXJscz48L3VybHM+
-PC9yZWNvcmQ+PC9DaXRlPjxDaXRlPjxBdXRob3I+UmF1PC9BdXRob3I+PFllYXI+MjAwMzwvWWVh
-cj48UmVjTnVtPjI4ODwvUmVjTnVtPjxyZWNvcmQ+PHJlYy1udW1iZXI+Mjg4PC9yZWMtbnVtYmVy
-Pjxmb3JlaWduLWtleXM+PGtleSBhcHA9IkVOIiBkYi1pZD0idDB0dzB6enZndDB3ZjRlcmVybzVz
-dGV1NXJ4NXRwYXMyMndhIiB0aW1lc3RhbXA9IjE0NzYxOTQzMzciPjI4ODwva2V5PjwvZm9yZWln
-bi1rZXlzPjxyZWYtdHlwZSBuYW1lPSJKb3VybmFsIEFydGljbGUiPjE3PC9yZWYtdHlwZT48Y29u
-dHJpYnV0b3JzPjxhdXRob3JzPjxhdXRob3I+UmF1LCBSb2xhbmQ8L2F1dGhvcj48YXV0aG9yPkRv
-YmxoYW1tZXIsIEdhYnJpZWxlPC9hdXRob3I+PC9hdXRob3JzPjwvY29udHJpYnV0b3JzPjx0aXRs
-ZXM+PHRpdGxlPlNlYXNvbmFsIG1vcnRhbGl0eSBpbiBEZW5tYXJrOiB0aGUgcm9sZSBvZiBzZXgg
-YW5kIGFnZTwvdGl0bGU+PHNlY29uZGFyeS10aXRsZT5EZW1vZ3JhcGhpYyBSZXNlYXJjaDwvc2Vj
-b25kYXJ5LXRpdGxlPjwvdGl0bGVzPjxwZXJpb2RpY2FsPjxmdWxsLXRpdGxlPkRlbW9ncmFwaGlj
-IFJlc2VhcmNoPC9mdWxsLXRpdGxlPjwvcGVyaW9kaWNhbD48cGFnZXM+MTk3LTIyMjwvcGFnZXM+
-PHZvbHVtZT45PC92b2x1bWU+PGRhdGVzPjx5ZWFyPjIwMDM8L3llYXI+PC9kYXRlcz48aXNibj4x
-NDM1LTk4NzE8L2lzYm4+PHVybHM+PC91cmxzPjwvcmVjb3JkPjwvQ2l0ZT48L0VuZE5vdGU+
+PjgtMTA8L3N0eWxlPjwvRGlzcGxheVRleHQ+PHJlY29yZD48cmVjLW51bWJlcj4xNzU8L3JlYy1u
+dW1iZXI+PGZvcmVpZ24ta2V5cz48a2V5IGFwcD0iRU4iIGRiLWlkPSJ0MHR3MHp6dmd0MHdmNGVy
+ZXJvNXN0ZXU1cng1dHBhczIyd2EiIHRpbWVzdGFtcD0iMTQ3NjE5NDMyMCI+MTc1PC9rZXk+PC9m
+b3JlaWduLWtleXM+PHJlZi10eXBlIG5hbWU9IkpvdXJuYWwgQXJ0aWNsZSI+MTc8L3JlZi10eXBl
+Pjxjb250cmlidXRvcnM+PGF1dGhvcnM+PGF1dGhvcj5HZW1tZWxsLCBJLjwvYXV0aG9yPjxhdXRo
+b3I+TWNMb29uZSwgUC48L2F1dGhvcj48YXV0aG9yPkJvZGR5LCBGLiBBLjwvYXV0aG9yPjxhdXRo
+b3I+RGlja2luc29uLCBHLiBKLjwvYXV0aG9yPjxhdXRob3I+V2F0dCwgRy4gQy4gTS48L2F1dGhv
+cj48L2F1dGhvcnM+PC9jb250cmlidXRvcnM+PGF1dGgtYWRkcmVzcz5Vbml2IEdsYXNnb3csIFB1
+YmwgSGx0aCBSZXMgVW5pdCwgR2xhc2dvdywgTGFuYXJrLCBTY290bGFuZC4gVW5pdiBHbGFzZ293
+LCBEZXB0IEdlb2cgJmFtcDsgVG9wb2cgU2NpLCBHbGFzZ293IEcxMiA4UVEsIExhbmFyaywgU2Nv
+dGxhbmQuIFVuaXYgR2xhc2dvdywgRGVwdCBHZW4gUHJhY3RpY2UsIEdsYXNnb3cgRzEyIDhRUSwg
+TGFuYXJrLCBTY290bGFuZC4mI3hEO0dlbW1lbGwsIEkgKHJlcHJpbnQgYXV0aG9yKSwgTVJDLCBT
+b2NpYWwgJmFtcDsgUHVibCBIbHRoIFNjaSBVbml0LCA0IExpbHliYW5rIEdhcmRlbnMsIEdsYXNn
+b3cgRzEyIDhSWiwgTGFuYXJrLCBTY290bGFuZC48L2F1dGgtYWRkcmVzcz48dGl0bGVzPjx0aXRs
+ZT5TZWFzb25hbCB2YXJpYXRpb24gaW4gbW9ydGFsaXR5IGluIFNjb3RsYW5kPC90aXRsZT48c2Vj
+b25kYXJ5LXRpdGxlPkludGVybmF0aW9uYWwgSm91cm5hbCBvZiBFcGlkZW1pb2xvZ3k8L3NlY29u
+ZGFyeS10aXRsZT48L3RpdGxlcz48cGVyaW9kaWNhbD48ZnVsbC10aXRsZT5JbnRlcm5hdGlvbmFs
+IEpvdXJuYWwgb2YgRXBpZGVtaW9sb2d5PC9mdWxsLXRpdGxlPjwvcGVyaW9kaWNhbD48cGFnZXM+
+Mjc0LTI3OTwvcGFnZXM+PHZvbHVtZT4yOTwvdm9sdW1lPjxudW1iZXI+MjwvbnVtYmVyPjxrZXl3
+b3Jkcz48a2V5d29yZD5zZWFzb25hbDwva2V5d29yZD48a2V5d29yZD5tb3J0YWxpdHk8L2tleXdv
+cmQ+PGtleXdvcmQ+dGVtcGVyYXR1cmU8L2tleXdvcmQ+PGtleXdvcmQ+ZGVwcml2YXRpb248L2tl
+eXdvcmQ+PGtleXdvcmQ+cmVzcGlyYXRvcnkgaWxsbmVzczwva2V5d29yZD48a2V5d29yZD5oZWFy
+dC1kaXNlYXNlPC9rZXl3b3JkPjxrZXl3b3JkPnRpbWUtc2VyaWVzPC9rZXl3b3JkPjxrZXl3b3Jk
+PmNvcm9uYXJ5PC9rZXl3b3JkPjxrZXl3b3JkPnRlbXBlcmF0dXJlPC9rZXl3b3JkPjxrZXl3b3Jk
+PndpbnRlcjwva2V5d29yZD48a2V5d29yZD5jaG9sZXN0ZXJvbDwva2V5d29yZD48a2V5d29yZD5k
+ZXByaXZhdGlvbjwva2V5d29yZD48a2V5d29yZD5pbmZlY3Rpb25zPC9rZXl3b3JkPjxrZXl3b3Jk
+PmZpYnJpbm9nZW48L2tleXdvcmQ+PGtleXdvcmQ+UHVibGljLCBFbnZpcm9ubWVudGFsICZhbXA7
+IE9jY3VwYXRpb25hbCBIZWFsdGg8L2tleXdvcmQ+PC9rZXl3b3Jkcz48ZGF0ZXM+PHllYXI+MjAw
+MDwveWVhcj48cHViLWRhdGVzPjxkYXRlPkFwcjwvZGF0ZT48L3B1Yi1kYXRlcz48L2RhdGVzPjxp
+c2JuPjAzMDAtNTc3MTwvaXNibj48YWNjZXNzaW9uLW51bT5XT1M6MDAwMDg3NTg5NjAwMDEyPC9h
+Y2Nlc3Npb24tbnVtPjx3b3JrLXR5cGU+QXJ0aWNsZTwvd29yay10eXBlPjx1cmxzPjxyZWxhdGVk
+LXVybHM+PHVybD4mbHQ7R28gdG8gSVNJJmd0OzovL1dPUzowMDAwODc1ODk2MDAwMTI8L3VybD48
+L3JlbGF0ZWQtdXJscz48L3VybHM+PGVsZWN0cm9uaWMtcmVzb3VyY2UtbnVtPjEwLjEwOTMvaWpl
+LzI5LjIuMjc0PC9lbGVjdHJvbmljLXJlc291cmNlLW51bT48bGFuZ3VhZ2U+RW5nbGlzaDwvbGFu
+Z3VhZ2U+PC9yZWNvcmQ+PC9DaXRlPjxDaXRlPjxBdXRob3I+RmVpbnN0ZWluPC9BdXRob3I+PFll
+YXI+MjAwMjwvWWVhcj48UmVjTnVtPjM2MTwvUmVjTnVtPjxyZWNvcmQ+PHJlYy1udW1iZXI+MzYx
+PC9yZWMtbnVtYmVyPjxmb3JlaWduLWtleXM+PGtleSBhcHA9IkVOIiBkYi1pZD0idDB0dzB6enZn
+dDB3ZjRlcmVybzVzdGV1NXJ4NXRwYXMyMndhIiB0aW1lc3RhbXA9IjE0NzczMDE4ODMiPjM2MTwv
+a2V5PjwvZm9yZWlnbi1rZXlzPjxyZWYtdHlwZSBuYW1lPSJKb3VybmFsIEFydGljbGUiPjE3PC9y
+ZWYtdHlwZT48Y29udHJpYnV0b3JzPjxhdXRob3JzPjxhdXRob3I+RmVpbnN0ZWluLCBDcmFpZyBB
+PC9hdXRob3I+PC9hdXRob3JzPjwvY29udHJpYnV0b3JzPjx0aXRsZXM+PHRpdGxlPlNlYXNvbmFs
+aXR5IG9mIGRlYXRocyBpbiB0aGUgVVMgYnkgYWdlIGFuZCBjYXVzZTwvdGl0bGU+PHNlY29uZGFy
+eS10aXRsZT5EZW1vZ3JhcGhpYyBSZXNlYXJjaDwvc2Vjb25kYXJ5LXRpdGxlPjwvdGl0bGVzPjxw
+ZXJpb2RpY2FsPjxmdWxsLXRpdGxlPkRlbW9ncmFwaGljIFJlc2VhcmNoPC9mdWxsLXRpdGxlPjwv
+cGVyaW9kaWNhbD48cGFnZXM+NDY5LTQ4NjwvcGFnZXM+PHZvbHVtZT42PC92b2x1bWU+PG51bWJl
+cj4xNzwvbnVtYmVyPjxkYXRlcz48eWVhcj4yMDAyPC95ZWFyPjwvZGF0ZXM+PHVybHM+PC91cmxz
+PjwvcmVjb3JkPjwvQ2l0ZT48Q2l0ZT48QXV0aG9yPlJhdTwvQXV0aG9yPjxZZWFyPjIwMDM8L1ll
+YXI+PFJlY051bT4yODg8L1JlY051bT48cmVjb3JkPjxyZWMtbnVtYmVyPjI4ODwvcmVjLW51bWJl
+cj48Zm9yZWlnbi1rZXlzPjxrZXkgYXBwPSJFTiIgZGItaWQ9InQwdHcwenp2Z3Qwd2Y0ZXJlcm81
+c3RldTVyeDV0cGFzMjJ3YSIgdGltZXN0YW1wPSIxNDc2MTk0MzM3Ij4yODg8L2tleT48L2ZvcmVp
+Z24ta2V5cz48cmVmLXR5cGUgbmFtZT0iSm91cm5hbCBBcnRpY2xlIj4xNzwvcmVmLXR5cGU+PGNv
+bnRyaWJ1dG9ycz48YXV0aG9ycz48YXV0aG9yPlJhdSwgUm9sYW5kPC9hdXRob3I+PGF1dGhvcj5E
+b2JsaGFtbWVyLCBHYWJyaWVsZTwvYXV0aG9yPjwvYXV0aG9ycz48L2NvbnRyaWJ1dG9ycz48dGl0
+bGVzPjx0aXRsZT5TZWFzb25hbCBtb3J0YWxpdHkgaW4gRGVubWFyazogdGhlIHJvbGUgb2Ygc2V4
+IGFuZCBhZ2U8L3RpdGxlPjxzZWNvbmRhcnktdGl0bGU+RGVtb2dyYXBoaWMgUmVzZWFyY2g8L3Nl
+Y29uZGFyeS10aXRsZT48L3RpdGxlcz48cGVyaW9kaWNhbD48ZnVsbC10aXRsZT5EZW1vZ3JhcGhp
+YyBSZXNlYXJjaDwvZnVsbC10aXRsZT48L3BlcmlvZGljYWw+PHBhZ2VzPjE5Ny0yMjI8L3BhZ2Vz
+Pjx2b2x1bWU+OTwvdm9sdW1lPjxkYXRlcz48eWVhcj4yMDAzPC95ZWFyPjwvZGF0ZXM+PGlzYm4+
+MTQzNS05ODcxPC9pc2JuPjx1cmxzPjwvdXJscz48L3JlY29yZD48L0NpdGU+PC9FbmROb3RlPgB=
 </w:fldData>
         </w:fldChar>
       </w:r>
@@ -3954,14 +4473,6 @@
           <w:sz w:val="24"/>
           <w:szCs w:val="24"/>
         </w:rPr>
-      </w:r>
-      <w:r>
-        <w:rPr>
-          <w:rFonts w:ascii="Times New Roman" w:hAnsi="Times New Roman"/>
-          <w:color w:val="000000" w:themeColor="text1"/>
-          <w:sz w:val="24"/>
-          <w:szCs w:val="24"/>
-        </w:rPr>
         <w:fldChar w:fldCharType="separate"/>
       </w:r>
       <w:r>
@@ -3973,7 +4484,7 @@
           <w:szCs w:val="24"/>
           <w:vertAlign w:val="superscript"/>
         </w:rPr>
-        <w:t>5-7</w:t>
+        <w:t>8-10</w:t>
       </w:r>
       <w:r>
         <w:rPr>
@@ -4084,89 +4595,89 @@
         <w:fldChar w:fldCharType="begin">
           <w:fldData xml:space="preserve">PEVuZE5vdGU+PENpdGU+PEF1dGhvcj5NZWRpbmEtUmFtb248L0F1dGhvcj48WWVhcj4yMDA3PC9Z
 ZWFyPjxSZWNOdW0+Mjg8L1JlY051bT48RGlzcGxheVRleHQ+PHN0eWxlIGZhY2U9InN1cGVyc2Ny
-aXB0Ij44LTEwLDIzPC9zdHlsZT48L0Rpc3BsYXlUZXh0PjxyZWNvcmQ+PHJlYy1udW1iZXI+Mjg8
-L3JlYy1udW1iZXI+PGZvcmVpZ24ta2V5cz48a2V5IGFwcD0iRU4iIGRiLWlkPSJ0MHR3MHp6dmd0
-MHdmNGVyZXJvNXN0ZXU1cng1dHBhczIyd2EiIHRpbWVzdGFtcD0iMTQ3NjE5NDMxMSI+Mjg8L2tl
-eT48L2ZvcmVpZ24ta2V5cz48cmVmLXR5cGUgbmFtZT0iSm91cm5hbCBBcnRpY2xlIj4xNzwvcmVm
-LXR5cGU+PGNvbnRyaWJ1dG9ycz48YXV0aG9ycz48YXV0aG9yPk1lZGluYS1SYW1vbiwgTS48L2F1
-dGhvcj48YXV0aG9yPlNjaHdhcnR6LCBKLjwvYXV0aG9yPjwvYXV0aG9ycz48L2NvbnRyaWJ1dG9y
-cz48dGl0bGVzPjx0aXRsZT5UZW1wZXJhdHVyZSwgdGVtcGVyYXR1cmUgZXh0cmVtZXMsIGFuZCBt
-b3J0YWxpdHk6IGEgc3R1ZHkgb2YgYWNjbGltYXRpc2F0aW9uIGFuZCBlZmZlY3QgbW9kaWZpY2F0
-aW9uIGluIDUwIFVTIGNpdGllczwvdGl0bGU+PHNlY29uZGFyeS10aXRsZT5PY2N1cGF0aW9uYWwg
-YW5kIEVudmlyb25tZW50YWwgTWVkaWNpbmU8L3NlY29uZGFyeS10aXRsZT48L3RpdGxlcz48cGVy
-aW9kaWNhbD48ZnVsbC10aXRsZT5PY2N1cGF0aW9uYWwgYW5kIEVudmlyb25tZW50YWwgTWVkaWNp
-bmU8L2Z1bGwtdGl0bGU+PC9wZXJpb2RpY2FsPjxwYWdlcz44MjctODMzPC9wYWdlcz48dm9sdW1l
-PjY0PC92b2x1bWU+PG51bWJlcj4xMjwvbnVtYmVyPjxkYXRlcz48eWVhcj4yMDA3PC95ZWFyPjxw
-dWItZGF0ZXM+PGRhdGU+RGVjPC9kYXRlPjwvcHViLWRhdGVzPjwvZGF0ZXM+PGlzYm4+MTM1MS0w
-NzExPC9pc2JuPjxhY2Nlc3Npb24tbnVtPldPUzowMDAyNTEyNDUwMDAwMDk8L2FjY2Vzc2lvbi1u
-dW0+PHVybHM+PHJlbGF0ZWQtdXJscz48dXJsPiZsdDtHbyB0byBJU0kmZ3Q7Oi8vV09TOjAwMDI1
-MTI0NTAwMDAwOTwvdXJsPjwvcmVsYXRlZC11cmxzPjwvdXJscz48ZWxlY3Ryb25pYy1yZXNvdXJj
-ZS1udW0+MTAuMTEzNi9vZW0uMjAwNy4wMzMxNzU8L2VsZWN0cm9uaWMtcmVzb3VyY2UtbnVtPjwv
-cmVjb3JkPjwvQ2l0ZT48Q2l0ZT48QXV0aG9yPkJlbm5ldHQ8L0F1dGhvcj48WWVhcj4yMDE0PC9Z
-ZWFyPjxSZWNOdW0+Njg8L1JlY051bT48cmVjb3JkPjxyZWMtbnVtYmVyPjY4PC9yZWMtbnVtYmVy
-Pjxmb3JlaWduLWtleXM+PGtleSBhcHA9IkVOIiBkYi1pZD0idDB0dzB6enZndDB3ZjRlcmVybzVz
-dGV1NXJ4NXRwYXMyMndhIiB0aW1lc3RhbXA9IjE0NzYxOTQzMTQiPjY4PC9rZXk+PC9mb3JlaWdu
-LWtleXM+PHJlZi10eXBlIG5hbWU9IkpvdXJuYWwgQXJ0aWNsZSI+MTc8L3JlZi10eXBlPjxjb250
-cmlidXRvcnM+PGF1dGhvcnM+PGF1dGhvcj5CZW5uZXR0LCBKLiBFLjwvYXV0aG9yPjxhdXRob3I+
-QmxhbmdpYXJkbywgTS48L2F1dGhvcj48YXV0aG9yPkZlY2h0LCBELjwvYXV0aG9yPjxhdXRob3I+
-RWxsaW90dCwgUC48L2F1dGhvcj48YXV0aG9yPkV6emF0aSwgTS48L2F1dGhvcj48L2F1dGhvcnM+
-PC9jb250cmlidXRvcnM+PGF1dGgtYWRkcmVzcz5bQmVubmV0dCwgSmFtZXMgRS58QmxhbmdpYXJk
-bywgTWFydGF8RmVjaHQsIERhbmllbGF8RWxsaW90dCwgUGF1bHxFenphdGksIE1hamlkXSBVbml2
-IExvbmRvbiBJbXBlcmlhbCBDb2xsIFNjaSBUZWNobm9sICZhbXA7IE1lZCwgU2NoIFB1YmwgSGx0
-aCwgRGVwdCBFcGlkZW1pb2wgJmFtcDsgQmlvc3RhdCwgTVJDIFBIRSBDdHIgRW52aXJvbm0gJmFt
-cDsgSGx0aCwgTG9uZG9uIFcyIDFQRywgRW5nbGFuZC4mI3hEO0Jlbm5ldHQsIEpFIChyZXByaW50
-IGF1dGhvciksIFVuaXYgTG9uZG9uIEltcGVyaWFsIENvbGwgU2NpIFRlY2hub2wgJmFtcDsgTWVk
-LCBTY2ggUHVibCBIbHRoLCBEZXB0IEVwaWRlbWlvbCAmYW1wOyBCaW9zdGF0LCBNUkMgUEhFIEN0
-ciBFbnZpcm9ubSAmYW1wOyBIbHRoLCBMb25kb24gVzIgMVBHLCBFbmdsYW5kLiYjeEQ7bWFqaWQu
-ZXp6YXRpQGltcGVyaWFsLmFjLnVrPC9hdXRoLWFkZHJlc3M+PHRpdGxlcz48dGl0bGU+VnVsbmVy
-YWJpbGl0eSB0byB0aGUgbW9ydGFsaXR5IGVmZmVjdHMgb2Ygd2FybSB0ZW1wZXJhdHVyZSBpbiB0
-aGUgZGlzdHJpY3RzIG9mIEVuZ2xhbmQgYW5kIFdhbGVzPC90aXRsZT48c2Vjb25kYXJ5LXRpdGxl
-Pk5hdHVyZSBDbGltYXRlIENoYW5nZTwvc2Vjb25kYXJ5LXRpdGxlPjwvdGl0bGVzPjxwZXJpb2Rp
-Y2FsPjxmdWxsLXRpdGxlPk5hdHVyZSBDbGltYXRlIENoYW5nZTwvZnVsbC10aXRsZT48L3Blcmlv
-ZGljYWw+PHBhZ2VzPjI2OS0yNzM8L3BhZ2VzPjx2b2x1bWU+NDwvdm9sdW1lPjxudW1iZXI+NDwv
-bnVtYmVyPjxrZXl3b3Jkcz48a2V5d29yZD5oZWF0LXJlbGF0ZWQgbW9ydGFsaXR5PC9rZXl3b3Jk
-PjxrZXl3b3JkPmNhc2UtY3Jvc3NvdmVyIGRlc2lnbjwva2V5d29yZD48a2V5d29yZD5haXItcG9s
-bHV0aW9uPC9rZXl3b3JkPjxrZXl3b3JkPmNhcmRpb3Zhc2N1bGFyIG1vcnRhbGl0eTwva2V5d29y
-ZD48a2V5d29yZD5hbWJpZW50LXRlbXBlcmF0dXJlPC9rZXl3b3JkPjxrZXl3b3JkPmNvbGQ8L2tl
-eXdvcmQ+PGtleXdvcmQ+YXNzb2NpYXRpb248L2tleXdvcmQ+PGtleXdvcmQ+ZGVhdGhzPC9rZXl3
-b3JkPjxrZXl3b3JkPnN1bW1lcjwva2V5d29yZD48a2V5d29yZD53YXZlczwva2V5d29yZD48a2V5
-d29yZD5FbnZpcm9ubWVudGFsIFNjaWVuY2VzICZhbXA7IEVjb2xvZ3k8L2tleXdvcmQ+PGtleXdv
-cmQ+TWV0ZW9yb2xvZ3kgJmFtcDsgQXRtb3NwaGVyaWMgU2NpZW5jZXM8L2tleXdvcmQ+PC9rZXl3
-b3Jkcz48ZGF0ZXM+PHllYXI+MjAxNDwveWVhcj48cHViLWRhdGVzPjxkYXRlPkFwcjwvZGF0ZT48
-L3B1Yi1kYXRlcz48L2RhdGVzPjxpc2JuPjE3NTgtNjc4WDwvaXNibj48YWNjZXNzaW9uLW51bT5X
-T1M6MDAwMzMzNjY5NjAwMDE5PC9hY2Nlc3Npb24tbnVtPjx3b3JrLXR5cGU+QXJ0aWNsZTwvd29y
-ay10eXBlPjx1cmxzPjxyZWxhdGVkLXVybHM+PHVybD4mbHQ7R28gdG8gSVNJJmd0OzovL1dPUzow
-MDAzMzM2Njk2MDAwMTk8L3VybD48L3JlbGF0ZWQtdXJscz48L3VybHM+PGVsZWN0cm9uaWMtcmVz
-b3VyY2UtbnVtPjEwLjEwMzgvbmNsaW1hdGUyMTIzPC9lbGVjdHJvbmljLXJlc291cmNlLW51bT48
-bGFuZ3VhZ2U+RW5nbGlzaDwvbGFuZ3VhZ2U+PC9yZWNvcmQ+PC9DaXRlPjxDaXRlPjxBdXRob3I+
-RGF2aXM8L0F1dGhvcj48WWVhcj4yMDA0PC9ZZWFyPjxSZWNOdW0+NTY5PC9SZWNOdW0+PHJlY29y
-ZD48cmVjLW51bWJlcj41Njk8L3JlYy1udW1iZXI+PGZvcmVpZ24ta2V5cz48a2V5IGFwcD0iRU4i
-IGRiLWlkPSJ0MHR3MHp6dmd0MHdmNGVyZXJvNXN0ZXU1cng1dHBhczIyd2EiIHRpbWVzdGFtcD0i
-MTQ4MDQyOTcxNiI+NTY5PC9rZXk+PC9mb3JlaWduLWtleXM+PHJlZi10eXBlIG5hbWU9IkpvdXJu
-YWwgQXJ0aWNsZSI+MTc8L3JlZi10eXBlPjxjb250cmlidXRvcnM+PGF1dGhvcnM+PGF1dGhvcj5E
-YXZpcywgUm9iZXJ0IEU8L2F1dGhvcj48YXV0aG9yPktuYXBwZW5iZXJnZXIsIFBhdWwgQzwvYXV0
-aG9yPjxhdXRob3I+TWljaGFlbHMsIFBhdHJpY2sgSjwvYXV0aG9yPjxhdXRob3I+Tm92aWNvZmYs
-IFdlbmR5IE08L2F1dGhvcj48L2F1dGhvcnM+PC9jb250cmlidXRvcnM+PHRpdGxlcz48dGl0bGU+
-U2Vhc29uYWxpdHkgb2YgY2xpbWF0ZS1odW1hbiBtb3J0YWxpdHkgcmVsYXRpb25zaGlwcyBpbiBV
-UyBjaXRpZXMgYW5kIGltcGFjdHMgb2YgY2xpbWF0ZSBjaGFuZ2U8L3RpdGxlPjxzZWNvbmRhcnkt
-dGl0bGU+Q2xpbWF0ZSBSZXNlYXJjaDwvc2Vjb25kYXJ5LXRpdGxlPjwvdGl0bGVzPjxwZXJpb2Rp
-Y2FsPjxmdWxsLXRpdGxlPkNsaW1hdGUgUmVzZWFyY2g8L2Z1bGwtdGl0bGU+PC9wZXJpb2RpY2Fs
-PjxwYWdlcz42MS03NjwvcGFnZXM+PHZvbHVtZT4yNjwvdm9sdW1lPjxudW1iZXI+MTwvbnVtYmVy
-PjxkYXRlcz48eWVhcj4yMDA0PC95ZWFyPjwvZGF0ZXM+PGlzYm4+MDkzNi01NzdYPC9pc2JuPjx1
-cmxzPjwvdXJscz48L3JlY29yZD48L0NpdGU+PENpdGU+PEF1dGhvcj5LYWxrc3RlaW48L0F1dGhv
-cj48WWVhcj4yMDEzPC9ZZWFyPjxSZWNOdW0+NDQwPC9SZWNOdW0+PHJlY29yZD48cmVjLW51bWJl
-cj40NDA8L3JlYy1udW1iZXI+PGZvcmVpZ24ta2V5cz48a2V5IGFwcD0iRU4iIGRiLWlkPSJ0MHR3
-MHp6dmd0MHdmNGVyZXJvNXN0ZXU1cng1dHBhczIyd2EiIHRpbWVzdGFtcD0iMTQ4MDAxNTg0MCI+
-NDQwPC9rZXk+PC9mb3JlaWduLWtleXM+PHJlZi10eXBlIG5hbWU9IkpvdXJuYWwgQXJ0aWNsZSI+
-MTc8L3JlZi10eXBlPjxjb250cmlidXRvcnM+PGF1dGhvcnM+PGF1dGhvcj5LYWxrc3RlaW4sIEFk
-YW0gSjwvYXV0aG9yPjwvYXV0aG9ycz48L2NvbnRyaWJ1dG9ycz48dGl0bGVzPjx0aXRsZT5SZWdp
-b25hbCBzaW1pbGFyaXRpZXMgaW4gc2Vhc29uYWwgbW9ydGFsaXR5IGFjcm9zcyB0aGUgVW5pdGVk
-IFN0YXRlczogYW4gZXhhbWluYXRpb24gb2YgMjggbWV0cm9wb2xpdGFuIHN0YXRpc3RpY2FsIGFy
-ZWFzPC90aXRsZT48c2Vjb25kYXJ5LXRpdGxlPlBsb1Mgb25lPC9zZWNvbmRhcnktdGl0bGU+PC90
-aXRsZXM+PHBlcmlvZGljYWw+PGZ1bGwtdGl0bGU+UGxvcyBPbmU8L2Z1bGwtdGl0bGU+PC9wZXJp
-b2RpY2FsPjxwYWdlcz5lNjM5NzE8L3BhZ2VzPjx2b2x1bWU+ODwvdm9sdW1lPjxudW1iZXI+NTwv
-bnVtYmVyPjxkYXRlcz48eWVhcj4yMDEzPC95ZWFyPjwvZGF0ZXM+PGlzYm4+MTkzMi02MjAzPC9p
-c2JuPjx1cmxzPjwvdXJscz48L3JlY29yZD48L0NpdGU+PC9FbmROb3RlPgB=
+aXB0Ij4xMS0xMywyNjwvc3R5bGU+PC9EaXNwbGF5VGV4dD48cmVjb3JkPjxyZWMtbnVtYmVyPjI4
+PC9yZWMtbnVtYmVyPjxmb3JlaWduLWtleXM+PGtleSBhcHA9IkVOIiBkYi1pZD0idDB0dzB6enZn
+dDB3ZjRlcmVybzVzdGV1NXJ4NXRwYXMyMndhIiB0aW1lc3RhbXA9IjE0NzYxOTQzMTEiPjI4PC9r
+ZXk+PC9mb3JlaWduLWtleXM+PHJlZi10eXBlIG5hbWU9IkpvdXJuYWwgQXJ0aWNsZSI+MTc8L3Jl
+Zi10eXBlPjxjb250cmlidXRvcnM+PGF1dGhvcnM+PGF1dGhvcj5NZWRpbmEtUmFtb24sIE0uPC9h
+dXRob3I+PGF1dGhvcj5TY2h3YXJ0eiwgSi48L2F1dGhvcj48L2F1dGhvcnM+PC9jb250cmlidXRv
+cnM+PHRpdGxlcz48dGl0bGU+VGVtcGVyYXR1cmUsIHRlbXBlcmF0dXJlIGV4dHJlbWVzLCBhbmQg
+bW9ydGFsaXR5OiBhIHN0dWR5IG9mIGFjY2xpbWF0aXNhdGlvbiBhbmQgZWZmZWN0IG1vZGlmaWNh
+dGlvbiBpbiA1MCBVUyBjaXRpZXM8L3RpdGxlPjxzZWNvbmRhcnktdGl0bGU+T2NjdXBhdGlvbmFs
+IGFuZCBFbnZpcm9ubWVudGFsIE1lZGljaW5lPC9zZWNvbmRhcnktdGl0bGU+PC90aXRsZXM+PHBl
+cmlvZGljYWw+PGZ1bGwtdGl0bGU+T2NjdXBhdGlvbmFsIGFuZCBFbnZpcm9ubWVudGFsIE1lZGlj
+aW5lPC9mdWxsLXRpdGxlPjwvcGVyaW9kaWNhbD48cGFnZXM+ODI3LTgzMzwvcGFnZXM+PHZvbHVt
+ZT42NDwvdm9sdW1lPjxudW1iZXI+MTI8L251bWJlcj48ZGF0ZXM+PHllYXI+MjAwNzwveWVhcj48
+cHViLWRhdGVzPjxkYXRlPkRlYzwvZGF0ZT48L3B1Yi1kYXRlcz48L2RhdGVzPjxpc2JuPjEzNTEt
+MDcxMTwvaXNibj48YWNjZXNzaW9uLW51bT5XT1M6MDAwMjUxMjQ1MDAwMDA5PC9hY2Nlc3Npb24t
+bnVtPjx1cmxzPjxyZWxhdGVkLXVybHM+PHVybD4mbHQ7R28gdG8gSVNJJmd0OzovL1dPUzowMDAy
+NTEyNDUwMDAwMDk8L3VybD48L3JlbGF0ZWQtdXJscz48L3VybHM+PGVsZWN0cm9uaWMtcmVzb3Vy
+Y2UtbnVtPjEwLjExMzYvb2VtLjIwMDcuMDMzMTc1PC9lbGVjdHJvbmljLXJlc291cmNlLW51bT48
+L3JlY29yZD48L0NpdGU+PENpdGU+PEF1dGhvcj5CZW5uZXR0PC9BdXRob3I+PFllYXI+MjAxNDwv
+WWVhcj48UmVjTnVtPjY4PC9SZWNOdW0+PHJlY29yZD48cmVjLW51bWJlcj42ODwvcmVjLW51bWJl
+cj48Zm9yZWlnbi1rZXlzPjxrZXkgYXBwPSJFTiIgZGItaWQ9InQwdHcwenp2Z3Qwd2Y0ZXJlcm81
+c3RldTVyeDV0cGFzMjJ3YSIgdGltZXN0YW1wPSIxNDc2MTk0MzE0Ij42ODwva2V5PjwvZm9yZWln
+bi1rZXlzPjxyZWYtdHlwZSBuYW1lPSJKb3VybmFsIEFydGljbGUiPjE3PC9yZWYtdHlwZT48Y29u
+dHJpYnV0b3JzPjxhdXRob3JzPjxhdXRob3I+QmVubmV0dCwgSi4gRS48L2F1dGhvcj48YXV0aG9y
+PkJsYW5naWFyZG8sIE0uPC9hdXRob3I+PGF1dGhvcj5GZWNodCwgRC48L2F1dGhvcj48YXV0aG9y
+PkVsbGlvdHQsIFAuPC9hdXRob3I+PGF1dGhvcj5FenphdGksIE0uPC9hdXRob3I+PC9hdXRob3Jz
+PjwvY29udHJpYnV0b3JzPjxhdXRoLWFkZHJlc3M+W0Jlbm5ldHQsIEphbWVzIEUufEJsYW5naWFy
+ZG8sIE1hcnRhfEZlY2h0LCBEYW5pZWxhfEVsbGlvdHQsIFBhdWx8RXp6YXRpLCBNYWppZF0gVW5p
+diBMb25kb24gSW1wZXJpYWwgQ29sbCBTY2kgVGVjaG5vbCAmYW1wOyBNZWQsIFNjaCBQdWJsIEhs
+dGgsIERlcHQgRXBpZGVtaW9sICZhbXA7IEJpb3N0YXQsIE1SQyBQSEUgQ3RyIEVudmlyb25tICZh
+bXA7IEhsdGgsIExvbmRvbiBXMiAxUEcsIEVuZ2xhbmQuJiN4RDtCZW5uZXR0LCBKRSAocmVwcmlu
+dCBhdXRob3IpLCBVbml2IExvbmRvbiBJbXBlcmlhbCBDb2xsIFNjaSBUZWNobm9sICZhbXA7IE1l
+ZCwgU2NoIFB1YmwgSGx0aCwgRGVwdCBFcGlkZW1pb2wgJmFtcDsgQmlvc3RhdCwgTVJDIFBIRSBD
+dHIgRW52aXJvbm0gJmFtcDsgSGx0aCwgTG9uZG9uIFcyIDFQRywgRW5nbGFuZC4mI3hEO21hamlk
+LmV6emF0aUBpbXBlcmlhbC5hYy51azwvYXV0aC1hZGRyZXNzPjx0aXRsZXM+PHRpdGxlPlZ1bG5l
+cmFiaWxpdHkgdG8gdGhlIG1vcnRhbGl0eSBlZmZlY3RzIG9mIHdhcm0gdGVtcGVyYXR1cmUgaW4g
+dGhlIGRpc3RyaWN0cyBvZiBFbmdsYW5kIGFuZCBXYWxlczwvdGl0bGU+PHNlY29uZGFyeS10aXRs
+ZT5OYXR1cmUgQ2xpbWF0ZSBDaGFuZ2U8L3NlY29uZGFyeS10aXRsZT48L3RpdGxlcz48cGVyaW9k
+aWNhbD48ZnVsbC10aXRsZT5OYXR1cmUgQ2xpbWF0ZSBDaGFuZ2U8L2Z1bGwtdGl0bGU+PC9wZXJp
+b2RpY2FsPjxwYWdlcz4yNjktMjczPC9wYWdlcz48dm9sdW1lPjQ8L3ZvbHVtZT48bnVtYmVyPjQ8
+L251bWJlcj48a2V5d29yZHM+PGtleXdvcmQ+aGVhdC1yZWxhdGVkIG1vcnRhbGl0eTwva2V5d29y
+ZD48a2V5d29yZD5jYXNlLWNyb3Nzb3ZlciBkZXNpZ248L2tleXdvcmQ+PGtleXdvcmQ+YWlyLXBv
+bGx1dGlvbjwva2V5d29yZD48a2V5d29yZD5jYXJkaW92YXNjdWxhciBtb3J0YWxpdHk8L2tleXdv
+cmQ+PGtleXdvcmQ+YW1iaWVudC10ZW1wZXJhdHVyZTwva2V5d29yZD48a2V5d29yZD5jb2xkPC9r
+ZXl3b3JkPjxrZXl3b3JkPmFzc29jaWF0aW9uPC9rZXl3b3JkPjxrZXl3b3JkPmRlYXRoczwva2V5
+d29yZD48a2V5d29yZD5zdW1tZXI8L2tleXdvcmQ+PGtleXdvcmQ+d2F2ZXM8L2tleXdvcmQ+PGtl
+eXdvcmQ+RW52aXJvbm1lbnRhbCBTY2llbmNlcyAmYW1wOyBFY29sb2d5PC9rZXl3b3JkPjxrZXl3
+b3JkPk1ldGVvcm9sb2d5ICZhbXA7IEF0bW9zcGhlcmljIFNjaWVuY2VzPC9rZXl3b3JkPjwva2V5
+d29yZHM+PGRhdGVzPjx5ZWFyPjIwMTQ8L3llYXI+PHB1Yi1kYXRlcz48ZGF0ZT5BcHI8L2RhdGU+
+PC9wdWItZGF0ZXM+PC9kYXRlcz48aXNibj4xNzU4LTY3OFg8L2lzYm4+PGFjY2Vzc2lvbi1udW0+
+V09TOjAwMDMzMzY2OTYwMDAxOTwvYWNjZXNzaW9uLW51bT48d29yay10eXBlPkFydGljbGU8L3dv
+cmstdHlwZT48dXJscz48cmVsYXRlZC11cmxzPjx1cmw+Jmx0O0dvIHRvIElTSSZndDs6Ly9XT1M6
+MDAwMzMzNjY5NjAwMDE5PC91cmw+PC9yZWxhdGVkLXVybHM+PC91cmxzPjxlbGVjdHJvbmljLXJl
+c291cmNlLW51bT4xMC4xMDM4L25jbGltYXRlMjEyMzwvZWxlY3Ryb25pYy1yZXNvdXJjZS1udW0+
+PGxhbmd1YWdlPkVuZ2xpc2g8L2xhbmd1YWdlPjwvcmVjb3JkPjwvQ2l0ZT48Q2l0ZT48QXV0aG9y
+PkRhdmlzPC9BdXRob3I+PFllYXI+MjAwNDwvWWVhcj48UmVjTnVtPjU2OTwvUmVjTnVtPjxyZWNv
+cmQ+PHJlYy1udW1iZXI+NTY5PC9yZWMtbnVtYmVyPjxmb3JlaWduLWtleXM+PGtleSBhcHA9IkVO
+IiBkYi1pZD0idDB0dzB6enZndDB3ZjRlcmVybzVzdGV1NXJ4NXRwYXMyMndhIiB0aW1lc3RhbXA9
+IjE0ODA0Mjk3MTYiPjU2OTwva2V5PjwvZm9yZWlnbi1rZXlzPjxyZWYtdHlwZSBuYW1lPSJKb3Vy
+bmFsIEFydGljbGUiPjE3PC9yZWYtdHlwZT48Y29udHJpYnV0b3JzPjxhdXRob3JzPjxhdXRob3I+
+RGF2aXMsIFJvYmVydCBFPC9hdXRob3I+PGF1dGhvcj5LbmFwcGVuYmVyZ2VyLCBQYXVsIEM8L2F1
+dGhvcj48YXV0aG9yPk1pY2hhZWxzLCBQYXRyaWNrIEo8L2F1dGhvcj48YXV0aG9yPk5vdmljb2Zm
+LCBXZW5keSBNPC9hdXRob3I+PC9hdXRob3JzPjwvY29udHJpYnV0b3JzPjx0aXRsZXM+PHRpdGxl
+PlNlYXNvbmFsaXR5IG9mIGNsaW1hdGUtaHVtYW4gbW9ydGFsaXR5IHJlbGF0aW9uc2hpcHMgaW4g
+VVMgY2l0aWVzIGFuZCBpbXBhY3RzIG9mIGNsaW1hdGUgY2hhbmdlPC90aXRsZT48c2Vjb25kYXJ5
+LXRpdGxlPkNsaW1hdGUgUmVzZWFyY2g8L3NlY29uZGFyeS10aXRsZT48L3RpdGxlcz48cGVyaW9k
+aWNhbD48ZnVsbC10aXRsZT5DbGltYXRlIFJlc2VhcmNoPC9mdWxsLXRpdGxlPjwvcGVyaW9kaWNh
+bD48cGFnZXM+NjEtNzY8L3BhZ2VzPjx2b2x1bWU+MjY8L3ZvbHVtZT48bnVtYmVyPjE8L251bWJl
+cj48ZGF0ZXM+PHllYXI+MjAwNDwveWVhcj48L2RhdGVzPjxpc2JuPjA5MzYtNTc3WDwvaXNibj48
+dXJscz48L3VybHM+PC9yZWNvcmQ+PC9DaXRlPjxDaXRlPjxBdXRob3I+S2Fsa3N0ZWluPC9BdXRo
+b3I+PFllYXI+MjAxMzwvWWVhcj48UmVjTnVtPjQ0MDwvUmVjTnVtPjxyZWNvcmQ+PHJlYy1udW1i
+ZXI+NDQwPC9yZWMtbnVtYmVyPjxmb3JlaWduLWtleXM+PGtleSBhcHA9IkVOIiBkYi1pZD0idDB0
+dzB6enZndDB3ZjRlcmVybzVzdGV1NXJ4NXRwYXMyMndhIiB0aW1lc3RhbXA9IjE0ODAwMTU4NDAi
+PjQ0MDwva2V5PjwvZm9yZWlnbi1rZXlzPjxyZWYtdHlwZSBuYW1lPSJKb3VybmFsIEFydGljbGUi
+PjE3PC9yZWYtdHlwZT48Y29udHJpYnV0b3JzPjxhdXRob3JzPjxhdXRob3I+S2Fsa3N0ZWluLCBB
+ZGFtIEo8L2F1dGhvcj48L2F1dGhvcnM+PC9jb250cmlidXRvcnM+PHRpdGxlcz48dGl0bGU+UmVn
+aW9uYWwgc2ltaWxhcml0aWVzIGluIHNlYXNvbmFsIG1vcnRhbGl0eSBhY3Jvc3MgdGhlIFVuaXRl
+ZCBTdGF0ZXM6IGFuIGV4YW1pbmF0aW9uIG9mIDI4IG1ldHJvcG9saXRhbiBzdGF0aXN0aWNhbCBh
+cmVhczwvdGl0bGU+PHNlY29uZGFyeS10aXRsZT5QbG9TIG9uZTwvc2Vjb25kYXJ5LXRpdGxlPjwv
+dGl0bGVzPjxwZXJpb2RpY2FsPjxmdWxsLXRpdGxlPlBsb3MgT25lPC9mdWxsLXRpdGxlPjwvcGVy
+aW9kaWNhbD48cGFnZXM+ZTYzOTcxPC9wYWdlcz48dm9sdW1lPjg8L3ZvbHVtZT48bnVtYmVyPjU8
+L251bWJlcj48ZGF0ZXM+PHllYXI+MjAxMzwveWVhcj48L2RhdGVzPjxpc2JuPjE5MzItNjIwMzwv
+aXNibj48dXJscz48L3VybHM+PC9yZWNvcmQ+PC9DaXRlPjwvRW5kTm90ZT5=
 </w:fldData>
         </w:fldChar>
       </w:r>
@@ -4189,89 +4700,89 @@
         <w:fldChar w:fldCharType="begin">
           <w:fldData xml:space="preserve">PEVuZE5vdGU+PENpdGU+PEF1dGhvcj5NZWRpbmEtUmFtb248L0F1dGhvcj48WWVhcj4yMDA3PC9Z
 ZWFyPjxSZWNOdW0+Mjg8L1JlY051bT48RGlzcGxheVRleHQ+PHN0eWxlIGZhY2U9InN1cGVyc2Ny
-aXB0Ij44LTEwLDIzPC9zdHlsZT48L0Rpc3BsYXlUZXh0PjxyZWNvcmQ+PHJlYy1udW1iZXI+Mjg8
-L3JlYy1udW1iZXI+PGZvcmVpZ24ta2V5cz48a2V5IGFwcD0iRU4iIGRiLWlkPSJ0MHR3MHp6dmd0
-MHdmNGVyZXJvNXN0ZXU1cng1dHBhczIyd2EiIHRpbWVzdGFtcD0iMTQ3NjE5NDMxMSI+Mjg8L2tl
-eT48L2ZvcmVpZ24ta2V5cz48cmVmLXR5cGUgbmFtZT0iSm91cm5hbCBBcnRpY2xlIj4xNzwvcmVm
-LXR5cGU+PGNvbnRyaWJ1dG9ycz48YXV0aG9ycz48YXV0aG9yPk1lZGluYS1SYW1vbiwgTS48L2F1
-dGhvcj48YXV0aG9yPlNjaHdhcnR6LCBKLjwvYXV0aG9yPjwvYXV0aG9ycz48L2NvbnRyaWJ1dG9y
-cz48dGl0bGVzPjx0aXRsZT5UZW1wZXJhdHVyZSwgdGVtcGVyYXR1cmUgZXh0cmVtZXMsIGFuZCBt
-b3J0YWxpdHk6IGEgc3R1ZHkgb2YgYWNjbGltYXRpc2F0aW9uIGFuZCBlZmZlY3QgbW9kaWZpY2F0
-aW9uIGluIDUwIFVTIGNpdGllczwvdGl0bGU+PHNlY29uZGFyeS10aXRsZT5PY2N1cGF0aW9uYWwg
-YW5kIEVudmlyb25tZW50YWwgTWVkaWNpbmU8L3NlY29uZGFyeS10aXRsZT48L3RpdGxlcz48cGVy
-aW9kaWNhbD48ZnVsbC10aXRsZT5PY2N1cGF0aW9uYWwgYW5kIEVudmlyb25tZW50YWwgTWVkaWNp
-bmU8L2Z1bGwtdGl0bGU+PC9wZXJpb2RpY2FsPjxwYWdlcz44MjctODMzPC9wYWdlcz48dm9sdW1l
-PjY0PC92b2x1bWU+PG51bWJlcj4xMjwvbnVtYmVyPjxkYXRlcz48eWVhcj4yMDA3PC95ZWFyPjxw
-dWItZGF0ZXM+PGRhdGU+RGVjPC9kYXRlPjwvcHViLWRhdGVzPjwvZGF0ZXM+PGlzYm4+MTM1MS0w
-NzExPC9pc2JuPjxhY2Nlc3Npb24tbnVtPldPUzowMDAyNTEyNDUwMDAwMDk8L2FjY2Vzc2lvbi1u
-dW0+PHVybHM+PHJlbGF0ZWQtdXJscz48dXJsPiZsdDtHbyB0byBJU0kmZ3Q7Oi8vV09TOjAwMDI1
-MTI0NTAwMDAwOTwvdXJsPjwvcmVsYXRlZC11cmxzPjwvdXJscz48ZWxlY3Ryb25pYy1yZXNvdXJj
-ZS1udW0+MTAuMTEzNi9vZW0uMjAwNy4wMzMxNzU8L2VsZWN0cm9uaWMtcmVzb3VyY2UtbnVtPjwv
-cmVjb3JkPjwvQ2l0ZT48Q2l0ZT48QXV0aG9yPkJlbm5ldHQ8L0F1dGhvcj48WWVhcj4yMDE0PC9Z
-ZWFyPjxSZWNOdW0+Njg8L1JlY051bT48cmVjb3JkPjxyZWMtbnVtYmVyPjY4PC9yZWMtbnVtYmVy
-Pjxmb3JlaWduLWtleXM+PGtleSBhcHA9IkVOIiBkYi1pZD0idDB0dzB6enZndDB3ZjRlcmVybzVz
-dGV1NXJ4NXRwYXMyMndhIiB0aW1lc3RhbXA9IjE0NzYxOTQzMTQiPjY4PC9rZXk+PC9mb3JlaWdu
-LWtleXM+PHJlZi10eXBlIG5hbWU9IkpvdXJuYWwgQXJ0aWNsZSI+MTc8L3JlZi10eXBlPjxjb250
-cmlidXRvcnM+PGF1dGhvcnM+PGF1dGhvcj5CZW5uZXR0LCBKLiBFLjwvYXV0aG9yPjxhdXRob3I+
-QmxhbmdpYXJkbywgTS48L2F1dGhvcj48YXV0aG9yPkZlY2h0LCBELjwvYXV0aG9yPjxhdXRob3I+
-RWxsaW90dCwgUC48L2F1dGhvcj48YXV0aG9yPkV6emF0aSwgTS48L2F1dGhvcj48L2F1dGhvcnM+
-PC9jb250cmlidXRvcnM+PGF1dGgtYWRkcmVzcz5bQmVubmV0dCwgSmFtZXMgRS58QmxhbmdpYXJk
-bywgTWFydGF8RmVjaHQsIERhbmllbGF8RWxsaW90dCwgUGF1bHxFenphdGksIE1hamlkXSBVbml2
-IExvbmRvbiBJbXBlcmlhbCBDb2xsIFNjaSBUZWNobm9sICZhbXA7IE1lZCwgU2NoIFB1YmwgSGx0
-aCwgRGVwdCBFcGlkZW1pb2wgJmFtcDsgQmlvc3RhdCwgTVJDIFBIRSBDdHIgRW52aXJvbm0gJmFt
-cDsgSGx0aCwgTG9uZG9uIFcyIDFQRywgRW5nbGFuZC4mI3hEO0Jlbm5ldHQsIEpFIChyZXByaW50
-IGF1dGhvciksIFVuaXYgTG9uZG9uIEltcGVyaWFsIENvbGwgU2NpIFRlY2hub2wgJmFtcDsgTWVk
-LCBTY2ggUHVibCBIbHRoLCBEZXB0IEVwaWRlbWlvbCAmYW1wOyBCaW9zdGF0LCBNUkMgUEhFIEN0
-ciBFbnZpcm9ubSAmYW1wOyBIbHRoLCBMb25kb24gVzIgMVBHLCBFbmdsYW5kLiYjeEQ7bWFqaWQu
-ZXp6YXRpQGltcGVyaWFsLmFjLnVrPC9hdXRoLWFkZHJlc3M+PHRpdGxlcz48dGl0bGU+VnVsbmVy
-YWJpbGl0eSB0byB0aGUgbW9ydGFsaXR5IGVmZmVjdHMgb2Ygd2FybSB0ZW1wZXJhdHVyZSBpbiB0
-aGUgZGlzdHJpY3RzIG9mIEVuZ2xhbmQgYW5kIFdhbGVzPC90aXRsZT48c2Vjb25kYXJ5LXRpdGxl
-Pk5hdHVyZSBDbGltYXRlIENoYW5nZTwvc2Vjb25kYXJ5LXRpdGxlPjwvdGl0bGVzPjxwZXJpb2Rp
-Y2FsPjxmdWxsLXRpdGxlPk5hdHVyZSBDbGltYXRlIENoYW5nZTwvZnVsbC10aXRsZT48L3Blcmlv
-ZGljYWw+PHBhZ2VzPjI2OS0yNzM8L3BhZ2VzPjx2b2x1bWU+NDwvdm9sdW1lPjxudW1iZXI+NDwv
-bnVtYmVyPjxrZXl3b3Jkcz48a2V5d29yZD5oZWF0LXJlbGF0ZWQgbW9ydGFsaXR5PC9rZXl3b3Jk
-PjxrZXl3b3JkPmNhc2UtY3Jvc3NvdmVyIGRlc2lnbjwva2V5d29yZD48a2V5d29yZD5haXItcG9s
-bHV0aW9uPC9rZXl3b3JkPjxrZXl3b3JkPmNhcmRpb3Zhc2N1bGFyIG1vcnRhbGl0eTwva2V5d29y
-ZD48a2V5d29yZD5hbWJpZW50LXRlbXBlcmF0dXJlPC9rZXl3b3JkPjxrZXl3b3JkPmNvbGQ8L2tl
-eXdvcmQ+PGtleXdvcmQ+YXNzb2NpYXRpb248L2tleXdvcmQ+PGtleXdvcmQ+ZGVhdGhzPC9rZXl3
-b3JkPjxrZXl3b3JkPnN1bW1lcjwva2V5d29yZD48a2V5d29yZD53YXZlczwva2V5d29yZD48a2V5
-d29yZD5FbnZpcm9ubWVudGFsIFNjaWVuY2VzICZhbXA7IEVjb2xvZ3k8L2tleXdvcmQ+PGtleXdv
-cmQ+TWV0ZW9yb2xvZ3kgJmFtcDsgQXRtb3NwaGVyaWMgU2NpZW5jZXM8L2tleXdvcmQ+PC9rZXl3
-b3Jkcz48ZGF0ZXM+PHllYXI+MjAxNDwveWVhcj48cHViLWRhdGVzPjxkYXRlPkFwcjwvZGF0ZT48
-L3B1Yi1kYXRlcz48L2RhdGVzPjxpc2JuPjE3NTgtNjc4WDwvaXNibj48YWNjZXNzaW9uLW51bT5X
-T1M6MDAwMzMzNjY5NjAwMDE5PC9hY2Nlc3Npb24tbnVtPjx3b3JrLXR5cGU+QXJ0aWNsZTwvd29y
-ay10eXBlPjx1cmxzPjxyZWxhdGVkLXVybHM+PHVybD4mbHQ7R28gdG8gSVNJJmd0OzovL1dPUzow
-MDAzMzM2Njk2MDAwMTk8L3VybD48L3JlbGF0ZWQtdXJscz48L3VybHM+PGVsZWN0cm9uaWMtcmVz
-b3VyY2UtbnVtPjEwLjEwMzgvbmNsaW1hdGUyMTIzPC9lbGVjdHJvbmljLXJlc291cmNlLW51bT48
-bGFuZ3VhZ2U+RW5nbGlzaDwvbGFuZ3VhZ2U+PC9yZWNvcmQ+PC9DaXRlPjxDaXRlPjxBdXRob3I+
-RGF2aXM8L0F1dGhvcj48WWVhcj4yMDA0PC9ZZWFyPjxSZWNOdW0+NTY5PC9SZWNOdW0+PHJlY29y
-ZD48cmVjLW51bWJlcj41Njk8L3JlYy1udW1iZXI+PGZvcmVpZ24ta2V5cz48a2V5IGFwcD0iRU4i
-IGRiLWlkPSJ0MHR3MHp6dmd0MHdmNGVyZXJvNXN0ZXU1cng1dHBhczIyd2EiIHRpbWVzdGFtcD0i
-MTQ4MDQyOTcxNiI+NTY5PC9rZXk+PC9mb3JlaWduLWtleXM+PHJlZi10eXBlIG5hbWU9IkpvdXJu
-YWwgQXJ0aWNsZSI+MTc8L3JlZi10eXBlPjxjb250cmlidXRvcnM+PGF1dGhvcnM+PGF1dGhvcj5E
-YXZpcywgUm9iZXJ0IEU8L2F1dGhvcj48YXV0aG9yPktuYXBwZW5iZXJnZXIsIFBhdWwgQzwvYXV0
-aG9yPjxhdXRob3I+TWljaGFlbHMsIFBhdHJpY2sgSjwvYXV0aG9yPjxhdXRob3I+Tm92aWNvZmYs
-IFdlbmR5IE08L2F1dGhvcj48L2F1dGhvcnM+PC9jb250cmlidXRvcnM+PHRpdGxlcz48dGl0bGU+
-U2Vhc29uYWxpdHkgb2YgY2xpbWF0ZS1odW1hbiBtb3J0YWxpdHkgcmVsYXRpb25zaGlwcyBpbiBV
-UyBjaXRpZXMgYW5kIGltcGFjdHMgb2YgY2xpbWF0ZSBjaGFuZ2U8L3RpdGxlPjxzZWNvbmRhcnkt
-dGl0bGU+Q2xpbWF0ZSBSZXNlYXJjaDwvc2Vjb25kYXJ5LXRpdGxlPjwvdGl0bGVzPjxwZXJpb2Rp
-Y2FsPjxmdWxsLXRpdGxlPkNsaW1hdGUgUmVzZWFyY2g8L2Z1bGwtdGl0bGU+PC9wZXJpb2RpY2Fs
-PjxwYWdlcz42MS03NjwvcGFnZXM+PHZvbHVtZT4yNjwvdm9sdW1lPjxudW1iZXI+MTwvbnVtYmVy
-PjxkYXRlcz48eWVhcj4yMDA0PC95ZWFyPjwvZGF0ZXM+PGlzYm4+MDkzNi01NzdYPC9pc2JuPjx1
-cmxzPjwvdXJscz48L3JlY29yZD48L0NpdGU+PENpdGU+PEF1dGhvcj5LYWxrc3RlaW48L0F1dGhv
-cj48WWVhcj4yMDEzPC9ZZWFyPjxSZWNOdW0+NDQwPC9SZWNOdW0+PHJlY29yZD48cmVjLW51bWJl
-cj40NDA8L3JlYy1udW1iZXI+PGZvcmVpZ24ta2V5cz48a2V5IGFwcD0iRU4iIGRiLWlkPSJ0MHR3
-MHp6dmd0MHdmNGVyZXJvNXN0ZXU1cng1dHBhczIyd2EiIHRpbWVzdGFtcD0iMTQ4MDAxNTg0MCI+
-NDQwPC9rZXk+PC9mb3JlaWduLWtleXM+PHJlZi10eXBlIG5hbWU9IkpvdXJuYWwgQXJ0aWNsZSI+
-MTc8L3JlZi10eXBlPjxjb250cmlidXRvcnM+PGF1dGhvcnM+PGF1dGhvcj5LYWxrc3RlaW4sIEFk
-YW0gSjwvYXV0aG9yPjwvYXV0aG9ycz48L2NvbnRyaWJ1dG9ycz48dGl0bGVzPjx0aXRsZT5SZWdp
-b25hbCBzaW1pbGFyaXRpZXMgaW4gc2Vhc29uYWwgbW9ydGFsaXR5IGFjcm9zcyB0aGUgVW5pdGVk
-IFN0YXRlczogYW4gZXhhbWluYXRpb24gb2YgMjggbWV0cm9wb2xpdGFuIHN0YXRpc3RpY2FsIGFy
-ZWFzPC90aXRsZT48c2Vjb25kYXJ5LXRpdGxlPlBsb1Mgb25lPC9zZWNvbmRhcnktdGl0bGU+PC90
-aXRsZXM+PHBlcmlvZGljYWw+PGZ1bGwtdGl0bGU+UGxvcyBPbmU8L2Z1bGwtdGl0bGU+PC9wZXJp
-b2RpY2FsPjxwYWdlcz5lNjM5NzE8L3BhZ2VzPjx2b2x1bWU+ODwvdm9sdW1lPjxudW1iZXI+NTwv
-bnVtYmVyPjxkYXRlcz48eWVhcj4yMDEzPC95ZWFyPjwvZGF0ZXM+PGlzYm4+MTkzMi02MjAzPC9p
-c2JuPjx1cmxzPjwvdXJscz48L3JlY29yZD48L0NpdGU+PC9FbmROb3RlPgB=
+aXB0Ij4xMS0xMywyNjwvc3R5bGU+PC9EaXNwbGF5VGV4dD48cmVjb3JkPjxyZWMtbnVtYmVyPjI4
+PC9yZWMtbnVtYmVyPjxmb3JlaWduLWtleXM+PGtleSBhcHA9IkVOIiBkYi1pZD0idDB0dzB6enZn
+dDB3ZjRlcmVybzVzdGV1NXJ4NXRwYXMyMndhIiB0aW1lc3RhbXA9IjE0NzYxOTQzMTEiPjI4PC9r
+ZXk+PC9mb3JlaWduLWtleXM+PHJlZi10eXBlIG5hbWU9IkpvdXJuYWwgQXJ0aWNsZSI+MTc8L3Jl
+Zi10eXBlPjxjb250cmlidXRvcnM+PGF1dGhvcnM+PGF1dGhvcj5NZWRpbmEtUmFtb24sIE0uPC9h
+dXRob3I+PGF1dGhvcj5TY2h3YXJ0eiwgSi48L2F1dGhvcj48L2F1dGhvcnM+PC9jb250cmlidXRv
+cnM+PHRpdGxlcz48dGl0bGU+VGVtcGVyYXR1cmUsIHRlbXBlcmF0dXJlIGV4dHJlbWVzLCBhbmQg
+bW9ydGFsaXR5OiBhIHN0dWR5IG9mIGFjY2xpbWF0aXNhdGlvbiBhbmQgZWZmZWN0IG1vZGlmaWNh
+dGlvbiBpbiA1MCBVUyBjaXRpZXM8L3RpdGxlPjxzZWNvbmRhcnktdGl0bGU+T2NjdXBhdGlvbmFs
+IGFuZCBFbnZpcm9ubWVudGFsIE1lZGljaW5lPC9zZWNvbmRhcnktdGl0bGU+PC90aXRsZXM+PHBl
+cmlvZGljYWw+PGZ1bGwtdGl0bGU+T2NjdXBhdGlvbmFsIGFuZCBFbnZpcm9ubWVudGFsIE1lZGlj
+aW5lPC9mdWxsLXRpdGxlPjwvcGVyaW9kaWNhbD48cGFnZXM+ODI3LTgzMzwvcGFnZXM+PHZvbHVt
+ZT42NDwvdm9sdW1lPjxudW1iZXI+MTI8L251bWJlcj48ZGF0ZXM+PHllYXI+MjAwNzwveWVhcj48
+cHViLWRhdGVzPjxkYXRlPkRlYzwvZGF0ZT48L3B1Yi1kYXRlcz48L2RhdGVzPjxpc2JuPjEzNTEt
+MDcxMTwvaXNibj48YWNjZXNzaW9uLW51bT5XT1M6MDAwMjUxMjQ1MDAwMDA5PC9hY2Nlc3Npb24t
+bnVtPjx1cmxzPjxyZWxhdGVkLXVybHM+PHVybD4mbHQ7R28gdG8gSVNJJmd0OzovL1dPUzowMDAy
+NTEyNDUwMDAwMDk8L3VybD48L3JlbGF0ZWQtdXJscz48L3VybHM+PGVsZWN0cm9uaWMtcmVzb3Vy
+Y2UtbnVtPjEwLjExMzYvb2VtLjIwMDcuMDMzMTc1PC9lbGVjdHJvbmljLXJlc291cmNlLW51bT48
+L3JlY29yZD48L0NpdGU+PENpdGU+PEF1dGhvcj5CZW5uZXR0PC9BdXRob3I+PFllYXI+MjAxNDwv
+WWVhcj48UmVjTnVtPjY4PC9SZWNOdW0+PHJlY29yZD48cmVjLW51bWJlcj42ODwvcmVjLW51bWJl
+cj48Zm9yZWlnbi1rZXlzPjxrZXkgYXBwPSJFTiIgZGItaWQ9InQwdHcwenp2Z3Qwd2Y0ZXJlcm81
+c3RldTVyeDV0cGFzMjJ3YSIgdGltZXN0YW1wPSIxNDc2MTk0MzE0Ij42ODwva2V5PjwvZm9yZWln
+bi1rZXlzPjxyZWYtdHlwZSBuYW1lPSJKb3VybmFsIEFydGljbGUiPjE3PC9yZWYtdHlwZT48Y29u
+dHJpYnV0b3JzPjxhdXRob3JzPjxhdXRob3I+QmVubmV0dCwgSi4gRS48L2F1dGhvcj48YXV0aG9y
+PkJsYW5naWFyZG8sIE0uPC9hdXRob3I+PGF1dGhvcj5GZWNodCwgRC48L2F1dGhvcj48YXV0aG9y
+PkVsbGlvdHQsIFAuPC9hdXRob3I+PGF1dGhvcj5FenphdGksIE0uPC9hdXRob3I+PC9hdXRob3Jz
+PjwvY29udHJpYnV0b3JzPjxhdXRoLWFkZHJlc3M+W0Jlbm5ldHQsIEphbWVzIEUufEJsYW5naWFy
+ZG8sIE1hcnRhfEZlY2h0LCBEYW5pZWxhfEVsbGlvdHQsIFBhdWx8RXp6YXRpLCBNYWppZF0gVW5p
+diBMb25kb24gSW1wZXJpYWwgQ29sbCBTY2kgVGVjaG5vbCAmYW1wOyBNZWQsIFNjaCBQdWJsIEhs
+dGgsIERlcHQgRXBpZGVtaW9sICZhbXA7IEJpb3N0YXQsIE1SQyBQSEUgQ3RyIEVudmlyb25tICZh
+bXA7IEhsdGgsIExvbmRvbiBXMiAxUEcsIEVuZ2xhbmQuJiN4RDtCZW5uZXR0LCBKRSAocmVwcmlu
+dCBhdXRob3IpLCBVbml2IExvbmRvbiBJbXBlcmlhbCBDb2xsIFNjaSBUZWNobm9sICZhbXA7IE1l
+ZCwgU2NoIFB1YmwgSGx0aCwgRGVwdCBFcGlkZW1pb2wgJmFtcDsgQmlvc3RhdCwgTVJDIFBIRSBD
+dHIgRW52aXJvbm0gJmFtcDsgSGx0aCwgTG9uZG9uIFcyIDFQRywgRW5nbGFuZC4mI3hEO21hamlk
+LmV6emF0aUBpbXBlcmlhbC5hYy51azwvYXV0aC1hZGRyZXNzPjx0aXRsZXM+PHRpdGxlPlZ1bG5l
+cmFiaWxpdHkgdG8gdGhlIG1vcnRhbGl0eSBlZmZlY3RzIG9mIHdhcm0gdGVtcGVyYXR1cmUgaW4g
+dGhlIGRpc3RyaWN0cyBvZiBFbmdsYW5kIGFuZCBXYWxlczwvdGl0bGU+PHNlY29uZGFyeS10aXRs
+ZT5OYXR1cmUgQ2xpbWF0ZSBDaGFuZ2U8L3NlY29uZGFyeS10aXRsZT48L3RpdGxlcz48cGVyaW9k
+aWNhbD48ZnVsbC10aXRsZT5OYXR1cmUgQ2xpbWF0ZSBDaGFuZ2U8L2Z1bGwtdGl0bGU+PC9wZXJp
+b2RpY2FsPjxwYWdlcz4yNjktMjczPC9wYWdlcz48dm9sdW1lPjQ8L3ZvbHVtZT48bnVtYmVyPjQ8
+L251bWJlcj48a2V5d29yZHM+PGtleXdvcmQ+aGVhdC1yZWxhdGVkIG1vcnRhbGl0eTwva2V5d29y
+ZD48a2V5d29yZD5jYXNlLWNyb3Nzb3ZlciBkZXNpZ248L2tleXdvcmQ+PGtleXdvcmQ+YWlyLXBv
+bGx1dGlvbjwva2V5d29yZD48a2V5d29yZD5jYXJkaW92YXNjdWxhciBtb3J0YWxpdHk8L2tleXdv
+cmQ+PGtleXdvcmQ+YW1iaWVudC10ZW1wZXJhdHVyZTwva2V5d29yZD48a2V5d29yZD5jb2xkPC9r
+ZXl3b3JkPjxrZXl3b3JkPmFzc29jaWF0aW9uPC9rZXl3b3JkPjxrZXl3b3JkPmRlYXRoczwva2V5
+d29yZD48a2V5d29yZD5zdW1tZXI8L2tleXdvcmQ+PGtleXdvcmQ+d2F2ZXM8L2tleXdvcmQ+PGtl
+eXdvcmQ+RW52aXJvbm1lbnRhbCBTY2llbmNlcyAmYW1wOyBFY29sb2d5PC9rZXl3b3JkPjxrZXl3
+b3JkPk1ldGVvcm9sb2d5ICZhbXA7IEF0bW9zcGhlcmljIFNjaWVuY2VzPC9rZXl3b3JkPjwva2V5
+d29yZHM+PGRhdGVzPjx5ZWFyPjIwMTQ8L3llYXI+PHB1Yi1kYXRlcz48ZGF0ZT5BcHI8L2RhdGU+
+PC9wdWItZGF0ZXM+PC9kYXRlcz48aXNibj4xNzU4LTY3OFg8L2lzYm4+PGFjY2Vzc2lvbi1udW0+
+V09TOjAwMDMzMzY2OTYwMDAxOTwvYWNjZXNzaW9uLW51bT48d29yay10eXBlPkFydGljbGU8L3dv
+cmstdHlwZT48dXJscz48cmVsYXRlZC11cmxzPjx1cmw+Jmx0O0dvIHRvIElTSSZndDs6Ly9XT1M6
+MDAwMzMzNjY5NjAwMDE5PC91cmw+PC9yZWxhdGVkLXVybHM+PC91cmxzPjxlbGVjdHJvbmljLXJl
+c291cmNlLW51bT4xMC4xMDM4L25jbGltYXRlMjEyMzwvZWxlY3Ryb25pYy1yZXNvdXJjZS1udW0+
+PGxhbmd1YWdlPkVuZ2xpc2g8L2xhbmd1YWdlPjwvcmVjb3JkPjwvQ2l0ZT48Q2l0ZT48QXV0aG9y
+PkRhdmlzPC9BdXRob3I+PFllYXI+MjAwNDwvWWVhcj48UmVjTnVtPjU2OTwvUmVjTnVtPjxyZWNv
+cmQ+PHJlYy1udW1iZXI+NTY5PC9yZWMtbnVtYmVyPjxmb3JlaWduLWtleXM+PGtleSBhcHA9IkVO
+IiBkYi1pZD0idDB0dzB6enZndDB3ZjRlcmVybzVzdGV1NXJ4NXRwYXMyMndhIiB0aW1lc3RhbXA9
+IjE0ODA0Mjk3MTYiPjU2OTwva2V5PjwvZm9yZWlnbi1rZXlzPjxyZWYtdHlwZSBuYW1lPSJKb3Vy
+bmFsIEFydGljbGUiPjE3PC9yZWYtdHlwZT48Y29udHJpYnV0b3JzPjxhdXRob3JzPjxhdXRob3I+
+RGF2aXMsIFJvYmVydCBFPC9hdXRob3I+PGF1dGhvcj5LbmFwcGVuYmVyZ2VyLCBQYXVsIEM8L2F1
+dGhvcj48YXV0aG9yPk1pY2hhZWxzLCBQYXRyaWNrIEo8L2F1dGhvcj48YXV0aG9yPk5vdmljb2Zm
+LCBXZW5keSBNPC9hdXRob3I+PC9hdXRob3JzPjwvY29udHJpYnV0b3JzPjx0aXRsZXM+PHRpdGxl
+PlNlYXNvbmFsaXR5IG9mIGNsaW1hdGUtaHVtYW4gbW9ydGFsaXR5IHJlbGF0aW9uc2hpcHMgaW4g
+VVMgY2l0aWVzIGFuZCBpbXBhY3RzIG9mIGNsaW1hdGUgY2hhbmdlPC90aXRsZT48c2Vjb25kYXJ5
+LXRpdGxlPkNsaW1hdGUgUmVzZWFyY2g8L3NlY29uZGFyeS10aXRsZT48L3RpdGxlcz48cGVyaW9k
+aWNhbD48ZnVsbC10aXRsZT5DbGltYXRlIFJlc2VhcmNoPC9mdWxsLXRpdGxlPjwvcGVyaW9kaWNh
+bD48cGFnZXM+NjEtNzY8L3BhZ2VzPjx2b2x1bWU+MjY8L3ZvbHVtZT48bnVtYmVyPjE8L251bWJl
+cj48ZGF0ZXM+PHllYXI+MjAwNDwveWVhcj48L2RhdGVzPjxpc2JuPjA5MzYtNTc3WDwvaXNibj48
+dXJscz48L3VybHM+PC9yZWNvcmQ+PC9DaXRlPjxDaXRlPjxBdXRob3I+S2Fsa3N0ZWluPC9BdXRo
+b3I+PFllYXI+MjAxMzwvWWVhcj48UmVjTnVtPjQ0MDwvUmVjTnVtPjxyZWNvcmQ+PHJlYy1udW1i
+ZXI+NDQwPC9yZWMtbnVtYmVyPjxmb3JlaWduLWtleXM+PGtleSBhcHA9IkVOIiBkYi1pZD0idDB0
+dzB6enZndDB3ZjRlcmVybzVzdGV1NXJ4NXRwYXMyMndhIiB0aW1lc3RhbXA9IjE0ODAwMTU4NDAi
+PjQ0MDwva2V5PjwvZm9yZWlnbi1rZXlzPjxyZWYtdHlwZSBuYW1lPSJKb3VybmFsIEFydGljbGUi
+PjE3PC9yZWYtdHlwZT48Y29udHJpYnV0b3JzPjxhdXRob3JzPjxhdXRob3I+S2Fsa3N0ZWluLCBB
+ZGFtIEo8L2F1dGhvcj48L2F1dGhvcnM+PC9jb250cmlidXRvcnM+PHRpdGxlcz48dGl0bGU+UmVn
+aW9uYWwgc2ltaWxhcml0aWVzIGluIHNlYXNvbmFsIG1vcnRhbGl0eSBhY3Jvc3MgdGhlIFVuaXRl
+ZCBTdGF0ZXM6IGFuIGV4YW1pbmF0aW9uIG9mIDI4IG1ldHJvcG9saXRhbiBzdGF0aXN0aWNhbCBh
+cmVhczwvdGl0bGU+PHNlY29uZGFyeS10aXRsZT5QbG9TIG9uZTwvc2Vjb25kYXJ5LXRpdGxlPjwv
+dGl0bGVzPjxwZXJpb2RpY2FsPjxmdWxsLXRpdGxlPlBsb3MgT25lPC9mdWxsLXRpdGxlPjwvcGVy
+aW9kaWNhbD48cGFnZXM+ZTYzOTcxPC9wYWdlcz48dm9sdW1lPjg8L3ZvbHVtZT48bnVtYmVyPjU8
+L251bWJlcj48ZGF0ZXM+PHllYXI+MjAxMzwveWVhcj48L2RhdGVzPjxpc2JuPjE5MzItNjIwMzwv
+aXNibj48dXJscz48L3VybHM+PC9yZWNvcmQ+PC9DaXRlPjwvRW5kTm90ZT5=
 </w:fldData>
         </w:fldChar>
       </w:r>
@@ -4308,14 +4819,6 @@
           <w:sz w:val="24"/>
           <w:szCs w:val="24"/>
         </w:rPr>
-      </w:r>
-      <w:r>
-        <w:rPr>
-          <w:rFonts w:ascii="Times New Roman" w:hAnsi="Times New Roman"/>
-          <w:color w:val="000000" w:themeColor="text1"/>
-          <w:sz w:val="24"/>
-          <w:szCs w:val="24"/>
-        </w:rPr>
         <w:fldChar w:fldCharType="separate"/>
       </w:r>
       <w:r>
@@ -4327,7 +4830,7 @@
           <w:szCs w:val="24"/>
           <w:vertAlign w:val="superscript"/>
         </w:rPr>
-        <w:t>8-10,23</w:t>
+        <w:t>11-13,26</w:t>
       </w:r>
       <w:r>
         <w:rPr>
@@ -4347,7 +4850,7 @@
         </w:rPr>
         <w:t xml:space="preserve"> </w:t>
       </w:r>
-      <w:commentRangeStart w:id="4"/>
+      <w:commentRangeStart w:id="23"/>
       <w:r>
         <w:rPr>
           <w:rFonts w:ascii="Times New Roman" w:hAnsi="Times New Roman"/>
@@ -4357,13 +4860,13 @@
         </w:rPr>
         <w:t>To</w:t>
       </w:r>
-      <w:commentRangeEnd w:id="4"/>
+      <w:commentRangeEnd w:id="23"/>
       <w:r>
         <w:rPr>
           <w:rStyle w:val="CommentReference"/>
           <w:rFonts w:asciiTheme="minorHAnsi" w:eastAsiaTheme="minorHAnsi" w:hAnsiTheme="minorHAnsi" w:cstheme="minorBidi"/>
         </w:rPr>
-        <w:commentReference w:id="4"/>
+        <w:commentReference w:id="23"/>
       </w:r>
       <w:r>
         <w:rPr>
@@ -4426,7 +4929,7 @@
           <w:sz w:val="24"/>
           <w:szCs w:val="24"/>
         </w:rPr>
-        <w:instrText xml:space="preserve"> ADDIN EN.CITE &lt;EndNote&gt;&lt;Cite&gt;&lt;Author&gt;Moy&lt;/Author&gt;&lt;Year&gt;2002&lt;/Year&gt;&lt;RecNum&gt;631&lt;/RecNum&gt;&lt;DisplayText&gt;&lt;style face="superscript"&gt;24&lt;/style&gt;&lt;/DisplayText&gt;&lt;record&gt;&lt;rec-number&gt;631&lt;/rec-number&gt;&lt;foreign-keys&gt;&lt;key app="EN" db-id="t0tw0zzvgt0wf4erero5steu5rx5tpas22wa" timestamp="1481582192"&gt;631&lt;/key&gt;&lt;/foreign-keys&gt;&lt;ref-type name="Journal Article"&gt;17&lt;/ref-type&gt;&lt;contributors&gt;&lt;authors&gt;&lt;author&gt;Moy, C. M.&lt;/author&gt;&lt;author&gt;Seltzer, G. O.&lt;/author&gt;&lt;author&gt;Rodbell, D. T.&lt;/author&gt;&lt;author&gt;Anderson, D. M.&lt;/author&gt;&lt;/authors&gt;&lt;/contributors&gt;&lt;auth-address&gt;Department of Earth Sciences, 204 Heroy Geology Laboratory, Syracuse University, Syracuse, New York 13244, USA. moyc@stanford.edu&lt;/auth-address&gt;&lt;titles&gt;&lt;title&gt;Variability of El Nino/Southern Oscillation activity at millennial timescales during the Holocene epoch&lt;/title&gt;&lt;secondary-title&gt;Nature&lt;/secondary-title&gt;&lt;/titles&gt;&lt;periodical&gt;&lt;full-title&gt;Nature&lt;/full-title&gt;&lt;/periodical&gt;&lt;pages&gt;162-5&lt;/pages&gt;&lt;volume&gt;420&lt;/volume&gt;&lt;number&gt;6912&lt;/number&gt;&lt;keywords&gt;&lt;keyword&gt;Carbon/metabolism&lt;/keyword&gt;&lt;keyword&gt;*Climate&lt;/keyword&gt;&lt;keyword&gt;Ecuador&lt;/keyword&gt;&lt;keyword&gt;Fossils&lt;/keyword&gt;&lt;keyword&gt;Geologic Sediments/analysis&lt;/keyword&gt;&lt;keyword&gt;Oceans and Seas&lt;/keyword&gt;&lt;keyword&gt;Peru&lt;/keyword&gt;&lt;keyword&gt;Pollen&lt;/keyword&gt;&lt;keyword&gt;Temperature&lt;/keyword&gt;&lt;keyword&gt;Time Factors&lt;/keyword&gt;&lt;keyword&gt;*Weather&lt;/keyword&gt;&lt;/keywords&gt;&lt;dates&gt;&lt;year&gt;2002&lt;/year&gt;&lt;pub-dates&gt;&lt;date&gt;Nov 14&lt;/date&gt;&lt;/pub-dates&gt;&lt;/dates&gt;&lt;isbn&gt;0028-0836 (Print)&amp;#xD;0028-0836 (Linking)&lt;/isbn&gt;&lt;accession-num&gt;12432388&lt;/accession-num&gt;&lt;urls&gt;&lt;related-urls&gt;&lt;url&gt;https://www.ncbi.nlm.nih.gov/pubmed/12432388&lt;/url&gt;&lt;/related-urls&gt;&lt;/urls&gt;&lt;electronic-resource-num&gt;10.1038/nature01194&lt;/electronic-resource-num&gt;&lt;/record&gt;&lt;/Cite&gt;&lt;/EndNote&gt;</w:instrText>
+        <w:instrText xml:space="preserve"> ADDIN EN.CITE &lt;EndNote&gt;&lt;Cite&gt;&lt;Author&gt;Moy&lt;/Author&gt;&lt;Year&gt;2002&lt;/Year&gt;&lt;RecNum&gt;631&lt;/RecNum&gt;&lt;DisplayText&gt;&lt;style face="superscript"&gt;27&lt;/style&gt;&lt;/DisplayText&gt;&lt;record&gt;&lt;rec-number&gt;631&lt;/rec-number&gt;&lt;foreign-keys&gt;&lt;key app="EN" db-id="t0tw0zzvgt0wf4erero5steu5rx5tpas22wa" timestamp="1481582192"&gt;631&lt;/key&gt;&lt;/foreign-keys&gt;&lt;ref-type name="Journal Article"&gt;17&lt;/ref-type&gt;&lt;contributors&gt;&lt;authors&gt;&lt;author&gt;Moy, C. M.&lt;/author&gt;&lt;author&gt;Seltzer, G. O.&lt;/author&gt;&lt;author&gt;Rodbell, D. T.&lt;/author&gt;&lt;author&gt;Anderson, D. M.&lt;/author&gt;&lt;/authors&gt;&lt;/contributors&gt;&lt;auth-address&gt;Department of Earth Sciences, 204 Heroy Geology Laboratory, Syracuse University, Syracuse, New York 13244, USA. moyc@stanford.edu&lt;/auth-address&gt;&lt;titles&gt;&lt;title&gt;Variability of El Nino/Southern Oscillation activity at millennial timescales during the Holocene epoch&lt;/title&gt;&lt;secondary-title&gt;Nature&lt;/secondary-title&gt;&lt;/titles&gt;&lt;periodical&gt;&lt;full-title&gt;Nature&lt;/full-title&gt;&lt;/periodical&gt;&lt;pages&gt;162-5&lt;/pages&gt;&lt;volume&gt;420&lt;/volume&gt;&lt;number&gt;6912&lt;/number&gt;&lt;keywords&gt;&lt;keyword&gt;Carbon/metabolism&lt;/keyword&gt;&lt;keyword&gt;*Climate&lt;/keyword&gt;&lt;keyword&gt;Ecuador&lt;/keyword&gt;&lt;keyword&gt;Fossils&lt;/keyword&gt;&lt;keyword&gt;Geologic Sediments/analysis&lt;/keyword&gt;&lt;keyword&gt;Oceans and Seas&lt;/keyword&gt;&lt;keyword&gt;Peru&lt;/keyword&gt;&lt;keyword&gt;Pollen&lt;/keyword&gt;&lt;keyword&gt;Temperature&lt;/keyword&gt;&lt;keyword&gt;Time Factors&lt;/keyword&gt;&lt;keyword&gt;*Weather&lt;/keyword&gt;&lt;/keywords&gt;&lt;dates&gt;&lt;year&gt;2002&lt;/year&gt;&lt;pub-dates&gt;&lt;date&gt;Nov 14&lt;/date&gt;&lt;/pub-dates&gt;&lt;/dates&gt;&lt;isbn&gt;0028-0836 (Print)&amp;#xD;0028-0836 (Linking)&lt;/isbn&gt;&lt;accession-num&gt;12432388&lt;/accession-num&gt;&lt;urls&gt;&lt;related-urls&gt;&lt;url&gt;https://www.ncbi.nlm.nih.gov/pubmed/12432388&lt;/url&gt;&lt;/related-urls&gt;&lt;/urls&gt;&lt;electronic-resource-num&gt;10.1038/nature01194&lt;/electronic-resource-num&gt;&lt;/record&gt;&lt;/Cite&gt;&lt;/EndNote&gt;</w:instrText>
       </w:r>
       <w:r>
         <w:rPr>
@@ -4446,7 +4949,7 @@
           <w:szCs w:val="24"/>
           <w:vertAlign w:val="superscript"/>
         </w:rPr>
-        <w:t>24</w:t>
+        <w:t>27</w:t>
       </w:r>
       <w:r>
         <w:rPr>
@@ -4482,7 +4985,7 @@
           <w:sz w:val="24"/>
           <w:szCs w:val="24"/>
         </w:rPr>
-        <w:instrText xml:space="preserve"> ADDIN EN.CITE &lt;EndNote&gt;&lt;Cite&gt;&lt;Author&gt;Grenfell&lt;/Author&gt;&lt;Year&gt;2001&lt;/Year&gt;&lt;RecNum&gt;444&lt;/RecNum&gt;&lt;DisplayText&gt;&lt;style face="superscript"&gt;25&lt;/style&gt;&lt;/DisplayText&gt;&lt;record&gt;&lt;rec-number&gt;444&lt;/rec-number&gt;&lt;foreign-keys&gt;&lt;key app="EN" db-id="t0tw0zzvgt0wf4erero5steu5rx5tpas22wa" timestamp="1480015881"&gt;444&lt;/key&gt;&lt;/foreign-keys&gt;&lt;ref-type name="Journal Article"&gt;17&lt;/ref-type&gt;&lt;contributors&gt;&lt;authors&gt;&lt;author&gt;Grenfell, BT&lt;/author&gt;&lt;author&gt;Bjørnstad, ON&lt;/author&gt;&lt;author&gt;Kappey, J&lt;/author&gt;&lt;/authors&gt;&lt;/contributors&gt;&lt;titles&gt;&lt;title&gt;Travelling waves and spatial hierarchies in measles epidemics&lt;/title&gt;&lt;secondary-title&gt;Nature&lt;/secondary-title&gt;&lt;/titles&gt;&lt;periodical&gt;&lt;full-title&gt;Nature&lt;/full-title&gt;&lt;/periodical&gt;&lt;pages&gt;716-723&lt;/pages&gt;&lt;volume&gt;414&lt;/volume&gt;&lt;number&gt;6865&lt;/number&gt;&lt;dates&gt;&lt;year&gt;2001&lt;/year&gt;&lt;/dates&gt;&lt;isbn&gt;0028-0836&lt;/isbn&gt;&lt;urls&gt;&lt;/urls&gt;&lt;/record&gt;&lt;/Cite&gt;&lt;/EndNote&gt;</w:instrText>
+        <w:instrText xml:space="preserve"> ADDIN EN.CITE &lt;EndNote&gt;&lt;Cite&gt;&lt;Author&gt;Grenfell&lt;/Author&gt;&lt;Year&gt;2001&lt;/Year&gt;&lt;RecNum&gt;444&lt;/RecNum&gt;&lt;DisplayText&gt;&lt;style face="superscript"&gt;28&lt;/style&gt;&lt;/DisplayText&gt;&lt;record&gt;&lt;rec-number&gt;444&lt;/rec-number&gt;&lt;foreign-keys&gt;&lt;key app="EN" db-id="t0tw0zzvgt0wf4erero5steu5rx5tpas22wa" timestamp="1480015881"&gt;444&lt;/key&gt;&lt;/foreign-keys&gt;&lt;ref-type name="Journal Article"&gt;17&lt;/ref-type&gt;&lt;contributors&gt;&lt;authors&gt;&lt;author&gt;Grenfell, BT&lt;/author&gt;&lt;author&gt;Bjørnstad, ON&lt;/author&gt;&lt;author&gt;Kappey, J&lt;/author&gt;&lt;/authors&gt;&lt;/contributors&gt;&lt;titles&gt;&lt;title&gt;Travelling waves and spatial hierarchies in measles epidemics&lt;/title&gt;&lt;secondary-title&gt;Nature&lt;/secondary-title&gt;&lt;/titles&gt;&lt;periodical&gt;&lt;full-title&gt;Nature&lt;/full-title&gt;&lt;/periodical&gt;&lt;pages&gt;716-723&lt;/pages&gt;&lt;volume&gt;414&lt;/volume&gt;&lt;number&gt;6865&lt;/number&gt;&lt;dates&gt;&lt;year&gt;2001&lt;/year&gt;&lt;/dates&gt;&lt;isbn&gt;0028-0836&lt;/isbn&gt;&lt;urls&gt;&lt;/urls&gt;&lt;/record&gt;&lt;/Cite&gt;&lt;/EndNote&gt;</w:instrText>
       </w:r>
       <w:r>
         <w:rPr>
@@ -4502,7 +5005,7 @@
           <w:szCs w:val="24"/>
           <w:vertAlign w:val="superscript"/>
         </w:rPr>
-        <w:t>25</w:t>
+        <w:t>28</w:t>
       </w:r>
       <w:r>
         <w:rPr>
@@ -4561,8 +5064,8 @@
           <w:szCs w:val="24"/>
         </w:rPr>
       </w:pPr>
-      <w:commentRangeStart w:id="5"/>
-      <w:commentRangeStart w:id="6"/>
+      <w:commentRangeStart w:id="24"/>
+      <w:commentRangeStart w:id="25"/>
       <w:r>
         <w:rPr>
           <w:rFonts w:ascii="Times New Roman" w:hAnsi="Times New Roman"/>
@@ -4571,21 +5074,21 @@
         </w:rPr>
         <w:t xml:space="preserve">Male mortality </w:t>
       </w:r>
-      <w:commentRangeEnd w:id="5"/>
+      <w:commentRangeEnd w:id="24"/>
       <w:r>
         <w:rPr>
           <w:rStyle w:val="CommentReference"/>
           <w:rFonts w:asciiTheme="minorHAnsi" w:eastAsiaTheme="minorHAnsi" w:hAnsiTheme="minorHAnsi" w:cstheme="minorBidi"/>
         </w:rPr>
-        <w:commentReference w:id="5"/>
-      </w:r>
-      <w:commentRangeEnd w:id="6"/>
+        <w:commentReference w:id="24"/>
+      </w:r>
+      <w:commentRangeEnd w:id="25"/>
       <w:r>
         <w:rPr>
           <w:rStyle w:val="CommentReference"/>
           <w:rFonts w:asciiTheme="minorHAnsi" w:eastAsiaTheme="minorHAnsi" w:hAnsiTheme="minorHAnsi" w:cstheme="minorBidi"/>
         </w:rPr>
-        <w:commentReference w:id="6"/>
+        <w:commentReference w:id="25"/>
       </w:r>
       <w:r>
         <w:rPr>
@@ -4769,7 +5272,16 @@
           <w:sz w:val="24"/>
           <w:szCs w:val="24"/>
         </w:rPr>
-        <w:t>. While seasonality persisted throughout the entire analysis period</w:t>
+        <w:t xml:space="preserve">. While </w:t>
+      </w:r>
+      <w:r>
+        <w:rPr>
+          <w:rFonts w:ascii="Times New Roman" w:hAnsi="Times New Roman"/>
+          <w:sz w:val="24"/>
+          <w:szCs w:val="24"/>
+        </w:rPr>
+        <w:lastRenderedPageBreak/>
+        <w:t>seasonality persisted throughout the entire analysis period</w:t>
       </w:r>
       <w:r>
         <w:rPr>
@@ -5645,7 +6157,16 @@
           <w:sz w:val="24"/>
           <w:szCs w:val="24"/>
         </w:rPr>
-        <w:t xml:space="preserve"> in the South</w:t>
+        <w:t xml:space="preserve"> in </w:t>
+      </w:r>
+      <w:r>
+        <w:rPr>
+          <w:rFonts w:ascii="Times New Roman" w:hAnsi="Times New Roman"/>
+          <w:sz w:val="24"/>
+          <w:szCs w:val="24"/>
+        </w:rPr>
+        <w:lastRenderedPageBreak/>
+        <w:t>the South</w:t>
       </w:r>
       <w:r>
         <w:rPr>
@@ -5727,7 +6248,7 @@
         </w:rPr>
         <w:t xml:space="preserve">above 45 years of age, there is </w:t>
       </w:r>
-      <w:ins w:id="7" w:author="Parks, Robbie M" w:date="2017-01-13T16:54:00Z">
+      <w:ins w:id="26" w:author="Parks, Robbie M" w:date="2017-01-13T16:54:00Z">
         <w:r>
           <w:rPr>
             <w:rFonts w:ascii="Times New Roman" w:hAnsi="Times New Roman"/>
@@ -5793,7 +6314,9 @@
         </w:rPr>
         <w:t xml:space="preserve"> </w:t>
       </w:r>
-      <w:commentRangeStart w:id="8"/>
+      <w:commentRangeStart w:id="27"/>
+      <w:commentRangeStart w:id="28"/>
+      <w:commentRangeStart w:id="29"/>
       <w:r>
         <w:rPr>
           <w:rFonts w:ascii="Times New Roman" w:hAnsi="Times New Roman"/>
@@ -5810,13 +6333,21 @@
         </w:rPr>
         <w:t>5</w:t>
       </w:r>
-      <w:commentRangeEnd w:id="8"/>
+      <w:commentRangeEnd w:id="27"/>
       <w:r>
         <w:rPr>
           <w:rStyle w:val="CommentReference"/>
           <w:rFonts w:asciiTheme="minorHAnsi" w:eastAsiaTheme="minorHAnsi" w:hAnsiTheme="minorHAnsi" w:cstheme="minorBidi"/>
         </w:rPr>
-        <w:commentReference w:id="8"/>
+        <w:commentReference w:id="27"/>
+      </w:r>
+      <w:commentRangeEnd w:id="28"/>
+      <w:r>
+        <w:rPr>
+          <w:rStyle w:val="CommentReference"/>
+          <w:rFonts w:asciiTheme="minorHAnsi" w:eastAsiaTheme="minorHAnsi" w:hAnsiTheme="minorHAnsi" w:cstheme="minorBidi"/>
+        </w:rPr>
+        <w:commentReference w:id="28"/>
       </w:r>
       <w:r>
         <w:rPr>
@@ -5840,16 +6371,23 @@
           <w:sz w:val="24"/>
           <w:szCs w:val="24"/>
         </w:rPr>
-        <w:t xml:space="preserve"> The </w:t>
-      </w:r>
-      <w:r>
-        <w:rPr>
-          <w:rFonts w:ascii="Times New Roman" w:hAnsi="Times New Roman"/>
-          <w:sz w:val="24"/>
-          <w:szCs w:val="24"/>
-        </w:rPr>
-        <w:lastRenderedPageBreak/>
-        <w:t xml:space="preserve">observed geographical consistency within the USA is different from the pattern observed across Europe, where excess winter mortality tends to be lower in the colder northern nations than in warmer southern European countries, possibly because the former </w:t>
+        <w:t xml:space="preserve"> </w:t>
+      </w:r>
+      <w:commentRangeEnd w:id="29"/>
+      <w:r>
+        <w:rPr>
+          <w:rStyle w:val="CommentReference"/>
+          <w:rFonts w:asciiTheme="minorHAnsi" w:eastAsiaTheme="minorHAnsi" w:hAnsiTheme="minorHAnsi" w:cstheme="minorBidi"/>
+        </w:rPr>
+        <w:commentReference w:id="29"/>
+      </w:r>
+      <w:r>
+        <w:rPr>
+          <w:rFonts w:ascii="Times New Roman" w:hAnsi="Times New Roman"/>
+          <w:sz w:val="24"/>
+          <w:szCs w:val="24"/>
+        </w:rPr>
+        <w:t xml:space="preserve">The observed geographical consistency within the USA is different from the pattern observed across Europe, where excess winter mortality tends to be lower in the colder northern nations than in warmer southern European countries, possibly because the former </w:t>
       </w:r>
       <w:proofErr w:type="gramStart"/>
       <w:r>
@@ -5877,8 +6415,8 @@
         </w:rPr>
         <w:fldChar w:fldCharType="begin">
           <w:fldData xml:space="preserve">PEVuZE5vdGU+PENpdGU+PEF1dGhvcj5NY0tlZTwvQXV0aG9yPjxZZWFyPjE5ODk8L1llYXI+PFJl
-Y051bT45MzY8L1JlY051bT48RGlzcGxheVRleHQ+PHN0eWxlIGZhY2U9InN1cGVyc2NyaXB0Ij4x
-LDIsNDwvc3R5bGU+PC9EaXNwbGF5VGV4dD48cmVjb3JkPjxyZWMtbnVtYmVyPjkzNjwvcmVjLW51
+Y051bT45MzY8L1JlY051bT48RGlzcGxheVRleHQ+PHN0eWxlIGZhY2U9InN1cGVyc2NyaXB0Ij40
+LDUsNzwvc3R5bGU+PC9EaXNwbGF5VGV4dD48cmVjb3JkPjxyZWMtbnVtYmVyPjkzNjwvcmVjLW51
 bWJlcj48Zm9yZWlnbi1rZXlzPjxrZXkgYXBwPSJFTiIgZGItaWQ9InQwdHcwenp2Z3Qwd2Y0ZXJl
 cm81c3RldTVyeDV0cGFzMjJ3YSIgdGltZXN0YW1wPSIxNDgxNzExOTg2Ij45MzY8L2tleT48L2Zv
 cmVpZ24ta2V5cz48cmVmLXR5cGUgbmFtZT0iSm91cm5hbCBBcnRpY2xlIj4xNzwvcmVmLXR5cGU+
@@ -5978,8 +6516,8 @@
         </w:rPr>
         <w:fldChar w:fldCharType="begin">
           <w:fldData xml:space="preserve">PEVuZE5vdGU+PENpdGU+PEF1dGhvcj5NY0tlZTwvQXV0aG9yPjxZZWFyPjE5ODk8L1llYXI+PFJl
-Y051bT45MzY8L1JlY051bT48RGlzcGxheVRleHQ+PHN0eWxlIGZhY2U9InN1cGVyc2NyaXB0Ij4x
-LDIsNDwvc3R5bGU+PC9EaXNwbGF5VGV4dD48cmVjb3JkPjxyZWMtbnVtYmVyPjkzNjwvcmVjLW51
+Y051bT45MzY8L1JlY051bT48RGlzcGxheVRleHQ+PHN0eWxlIGZhY2U9InN1cGVyc2NyaXB0Ij40
+LDUsNzwvc3R5bGU+PC9EaXNwbGF5VGV4dD48cmVjb3JkPjxyZWMtbnVtYmVyPjkzNjwvcmVjLW51
 bWJlcj48Zm9yZWlnbi1rZXlzPjxrZXkgYXBwPSJFTiIgZGItaWQ9InQwdHcwenp2Z3Qwd2Y0ZXJl
 cm81c3RldTVyeDV0cGFzMjJ3YSIgdGltZXN0YW1wPSIxNDgxNzExOTg2Ij45MzY8L2tleT48L2Zv
 cmVpZ24ta2V5cz48cmVmLXR5cGUgbmFtZT0iSm91cm5hbCBBcnRpY2xlIj4xNzwvcmVmLXR5cGU+
@@ -6092,13 +6630,6 @@
           <w:sz w:val="24"/>
           <w:szCs w:val="24"/>
         </w:rPr>
-      </w:r>
-      <w:r>
-        <w:rPr>
-          <w:rFonts w:ascii="Times New Roman" w:hAnsi="Times New Roman"/>
-          <w:sz w:val="24"/>
-          <w:szCs w:val="24"/>
-        </w:rPr>
         <w:fldChar w:fldCharType="separate"/>
       </w:r>
       <w:r>
@@ -6109,7 +6640,7 @@
           <w:szCs w:val="24"/>
           <w:vertAlign w:val="superscript"/>
         </w:rPr>
-        <w:t>1,2,4</w:t>
+        <w:t>4,5,7</w:t>
       </w:r>
       <w:r>
         <w:rPr>
@@ -6195,7 +6726,7 @@
         </w:rPr>
         <w:t xml:space="preserve"> allowed us to identify distinct seasonal behaviours</w:t>
       </w:r>
-      <w:del w:id="9" w:author="Parks, Robbie M" w:date="2017-01-17T16:07:00Z">
+      <w:del w:id="30" w:author="Parks, Robbie M" w:date="2017-01-17T16:07:00Z">
         <w:r>
           <w:rPr>
             <w:rFonts w:ascii="Times New Roman" w:hAnsi="Times New Roman"/>
@@ -6229,7 +6760,7 @@
         </w:rPr>
         <w:t xml:space="preserve">sex, including the excess summer mortality in young men which typically goes </w:t>
       </w:r>
-      <w:commentRangeStart w:id="10"/>
+      <w:commentRangeStart w:id="31"/>
       <w:r>
         <w:rPr>
           <w:rFonts w:ascii="Times New Roman" w:hAnsi="Times New Roman"/>
@@ -6238,13 +6769,13 @@
         </w:rPr>
         <w:t>unnoticed</w:t>
       </w:r>
-      <w:commentRangeEnd w:id="10"/>
+      <w:commentRangeEnd w:id="31"/>
       <w:r>
         <w:rPr>
           <w:rStyle w:val="CommentReference"/>
           <w:rFonts w:asciiTheme="minorHAnsi" w:eastAsiaTheme="minorHAnsi" w:hAnsiTheme="minorHAnsi" w:cstheme="minorBidi"/>
         </w:rPr>
-        <w:commentReference w:id="10"/>
+        <w:commentReference w:id="31"/>
       </w:r>
       <w:r>
         <w:rPr>
@@ -6450,7 +6981,7 @@
           <w:sz w:val="24"/>
           <w:szCs w:val="24"/>
         </w:rPr>
-        <w:instrText xml:space="preserve"> ADDIN EN.CITE &lt;EndNote&gt;&lt;Cite&gt;&lt;Author&gt;Feinstein&lt;/Author&gt;&lt;Year&gt;2002&lt;/Year&gt;&lt;RecNum&gt;361&lt;/RecNum&gt;&lt;DisplayText&gt;&lt;style face="superscript"&gt;6,18&lt;/style&gt;&lt;/DisplayText&gt;&lt;record&gt;&lt;rec-number&gt;361&lt;/rec-number&gt;&lt;foreign-keys&gt;&lt;key app="EN" db-id="t0tw0zzvgt0wf4erero5steu5rx5tpas22wa" timestamp="1477301883"&gt;361&lt;/key&gt;&lt;/foreign-keys&gt;&lt;ref-type name="Journal Article"&gt;17&lt;/ref-type&gt;&lt;contributors&gt;&lt;authors&gt;&lt;author&gt;Feinstein, Craig A&lt;/author&gt;&lt;/authors&gt;&lt;/contributors&gt;&lt;titles&gt;&lt;title&gt;Seasonality of deaths in the US by age and cause&lt;/title&gt;&lt;secondary-title&gt;Demographic Research&lt;/secondary-title&gt;&lt;/titles&gt;&lt;periodical&gt;&lt;full-title&gt;Demographic Research&lt;/full-title&gt;&lt;/periodical&gt;&lt;pages&gt;469-486&lt;/pages&gt;&lt;volume&gt;6&lt;/volume&gt;&lt;number&gt;17&lt;/number&gt;&lt;dates&gt;&lt;year&gt;2002&lt;/year&gt;&lt;/dates&gt;&lt;urls&gt;&lt;/urls&gt;&lt;/record&gt;&lt;/Cite&gt;&lt;Cite&gt;&lt;Author&gt;Trudeau&lt;/Author&gt;&lt;Year&gt;1997&lt;/Year&gt;&lt;RecNum&gt;565&lt;/RecNum&gt;&lt;record&gt;&lt;rec-number&gt;565&lt;/rec-number&gt;&lt;foreign-keys&gt;&lt;key app="EN" db-id="t0tw0zzvgt0wf4erero5steu5rx5tpas22wa" timestamp="1480353753"&gt;565&lt;/key&gt;&lt;/foreign-keys&gt;&lt;ref-type name="Journal Article"&gt;17&lt;/ref-type&gt;&lt;contributors&gt;&lt;authors&gt;&lt;author&gt;Trudeau, Richard&lt;/author&gt;&lt;/authors&gt;&lt;/contributors&gt;&lt;titles&gt;&lt;title&gt;Monthly and daily patterns of death&lt;/title&gt;&lt;secondary-title&gt;Health Reports-Statistics Canada&lt;/secondary-title&gt;&lt;/titles&gt;&lt;periodical&gt;&lt;full-title&gt;HEALTH REPORTS-STATISTICS CANADA&lt;/full-title&gt;&lt;/periodical&gt;&lt;pages&gt;43-52&lt;/pages&gt;&lt;volume&gt;9&lt;/volume&gt;&lt;dates&gt;&lt;year&gt;1997&lt;/year&gt;&lt;/dates&gt;&lt;isbn&gt;0840-6529&lt;/isbn&gt;&lt;urls&gt;&lt;/urls&gt;&lt;/record&gt;&lt;/Cite&gt;&lt;/EndNote&gt;</w:instrText>
+        <w:instrText xml:space="preserve"> ADDIN EN.CITE &lt;EndNote&gt;&lt;Cite&gt;&lt;Author&gt;Feinstein&lt;/Author&gt;&lt;Year&gt;2002&lt;/Year&gt;&lt;RecNum&gt;361&lt;/RecNum&gt;&lt;DisplayText&gt;&lt;style face="superscript"&gt;9,21&lt;/style&gt;&lt;/DisplayText&gt;&lt;record&gt;&lt;rec-number&gt;361&lt;/rec-number&gt;&lt;foreign-keys&gt;&lt;key app="EN" db-id="t0tw0zzvgt0wf4erero5steu5rx5tpas22wa" timestamp="1477301883"&gt;361&lt;/key&gt;&lt;/foreign-keys&gt;&lt;ref-type name="Journal Article"&gt;17&lt;/ref-type&gt;&lt;contributors&gt;&lt;authors&gt;&lt;author&gt;Feinstein, Craig A&lt;/author&gt;&lt;/authors&gt;&lt;/contributors&gt;&lt;titles&gt;&lt;title&gt;Seasonality of deaths in the US by age and cause&lt;/title&gt;&lt;secondary-title&gt;Demographic Research&lt;/secondary-title&gt;&lt;/titles&gt;&lt;periodical&gt;&lt;full-title&gt;Demographic Research&lt;/full-title&gt;&lt;/periodical&gt;&lt;pages&gt;469-486&lt;/pages&gt;&lt;volume&gt;6&lt;/volume&gt;&lt;number&gt;17&lt;/number&gt;&lt;dates&gt;&lt;year&gt;2002&lt;/year&gt;&lt;/dates&gt;&lt;urls&gt;&lt;/urls&gt;&lt;/record&gt;&lt;/Cite&gt;&lt;Cite&gt;&lt;Author&gt;Trudeau&lt;/Author&gt;&lt;Year&gt;1997&lt;/Year&gt;&lt;RecNum&gt;565&lt;/RecNum&gt;&lt;record&gt;&lt;rec-number&gt;565&lt;/rec-number&gt;&lt;foreign-keys&gt;&lt;key app="EN" db-id="t0tw0zzvgt0wf4erero5steu5rx5tpas22wa" timestamp="1480353753"&gt;565&lt;/key&gt;&lt;/foreign-keys&gt;&lt;ref-type name="Journal Article"&gt;17&lt;/ref-type&gt;&lt;contributors&gt;&lt;authors&gt;&lt;author&gt;Trudeau, Richard&lt;/author&gt;&lt;/authors&gt;&lt;/contributors&gt;&lt;titles&gt;&lt;title&gt;Monthly and daily patterns of death&lt;/title&gt;&lt;secondary-title&gt;Health Reports-Statistics Canada&lt;/secondary-title&gt;&lt;/titles&gt;&lt;periodical&gt;&lt;full-title&gt;HEALTH REPORTS-STATISTICS CANADA&lt;/full-title&gt;&lt;/periodical&gt;&lt;pages&gt;43-52&lt;/pages&gt;&lt;volume&gt;9&lt;/volume&gt;&lt;dates&gt;&lt;year&gt;1997&lt;/year&gt;&lt;/dates&gt;&lt;isbn&gt;0840-6529&lt;/isbn&gt;&lt;urls&gt;&lt;/urls&gt;&lt;/record&gt;&lt;/Cite&gt;&lt;/EndNote&gt;</w:instrText>
       </w:r>
       <w:r>
         <w:rPr>
@@ -6468,7 +6999,7 @@
           <w:szCs w:val="24"/>
           <w:vertAlign w:val="superscript"/>
         </w:rPr>
-        <w:t>6,18</w:t>
+        <w:t>9,21</w:t>
       </w:r>
       <w:r>
         <w:rPr>
@@ -6516,7 +7047,7 @@
           <w:sz w:val="24"/>
           <w:szCs w:val="24"/>
         </w:rPr>
-        <w:instrText xml:space="preserve"> ADDIN EN.CITE &lt;EndNote&gt;&lt;Cite&gt;&lt;Author&gt;Mackenbach&lt;/Author&gt;&lt;Year&gt;1992&lt;/Year&gt;&lt;RecNum&gt;457&lt;/RecNum&gt;&lt;DisplayText&gt;&lt;style face="superscript"&gt;16&lt;/style&gt;&lt;/DisplayText&gt;&lt;record&gt;&lt;rec-number&gt;457&lt;/rec-number&gt;&lt;foreign-keys&gt;&lt;key app="EN" db-id="t0tw0zzvgt0wf4erero5steu5rx5tpas22wa" timestamp="1480334390"&gt;457&lt;/key&gt;&lt;/foreign-keys&gt;&lt;ref-type name="Journal Article"&gt;17&lt;/ref-type&gt;&lt;contributors&gt;&lt;authors&gt;&lt;author&gt;Mackenbach, JP&lt;/author&gt;&lt;author&gt;Kunst, AE&lt;/author&gt;&lt;author&gt;Looman, CW&lt;/author&gt;&lt;/authors&gt;&lt;/contributors&gt;&lt;titles&gt;&lt;title&gt;Seasonal variation in mortality in The Netherlands&lt;/title&gt;&lt;secondary-title&gt;Journal of Epidemiology and Community Health&lt;/secondary-title&gt;&lt;/titles&gt;&lt;periodical&gt;&lt;full-title&gt;Journal of Epidemiology and Community Health&lt;/full-title&gt;&lt;/periodical&gt;&lt;pages&gt;261-265&lt;/pages&gt;&lt;volume&gt;46&lt;/volume&gt;&lt;number&gt;3&lt;/number&gt;&lt;dates&gt;&lt;year&gt;1992&lt;/year&gt;&lt;/dates&gt;&lt;isbn&gt;1470-2738&lt;/isbn&gt;&lt;urls&gt;&lt;/urls&gt;&lt;/record&gt;&lt;/Cite&gt;&lt;/EndNote&gt;</w:instrText>
+        <w:instrText xml:space="preserve"> ADDIN EN.CITE &lt;EndNote&gt;&lt;Cite&gt;&lt;Author&gt;Mackenbach&lt;/Author&gt;&lt;Year&gt;1992&lt;/Year&gt;&lt;RecNum&gt;457&lt;/RecNum&gt;&lt;DisplayText&gt;&lt;style face="superscript"&gt;19&lt;/style&gt;&lt;/DisplayText&gt;&lt;record&gt;&lt;rec-number&gt;457&lt;/rec-number&gt;&lt;foreign-keys&gt;&lt;key app="EN" db-id="t0tw0zzvgt0wf4erero5steu5rx5tpas22wa" timestamp="1480334390"&gt;457&lt;/key&gt;&lt;/foreign-keys&gt;&lt;ref-type name="Journal Article"&gt;17&lt;/ref-type&gt;&lt;contributors&gt;&lt;authors&gt;&lt;author&gt;Mackenbach, JP&lt;/author&gt;&lt;author&gt;Kunst, AE&lt;/author&gt;&lt;author&gt;Looman, CW&lt;/author&gt;&lt;/authors&gt;&lt;/contributors&gt;&lt;titles&gt;&lt;title&gt;Seasonal variation in mortality in The Netherlands&lt;/title&gt;&lt;secondary-title&gt;Journal of Epidemiology and Community Health&lt;/secondary-title&gt;&lt;/titles&gt;&lt;periodical&gt;&lt;full-title&gt;Journal of Epidemiology and Community Health&lt;/full-title&gt;&lt;/periodical&gt;&lt;pages&gt;261-265&lt;/pages&gt;&lt;volume&gt;46&lt;/volume&gt;&lt;number&gt;3&lt;/number&gt;&lt;dates&gt;&lt;year&gt;1992&lt;/year&gt;&lt;/dates&gt;&lt;isbn&gt;1470-2738&lt;/isbn&gt;&lt;urls&gt;&lt;/urls&gt;&lt;/record&gt;&lt;/Cite&gt;&lt;/EndNote&gt;</w:instrText>
       </w:r>
       <w:r>
         <w:rPr>
@@ -6534,7 +7065,7 @@
           <w:szCs w:val="24"/>
           <w:vertAlign w:val="superscript"/>
         </w:rPr>
-        <w:t>16</w:t>
+        <w:t>19</w:t>
       </w:r>
       <w:r>
         <w:rPr>
@@ -6582,7 +7113,7 @@
           <w:sz w:val="24"/>
           <w:szCs w:val="24"/>
         </w:rPr>
-        <w:instrText xml:space="preserve"> ADDIN EN.CITE &lt;EndNote&gt;&lt;Cite&gt;&lt;Author&gt;Rosenwaike&lt;/Author&gt;&lt;Year&gt;1966&lt;/Year&gt;&lt;RecNum&gt;355&lt;/RecNum&gt;&lt;DisplayText&gt;&lt;style face="superscript"&gt;15&lt;/style&gt;&lt;/DisplayText&gt;&lt;record&gt;&lt;rec-number&gt;355&lt;/rec-number&gt;&lt;foreign-keys&gt;&lt;key app="EN" db-id="t0tw0zzvgt0wf4erero5steu5rx5tpas22wa" timestamp="1476199414"&gt;355&lt;/key&gt;&lt;/foreign-keys&gt;&lt;ref-type name="Journal Article"&gt;17&lt;/ref-type&gt;&lt;contributors&gt;&lt;authors&gt;&lt;author&gt;Rosenwaike, Ira&lt;/author&gt;&lt;/authors&gt;&lt;/contributors&gt;&lt;titles&gt;&lt;title&gt;Seasonal variation of deaths in the United States, 1951–1960&lt;/title&gt;&lt;secondary-title&gt;Journal of the American Statistical Association&lt;/secondary-title&gt;&lt;/titles&gt;&lt;periodical&gt;&lt;full-title&gt;Journal of the American Statistical Association&lt;/full-title&gt;&lt;/periodical&gt;&lt;pages&gt;706-719&lt;/pages&gt;&lt;volume&gt;61&lt;/volume&gt;&lt;number&gt;315&lt;/number&gt;&lt;dates&gt;&lt;year&gt;1966&lt;/year&gt;&lt;/dates&gt;&lt;isbn&gt;0162-1459&lt;/isbn&gt;&lt;urls&gt;&lt;/urls&gt;&lt;/record&gt;&lt;/Cite&gt;&lt;/EndNote&gt;</w:instrText>
+        <w:instrText xml:space="preserve"> ADDIN EN.CITE &lt;EndNote&gt;&lt;Cite&gt;&lt;Author&gt;Rosenwaike&lt;/Author&gt;&lt;Year&gt;1966&lt;/Year&gt;&lt;RecNum&gt;355&lt;/RecNum&gt;&lt;DisplayText&gt;&lt;style face="superscript"&gt;18&lt;/style&gt;&lt;/DisplayText&gt;&lt;record&gt;&lt;rec-number&gt;355&lt;/rec-number&gt;&lt;foreign-keys&gt;&lt;key app="EN" db-id="t0tw0zzvgt0wf4erero5steu5rx5tpas22wa" timestamp="1476199414"&gt;355&lt;/key&gt;&lt;/foreign-keys&gt;&lt;ref-type name="Journal Article"&gt;17&lt;/ref-type&gt;&lt;contributors&gt;&lt;authors&gt;&lt;author&gt;Rosenwaike, Ira&lt;/author&gt;&lt;/authors&gt;&lt;/contributors&gt;&lt;titles&gt;&lt;title&gt;Seasonal variation of deaths in the United States, 1951–1960&lt;/title&gt;&lt;secondary-title&gt;Journal of the American Statistical Association&lt;/secondary-title&gt;&lt;/titles&gt;&lt;periodical&gt;&lt;full-title&gt;Journal of the American Statistical Association&lt;/full-title&gt;&lt;/periodical&gt;&lt;pages&gt;706-719&lt;/pages&gt;&lt;volume&gt;61&lt;/volume&gt;&lt;number&gt;315&lt;/number&gt;&lt;dates&gt;&lt;year&gt;1966&lt;/year&gt;&lt;/dates&gt;&lt;isbn&gt;0162-1459&lt;/isbn&gt;&lt;urls&gt;&lt;/urls&gt;&lt;/record&gt;&lt;/Cite&gt;&lt;/EndNote&gt;</w:instrText>
       </w:r>
       <w:r>
         <w:rPr>
@@ -6600,7 +7131,7 @@
           <w:szCs w:val="24"/>
           <w:vertAlign w:val="superscript"/>
         </w:rPr>
-        <w:t>15</w:t>
+        <w:t>18</w:t>
       </w:r>
       <w:r>
         <w:rPr>
@@ -6640,7 +7171,16 @@
           <w:sz w:val="24"/>
           <w:szCs w:val="24"/>
         </w:rPr>
-        <w:t xml:space="preserve">has the advantage </w:t>
+        <w:t xml:space="preserve">has </w:t>
+      </w:r>
+      <w:r>
+        <w:rPr>
+          <w:rFonts w:ascii="Times New Roman" w:hAnsi="Times New Roman"/>
+          <w:sz w:val="24"/>
+          <w:szCs w:val="24"/>
+        </w:rPr>
+        <w:lastRenderedPageBreak/>
+        <w:t xml:space="preserve">the advantage </w:t>
       </w:r>
       <w:r>
         <w:rPr>
@@ -7078,7 +7618,7 @@
           <w:sz w:val="24"/>
           <w:szCs w:val="24"/>
         </w:rPr>
-        <w:instrText xml:space="preserve"> ADDIN EN.CITE &lt;EndNote&gt;&lt;Cite&gt;&lt;Author&gt;Cazelles&lt;/Author&gt;&lt;Year&gt;2008&lt;/Year&gt;&lt;RecNum&gt;455&lt;/RecNum&gt;&lt;DisplayText&gt;&lt;style face="superscript"&gt;26&lt;/style&gt;&lt;/DisplayText&gt;&lt;record&gt;&lt;rec-number&gt;455&lt;/rec-number&gt;&lt;foreign-keys&gt;&lt;key app="EN" db-id="t0tw0zzvgt0wf4erero5steu5rx5tpas22wa" timestamp="1480017609"&gt;455&lt;/key&gt;&lt;/foreign-keys&gt;&lt;ref-type name="Journal Article"&gt;17&lt;/ref-type&gt;&lt;contributors&gt;&lt;authors&gt;&lt;author&gt;Cazelles, Bernard&lt;/author&gt;&lt;author&gt;Chavez, Mario&lt;/author&gt;&lt;author&gt;Berteaux, Dominique&lt;/author&gt;&lt;author&gt;Ménard, Frédéric&lt;/author&gt;&lt;author&gt;Vik, Jon Olav&lt;/author&gt;&lt;author&gt;Jenouvrier, Stéphanie&lt;/author&gt;&lt;author&gt;Stenseth, Nils C&lt;/author&gt;&lt;/authors&gt;&lt;/contributors&gt;&lt;titles&gt;&lt;title&gt;Wavelet analysis of ecological time series&lt;/title&gt;&lt;secondary-title&gt;Oecologia&lt;/secondary-title&gt;&lt;/titles&gt;&lt;periodical&gt;&lt;full-title&gt;Oecologia&lt;/full-title&gt;&lt;/periodical&gt;&lt;pages&gt;287-304&lt;/pages&gt;&lt;volume&gt;156&lt;/volume&gt;&lt;number&gt;2&lt;/number&gt;&lt;dates&gt;&lt;year&gt;2008&lt;/year&gt;&lt;/dates&gt;&lt;isbn&gt;0029-8549&lt;/isbn&gt;&lt;urls&gt;&lt;/urls&gt;&lt;/record&gt;&lt;/Cite&gt;&lt;/EndNote&gt;</w:instrText>
+        <w:instrText xml:space="preserve"> ADDIN EN.CITE &lt;EndNote&gt;&lt;Cite&gt;&lt;Author&gt;Cazelles&lt;/Author&gt;&lt;Year&gt;2008&lt;/Year&gt;&lt;RecNum&gt;455&lt;/RecNum&gt;&lt;DisplayText&gt;&lt;style face="superscript"&gt;29&lt;/style&gt;&lt;/DisplayText&gt;&lt;record&gt;&lt;rec-number&gt;455&lt;/rec-number&gt;&lt;foreign-keys&gt;&lt;key app="EN" db-id="t0tw0zzvgt0wf4erero5steu5rx5tpas22wa" timestamp="1480017609"&gt;455&lt;/key&gt;&lt;/foreign-keys&gt;&lt;ref-type name="Journal Article"&gt;17&lt;/ref-type&gt;&lt;contributors&gt;&lt;authors&gt;&lt;author&gt;Cazelles, Bernard&lt;/author&gt;&lt;author&gt;Chavez, Mario&lt;/author&gt;&lt;author&gt;Berteaux, Dominique&lt;/author&gt;&lt;author&gt;Ménard, Frédéric&lt;/author&gt;&lt;author&gt;Vik, Jon Olav&lt;/author&gt;&lt;author&gt;Jenouvrier, Stéphanie&lt;/author&gt;&lt;author&gt;Stenseth, Nils C&lt;/author&gt;&lt;/authors&gt;&lt;/contributors&gt;&lt;titles&gt;&lt;title&gt;Wavelet analysis of ecological time series&lt;/title&gt;&lt;secondary-title&gt;Oecologia&lt;/secondary-title&gt;&lt;/titles&gt;&lt;periodical&gt;&lt;full-title&gt;Oecologia&lt;/full-title&gt;&lt;/periodical&gt;&lt;pages&gt;287-304&lt;/pages&gt;&lt;volume&gt;156&lt;/volume&gt;&lt;number&gt;2&lt;/number&gt;&lt;dates&gt;&lt;year&gt;2008&lt;/year&gt;&lt;/dates&gt;&lt;isbn&gt;0029-8549&lt;/isbn&gt;&lt;urls&gt;&lt;/urls&gt;&lt;/record&gt;&lt;/Cite&gt;&lt;/EndNote&gt;</w:instrText>
       </w:r>
       <w:r>
         <w:rPr>
@@ -7096,7 +7636,7 @@
           <w:szCs w:val="24"/>
           <w:vertAlign w:val="superscript"/>
         </w:rPr>
-        <w:t>26</w:t>
+        <w:t>29</w:t>
       </w:r>
       <w:r>
         <w:rPr>
@@ -7293,7 +7833,7 @@
           <w:sz w:val="24"/>
           <w:szCs w:val="24"/>
         </w:rPr>
-        <w:instrText xml:space="preserve"> ADDIN EN.CITE &lt;EndNote&gt;&lt;Cite&gt;&lt;Author&gt;Statistics&lt;/Author&gt;&lt;Year&gt;2012&lt;/Year&gt;&lt;RecNum&gt;951&lt;/RecNum&gt;&lt;DisplayText&gt;&lt;style face="superscript"&gt;27,28&lt;/style&gt;&lt;/DisplayText&gt;&lt;record&gt;&lt;rec-number&gt;951&lt;/rec-number&gt;&lt;foreign-keys&gt;&lt;key app="EN" db-id="t0tw0zzvgt0wf4erero5steu5rx5tpas22wa" timestamp="1483456547"&gt;951&lt;/key&gt;&lt;/foreign-keys&gt;&lt;ref-type name="Journal Article"&gt;17&lt;/ref-type&gt;&lt;contributors&gt;&lt;authors&gt;&lt;author&gt;National Center for Health Statistics, &lt;/author&gt;&lt;/authors&gt;&lt;/contributors&gt;&lt;titles&gt;&lt;title&gt;Leading causes of death and numbers of deaths, by sex, race, and Hispanic origin: United States, 1980 and 2010&lt;/title&gt;&lt;secondary-title&gt;National Center for Health Statistics (NCHS)&lt;/secondary-title&gt;&lt;/titles&gt;&lt;periodical&gt;&lt;full-title&gt;National Center for Health Statistics (NCHS)&lt;/full-title&gt;&lt;/periodical&gt;&lt;dates&gt;&lt;year&gt;2012&lt;/year&gt;&lt;/dates&gt;&lt;urls&gt;&lt;/urls&gt;&lt;/record&gt;&lt;/Cite&gt;&lt;Cite&gt;&lt;Author&gt;Administration&lt;/Author&gt;&lt;Year&gt;2005&lt;/Year&gt;&lt;RecNum&gt;952&lt;/RecNum&gt;&lt;record&gt;&lt;rec-number&gt;952&lt;/rec-number&gt;&lt;foreign-keys&gt;&lt;key app="EN" db-id="t0tw0zzvgt0wf4erero5steu5rx5tpas22wa" timestamp="1483465618"&gt;952&lt;/key&gt;&lt;/foreign-keys&gt;&lt;ref-type name="Journal Article"&gt;17&lt;/ref-type&gt;&lt;contributors&gt;&lt;authors&gt;&lt;author&gt;National Highway Traffic Safety Administration,&lt;/author&gt;&lt;/authors&gt;&lt;/contributors&gt;&lt;titles&gt;&lt;title&gt;Trend and Pattern Analysis of Highway Crash Fatality By Month and Day&lt;/title&gt;&lt;secondary-title&gt;National Center for Statistics and Analysis&lt;/secondary-title&gt;&lt;/titles&gt;&lt;periodical&gt;&lt;full-title&gt;National Center for Statistics and Analysis&lt;/full-title&gt;&lt;/periodical&gt;&lt;dates&gt;&lt;year&gt;2005&lt;/year&gt;&lt;/dates&gt;&lt;urls&gt;&lt;/urls&gt;&lt;/record&gt;&lt;/Cite&gt;&lt;/EndNote&gt;</w:instrText>
+        <w:instrText xml:space="preserve"> ADDIN EN.CITE &lt;EndNote&gt;&lt;Cite&gt;&lt;Author&gt;Statistics&lt;/Author&gt;&lt;Year&gt;2012&lt;/Year&gt;&lt;RecNum&gt;951&lt;/RecNum&gt;&lt;DisplayText&gt;&lt;style face="superscript"&gt;30,31&lt;/style&gt;&lt;/DisplayText&gt;&lt;record&gt;&lt;rec-number&gt;951&lt;/rec-number&gt;&lt;foreign-keys&gt;&lt;key app="EN" db-id="t0tw0zzvgt0wf4erero5steu5rx5tpas22wa" timestamp="1483456547"&gt;951&lt;/key&gt;&lt;/foreign-keys&gt;&lt;ref-type name="Journal Article"&gt;17&lt;/ref-type&gt;&lt;contributors&gt;&lt;authors&gt;&lt;author&gt;National Center for Health Statistics, &lt;/author&gt;&lt;/authors&gt;&lt;/contributors&gt;&lt;titles&gt;&lt;title&gt;Leading causes of death and numbers of deaths, by sex, race, and Hispanic origin: United States, 1980 and 2010&lt;/title&gt;&lt;secondary-title&gt;National Center for Health Statistics (NCHS)&lt;/secondary-title&gt;&lt;/titles&gt;&lt;periodical&gt;&lt;full-title&gt;National Center for Health Statistics (NCHS)&lt;/full-title&gt;&lt;/periodical&gt;&lt;dates&gt;&lt;year&gt;2012&lt;/year&gt;&lt;/dates&gt;&lt;urls&gt;&lt;/urls&gt;&lt;/record&gt;&lt;/Cite&gt;&lt;Cite&gt;&lt;Author&gt;Administration&lt;/Author&gt;&lt;Year&gt;2005&lt;/Year&gt;&lt;RecNum&gt;952&lt;/RecNum&gt;&lt;record&gt;&lt;rec-number&gt;952&lt;/rec-number&gt;&lt;foreign-keys&gt;&lt;key app="EN" db-id="t0tw0zzvgt0wf4erero5steu5rx5tpas22wa" timestamp="1483465618"&gt;952&lt;/key&gt;&lt;/foreign-keys&gt;&lt;ref-type name="Journal Article"&gt;17&lt;/ref-type&gt;&lt;contributors&gt;&lt;authors&gt;&lt;author&gt;National Highway Traffic Safety Administration,&lt;/author&gt;&lt;/authors&gt;&lt;/contributors&gt;&lt;titles&gt;&lt;title&gt;Trend and Pattern Analysis of Highway Crash Fatality By Month and Day&lt;/title&gt;&lt;secondary-title&gt;National Center for Statistics and Analysis&lt;/secondary-title&gt;&lt;/titles&gt;&lt;periodical&gt;&lt;full-title&gt;National Center for Statistics and Analysis&lt;/full-title&gt;&lt;/periodical&gt;&lt;dates&gt;&lt;year&gt;2005&lt;/year&gt;&lt;/dates&gt;&lt;urls&gt;&lt;/urls&gt;&lt;/record&gt;&lt;/Cite&gt;&lt;/EndNote&gt;</w:instrText>
       </w:r>
       <w:r>
         <w:rPr>
@@ -7311,7 +7851,7 @@
           <w:szCs w:val="24"/>
           <w:vertAlign w:val="superscript"/>
         </w:rPr>
-        <w:t>27,28</w:t>
+        <w:t>30,31</w:t>
       </w:r>
       <w:r>
         <w:rPr>
@@ -7506,7 +8046,7 @@
         <w:fldChar w:fldCharType="begin">
           <w:fldData xml:space="preserve">PEVuZE5vdGU+PENpdGU+PEF1dGhvcj5TdGF0aXN0aWNzPC9BdXRob3I+PFllYXI+MjAxMjwvWWVh
 cj48UmVjTnVtPjk1MTwvUmVjTnVtPjxEaXNwbGF5VGV4dD48c3R5bGUgZmFjZT0ic3VwZXJzY3Jp
-cHQiPjYsMjcsMjksMzA8L3N0eWxlPjwvRGlzcGxheVRleHQ+PHJlY29yZD48cmVjLW51bWJlcj45
+cHQiPjksMzAsMzIsMzM8L3N0eWxlPjwvRGlzcGxheVRleHQ+PHJlY29yZD48cmVjLW51bWJlcj45
 NTE8L3JlYy1udW1iZXI+PGZvcmVpZ24ta2V5cz48a2V5IGFwcD0iRU4iIGRiLWlkPSJ0MHR3MHp6
 dmd0MHdmNGVyZXJvNXN0ZXU1cng1dHBhczIyd2EiIHRpbWVzdGFtcD0iMTQ4MzQ1NjU0NyI+OTUx
 PC9rZXk+PC9mb3JlaWduLWtleXM+PHJlZi10eXBlIG5hbWU9IkpvdXJuYWwgQXJ0aWNsZSI+MTc8
@@ -7595,7 +8135,7 @@
         <w:fldChar w:fldCharType="begin">
           <w:fldData xml:space="preserve">PEVuZE5vdGU+PENpdGU+PEF1dGhvcj5TdGF0aXN0aWNzPC9BdXRob3I+PFllYXI+MjAxMjwvWWVh
 cj48UmVjTnVtPjk1MTwvUmVjTnVtPjxEaXNwbGF5VGV4dD48c3R5bGUgZmFjZT0ic3VwZXJzY3Jp
-cHQiPjYsMjcsMjksMzA8L3N0eWxlPjwvRGlzcGxheVRleHQ+PHJlY29yZD48cmVjLW51bWJlcj45
+cHQiPjksMzAsMzIsMzM8L3N0eWxlPjwvRGlzcGxheVRleHQ+PHJlY29yZD48cmVjLW51bWJlcj45
 NTE8L3JlYy1udW1iZXI+PGZvcmVpZ24ta2V5cz48a2V5IGFwcD0iRU4iIGRiLWlkPSJ0MHR3MHp6
 dmd0MHdmNGVyZXJvNXN0ZXU1cng1dHBhczIyd2EiIHRpbWVzdGFtcD0iMTQ4MzQ1NjU0NyI+OTUx
 PC9rZXk+PC9mb3JlaWduLWtleXM+PHJlZi10eXBlIG5hbWU9IkpvdXJuYWwgQXJ0aWNsZSI+MTc8
@@ -7696,13 +8236,6 @@
           <w:sz w:val="24"/>
           <w:szCs w:val="24"/>
         </w:rPr>
-      </w:r>
-      <w:r>
-        <w:rPr>
-          <w:rFonts w:ascii="Times New Roman" w:hAnsi="Times New Roman"/>
-          <w:sz w:val="24"/>
-          <w:szCs w:val="24"/>
-        </w:rPr>
         <w:fldChar w:fldCharType="separate"/>
       </w:r>
       <w:r>
@@ -7713,7 +8246,7 @@
           <w:szCs w:val="24"/>
           <w:vertAlign w:val="superscript"/>
         </w:rPr>
-        <w:t>6,27,29,30</w:t>
+        <w:t>9,30,32,33</w:t>
       </w:r>
       <w:r>
         <w:rPr>
@@ -7869,6 +8402,7 @@
           <w:sz w:val="24"/>
           <w:szCs w:val="24"/>
         </w:rPr>
+        <w:lastRenderedPageBreak/>
         <w:t xml:space="preserve">In contrast to young and middle ages, </w:t>
       </w:r>
       <w:r>
@@ -7933,16 +8467,7 @@
           <w:sz w:val="24"/>
           <w:szCs w:val="24"/>
         </w:rPr>
-        <w:t xml:space="preserve">e note that although the percent excess mortality has remained largely unchanged in these ages, the absolute difference in death rates between the peak and minimum months has declined because total </w:t>
-      </w:r>
-      <w:r>
-        <w:rPr>
-          <w:rFonts w:ascii="Times New Roman" w:hAnsi="Times New Roman"/>
-          <w:sz w:val="24"/>
-          <w:szCs w:val="24"/>
-        </w:rPr>
-        <w:lastRenderedPageBreak/>
-        <w:t>mortality has a declining trend</w:t>
+        <w:t>e note that although the percent excess mortality has remained largely unchanged in these ages, the absolute difference in death rates between the peak and minimum months has declined because total mortality has a declining trend</w:t>
       </w:r>
       <w:r>
         <w:rPr>
@@ -7976,6 +8501,341 @@
         </w:rPr>
         <w:t xml:space="preserve">. </w:t>
       </w:r>
+      <w:ins w:id="32" w:author="Parks, Robbie M" w:date="2017-01-22T19:58:00Z">
+        <w:r>
+          <w:rPr>
+            <w:rFonts w:ascii="Times New Roman" w:hAnsi="Times New Roman"/>
+            <w:sz w:val="24"/>
+            <w:szCs w:val="24"/>
+          </w:rPr>
+          <w:t xml:space="preserve">This </w:t>
+        </w:r>
+      </w:ins>
+      <w:ins w:id="33" w:author="Parks, Robbie M" w:date="2017-01-22T20:01:00Z">
+        <w:r>
+          <w:rPr>
+            <w:rFonts w:ascii="Times New Roman" w:hAnsi="Times New Roman"/>
+            <w:sz w:val="24"/>
+            <w:szCs w:val="24"/>
+          </w:rPr>
+          <w:t xml:space="preserve">also </w:t>
+        </w:r>
+      </w:ins>
+      <w:ins w:id="34" w:author="Parks, Robbie M" w:date="2017-01-22T19:58:00Z">
+        <w:r>
+          <w:rPr>
+            <w:rFonts w:ascii="Times New Roman" w:hAnsi="Times New Roman"/>
+            <w:sz w:val="24"/>
+            <w:szCs w:val="24"/>
+          </w:rPr>
+          <w:t>agre</w:t>
+        </w:r>
+        <w:r>
+          <w:rPr>
+            <w:rFonts w:ascii="Times New Roman" w:hAnsi="Times New Roman"/>
+            <w:sz w:val="24"/>
+            <w:szCs w:val="24"/>
+          </w:rPr>
+          <w:t xml:space="preserve">es with previous work, which has found </w:t>
+        </w:r>
+      </w:ins>
+      <w:ins w:id="35" w:author="Parks, Robbie M" w:date="2017-01-22T19:59:00Z">
+        <w:r>
+          <w:rPr>
+            <w:rFonts w:ascii="Times New Roman" w:hAnsi="Times New Roman"/>
+            <w:sz w:val="24"/>
+            <w:szCs w:val="24"/>
+          </w:rPr>
+          <w:t xml:space="preserve">that winter excess mortality </w:t>
+        </w:r>
+        <w:r>
+          <w:rPr>
+            <w:rFonts w:ascii="Times New Roman" w:hAnsi="Times New Roman"/>
+            <w:sz w:val="24"/>
+            <w:szCs w:val="24"/>
+          </w:rPr>
+          <w:t>in several countries wa</w:t>
+        </w:r>
+        <w:r>
+          <w:rPr>
+            <w:rFonts w:ascii="Times New Roman" w:hAnsi="Times New Roman"/>
+            <w:sz w:val="24"/>
+            <w:szCs w:val="24"/>
+          </w:rPr>
+          <w:t>s not</w:t>
+        </w:r>
+        <w:r>
+          <w:rPr>
+            <w:rFonts w:ascii="Times New Roman" w:hAnsi="Times New Roman"/>
+            <w:sz w:val="24"/>
+            <w:szCs w:val="24"/>
+          </w:rPr>
+          <w:t xml:space="preserve"> driven by </w:t>
+        </w:r>
+      </w:ins>
+      <w:ins w:id="36" w:author="Parks, Robbie M" w:date="2017-01-22T20:00:00Z">
+        <w:r>
+          <w:rPr>
+            <w:rFonts w:ascii="Times New Roman" w:hAnsi="Times New Roman"/>
+            <w:sz w:val="24"/>
+            <w:szCs w:val="24"/>
+          </w:rPr>
+          <w:t>cold temperature</w:t>
+        </w:r>
+      </w:ins>
+      <w:ins w:id="37" w:author="Parks, Robbie M" w:date="2017-01-22T20:20:00Z">
+        <w:r>
+          <w:rPr>
+            <w:rFonts w:ascii="Times New Roman" w:hAnsi="Times New Roman"/>
+            <w:sz w:val="24"/>
+            <w:szCs w:val="24"/>
+          </w:rPr>
+          <w:t xml:space="preserve"> values</w:t>
+        </w:r>
+      </w:ins>
+      <w:bookmarkStart w:id="38" w:name="_GoBack"/>
+      <w:bookmarkEnd w:id="38"/>
+      <w:ins w:id="39" w:author="Parks, Robbie M" w:date="2017-01-22T20:00:00Z">
+        <w:r>
+          <w:rPr>
+            <w:rFonts w:ascii="Times New Roman" w:hAnsi="Times New Roman"/>
+            <w:sz w:val="24"/>
+            <w:szCs w:val="24"/>
+          </w:rPr>
+          <w:t>.</w:t>
+        </w:r>
+      </w:ins>
+      <w:r>
+        <w:rPr>
+          <w:rFonts w:ascii="Times New Roman" w:hAnsi="Times New Roman"/>
+          <w:sz w:val="24"/>
+          <w:szCs w:val="24"/>
+        </w:rPr>
+        <w:fldChar w:fldCharType="begin">
+          <w:fldData xml:space="preserve">PEVuZE5vdGU+PENpdGU+PEF1dGhvcj5LaW5uZXk8L0F1dGhvcj48WWVhcj4yMDE1PC9ZZWFyPjxS
+ZWNOdW0+Nzk8L1JlY051bT48RGlzcGxheVRleHQ+PHN0eWxlIGZhY2U9InN1cGVyc2NyaXB0Ij4z
+LDU8L3N0eWxlPjwvRGlzcGxheVRleHQ+PHJlY29yZD48cmVjLW51bWJlcj43OTwvcmVjLW51bWJl
+cj48Zm9yZWlnbi1rZXlzPjxrZXkgYXBwPSJFTiIgZGItaWQ9InQwdHcwenp2Z3Qwd2Y0ZXJlcm81
+c3RldTVyeDV0cGFzMjJ3YSIgdGltZXN0YW1wPSIxNDc2MTk0MzE0Ij43OTwva2V5PjwvZm9yZWln
+bi1rZXlzPjxyZWYtdHlwZSBuYW1lPSJKb3VybmFsIEFydGljbGUiPjE3PC9yZWYtdHlwZT48Y29u
+dHJpYnV0b3JzPjxhdXRob3JzPjxhdXRob3I+S2lubmV5LCBQYXRyaWNrIEwuPC9hdXRob3I+PGF1
+dGhvcj5TY2h3YXJ0eiwgSm9lbDwvYXV0aG9yPjxhdXRob3I+UGFzY2FsLCBNYXRoaWxkZTwvYXV0
+aG9yPjxhdXRob3I+UGV0a292YSwgRWxpc2F2ZXRhPC9hdXRob3I+PGF1dGhvcj5MZSBUZXJ0cmUs
+IEFsYWluPC9hdXRob3I+PGF1dGhvcj5NZWRpbmEsIFN5bHZpYTwvYXV0aG9yPjxhdXRob3I+VmF1
+dGFyZCwgUm9iZXJ0PC9hdXRob3I+PC9hdXRob3JzPjwvY29udHJpYnV0b3JzPjx0aXRsZXM+PHRp
+dGxlPldpbnRlciBzZWFzb24gbW9ydGFsaXR5OiB3aWxsIGNsaW1hdGUgd2FybWluZyBicmluZyBi
+ZW5lZml0cz88L3RpdGxlPjxzZWNvbmRhcnktdGl0bGU+RW52aXJvbm1lbnRhbCBSZXNlYXJjaCBM
+ZXR0ZXJzPC9zZWNvbmRhcnktdGl0bGU+PC90aXRsZXM+PHBlcmlvZGljYWw+PGZ1bGwtdGl0bGU+
+RW52aXJvbm1lbnRhbCBSZXNlYXJjaCBMZXR0ZXJzPC9mdWxsLXRpdGxlPjwvcGVyaW9kaWNhbD48
+dm9sdW1lPjEwPC92b2x1bWU+PG51bWJlcj42PC9udW1iZXI+PGRhdGVzPjx5ZWFyPjIwMTU8L3ll
+YXI+PHB1Yi1kYXRlcz48ZGF0ZT5KdW48L2RhdGU+PC9wdWItZGF0ZXM+PC9kYXRlcz48aXNibj4x
+NzQ4LTkzMjY8L2lzYm4+PGFjY2Vzc2lvbi1udW0+V09TOjAwMDM1NjgzNTYwMDAxODwvYWNjZXNz
+aW9uLW51bT48dXJscz48cmVsYXRlZC11cmxzPjx1cmw+Jmx0O0dvIHRvIElTSSZndDs6Ly9XT1M6
+MDAwMzU2ODM1NjAwMDE4PC91cmw+PC9yZWxhdGVkLXVybHM+PC91cmxzPjxjdXN0b203PjA2NDAx
+NjwvY3VzdG9tNz48ZWxlY3Ryb25pYy1yZXNvdXJjZS1udW0+MTAuMTA4OC8xNzQ4LTkzMjYvMTAv
+Ni8wNjQwMTY8L2VsZWN0cm9uaWMtcmVzb3VyY2UtbnVtPjwvcmVjb3JkPjwvQ2l0ZT48Q2l0ZT48
+QXV0aG9yPkhlYWx5PC9BdXRob3I+PFllYXI+MjAwMzwvWWVhcj48UmVjTnVtPjE2ODwvUmVjTnVt
+PjxyZWNvcmQ+PHJlYy1udW1iZXI+MTY4PC9yZWMtbnVtYmVyPjxmb3JlaWduLWtleXM+PGtleSBh
+cHA9IkVOIiBkYi1pZD0idDB0dzB6enZndDB3ZjRlcmVybzVzdGV1NXJ4NXRwYXMyMndhIiB0aW1l
+c3RhbXA9IjE0NzYxOTQzMTkiPjE2ODwva2V5PjwvZm9yZWlnbi1rZXlzPjxyZWYtdHlwZSBuYW1l
+PSJKb3VybmFsIEFydGljbGUiPjE3PC9yZWYtdHlwZT48Y29udHJpYnV0b3JzPjxhdXRob3JzPjxh
+dXRob3I+SGVhbHksIEouIEQuPC9hdXRob3I+PC9hdXRob3JzPjwvY29udHJpYnV0b3JzPjxhdXRo
+LWFkZHJlc3M+TmF0bCBVbml2IElyZWxhbmQgVW5pdiBDb2xsIER1YmxpbiwgVXJiYW4gSW5zdCBJ
+cmVsYW5kLCBEdWJsaW4gNCwgSXJlbGFuZC4mI3hEO0hlYWx5LCBKRCAocmVwcmludCBhdXRob3Ip
+LCBOYXRsIFVuaXYgSXJlbGFuZCBVbml2IENvbGwgRHVibGluLCBVcmJhbiBJbnN0IElyZWxhbmQs
+IFJpY2h2aWV3IENhbXB1cywgRHVibGluIDQsIElyZWxhbmQuPC9hdXRoLWFkZHJlc3M+PHRpdGxl
+cz48dGl0bGU+RXhjZXNzIHdpbnRlciBtb3J0YWxpdHkgaW4gRXVyb3BlOiBhIGNyb3NzIGNvdW50
+cnkgYW5hbHlzaXMgaWRlbnRpZnlpbmcga2V5IHJpc2sgZmFjdG9yczwvdGl0bGU+PHNlY29uZGFy
+eS10aXRsZT5Kb3VybmFsIG9mIEVwaWRlbWlvbG9neSBhbmQgQ29tbXVuaXR5IEhlYWx0aDwvc2Vj
+b25kYXJ5LXRpdGxlPjwvdGl0bGVzPjxwZXJpb2RpY2FsPjxmdWxsLXRpdGxlPkpvdXJuYWwgb2Yg
+RXBpZGVtaW9sb2d5IGFuZCBDb21tdW5pdHkgSGVhbHRoPC9mdWxsLXRpdGxlPjwvcGVyaW9kaWNh
+bD48cGFnZXM+Nzg0LTc4OTwvcGFnZXM+PHZvbHVtZT41Nzwvdm9sdW1lPjxudW1iZXI+MTA8L251
+bWJlcj48a2V5d29yZHM+PGtleXdvcmQ+aW5jb21lIGluZXF1YWxpdHk8L2tleXdvcmQ+PGtleXdv
+cmQ+c2Vhc29uYWwtdmFyaWF0aW9uPC9rZXl3b3JkPjxrZXl3b3JkPmhlYWx0aDwva2V5d29yZD48
+a2V5d29yZD5lZHVjYXRpb248L2tleXdvcmQ+PGtleXdvcmQ+cmVzb3VyY2VzPC9rZXl3b3JkPjxr
+ZXl3b3JkPnBvdmVydHk8L2tleXdvcmQ+PGtleXdvcmQ+aW5kZXg8L2tleXdvcmQ+PGtleXdvcmQ+
+UHVibGljLCBFbnZpcm9ubWVudGFsICZhbXA7IE9jY3VwYXRpb25hbCBIZWFsdGg8L2tleXdvcmQ+
+PC9rZXl3b3Jkcz48ZGF0ZXM+PHllYXI+MjAwMzwveWVhcj48cHViLWRhdGVzPjxkYXRlPk9jdDwv
+ZGF0ZT48L3B1Yi1kYXRlcz48L2RhdGVzPjxpc2JuPjAxNDMtMDA1WDwvaXNibj48YWNjZXNzaW9u
+LW51bT5XT1M6MDAwMTg2MTExMTAwMDE3PC9hY2Nlc3Npb24tbnVtPjx3b3JrLXR5cGU+QXJ0aWNs
+ZTwvd29yay10eXBlPjx1cmxzPjxyZWxhdGVkLXVybHM+PHVybD4mbHQ7R28gdG8gSVNJJmd0Ozov
+L1dPUzowMDAxODYxMTExMDAwMTc8L3VybD48L3JlbGF0ZWQtdXJscz48L3VybHM+PGVsZWN0cm9u
+aWMtcmVzb3VyY2UtbnVtPjEwLjExMzYvamVjaC41Ny4xMC43ODQ8L2VsZWN0cm9uaWMtcmVzb3Vy
+Y2UtbnVtPjxsYW5ndWFnZT5FbmdsaXNoPC9sYW5ndWFnZT48L3JlY29yZD48L0NpdGU+PC9FbmRO
+b3RlPn==
+</w:fldData>
+        </w:fldChar>
+      </w:r>
+      <w:r>
+        <w:rPr>
+          <w:rFonts w:ascii="Times New Roman" w:hAnsi="Times New Roman"/>
+          <w:sz w:val="24"/>
+          <w:szCs w:val="24"/>
+        </w:rPr>
+        <w:instrText xml:space="preserve"> ADDIN EN.CITE </w:instrText>
+      </w:r>
+      <w:r>
+        <w:rPr>
+          <w:rFonts w:ascii="Times New Roman" w:hAnsi="Times New Roman"/>
+          <w:sz w:val="24"/>
+          <w:szCs w:val="24"/>
+        </w:rPr>
+        <w:fldChar w:fldCharType="begin">
+          <w:fldData xml:space="preserve">PEVuZE5vdGU+PENpdGU+PEF1dGhvcj5LaW5uZXk8L0F1dGhvcj48WWVhcj4yMDE1PC9ZZWFyPjxS
+ZWNOdW0+Nzk8L1JlY051bT48RGlzcGxheVRleHQ+PHN0eWxlIGZhY2U9InN1cGVyc2NyaXB0Ij4z
+LDU8L3N0eWxlPjwvRGlzcGxheVRleHQ+PHJlY29yZD48cmVjLW51bWJlcj43OTwvcmVjLW51bWJl
+cj48Zm9yZWlnbi1rZXlzPjxrZXkgYXBwPSJFTiIgZGItaWQ9InQwdHcwenp2Z3Qwd2Y0ZXJlcm81
+c3RldTVyeDV0cGFzMjJ3YSIgdGltZXN0YW1wPSIxNDc2MTk0MzE0Ij43OTwva2V5PjwvZm9yZWln
+bi1rZXlzPjxyZWYtdHlwZSBuYW1lPSJKb3VybmFsIEFydGljbGUiPjE3PC9yZWYtdHlwZT48Y29u
+dHJpYnV0b3JzPjxhdXRob3JzPjxhdXRob3I+S2lubmV5LCBQYXRyaWNrIEwuPC9hdXRob3I+PGF1
+dGhvcj5TY2h3YXJ0eiwgSm9lbDwvYXV0aG9yPjxhdXRob3I+UGFzY2FsLCBNYXRoaWxkZTwvYXV0
+aG9yPjxhdXRob3I+UGV0a292YSwgRWxpc2F2ZXRhPC9hdXRob3I+PGF1dGhvcj5MZSBUZXJ0cmUs
+IEFsYWluPC9hdXRob3I+PGF1dGhvcj5NZWRpbmEsIFN5bHZpYTwvYXV0aG9yPjxhdXRob3I+VmF1
+dGFyZCwgUm9iZXJ0PC9hdXRob3I+PC9hdXRob3JzPjwvY29udHJpYnV0b3JzPjx0aXRsZXM+PHRp
+dGxlPldpbnRlciBzZWFzb24gbW9ydGFsaXR5OiB3aWxsIGNsaW1hdGUgd2FybWluZyBicmluZyBi
+ZW5lZml0cz88L3RpdGxlPjxzZWNvbmRhcnktdGl0bGU+RW52aXJvbm1lbnRhbCBSZXNlYXJjaCBM
+ZXR0ZXJzPC9zZWNvbmRhcnktdGl0bGU+PC90aXRsZXM+PHBlcmlvZGljYWw+PGZ1bGwtdGl0bGU+
+RW52aXJvbm1lbnRhbCBSZXNlYXJjaCBMZXR0ZXJzPC9mdWxsLXRpdGxlPjwvcGVyaW9kaWNhbD48
+dm9sdW1lPjEwPC92b2x1bWU+PG51bWJlcj42PC9udW1iZXI+PGRhdGVzPjx5ZWFyPjIwMTU8L3ll
+YXI+PHB1Yi1kYXRlcz48ZGF0ZT5KdW48L2RhdGU+PC9wdWItZGF0ZXM+PC9kYXRlcz48aXNibj4x
+NzQ4LTkzMjY8L2lzYm4+PGFjY2Vzc2lvbi1udW0+V09TOjAwMDM1NjgzNTYwMDAxODwvYWNjZXNz
+aW9uLW51bT48dXJscz48cmVsYXRlZC11cmxzPjx1cmw+Jmx0O0dvIHRvIElTSSZndDs6Ly9XT1M6
+MDAwMzU2ODM1NjAwMDE4PC91cmw+PC9yZWxhdGVkLXVybHM+PC91cmxzPjxjdXN0b203PjA2NDAx
+NjwvY3VzdG9tNz48ZWxlY3Ryb25pYy1yZXNvdXJjZS1udW0+MTAuMTA4OC8xNzQ4LTkzMjYvMTAv
+Ni8wNjQwMTY8L2VsZWN0cm9uaWMtcmVzb3VyY2UtbnVtPjwvcmVjb3JkPjwvQ2l0ZT48Q2l0ZT48
+QXV0aG9yPkhlYWx5PC9BdXRob3I+PFllYXI+MjAwMzwvWWVhcj48UmVjTnVtPjE2ODwvUmVjTnVt
+PjxyZWNvcmQ+PHJlYy1udW1iZXI+MTY4PC9yZWMtbnVtYmVyPjxmb3JlaWduLWtleXM+PGtleSBh
+cHA9IkVOIiBkYi1pZD0idDB0dzB6enZndDB3ZjRlcmVybzVzdGV1NXJ4NXRwYXMyMndhIiB0aW1l
+c3RhbXA9IjE0NzYxOTQzMTkiPjE2ODwva2V5PjwvZm9yZWlnbi1rZXlzPjxyZWYtdHlwZSBuYW1l
+PSJKb3VybmFsIEFydGljbGUiPjE3PC9yZWYtdHlwZT48Y29udHJpYnV0b3JzPjxhdXRob3JzPjxh
+dXRob3I+SGVhbHksIEouIEQuPC9hdXRob3I+PC9hdXRob3JzPjwvY29udHJpYnV0b3JzPjxhdXRo
+LWFkZHJlc3M+TmF0bCBVbml2IElyZWxhbmQgVW5pdiBDb2xsIER1YmxpbiwgVXJiYW4gSW5zdCBJ
+cmVsYW5kLCBEdWJsaW4gNCwgSXJlbGFuZC4mI3hEO0hlYWx5LCBKRCAocmVwcmludCBhdXRob3Ip
+LCBOYXRsIFVuaXYgSXJlbGFuZCBVbml2IENvbGwgRHVibGluLCBVcmJhbiBJbnN0IElyZWxhbmQs
+IFJpY2h2aWV3IENhbXB1cywgRHVibGluIDQsIElyZWxhbmQuPC9hdXRoLWFkZHJlc3M+PHRpdGxl
+cz48dGl0bGU+RXhjZXNzIHdpbnRlciBtb3J0YWxpdHkgaW4gRXVyb3BlOiBhIGNyb3NzIGNvdW50
+cnkgYW5hbHlzaXMgaWRlbnRpZnlpbmcga2V5IHJpc2sgZmFjdG9yczwvdGl0bGU+PHNlY29uZGFy
+eS10aXRsZT5Kb3VybmFsIG9mIEVwaWRlbWlvbG9neSBhbmQgQ29tbXVuaXR5IEhlYWx0aDwvc2Vj
+b25kYXJ5LXRpdGxlPjwvdGl0bGVzPjxwZXJpb2RpY2FsPjxmdWxsLXRpdGxlPkpvdXJuYWwgb2Yg
+RXBpZGVtaW9sb2d5IGFuZCBDb21tdW5pdHkgSGVhbHRoPC9mdWxsLXRpdGxlPjwvcGVyaW9kaWNh
+bD48cGFnZXM+Nzg0LTc4OTwvcGFnZXM+PHZvbHVtZT41Nzwvdm9sdW1lPjxudW1iZXI+MTA8L251
+bWJlcj48a2V5d29yZHM+PGtleXdvcmQ+aW5jb21lIGluZXF1YWxpdHk8L2tleXdvcmQ+PGtleXdv
+cmQ+c2Vhc29uYWwtdmFyaWF0aW9uPC9rZXl3b3JkPjxrZXl3b3JkPmhlYWx0aDwva2V5d29yZD48
+a2V5d29yZD5lZHVjYXRpb248L2tleXdvcmQ+PGtleXdvcmQ+cmVzb3VyY2VzPC9rZXl3b3JkPjxr
+ZXl3b3JkPnBvdmVydHk8L2tleXdvcmQ+PGtleXdvcmQ+aW5kZXg8L2tleXdvcmQ+PGtleXdvcmQ+
+UHVibGljLCBFbnZpcm9ubWVudGFsICZhbXA7IE9jY3VwYXRpb25hbCBIZWFsdGg8L2tleXdvcmQ+
+PC9rZXl3b3Jkcz48ZGF0ZXM+PHllYXI+MjAwMzwveWVhcj48cHViLWRhdGVzPjxkYXRlPk9jdDwv
+ZGF0ZT48L3B1Yi1kYXRlcz48L2RhdGVzPjxpc2JuPjAxNDMtMDA1WDwvaXNibj48YWNjZXNzaW9u
+LW51bT5XT1M6MDAwMTg2MTExMTAwMDE3PC9hY2Nlc3Npb24tbnVtPjx3b3JrLXR5cGU+QXJ0aWNs
+ZTwvd29yay10eXBlPjx1cmxzPjxyZWxhdGVkLXVybHM+PHVybD4mbHQ7R28gdG8gSVNJJmd0Ozov
+L1dPUzowMDAxODYxMTExMDAwMTc8L3VybD48L3JlbGF0ZWQtdXJscz48L3VybHM+PGVsZWN0cm9u
+aWMtcmVzb3VyY2UtbnVtPjEwLjExMzYvamVjaC41Ny4xMC43ODQ8L2VsZWN0cm9uaWMtcmVzb3Vy
+Y2UtbnVtPjxsYW5ndWFnZT5FbmdsaXNoPC9sYW5ndWFnZT48L3JlY29yZD48L0NpdGU+PC9FbmRO
+b3RlPn==
+</w:fldData>
+        </w:fldChar>
+      </w:r>
+      <w:r>
+        <w:rPr>
+          <w:rFonts w:ascii="Times New Roman" w:hAnsi="Times New Roman"/>
+          <w:sz w:val="24"/>
+          <w:szCs w:val="24"/>
+        </w:rPr>
+        <w:instrText xml:space="preserve"> ADDIN EN.CITE.DATA </w:instrText>
+      </w:r>
+      <w:r>
+        <w:rPr>
+          <w:rFonts w:ascii="Times New Roman" w:hAnsi="Times New Roman"/>
+          <w:sz w:val="24"/>
+          <w:szCs w:val="24"/>
+        </w:rPr>
+      </w:r>
+      <w:r>
+        <w:rPr>
+          <w:rFonts w:ascii="Times New Roman" w:hAnsi="Times New Roman"/>
+          <w:sz w:val="24"/>
+          <w:szCs w:val="24"/>
+        </w:rPr>
+        <w:fldChar w:fldCharType="end"/>
+      </w:r>
+      <w:r>
+        <w:rPr>
+          <w:rFonts w:ascii="Times New Roman" w:hAnsi="Times New Roman"/>
+          <w:sz w:val="24"/>
+          <w:szCs w:val="24"/>
+        </w:rPr>
+        <w:fldChar w:fldCharType="separate"/>
+      </w:r>
+      <w:r>
+        <w:rPr>
+          <w:rFonts w:ascii="Times New Roman" w:hAnsi="Times New Roman"/>
+          <w:noProof/>
+          <w:sz w:val="24"/>
+          <w:szCs w:val="24"/>
+          <w:vertAlign w:val="superscript"/>
+        </w:rPr>
+        <w:t>3,5</w:t>
+      </w:r>
+      <w:r>
+        <w:rPr>
+          <w:rFonts w:ascii="Times New Roman" w:hAnsi="Times New Roman"/>
+          <w:sz w:val="24"/>
+          <w:szCs w:val="24"/>
+        </w:rPr>
+        <w:fldChar w:fldCharType="end"/>
+      </w:r>
+      <w:ins w:id="40" w:author="Parks, Robbie M" w:date="2017-01-22T19:59:00Z">
+        <w:r>
+          <w:rPr>
+            <w:rFonts w:ascii="Times New Roman" w:hAnsi="Times New Roman"/>
+            <w:sz w:val="24"/>
+            <w:szCs w:val="24"/>
+          </w:rPr>
+          <w:t xml:space="preserve"> </w:t>
+        </w:r>
+      </w:ins>
+      <w:ins w:id="41" w:author="Parks, Robbie M" w:date="2017-01-22T20:01:00Z">
+        <w:r>
+          <w:rPr>
+            <w:rFonts w:ascii="Times New Roman" w:hAnsi="Times New Roman"/>
+            <w:sz w:val="24"/>
+            <w:szCs w:val="24"/>
+          </w:rPr>
+          <w:t xml:space="preserve">As such, changes in temperature patterns </w:t>
+        </w:r>
+        <w:r>
+          <w:rPr>
+            <w:rFonts w:ascii="Times New Roman" w:hAnsi="Times New Roman"/>
+            <w:sz w:val="24"/>
+            <w:szCs w:val="24"/>
+          </w:rPr>
+          <w:t xml:space="preserve">due to climate change </w:t>
+        </w:r>
+        <w:r>
+          <w:rPr>
+            <w:rFonts w:ascii="Times New Roman" w:hAnsi="Times New Roman"/>
+            <w:sz w:val="24"/>
+            <w:szCs w:val="24"/>
+          </w:rPr>
+          <w:t xml:space="preserve">will not necessarily bring benefits to the excess </w:t>
+        </w:r>
+        <w:r>
+          <w:rPr>
+            <w:rFonts w:ascii="Times New Roman" w:hAnsi="Times New Roman"/>
+            <w:sz w:val="24"/>
+            <w:szCs w:val="24"/>
+          </w:rPr>
+          <w:t>mortality in winter for older age groups</w:t>
+        </w:r>
+        <w:r>
+          <w:rPr>
+            <w:rFonts w:ascii="Times New Roman" w:hAnsi="Times New Roman"/>
+            <w:sz w:val="24"/>
+            <w:szCs w:val="24"/>
+          </w:rPr>
+          <w:t xml:space="preserve">. </w:t>
+        </w:r>
+      </w:ins>
       <w:r>
         <w:rPr>
           <w:rFonts w:ascii="Times New Roman" w:hAnsi="Times New Roman"/>
@@ -8086,7 +8946,7 @@
           <w:sz w:val="24"/>
           <w:szCs w:val="24"/>
         </w:rPr>
-        <w:instrText xml:space="preserve"> ADDIN EN.CITE &lt;EndNote&gt;&lt;Cite&gt;&lt;Author&gt;England&lt;/Author&gt;&lt;Year&gt;2016&lt;/Year&gt;&lt;RecNum&gt;953&lt;/RecNum&gt;&lt;DisplayText&gt;&lt;style face="superscript"&gt;31&lt;/style&gt;&lt;/DisplayText&gt;&lt;record&gt;&lt;rec-number&gt;953&lt;/rec-number&gt;&lt;foreign-keys&gt;&lt;key app="EN" db-id="t0tw0zzvgt0wf4erero5steu5rx5tpas22wa" timestamp="1483547520"&gt;953&lt;/key&gt;&lt;/foreign-keys&gt;&lt;ref-type name="Journal Article"&gt;17&lt;/ref-type&gt;&lt;contributors&gt;&lt;authors&gt;&lt;author&gt;Public Health England,&lt;/author&gt;&lt;/authors&gt;&lt;/contributors&gt;&lt;titles&gt;&lt;title&gt;The cold weather plan for England&lt;/title&gt;&lt;secondary-title&gt;Public Health England&lt;/secondary-title&gt;&lt;/titles&gt;&lt;periodical&gt;&lt;full-title&gt;Public Health England&lt;/full-title&gt;&lt;/periodical&gt;&lt;dates&gt;&lt;year&gt;2016&lt;/year&gt;&lt;/dates&gt;&lt;urls&gt;&lt;/urls&gt;&lt;/record&gt;&lt;/Cite&gt;&lt;/EndNote&gt;</w:instrText>
+        <w:instrText xml:space="preserve"> ADDIN EN.CITE &lt;EndNote&gt;&lt;Cite&gt;&lt;Author&gt;England&lt;/Author&gt;&lt;Year&gt;2016&lt;/Year&gt;&lt;RecNum&gt;953&lt;/RecNum&gt;&lt;DisplayText&gt;&lt;style face="superscript"&gt;34&lt;/style&gt;&lt;/DisplayText&gt;&lt;record&gt;&lt;rec-number&gt;953&lt;/rec-number&gt;&lt;foreign-keys&gt;&lt;key app="EN" db-id="t0tw0zzvgt0wf4erero5steu5rx5tpas22wa" timestamp="1483547520"&gt;953&lt;/key&gt;&lt;/foreign-keys&gt;&lt;ref-type name="Journal Article"&gt;17&lt;/ref-type&gt;&lt;contributors&gt;&lt;authors&gt;&lt;author&gt;Public Health England,&lt;/author&gt;&lt;/authors&gt;&lt;/contributors&gt;&lt;titles&gt;&lt;title&gt;The cold weather plan for England&lt;/title&gt;&lt;secondary-title&gt;Public Health England&lt;/secondary-title&gt;&lt;/titles&gt;&lt;periodical&gt;&lt;full-title&gt;Public Health England&lt;/full-title&gt;&lt;/periodical&gt;&lt;dates&gt;&lt;year&gt;2016&lt;/year&gt;&lt;/dates&gt;&lt;urls&gt;&lt;/urls&gt;&lt;/record&gt;&lt;/Cite&gt;&lt;/EndNote&gt;</w:instrText>
       </w:r>
       <w:r>
         <w:rPr>
@@ -8104,7 +8964,7 @@
           <w:szCs w:val="24"/>
           <w:vertAlign w:val="superscript"/>
         </w:rPr>
-        <w:t>31</w:t>
+        <w:t>34</w:t>
       </w:r>
       <w:r>
         <w:rPr>
@@ -8275,7 +9135,7 @@
         <w:fldChar w:fldCharType="begin">
           <w:fldData xml:space="preserve">PEVuZE5vdGU+PENpdGU+PEF1dGhvcj5FbmdsYW5kPC9BdXRob3I+PFllYXI+MjAxNjwvWWVhcj48
 UmVjTnVtPjk1MzwvUmVjTnVtPjxEaXNwbGF5VGV4dD48c3R5bGUgZmFjZT0ic3VwZXJzY3JpcHQi
-PjIsMTksMzE8L3N0eWxlPjwvRGlzcGxheVRleHQ+PHJlY29yZD48cmVjLW51bWJlcj45NTM8L3Jl
+PjUsMjIsMzQ8L3N0eWxlPjwvRGlzcGxheVRleHQ+PHJlY29yZD48cmVjLW51bWJlcj45NTM8L3Jl
 Yy1udW1iZXI+PGZvcmVpZ24ta2V5cz48a2V5IGFwcD0iRU4iIGRiLWlkPSJ0MHR3MHp6dmd0MHdm
 NGVyZXJvNXN0ZXU1cng1dHBhczIyd2EiIHRpbWVzdGFtcD0iMTQ4MzU0NzUyMCI+OTUzPC9rZXk+
 PC9mb3JlaWduLWtleXM+PHJlZi10eXBlIG5hbWU9IkpvdXJuYWwgQXJ0aWNsZSI+MTc8L3JlZi10
@@ -8298,35 +9158,36 @@
 aW9uYWwgSm91cm5hbCBvZiBCaW9tZXRlb3JvbG9neTwvc2Vjb25kYXJ5LXRpdGxlPjxhbHQtdGl0
 bGU+SW50IEogQmlvbWV0ZW9yb2w8L2FsdC10aXRsZT48L3RpdGxlcz48cGVyaW9kaWNhbD48ZnVs
 bC10aXRsZT5JbnRlcm5hdGlvbmFsIEpvdXJuYWwgb2YgQmlvbWV0ZW9yb2xvZ3k8L2Z1bGwtdGl0
-bGU+PC9wZXJpb2RpY2FsPjxwYWdlcz44NC04ODwvcGFnZXM+PHZvbHVtZT40Mjwvdm9sdW1lPjxu
-dW1iZXI+MjwvbnVtYmVyPjxrZXl3b3Jkcz48a2V5d29yZD5tb3J0YWxpdHk8L2tleXdvcmQ+PGtl
-eXdvcmQ+aHVtYW48L2tleXdvcmQ+PGtleXdvcmQ+c2Vhc29uYWxpdHk8L2tleXdvcmQ+PGtleXdv
-cmQ+c2VjdWxhciB0cmVuZDwva2V5d29yZD48a2V5d29yZD50ZW1wZXJhdHVyZTwva2V5d29yZD48
-a2V5d29yZD5odW1hbi1yZXByb2R1Y3Rpb248L2tleXdvcmQ+PGtleXdvcmQ+YW5udWFsIHJoeXRo
-bTwva2V5d29yZD48a2V5d29yZD53aW50ZXI8L2tleXdvcmQ+PGtleXdvcmQ+bWVsYXRvbmluPC9r
-ZXl3b3JkPjxrZXl3b3JkPmVuZ2xhbmQ8L2tleXdvcmQ+PGtleXdvcmQ+d2FsZXM8L2tleXdvcmQ+
-PGtleXdvcmQ+ZXhwb3N1cmU8L2tleXdvcmQ+PGtleXdvcmQ+ZGlzZWFzZTwva2V5d29yZD48a2V5
-d29yZD5kZWF0aHM8L2tleXdvcmQ+PC9rZXl3b3Jkcz48ZGF0ZXM+PHllYXI+MTk5ODwveWVhcj48
-cHViLWRhdGVzPjxkYXRlPkRlYzwvZGF0ZT48L3B1Yi1kYXRlcz48L2RhdGVzPjxpc2JuPjAwMjAt
-NzEyODwvaXNibj48YWNjZXNzaW9uLW51bT5XT1M6MDAwMDc3OTA1MzAwMDA1PC9hY2Nlc3Npb24t
-bnVtPjx1cmxzPjxyZWxhdGVkLXVybHM+PHVybD4mbHQ7R28gdG8gSVNJJmd0OzovL1dPUzowMDAw
-Nzc5MDUzMDAwMDU8L3VybD48L3JlbGF0ZWQtdXJscz48L3VybHM+PGVsZWN0cm9uaWMtcmVzb3Vy
-Y2UtbnVtPkRPSSAxMC4xMDA3L3MwMDQ4NDAwNTAwODk8L2VsZWN0cm9uaWMtcmVzb3VyY2UtbnVt
-PjxsYW5ndWFnZT5FbmdsaXNoPC9sYW5ndWFnZT48L3JlY29yZD48L0NpdGU+PENpdGU+PEF1dGhv
-cj5IZWFseTwvQXV0aG9yPjxZZWFyPjIwMDM8L1llYXI+PFJlY051bT4yMTY8L1JlY051bT48cmVj
-b3JkPjxyZWMtbnVtYmVyPjIxNjwvcmVjLW51bWJlcj48Zm9yZWlnbi1rZXlzPjxrZXkgYXBwPSJF
-TiIgZGItaWQ9InQwdHcwenp2Z3Qwd2Y0ZXJlcm81c3RldTVyeDV0cGFzMjJ3YSIgdGltZXN0YW1w
-PSIxNDc2MTk0MzI0Ij4yMTY8L2tleT48L2ZvcmVpZ24ta2V5cz48cmVmLXR5cGUgbmFtZT0iSm91
-cm5hbCBBcnRpY2xlIj4xNzwvcmVmLXR5cGU+PGNvbnRyaWJ1dG9ycz48YXV0aG9ycz48YXV0aG9y
-PkhlYWx5LCBKb2huIEQ8L2F1dGhvcj48L2F1dGhvcnM+PC9jb250cmlidXRvcnM+PHRpdGxlcz48
-dGl0bGU+RXhjZXNzIHdpbnRlciBtb3J0YWxpdHkgaW4gRXVyb3BlOiBhIGNyb3NzIGNvdW50cnkg
-YW5hbHlzaXMgaWRlbnRpZnlpbmcga2V5IHJpc2sgZmFjdG9yczwvdGl0bGU+PHNlY29uZGFyeS10
-aXRsZT5Kb3VybmFsIG9mIGVwaWRlbWlvbG9neSBhbmQgY29tbXVuaXR5IGhlYWx0aDwvc2Vjb25k
-YXJ5LXRpdGxlPjwvdGl0bGVzPjxwZXJpb2RpY2FsPjxmdWxsLXRpdGxlPkpvdXJuYWwgb2YgRXBp
-ZGVtaW9sb2d5IGFuZCBDb21tdW5pdHkgSGVhbHRoPC9mdWxsLXRpdGxlPjwvcGVyaW9kaWNhbD48
-cGFnZXM+Nzg0LTc4OTwvcGFnZXM+PHZvbHVtZT41Nzwvdm9sdW1lPjxudW1iZXI+MTA8L251bWJl
-cj48ZGF0ZXM+PHllYXI+MjAwMzwveWVhcj48L2RhdGVzPjxpc2JuPjE0NzAtMjczODwvaXNibj48
-dXJscz48L3VybHM+PC9yZWNvcmQ+PC9DaXRlPjwvRW5kTm90ZT4A
+bGU+PC9wZXJpb2RpY2FsPjxhbHQtcGVyaW9kaWNhbD48ZnVsbC10aXRsZT5JbnQgSiBCaW9tZXRl
+b3JvbDwvZnVsbC10aXRsZT48L2FsdC1wZXJpb2RpY2FsPjxwYWdlcz44NC04ODwvcGFnZXM+PHZv
+bHVtZT40Mjwvdm9sdW1lPjxudW1iZXI+MjwvbnVtYmVyPjxrZXl3b3Jkcz48a2V5d29yZD5tb3J0
+YWxpdHk8L2tleXdvcmQ+PGtleXdvcmQ+aHVtYW48L2tleXdvcmQ+PGtleXdvcmQ+c2Vhc29uYWxp
+dHk8L2tleXdvcmQ+PGtleXdvcmQ+c2VjdWxhciB0cmVuZDwva2V5d29yZD48a2V5d29yZD50ZW1w
+ZXJhdHVyZTwva2V5d29yZD48a2V5d29yZD5odW1hbi1yZXByb2R1Y3Rpb248L2tleXdvcmQ+PGtl
+eXdvcmQ+YW5udWFsIHJoeXRobTwva2V5d29yZD48a2V5d29yZD53aW50ZXI8L2tleXdvcmQ+PGtl
+eXdvcmQ+bWVsYXRvbmluPC9rZXl3b3JkPjxrZXl3b3JkPmVuZ2xhbmQ8L2tleXdvcmQ+PGtleXdv
+cmQ+d2FsZXM8L2tleXdvcmQ+PGtleXdvcmQ+ZXhwb3N1cmU8L2tleXdvcmQ+PGtleXdvcmQ+ZGlz
+ZWFzZTwva2V5d29yZD48a2V5d29yZD5kZWF0aHM8L2tleXdvcmQ+PC9rZXl3b3Jkcz48ZGF0ZXM+
+PHllYXI+MTk5ODwveWVhcj48cHViLWRhdGVzPjxkYXRlPkRlYzwvZGF0ZT48L3B1Yi1kYXRlcz48
+L2RhdGVzPjxpc2JuPjAwMjAtNzEyODwvaXNibj48YWNjZXNzaW9uLW51bT5XT1M6MDAwMDc3OTA1
+MzAwMDA1PC9hY2Nlc3Npb24tbnVtPjx1cmxzPjxyZWxhdGVkLXVybHM+PHVybD4mbHQ7R28gdG8g
+SVNJJmd0OzovL1dPUzowMDAwNzc5MDUzMDAwMDU8L3VybD48L3JlbGF0ZWQtdXJscz48L3VybHM+
+PGVsZWN0cm9uaWMtcmVzb3VyY2UtbnVtPkRPSSAxMC4xMDA3L3MwMDQ4NDAwNTAwODk8L2VsZWN0
+cm9uaWMtcmVzb3VyY2UtbnVtPjxsYW5ndWFnZT5FbmdsaXNoPC9sYW5ndWFnZT48L3JlY29yZD48
+L0NpdGU+PENpdGU+PEF1dGhvcj5IZWFseTwvQXV0aG9yPjxZZWFyPjIwMDM8L1llYXI+PFJlY051
+bT4yMTY8L1JlY051bT48cmVjb3JkPjxyZWMtbnVtYmVyPjIxNjwvcmVjLW51bWJlcj48Zm9yZWln
+bi1rZXlzPjxrZXkgYXBwPSJFTiIgZGItaWQ9InQwdHcwenp2Z3Qwd2Y0ZXJlcm81c3RldTVyeDV0
+cGFzMjJ3YSIgdGltZXN0YW1wPSIxNDc2MTk0MzI0Ij4yMTY8L2tleT48L2ZvcmVpZ24ta2V5cz48
+cmVmLXR5cGUgbmFtZT0iSm91cm5hbCBBcnRpY2xlIj4xNzwvcmVmLXR5cGU+PGNvbnRyaWJ1dG9y
+cz48YXV0aG9ycz48YXV0aG9yPkhlYWx5LCBKb2huIEQ8L2F1dGhvcj48L2F1dGhvcnM+PC9jb250
+cmlidXRvcnM+PHRpdGxlcz48dGl0bGU+RXhjZXNzIHdpbnRlciBtb3J0YWxpdHkgaW4gRXVyb3Bl
+OiBhIGNyb3NzIGNvdW50cnkgYW5hbHlzaXMgaWRlbnRpZnlpbmcga2V5IHJpc2sgZmFjdG9yczwv
+dGl0bGU+PHNlY29uZGFyeS10aXRsZT5Kb3VybmFsIG9mIGVwaWRlbWlvbG9neSBhbmQgY29tbXVu
+aXR5IGhlYWx0aDwvc2Vjb25kYXJ5LXRpdGxlPjwvdGl0bGVzPjxwZXJpb2RpY2FsPjxmdWxsLXRp
+dGxlPkpvdXJuYWwgb2YgRXBpZGVtaW9sb2d5IGFuZCBDb21tdW5pdHkgSGVhbHRoPC9mdWxsLXRp
+dGxlPjwvcGVyaW9kaWNhbD48cGFnZXM+Nzg0LTc4OTwvcGFnZXM+PHZvbHVtZT41Nzwvdm9sdW1l
+PjxudW1iZXI+MTA8L251bWJlcj48ZGF0ZXM+PHllYXI+MjAwMzwveWVhcj48L2RhdGVzPjxpc2Ju
+PjE0NzAtMjczODwvaXNibj48dXJscz48L3VybHM+PC9yZWNvcmQ+PC9DaXRlPjwvRW5kTm90ZT5=
 </w:fldData>
         </w:fldChar>
       </w:r>
@@ -8347,7 +9208,7 @@
         <w:fldChar w:fldCharType="begin">
           <w:fldData xml:space="preserve">PEVuZE5vdGU+PENpdGU+PEF1dGhvcj5FbmdsYW5kPC9BdXRob3I+PFllYXI+MjAxNjwvWWVhcj48
 UmVjTnVtPjk1MzwvUmVjTnVtPjxEaXNwbGF5VGV4dD48c3R5bGUgZmFjZT0ic3VwZXJzY3JpcHQi
-PjIsMTksMzE8L3N0eWxlPjwvRGlzcGxheVRleHQ+PHJlY29yZD48cmVjLW51bWJlcj45NTM8L3Jl
+PjUsMjIsMzQ8L3N0eWxlPjwvRGlzcGxheVRleHQ+PHJlY29yZD48cmVjLW51bWJlcj45NTM8L3Jl
 Yy1udW1iZXI+PGZvcmVpZ24ta2V5cz48a2V5IGFwcD0iRU4iIGRiLWlkPSJ0MHR3MHp6dmd0MHdm
 NGVyZXJvNXN0ZXU1cng1dHBhczIyd2EiIHRpbWVzdGFtcD0iMTQ4MzU0NzUyMCI+OTUzPC9rZXk+
 PC9mb3JlaWduLWtleXM+PHJlZi10eXBlIG5hbWU9IkpvdXJuYWwgQXJ0aWNsZSI+MTc8L3JlZi10
@@ -8370,35 +9231,36 @@
 aW9uYWwgSm91cm5hbCBvZiBCaW9tZXRlb3JvbG9neTwvc2Vjb25kYXJ5LXRpdGxlPjxhbHQtdGl0
 bGU+SW50IEogQmlvbWV0ZW9yb2w8L2FsdC10aXRsZT48L3RpdGxlcz48cGVyaW9kaWNhbD48ZnVs
 bC10aXRsZT5JbnRlcm5hdGlvbmFsIEpvdXJuYWwgb2YgQmlvbWV0ZW9yb2xvZ3k8L2Z1bGwtdGl0
-bGU+PC9wZXJpb2RpY2FsPjxwYWdlcz44NC04ODwvcGFnZXM+PHZvbHVtZT40Mjwvdm9sdW1lPjxu
-dW1iZXI+MjwvbnVtYmVyPjxrZXl3b3Jkcz48a2V5d29yZD5tb3J0YWxpdHk8L2tleXdvcmQ+PGtl
-eXdvcmQ+aHVtYW48L2tleXdvcmQ+PGtleXdvcmQ+c2Vhc29uYWxpdHk8L2tleXdvcmQ+PGtleXdv
-cmQ+c2VjdWxhciB0cmVuZDwva2V5d29yZD48a2V5d29yZD50ZW1wZXJhdHVyZTwva2V5d29yZD48
-a2V5d29yZD5odW1hbi1yZXByb2R1Y3Rpb248L2tleXdvcmQ+PGtleXdvcmQ+YW5udWFsIHJoeXRo
-bTwva2V5d29yZD48a2V5d29yZD53aW50ZXI8L2tleXdvcmQ+PGtleXdvcmQ+bWVsYXRvbmluPC9r
-ZXl3b3JkPjxrZXl3b3JkPmVuZ2xhbmQ8L2tleXdvcmQ+PGtleXdvcmQ+d2FsZXM8L2tleXdvcmQ+
-PGtleXdvcmQ+ZXhwb3N1cmU8L2tleXdvcmQ+PGtleXdvcmQ+ZGlzZWFzZTwva2V5d29yZD48a2V5
-d29yZD5kZWF0aHM8L2tleXdvcmQ+PC9rZXl3b3Jkcz48ZGF0ZXM+PHllYXI+MTk5ODwveWVhcj48
-cHViLWRhdGVzPjxkYXRlPkRlYzwvZGF0ZT48L3B1Yi1kYXRlcz48L2RhdGVzPjxpc2JuPjAwMjAt
-NzEyODwvaXNibj48YWNjZXNzaW9uLW51bT5XT1M6MDAwMDc3OTA1MzAwMDA1PC9hY2Nlc3Npb24t
-bnVtPjx1cmxzPjxyZWxhdGVkLXVybHM+PHVybD4mbHQ7R28gdG8gSVNJJmd0OzovL1dPUzowMDAw
-Nzc5MDUzMDAwMDU8L3VybD48L3JlbGF0ZWQtdXJscz48L3VybHM+PGVsZWN0cm9uaWMtcmVzb3Vy
-Y2UtbnVtPkRPSSAxMC4xMDA3L3MwMDQ4NDAwNTAwODk8L2VsZWN0cm9uaWMtcmVzb3VyY2UtbnVt
-PjxsYW5ndWFnZT5FbmdsaXNoPC9sYW5ndWFnZT48L3JlY29yZD48L0NpdGU+PENpdGU+PEF1dGhv
-cj5IZWFseTwvQXV0aG9yPjxZZWFyPjIwMDM8L1llYXI+PFJlY051bT4yMTY8L1JlY051bT48cmVj
-b3JkPjxyZWMtbnVtYmVyPjIxNjwvcmVjLW51bWJlcj48Zm9yZWlnbi1rZXlzPjxrZXkgYXBwPSJF
-TiIgZGItaWQ9InQwdHcwenp2Z3Qwd2Y0ZXJlcm81c3RldTVyeDV0cGFzMjJ3YSIgdGltZXN0YW1w
-PSIxNDc2MTk0MzI0Ij4yMTY8L2tleT48L2ZvcmVpZ24ta2V5cz48cmVmLXR5cGUgbmFtZT0iSm91
-cm5hbCBBcnRpY2xlIj4xNzwvcmVmLXR5cGU+PGNvbnRyaWJ1dG9ycz48YXV0aG9ycz48YXV0aG9y
-PkhlYWx5LCBKb2huIEQ8L2F1dGhvcj48L2F1dGhvcnM+PC9jb250cmlidXRvcnM+PHRpdGxlcz48
-dGl0bGU+RXhjZXNzIHdpbnRlciBtb3J0YWxpdHkgaW4gRXVyb3BlOiBhIGNyb3NzIGNvdW50cnkg
-YW5hbHlzaXMgaWRlbnRpZnlpbmcga2V5IHJpc2sgZmFjdG9yczwvdGl0bGU+PHNlY29uZGFyeS10
-aXRsZT5Kb3VybmFsIG9mIGVwaWRlbWlvbG9neSBhbmQgY29tbXVuaXR5IGhlYWx0aDwvc2Vjb25k
-YXJ5LXRpdGxlPjwvdGl0bGVzPjxwZXJpb2RpY2FsPjxmdWxsLXRpdGxlPkpvdXJuYWwgb2YgRXBp
-ZGVtaW9sb2d5IGFuZCBDb21tdW5pdHkgSGVhbHRoPC9mdWxsLXRpdGxlPjwvcGVyaW9kaWNhbD48
-cGFnZXM+Nzg0LTc4OTwvcGFnZXM+PHZvbHVtZT41Nzwvdm9sdW1lPjxudW1iZXI+MTA8L251bWJl
-cj48ZGF0ZXM+PHllYXI+MjAwMzwveWVhcj48L2RhdGVzPjxpc2JuPjE0NzAtMjczODwvaXNibj48
-dXJscz48L3VybHM+PC9yZWNvcmQ+PC9DaXRlPjwvRW5kTm90ZT4A
+bGU+PC9wZXJpb2RpY2FsPjxhbHQtcGVyaW9kaWNhbD48ZnVsbC10aXRsZT5JbnQgSiBCaW9tZXRl
+b3JvbDwvZnVsbC10aXRsZT48L2FsdC1wZXJpb2RpY2FsPjxwYWdlcz44NC04ODwvcGFnZXM+PHZv
+bHVtZT40Mjwvdm9sdW1lPjxudW1iZXI+MjwvbnVtYmVyPjxrZXl3b3Jkcz48a2V5d29yZD5tb3J0
+YWxpdHk8L2tleXdvcmQ+PGtleXdvcmQ+aHVtYW48L2tleXdvcmQ+PGtleXdvcmQ+c2Vhc29uYWxp
+dHk8L2tleXdvcmQ+PGtleXdvcmQ+c2VjdWxhciB0cmVuZDwva2V5d29yZD48a2V5d29yZD50ZW1w
+ZXJhdHVyZTwva2V5d29yZD48a2V5d29yZD5odW1hbi1yZXByb2R1Y3Rpb248L2tleXdvcmQ+PGtl
+eXdvcmQ+YW5udWFsIHJoeXRobTwva2V5d29yZD48a2V5d29yZD53aW50ZXI8L2tleXdvcmQ+PGtl
+eXdvcmQ+bWVsYXRvbmluPC9rZXl3b3JkPjxrZXl3b3JkPmVuZ2xhbmQ8L2tleXdvcmQ+PGtleXdv
+cmQ+d2FsZXM8L2tleXdvcmQ+PGtleXdvcmQ+ZXhwb3N1cmU8L2tleXdvcmQ+PGtleXdvcmQ+ZGlz
+ZWFzZTwva2V5d29yZD48a2V5d29yZD5kZWF0aHM8L2tleXdvcmQ+PC9rZXl3b3Jkcz48ZGF0ZXM+
+PHllYXI+MTk5ODwveWVhcj48cHViLWRhdGVzPjxkYXRlPkRlYzwvZGF0ZT48L3B1Yi1kYXRlcz48
+L2RhdGVzPjxpc2JuPjAwMjAtNzEyODwvaXNibj48YWNjZXNzaW9uLW51bT5XT1M6MDAwMDc3OTA1
+MzAwMDA1PC9hY2Nlc3Npb24tbnVtPjx1cmxzPjxyZWxhdGVkLXVybHM+PHVybD4mbHQ7R28gdG8g
+SVNJJmd0OzovL1dPUzowMDAwNzc5MDUzMDAwMDU8L3VybD48L3JlbGF0ZWQtdXJscz48L3VybHM+
+PGVsZWN0cm9uaWMtcmVzb3VyY2UtbnVtPkRPSSAxMC4xMDA3L3MwMDQ4NDAwNTAwODk8L2VsZWN0
+cm9uaWMtcmVzb3VyY2UtbnVtPjxsYW5ndWFnZT5FbmdsaXNoPC9sYW5ndWFnZT48L3JlY29yZD48
+L0NpdGU+PENpdGU+PEF1dGhvcj5IZWFseTwvQXV0aG9yPjxZZWFyPjIwMDM8L1llYXI+PFJlY051
+bT4yMTY8L1JlY051bT48cmVjb3JkPjxyZWMtbnVtYmVyPjIxNjwvcmVjLW51bWJlcj48Zm9yZWln
+bi1rZXlzPjxrZXkgYXBwPSJFTiIgZGItaWQ9InQwdHcwenp2Z3Qwd2Y0ZXJlcm81c3RldTVyeDV0
+cGFzMjJ3YSIgdGltZXN0YW1wPSIxNDc2MTk0MzI0Ij4yMTY8L2tleT48L2ZvcmVpZ24ta2V5cz48
+cmVmLXR5cGUgbmFtZT0iSm91cm5hbCBBcnRpY2xlIj4xNzwvcmVmLXR5cGU+PGNvbnRyaWJ1dG9y
+cz48YXV0aG9ycz48YXV0aG9yPkhlYWx5LCBKb2huIEQ8L2F1dGhvcj48L2F1dGhvcnM+PC9jb250
+cmlidXRvcnM+PHRpdGxlcz48dGl0bGU+RXhjZXNzIHdpbnRlciBtb3J0YWxpdHkgaW4gRXVyb3Bl
+OiBhIGNyb3NzIGNvdW50cnkgYW5hbHlzaXMgaWRlbnRpZnlpbmcga2V5IHJpc2sgZmFjdG9yczwv
+dGl0bGU+PHNlY29uZGFyeS10aXRsZT5Kb3VybmFsIG9mIGVwaWRlbWlvbG9neSBhbmQgY29tbXVu
+aXR5IGhlYWx0aDwvc2Vjb25kYXJ5LXRpdGxlPjwvdGl0bGVzPjxwZXJpb2RpY2FsPjxmdWxsLXRp
+dGxlPkpvdXJuYWwgb2YgRXBpZGVtaW9sb2d5IGFuZCBDb21tdW5pdHkgSGVhbHRoPC9mdWxsLXRp
+dGxlPjwvcGVyaW9kaWNhbD48cGFnZXM+Nzg0LTc4OTwvcGFnZXM+PHZvbHVtZT41Nzwvdm9sdW1l
+PjxudW1iZXI+MTA8L251bWJlcj48ZGF0ZXM+PHllYXI+MjAwMzwveWVhcj48L2RhdGVzPjxpc2Ju
+PjE0NzAtMjczODwvaXNibj48dXJscz48L3VybHM+PC9yZWNvcmQ+PC9DaXRlPjwvRW5kTm90ZT5=
 </w:fldData>
         </w:fldChar>
       </w:r>
@@ -8431,13 +9293,6 @@
           <w:sz w:val="24"/>
           <w:szCs w:val="24"/>
         </w:rPr>
-      </w:r>
-      <w:r>
-        <w:rPr>
-          <w:rFonts w:ascii="Times New Roman" w:hAnsi="Times New Roman"/>
-          <w:sz w:val="24"/>
-          <w:szCs w:val="24"/>
-        </w:rPr>
         <w:fldChar w:fldCharType="separate"/>
       </w:r>
       <w:r>
@@ -8448,7 +9303,7 @@
           <w:szCs w:val="24"/>
           <w:vertAlign w:val="superscript"/>
         </w:rPr>
-        <w:t>2,19,31</w:t>
+        <w:t>5,22,34</w:t>
       </w:r>
       <w:r>
         <w:rPr>
@@ -8472,17 +9327,7 @@
           <w:sz w:val="24"/>
           <w:szCs w:val="24"/>
         </w:rPr>
-        <w:t>In many countries such services are increa</w:t>
-      </w:r>
-      <w:bookmarkStart w:id="11" w:name="_GoBack"/>
-      <w:bookmarkEnd w:id="11"/>
-      <w:r>
-        <w:rPr>
-          <w:rFonts w:ascii="Times New Roman" w:hAnsi="Times New Roman"/>
-          <w:sz w:val="24"/>
-          <w:szCs w:val="24"/>
-        </w:rPr>
-        <w:t xml:space="preserve">singly under strain in an era of austerity. </w:t>
+        <w:t xml:space="preserve">In many countries such services are increasingly under strain in an era of austerity. </w:t>
       </w:r>
       <w:r>
         <w:rPr>
@@ -8532,7 +9377,7 @@
         </w:rPr>
         <w:t xml:space="preserve"> the outside world</w:t>
       </w:r>
-      <w:ins w:id="12" w:author="Parks, Robbie M" w:date="2017-01-18T17:31:00Z">
+      <w:ins w:id="42" w:author="Parks, Robbie M" w:date="2017-01-18T17:31:00Z">
         <w:r>
           <w:rPr>
             <w:rFonts w:ascii="Times New Roman" w:hAnsi="Times New Roman"/>
@@ -8644,7 +9489,7 @@
           <w:sz w:val="24"/>
           <w:szCs w:val="24"/>
         </w:rPr>
-        <w:instrText xml:space="preserve"> ADDIN EN.CITE &lt;EndNote&gt;&lt;Cite&gt;&lt;Author&gt;Morris&lt;/Author&gt;&lt;Year&gt;2013&lt;/Year&gt;&lt;RecNum&gt;955&lt;/RecNum&gt;&lt;DisplayText&gt;&lt;style face="superscript"&gt;32&lt;/style&gt;&lt;/DisplayText&gt;&lt;record&gt;&lt;rec-number&gt;955&lt;/rec-number&gt;&lt;foreign-keys&gt;&lt;key app="EN" db-id="t0tw0zzvgt0wf4erero5steu5rx5tpas22wa" timestamp="1483695921"&gt;955&lt;/key&gt;&lt;/foreign-keys&gt;&lt;ref-type name="Journal Article"&gt;17&lt;/ref-type&gt;&lt;contributors&gt;&lt;authors&gt;&lt;author&gt;Morris, Meg E&lt;/author&gt;&lt;author&gt;Adair, Brooke&lt;/author&gt;&lt;author&gt;Miller, Kimberly&lt;/author&gt;&lt;author&gt;Ozanne, Elizabeth&lt;/author&gt;&lt;author&gt;Hansen, Ralph&lt;/author&gt;&lt;author&gt;Pearce, Alan J&lt;/author&gt;&lt;author&gt;Santamaria, Nick&lt;/author&gt;&lt;author&gt;Viega, Luan&lt;/author&gt;&lt;author&gt;Long, Maureen&lt;/author&gt;&lt;author&gt;Said, Catherine M&lt;/author&gt;&lt;/authors&gt;&lt;/contributors&gt;&lt;titles&gt;&lt;title&gt;Smart-home technologies to assist older people to live well at home&lt;/title&gt;&lt;secondary-title&gt;Journal of aging science&lt;/secondary-title&gt;&lt;/titles&gt;&lt;periodical&gt;&lt;full-title&gt;Journal of aging science&lt;/full-title&gt;&lt;/periodical&gt;&lt;pages&gt;1-9&lt;/pages&gt;&lt;volume&gt;1&lt;/volume&gt;&lt;number&gt;1&lt;/number&gt;&lt;dates&gt;&lt;year&gt;2013&lt;/year&gt;&lt;/dates&gt;&lt;isbn&gt;2329-8847&lt;/isbn&gt;&lt;urls&gt;&lt;/urls&gt;&lt;/record&gt;&lt;/Cite&gt;&lt;/EndNote&gt;</w:instrText>
+        <w:instrText xml:space="preserve"> ADDIN EN.CITE &lt;EndNote&gt;&lt;Cite&gt;&lt;Author&gt;Morris&lt;/Author&gt;&lt;Year&gt;2013&lt;/Year&gt;&lt;RecNum&gt;955&lt;/RecNum&gt;&lt;DisplayText&gt;&lt;style face="superscript"&gt;35&lt;/style&gt;&lt;/DisplayText&gt;&lt;record&gt;&lt;rec-number&gt;955&lt;/rec-number&gt;&lt;foreign-keys&gt;&lt;key app="EN" db-id="t0tw0zzvgt0wf4erero5steu5rx5tpas22wa" timestamp="1483695921"&gt;955&lt;/key&gt;&lt;/foreign-keys&gt;&lt;ref-type name="Journal Article"&gt;17&lt;/ref-type&gt;&lt;contributors&gt;&lt;authors&gt;&lt;author&gt;Morris, Meg E&lt;/author&gt;&lt;author&gt;Adair, Brooke&lt;/author&gt;&lt;author&gt;Miller, Kimberly&lt;/author&gt;&lt;author&gt;Ozanne, Elizabeth&lt;/author&gt;&lt;author&gt;Hansen, Ralph&lt;/author&gt;&lt;author&gt;Pearce, Alan J&lt;/author&gt;&lt;author&gt;Santamaria, Nick&lt;/author&gt;&lt;author&gt;Viega, Luan&lt;/author&gt;&lt;author&gt;Long, Maureen&lt;/author&gt;&lt;author&gt;Said, Catherine M&lt;/author&gt;&lt;/authors&gt;&lt;/contributors&gt;&lt;titles&gt;&lt;title&gt;Smart-home technologies to assist older people to live well at home&lt;/title&gt;&lt;secondary-title&gt;Journal of aging science&lt;/secondary-title&gt;&lt;/titles&gt;&lt;periodical&gt;&lt;full-title&gt;Journal of aging science&lt;/full-title&gt;&lt;/periodical&gt;&lt;pages&gt;1-9&lt;/pages&gt;&lt;volume&gt;1&lt;/volume&gt;&lt;number&gt;1&lt;/number&gt;&lt;dates&gt;&lt;year&gt;2013&lt;/year&gt;&lt;/dates&gt;&lt;isbn&gt;2329-8847&lt;/isbn&gt;&lt;urls&gt;&lt;/urls&gt;&lt;/record&gt;&lt;/Cite&gt;&lt;/EndNote&gt;</w:instrText>
       </w:r>
       <w:r>
         <w:rPr>
@@ -8662,7 +9507,7 @@
           <w:szCs w:val="24"/>
           <w:vertAlign w:val="superscript"/>
         </w:rPr>
-        <w:t>32</w:t>
+        <w:t>35</w:t>
       </w:r>
       <w:r>
         <w:rPr>
@@ -8750,7 +9595,6 @@
           <w:szCs w:val="24"/>
         </w:rPr>
       </w:pPr>
-      <w:commentRangeStart w:id="13"/>
       <w:r>
         <w:rPr>
           <w:rFonts w:ascii="Times New Roman" w:hAnsi="Times New Roman"/>
@@ -8760,14 +9604,6 @@
           <w:szCs w:val="24"/>
         </w:rPr>
         <w:t>Methods</w:t>
-      </w:r>
-      <w:commentRangeEnd w:id="13"/>
-      <w:r>
-        <w:rPr>
-          <w:rStyle w:val="CommentReference"/>
-          <w:rFonts w:asciiTheme="minorHAnsi" w:eastAsiaTheme="minorHAnsi" w:hAnsiTheme="minorHAnsi" w:cstheme="minorBidi"/>
-        </w:rPr>
-        <w:commentReference w:id="13"/>
       </w:r>
     </w:p>
     <w:p>
@@ -8811,6 +9647,7 @@
           <w:sz w:val="24"/>
           <w:szCs w:val="24"/>
         </w:rPr>
+        <w:lastRenderedPageBreak/>
         <w:t xml:space="preserve">We obtained data on all 73,804,561 deaths in the USA from 1982 to 2013 from the National Center for Health Statistics (NCHS). </w:t>
       </w:r>
       <w:r>
@@ -8838,7 +9675,7 @@
           <w:sz w:val="24"/>
           <w:szCs w:val="24"/>
         </w:rPr>
-        <w:instrText xml:space="preserve"> ADDIN EN.CITE &lt;EndNote&gt;&lt;Cite&gt;&lt;Author&gt;Ingram&lt;/Author&gt;&lt;Year&gt;2003&lt;/Year&gt;&lt;RecNum&gt;456&lt;/RecNum&gt;&lt;DisplayText&gt;&lt;style face="superscript"&gt;33&lt;/style&gt;&lt;/DisplayText&gt;&lt;record&gt;&lt;rec-number&gt;456&lt;/rec-number&gt;&lt;foreign-keys&gt;&lt;key app="EN" db-id="t0tw0zzvgt0wf4erero5steu5rx5tpas22wa" timestamp="1480017786"&gt;456&lt;/key&gt;&lt;/foreign-keys&gt;&lt;ref-type name="Journal Article"&gt;17&lt;/ref-type&gt;&lt;contributors&gt;&lt;authors&gt;&lt;author&gt;Ingram, Deborah D&lt;/author&gt;&lt;author&gt;Parker, Jennifer D&lt;/author&gt;&lt;author&gt;Schenker, Nathaniel&lt;/author&gt;&lt;author&gt;Weed, James A&lt;/author&gt;&lt;author&gt;Hamilton, Brady&lt;/author&gt;&lt;author&gt;Arias, Elizabeth&lt;/author&gt;&lt;author&gt;Madans, Jennifer H&lt;/author&gt;&lt;/authors&gt;&lt;/contributors&gt;&lt;titles&gt;&lt;title&gt;United States Census 2000 population with bridged race categories&lt;/title&gt;&lt;secondary-title&gt;Vital and health statistics. Series 2, Data evaluation and methods research&lt;/secondary-title&gt;&lt;/titles&gt;&lt;periodical&gt;&lt;full-title&gt;Vital and health statistics. Series 2, Data evaluation and methods research&lt;/full-title&gt;&lt;/periodical&gt;&lt;pages&gt;1-55&lt;/pages&gt;&lt;number&gt;135&lt;/number&gt;&lt;dates&gt;&lt;year&gt;2003&lt;/year&gt;&lt;/dates&gt;&lt;isbn&gt;0083-2057&lt;/isbn&gt;&lt;urls&gt;&lt;/urls&gt;&lt;/record&gt;&lt;/Cite&gt;&lt;/EndNote&gt;</w:instrText>
+        <w:instrText xml:space="preserve"> ADDIN EN.CITE &lt;EndNote&gt;&lt;Cite&gt;&lt;Author&gt;Ingram&lt;/Author&gt;&lt;Year&gt;2003&lt;/Year&gt;&lt;RecNum&gt;456&lt;/RecNum&gt;&lt;DisplayText&gt;&lt;style face="superscript"&gt;36&lt;/style&gt;&lt;/DisplayText&gt;&lt;record&gt;&lt;rec-number&gt;456&lt;/rec-number&gt;&lt;foreign-keys&gt;&lt;key app="EN" db-id="t0tw0zzvgt0wf4erero5steu5rx5tpas22wa" timestamp="1480017786"&gt;456&lt;/key&gt;&lt;/foreign-keys&gt;&lt;ref-type name="Journal Article"&gt;17&lt;/ref-type&gt;&lt;contributors&gt;&lt;authors&gt;&lt;author&gt;Ingram, Deborah D&lt;/author&gt;&lt;author&gt;Parker, Jennifer D&lt;/author&gt;&lt;author&gt;Schenker, Nathaniel&lt;/author&gt;&lt;author&gt;Weed, James A&lt;/author&gt;&lt;author&gt;Hamilton, Brady&lt;/author&gt;&lt;author&gt;Arias, Elizabeth&lt;/author&gt;&lt;author&gt;Madans, Jennifer H&lt;/author&gt;&lt;/authors&gt;&lt;/contributors&gt;&lt;titles&gt;&lt;title&gt;United States Census 2000 population with bridged race categories&lt;/title&gt;&lt;secondary-title&gt;Vital and health statistics. Series 2, Data evaluation and methods research&lt;/secondary-title&gt;&lt;/titles&gt;&lt;periodical&gt;&lt;full-title&gt;Vital and health statistics. Series 2, Data evaluation and methods research&lt;/full-title&gt;&lt;/periodical&gt;&lt;pages&gt;1-55&lt;/pages&gt;&lt;number&gt;135&lt;/number&gt;&lt;dates&gt;&lt;year&gt;2003&lt;/year&gt;&lt;/dates&gt;&lt;isbn&gt;0083-2057&lt;/isbn&gt;&lt;urls&gt;&lt;/urls&gt;&lt;/record&gt;&lt;/Cite&gt;&lt;/EndNote&gt;</w:instrText>
       </w:r>
       <w:r>
         <w:rPr>
@@ -8858,7 +9695,7 @@
           <w:szCs w:val="24"/>
           <w:vertAlign w:val="superscript"/>
         </w:rPr>
-        <w:t>33</w:t>
+        <w:t>36</w:t>
       </w:r>
       <w:r>
         <w:rPr>
@@ -8900,7 +9737,7 @@
           <w:sz w:val="24"/>
           <w:szCs w:val="24"/>
         </w:rPr>
-        <w:instrText xml:space="preserve"> ADDIN EN.CITE &lt;EndNote&gt;&lt;Cite&gt;&lt;Author&gt;Karl&lt;/Author&gt;&lt;Year&gt;1984&lt;/Year&gt;&lt;RecNum&gt;454&lt;/RecNum&gt;&lt;DisplayText&gt;&lt;style face="superscript"&gt;34&lt;/style&gt;&lt;/DisplayText&gt;&lt;record&gt;&lt;rec-number&gt;454&lt;/rec-number&gt;&lt;foreign-keys&gt;&lt;key app="EN" db-id="t0tw0zzvgt0wf4erero5steu5rx5tpas22wa" timestamp="1480017599"&gt;454&lt;/key&gt;&lt;/foreign-keys&gt;&lt;ref-type name="Journal Article"&gt;17&lt;/ref-type&gt;&lt;contributors&gt;&lt;authors&gt;&lt;author&gt;Karl, Thomas&lt;/author&gt;&lt;author&gt;Koss, Walter James&lt;/author&gt;&lt;/authors&gt;&lt;/contributors&gt;&lt;titles&gt;&lt;title&gt;Regional and national monthly, seasonal, and annual temperature weighted by area, 1895-1983&lt;/title&gt;&lt;secondary-title&gt;National Climatic Data Center&lt;/secondary-title&gt;&lt;/titles&gt;&lt;periodical&gt;&lt;full-title&gt;National Climatic Data Center&lt;/full-title&gt;&lt;/periodical&gt;&lt;dates&gt;&lt;year&gt;1984&lt;/year&gt;&lt;/dates&gt;&lt;pub-location&gt;National Climatic Data Center&lt;/pub-location&gt;&lt;publisher&gt;National Climatic Data Center&lt;/publisher&gt;&lt;urls&gt;&lt;/urls&gt;&lt;/record&gt;&lt;/Cite&gt;&lt;/EndNote&gt;</w:instrText>
+        <w:instrText xml:space="preserve"> ADDIN EN.CITE &lt;EndNote&gt;&lt;Cite&gt;&lt;Author&gt;Karl&lt;/Author&gt;&lt;Year&gt;1984&lt;/Year&gt;&lt;RecNum&gt;454&lt;/RecNum&gt;&lt;DisplayText&gt;&lt;style face="superscript"&gt;37&lt;/style&gt;&lt;/DisplayText&gt;&lt;record&gt;&lt;rec-number&gt;454&lt;/rec-number&gt;&lt;foreign-keys&gt;&lt;key app="EN" db-id="t0tw0zzvgt0wf4erero5steu5rx5tpas22wa" timestamp="1480017599"&gt;454&lt;/key&gt;&lt;/foreign-keys&gt;&lt;ref-type name="Journal Article"&gt;17&lt;/ref-type&gt;&lt;contributors&gt;&lt;authors&gt;&lt;author&gt;Karl, Thomas&lt;/author&gt;&lt;author&gt;Koss, Walter James&lt;/author&gt;&lt;/authors&gt;&lt;/contributors&gt;&lt;titles&gt;&lt;title&gt;Regional and national monthly, seasonal, and annual temperature weighted by area, 1895-1983&lt;/title&gt;&lt;secondary-title&gt;National Climatic Data Center&lt;/secondary-title&gt;&lt;/titles&gt;&lt;periodical&gt;&lt;full-title&gt;National Climatic Data Center&lt;/full-title&gt;&lt;/periodical&gt;&lt;dates&gt;&lt;year&gt;1984&lt;/year&gt;&lt;/dates&gt;&lt;pub-location&gt;National Climatic Data Center&lt;/pub-location&gt;&lt;publisher&gt;National Climatic Data Center&lt;/publisher&gt;&lt;urls&gt;&lt;/urls&gt;&lt;/record&gt;&lt;/Cite&gt;&lt;/EndNote&gt;</w:instrText>
       </w:r>
       <w:r>
         <w:rPr>
@@ -8918,7 +9755,7 @@
           <w:szCs w:val="24"/>
           <w:vertAlign w:val="superscript"/>
         </w:rPr>
-        <w:t>34</w:t>
+        <w:t>37</w:t>
       </w:r>
       <w:r>
         <w:rPr>
@@ -9059,7 +9896,7 @@
           <w:sz w:val="24"/>
           <w:szCs w:val="24"/>
         </w:rPr>
-        <w:instrText xml:space="preserve"> ADDIN EN.CITE &lt;EndNote&gt;&lt;Cite&gt;&lt;Author&gt;Cazelles&lt;/Author&gt;&lt;Year&gt;2008&lt;/Year&gt;&lt;RecNum&gt;455&lt;/RecNum&gt;&lt;DisplayText&gt;&lt;style face="superscript"&gt;26&lt;/style&gt;&lt;/DisplayText&gt;&lt;record&gt;&lt;rec-number&gt;455&lt;/rec-number&gt;&lt;foreign-keys&gt;&lt;key app="EN" db-id="t0tw0zzvgt0wf4erero5steu5rx5tpas22wa" timestamp="1480017609"&gt;455&lt;/key&gt;&lt;/foreign-keys&gt;&lt;ref-type name="Journal Article"&gt;17&lt;/ref-type&gt;&lt;contributors&gt;&lt;authors&gt;&lt;author&gt;Cazelles, Bernard&lt;/author&gt;&lt;author&gt;Chavez, Mario&lt;/author&gt;&lt;author&gt;Berteaux, Dominique&lt;/author&gt;&lt;author&gt;Ménard, Frédéric&lt;/author&gt;&lt;author&gt;Vik, Jon Olav&lt;/author&gt;&lt;author&gt;Jenouvrier, Stéphanie&lt;/author&gt;&lt;author&gt;Stenseth, Nils C&lt;/author&gt;&lt;/authors&gt;&lt;/contributors&gt;&lt;titles&gt;&lt;title&gt;Wavelet analysis of ecological time series&lt;/title&gt;&lt;secondary-title&gt;Oecologia&lt;/secondary-title&gt;&lt;/titles&gt;&lt;periodical&gt;&lt;full-title&gt;Oecologia&lt;/full-title&gt;&lt;/periodical&gt;&lt;pages&gt;287-304&lt;/pages&gt;&lt;volume&gt;156&lt;/volume&gt;&lt;number&gt;2&lt;/number&gt;&lt;dates&gt;&lt;year&gt;2008&lt;/year&gt;&lt;/dates&gt;&lt;isbn&gt;0029-8549&lt;/isbn&gt;&lt;urls&gt;&lt;/urls&gt;&lt;/record&gt;&lt;/Cite&gt;&lt;/EndNote&gt;</w:instrText>
+        <w:instrText xml:space="preserve"> ADDIN EN.CITE &lt;EndNote&gt;&lt;Cite&gt;&lt;Author&gt;Cazelles&lt;/Author&gt;&lt;Year&gt;2008&lt;/Year&gt;&lt;RecNum&gt;455&lt;/RecNum&gt;&lt;DisplayText&gt;&lt;style face="superscript"&gt;29&lt;/style&gt;&lt;/DisplayText&gt;&lt;record&gt;&lt;rec-number&gt;455&lt;/rec-number&gt;&lt;foreign-keys&gt;&lt;key app="EN" db-id="t0tw0zzvgt0wf4erero5steu5rx5tpas22wa" timestamp="1480017609"&gt;455&lt;/key&gt;&lt;/foreign-keys&gt;&lt;ref-type name="Journal Article"&gt;17&lt;/ref-type&gt;&lt;contributors&gt;&lt;authors&gt;&lt;author&gt;Cazelles, Bernard&lt;/author&gt;&lt;author&gt;Chavez, Mario&lt;/author&gt;&lt;author&gt;Berteaux, Dominique&lt;/author&gt;&lt;author&gt;Ménard, Frédéric&lt;/author&gt;&lt;author&gt;Vik, Jon Olav&lt;/author&gt;&lt;author&gt;Jenouvrier, Stéphanie&lt;/author&gt;&lt;author&gt;Stenseth, Nils C&lt;/author&gt;&lt;/authors&gt;&lt;/contributors&gt;&lt;titles&gt;&lt;title&gt;Wavelet analysis of ecological time series&lt;/title&gt;&lt;secondary-title&gt;Oecologia&lt;/secondary-title&gt;&lt;/titles&gt;&lt;periodical&gt;&lt;full-title&gt;Oecologia&lt;/full-title&gt;&lt;/periodical&gt;&lt;pages&gt;287-304&lt;/pages&gt;&lt;volume&gt;156&lt;/volume&gt;&lt;number&gt;2&lt;/number&gt;&lt;dates&gt;&lt;year&gt;2008&lt;/year&gt;&lt;/dates&gt;&lt;isbn&gt;0029-8549&lt;/isbn&gt;&lt;urls&gt;&lt;/urls&gt;&lt;/record&gt;&lt;/Cite&gt;&lt;/EndNote&gt;</w:instrText>
       </w:r>
       <w:r>
         <w:rPr>
@@ -9079,7 +9916,7 @@
           <w:szCs w:val="24"/>
           <w:vertAlign w:val="superscript"/>
         </w:rPr>
-        <w:t>26</w:t>
+        <w:t>29</w:t>
       </w:r>
       <w:r>
         <w:rPr>
@@ -9126,7 +9963,17 @@
           <w:sz w:val="24"/>
           <w:szCs w:val="24"/>
         </w:rPr>
-        <w:t>measure dynamic seasonal behaviour, in which the periodicity of death rates may disappear, emerge, or change over time. This is not possible in standard Fourier analysis or when fitting a statistical model with a period basis function. We used the R package</w:t>
+        <w:t xml:space="preserve">measure dynamic seasonal behaviour, in which the periodicity of death rates may disappear, emerge, or change over time. This is not possible in standard </w:t>
+      </w:r>
+      <w:r>
+        <w:rPr>
+          <w:rFonts w:ascii="Times New Roman" w:hAnsi="Times New Roman"/>
+          <w:color w:val="000000" w:themeColor="text1"/>
+          <w:sz w:val="24"/>
+          <w:szCs w:val="24"/>
+        </w:rPr>
+        <w:lastRenderedPageBreak/>
+        <w:t>Fourier analysis or when fitting a statistical model with a period basis function. We used the R package</w:t>
       </w:r>
       <w:r>
         <w:rPr>
@@ -9223,17 +10070,7 @@
           <w:sz w:val="24"/>
           <w:szCs w:val="24"/>
         </w:rPr>
-        <w:t xml:space="preserve"> the entire study period (1982-2013), as well as in separate wavelet analyses for 1982-1997 and 1998-</w:t>
-      </w:r>
-      <w:r>
-        <w:rPr>
-          <w:rFonts w:ascii="Times New Roman" w:hAnsi="Times New Roman" w:cs="Times New Roman"/>
-          <w:color w:val="000000" w:themeColor="text1"/>
-          <w:sz w:val="24"/>
-          <w:szCs w:val="24"/>
-        </w:rPr>
-        <w:lastRenderedPageBreak/>
-        <w:t>2013.  For age-sex groups which had statistically significant power spectra for 1982-2013, as well as for both time sections (1982-1997,1998-2013), we calculated the centre of gravity and the negative centre of gravity of monthly death rates. These</w:t>
+        <w:t xml:space="preserve"> the entire study period (1982-2013), as well as in separate wavelet analyses for 1982-1997 and 1998-2013.  For age-sex groups which had statistically significant power spectra for 1982-2013, as well as for both time sections (1982-1997,1998-2013), we calculated the centre of gravity and the negative centre of gravity of monthly death rates. These</w:t>
       </w:r>
       <w:r>
         <w:rPr>
@@ -9553,7 +10390,7 @@
         </w:rPr>
         <w:t xml:space="preserve">and its </w:t>
       </w:r>
-      <w:del w:id="14" w:author="Parks, Robbie M" w:date="2017-01-17T16:07:00Z">
+      <w:del w:id="43" w:author="Parks, Robbie M" w:date="2017-01-17T16:07:00Z">
         <w:r>
           <w:rPr>
             <w:rFonts w:ascii="Times New Roman" w:hAnsi="Times New Roman"/>
@@ -9564,7 +10401,7 @@
           <w:delText xml:space="preserve">variance </w:delText>
         </w:r>
       </w:del>
-      <w:ins w:id="15" w:author="Parks, Robbie M" w:date="2017-01-17T16:07:00Z">
+      <w:ins w:id="44" w:author="Parks, Robbie M" w:date="2017-01-17T16:07:00Z">
         <w:r>
           <w:rPr>
             <w:rFonts w:ascii="Times New Roman" w:hAnsi="Times New Roman"/>
@@ -9665,7 +10502,7 @@
         </w:rPr>
         <w:t xml:space="preserve">death rate by the inverse of </w:t>
       </w:r>
-      <w:ins w:id="16" w:author="Parks, Robbie M" w:date="2017-01-17T16:07:00Z">
+      <w:ins w:id="45" w:author="Parks, Robbie M" w:date="2017-01-17T16:07:00Z">
         <w:r>
           <w:rPr>
             <w:rFonts w:ascii="Times New Roman" w:hAnsi="Times New Roman"/>
@@ -9685,7 +10522,7 @@
         </w:rPr>
         <w:t xml:space="preserve">its </w:t>
       </w:r>
-      <w:del w:id="17" w:author="Parks, Robbie M" w:date="2017-01-17T16:07:00Z">
+      <w:del w:id="46" w:author="Parks, Robbie M" w:date="2017-01-17T16:07:00Z">
         <w:r>
           <w:rPr>
             <w:rFonts w:ascii="Times New Roman" w:hAnsi="Times New Roman"/>
@@ -9696,7 +10533,7 @@
           <w:delText>variance</w:delText>
         </w:r>
       </w:del>
-      <w:ins w:id="18" w:author="Parks, Robbie M" w:date="2017-01-17T16:07:00Z">
+      <w:ins w:id="47" w:author="Parks, Robbie M" w:date="2017-01-17T16:07:00Z">
         <w:r>
           <w:rPr>
             <w:rFonts w:ascii="Times New Roman" w:hAnsi="Times New Roman"/>
@@ -9723,7 +10560,17 @@
           <w:sz w:val="24"/>
           <w:szCs w:val="24"/>
         </w:rPr>
-        <w:t>calculated change in the</w:t>
+        <w:t xml:space="preserve">calculated </w:t>
+      </w:r>
+      <w:r>
+        <w:rPr>
+          <w:rFonts w:ascii="Times New Roman" w:hAnsi="Times New Roman"/>
+          <w:color w:val="000000" w:themeColor="text1"/>
+          <w:sz w:val="24"/>
+          <w:szCs w:val="24"/>
+        </w:rPr>
+        <w:lastRenderedPageBreak/>
+        <w:t>change in the</w:t>
       </w:r>
       <w:r>
         <w:rPr>
@@ -9935,14 +10782,14 @@
           <w:noProof/>
         </w:rPr>
         <w:tab/>
-        <w:t xml:space="preserve">McKee, C. Deaths in winter: can Britain learn from Europe? </w:t>
+        <w:t xml:space="preserve">Langford, I. H. &amp; Bentham, G. The potential effects of climate change on winter mortality in England and Wales. </w:t>
       </w:r>
       <w:r>
         <w:rPr>
           <w:i/>
           <w:noProof/>
         </w:rPr>
-        <w:t>European journal of epidemiology</w:t>
+        <w:t>Int J Biometeorol</w:t>
       </w:r>
       <w:r>
         <w:rPr>
@@ -9955,13 +10802,13 @@
           <w:b/>
           <w:noProof/>
         </w:rPr>
-        <w:t>5</w:t>
-      </w:r>
-      <w:r>
-        <w:rPr>
-          <w:noProof/>
-        </w:rPr>
-        <w:t>, 178-182 (1989).</w:t>
+        <w:t>38</w:t>
+      </w:r>
+      <w:r>
+        <w:rPr>
+          <w:noProof/>
+        </w:rPr>
+        <w:t>, 141-147 (1995).</w:t>
       </w:r>
     </w:p>
     <w:p>
@@ -9984,14 +10831,14 @@
           <w:noProof/>
         </w:rPr>
         <w:tab/>
-        <w:t xml:space="preserve">Healy, J. D. Excess winter mortality in Europe: a cross country analysis identifying key risk factors. </w:t>
+        <w:t xml:space="preserve">Martens, W. J. Climate change, thermal stress and mortality changes. </w:t>
       </w:r>
       <w:r>
         <w:rPr>
           <w:i/>
           <w:noProof/>
         </w:rPr>
-        <w:t>Journal of epidemiology and community health</w:t>
+        <w:t>Soc Sci Med</w:t>
       </w:r>
       <w:r>
         <w:rPr>
@@ -10004,13 +10851,13 @@
           <w:b/>
           <w:noProof/>
         </w:rPr>
-        <w:t>57</w:t>
-      </w:r>
-      <w:r>
-        <w:rPr>
-          <w:noProof/>
-        </w:rPr>
-        <w:t>, 784-789 (2003).</w:t>
+        <w:t>46</w:t>
+      </w:r>
+      <w:r>
+        <w:rPr>
+          <w:noProof/>
+        </w:rPr>
+        <w:t>, 331-344 (1998).</w:t>
       </w:r>
     </w:p>
     <w:p>
@@ -10033,20 +10880,46 @@
           <w:noProof/>
         </w:rPr>
         <w:tab/>
-        <w:t xml:space="preserve">Campbell, A. Excess winter mortality in England and Wales: 2015/16 (provisional) and 2014/15 (final). </w:t>
+        <w:t>Kinney, P. L.</w:t>
       </w:r>
       <w:r>
         <w:rPr>
           <w:i/>
           <w:noProof/>
         </w:rPr>
-        <w:t>Statistical bulletin, Office for National Statistics</w:t>
-      </w:r>
-      <w:r>
-        <w:rPr>
-          <w:noProof/>
-        </w:rPr>
-        <w:t xml:space="preserve"> (2016).</w:t>
+        <w:t xml:space="preserve"> et al.</w:t>
+      </w:r>
+      <w:r>
+        <w:rPr>
+          <w:noProof/>
+        </w:rPr>
+        <w:t xml:space="preserve"> Winter season mortality: will climate warming bring benefits? </w:t>
+      </w:r>
+      <w:r>
+        <w:rPr>
+          <w:i/>
+          <w:noProof/>
+        </w:rPr>
+        <w:t>Environmental Research Letters</w:t>
+      </w:r>
+      <w:r>
+        <w:rPr>
+          <w:noProof/>
+        </w:rPr>
+        <w:t xml:space="preserve"> </w:t>
+      </w:r>
+      <w:r>
+        <w:rPr>
+          <w:b/>
+          <w:noProof/>
+        </w:rPr>
+        <w:t>10</w:t>
+      </w:r>
+      <w:r>
+        <w:rPr>
+          <w:noProof/>
+        </w:rPr>
+        <w:t>, doi:10.1088/1748-9326/10/6/064016 (2015).</w:t>
       </w:r>
     </w:p>
     <w:p>
@@ -10069,27 +10942,14 @@
           <w:noProof/>
         </w:rPr>
         <w:tab/>
-        <w:t>Fowler, T.</w:t>
+        <w:t xml:space="preserve">McKee, C. Deaths in winter: can Britain learn from Europe? </w:t>
       </w:r>
       <w:r>
         <w:rPr>
           <w:i/>
           <w:noProof/>
         </w:rPr>
-        <w:t xml:space="preserve"> et al.</w:t>
-      </w:r>
-      <w:r>
-        <w:rPr>
-          <w:noProof/>
-        </w:rPr>
-        <w:t xml:space="preserve"> Excess winter deaths in Europe: a multi-country descriptive analysis. </w:t>
-      </w:r>
-      <w:r>
-        <w:rPr>
-          <w:i/>
-          <w:noProof/>
-        </w:rPr>
-        <w:t>Eur J Public Health</w:t>
+        <w:t>European journal of epidemiology</w:t>
       </w:r>
       <w:r>
         <w:rPr>
@@ -10102,13 +10962,13 @@
           <w:b/>
           <w:noProof/>
         </w:rPr>
-        <w:t>25</w:t>
-      </w:r>
-      <w:r>
-        <w:rPr>
-          <w:noProof/>
-        </w:rPr>
-        <w:t>, 339-345, doi:10.1093/eurpub/cku073 (2015).</w:t>
+        <w:t>5</w:t>
+      </w:r>
+      <w:r>
+        <w:rPr>
+          <w:noProof/>
+        </w:rPr>
+        <w:t>, 178-182 (1989).</w:t>
       </w:r>
     </w:p>
     <w:p>
@@ -10131,14 +10991,14 @@
           <w:noProof/>
         </w:rPr>
         <w:tab/>
-        <w:t xml:space="preserve">Gemmell, I., McLoone, P., Boddy, F. A., Dickinson, G. J. &amp; Watt, G. C. M. Seasonal variation in mortality in Scotland. </w:t>
+        <w:t xml:space="preserve">Healy, J. D. Excess winter mortality in Europe: a cross country analysis identifying key risk factors. </w:t>
       </w:r>
       <w:r>
         <w:rPr>
           <w:i/>
           <w:noProof/>
         </w:rPr>
-        <w:t>International Journal of Epidemiology</w:t>
+        <w:t>Journal of epidemiology and community health</w:t>
       </w:r>
       <w:r>
         <w:rPr>
@@ -10151,13 +11011,13 @@
           <w:b/>
           <w:noProof/>
         </w:rPr>
-        <w:t>29</w:t>
-      </w:r>
-      <w:r>
-        <w:rPr>
-          <w:noProof/>
-        </w:rPr>
-        <w:t>, 274-279, doi:10.1093/ije/29.2.274 (2000).</w:t>
+        <w:t>57</w:t>
+      </w:r>
+      <w:r>
+        <w:rPr>
+          <w:noProof/>
+        </w:rPr>
+        <w:t>, 784-789 (2003).</w:t>
       </w:r>
     </w:p>
     <w:p>
@@ -10180,33 +11040,20 @@
           <w:noProof/>
         </w:rPr>
         <w:tab/>
-        <w:t xml:space="preserve">Feinstein, C. A. Seasonality of deaths in the US by age and cause. </w:t>
+        <w:t xml:space="preserve">Campbell, A. Excess winter mortality in England and Wales: 2015/16 (provisional) and 2014/15 (final). </w:t>
       </w:r>
       <w:r>
         <w:rPr>
           <w:i/>
           <w:noProof/>
         </w:rPr>
-        <w:t>Demographic Research</w:t>
-      </w:r>
-      <w:r>
-        <w:rPr>
-          <w:noProof/>
-        </w:rPr>
-        <w:t xml:space="preserve"> </w:t>
-      </w:r>
-      <w:r>
-        <w:rPr>
-          <w:b/>
-          <w:noProof/>
-        </w:rPr>
-        <w:t>6</w:t>
-      </w:r>
-      <w:r>
-        <w:rPr>
-          <w:noProof/>
-        </w:rPr>
-        <w:t>, 469-486 (2002).</w:t>
+        <w:t>Statistical bulletin, Office for National Statistics</w:t>
+      </w:r>
+      <w:r>
+        <w:rPr>
+          <w:noProof/>
+        </w:rPr>
+        <w:t xml:space="preserve"> (2016).</w:t>
       </w:r>
     </w:p>
     <w:p>
@@ -10229,14 +11076,27 @@
           <w:noProof/>
         </w:rPr>
         <w:tab/>
-        <w:t xml:space="preserve">Rau, R. &amp; Doblhammer, G. Seasonal mortality in Denmark: the role of sex and age. </w:t>
+        <w:t>Fowler, T.</w:t>
       </w:r>
       <w:r>
         <w:rPr>
           <w:i/>
           <w:noProof/>
         </w:rPr>
-        <w:t>Demographic Research</w:t>
+        <w:t xml:space="preserve"> et al.</w:t>
+      </w:r>
+      <w:r>
+        <w:rPr>
+          <w:noProof/>
+        </w:rPr>
+        <w:t xml:space="preserve"> Excess winter deaths in Europe: a multi-country descriptive analysis. </w:t>
+      </w:r>
+      <w:r>
+        <w:rPr>
+          <w:i/>
+          <w:noProof/>
+        </w:rPr>
+        <w:t>Eur J Public Health</w:t>
       </w:r>
       <w:r>
         <w:rPr>
@@ -10249,13 +11109,13 @@
           <w:b/>
           <w:noProof/>
         </w:rPr>
-        <w:t>9</w:t>
-      </w:r>
-      <w:r>
-        <w:rPr>
-          <w:noProof/>
-        </w:rPr>
-        <w:t>, 197-222 (2003).</w:t>
+        <w:t>25</w:t>
+      </w:r>
+      <w:r>
+        <w:rPr>
+          <w:noProof/>
+        </w:rPr>
+        <w:t>, 339-345, doi:10.1093/eurpub/cku073 (2015).</w:t>
       </w:r>
     </w:p>
     <w:p>
@@ -10278,14 +11138,14 @@
           <w:noProof/>
         </w:rPr>
         <w:tab/>
-        <w:t xml:space="preserve">Davis, R. E., Knappenberger, P. C., Michaels, P. J. &amp; Novicoff, W. M. Seasonality of climate-human mortality relationships in US cities and impacts of climate change. </w:t>
+        <w:t xml:space="preserve">Gemmell, I., McLoone, P., Boddy, F. A., Dickinson, G. J. &amp; Watt, G. C. M. Seasonal variation in mortality in Scotland. </w:t>
       </w:r>
       <w:r>
         <w:rPr>
           <w:i/>
           <w:noProof/>
         </w:rPr>
-        <w:t>Climate Research</w:t>
+        <w:t>International Journal of Epidemiology</w:t>
       </w:r>
       <w:r>
         <w:rPr>
@@ -10298,13 +11158,13 @@
           <w:b/>
           <w:noProof/>
         </w:rPr>
-        <w:t>26</w:t>
-      </w:r>
-      <w:r>
-        <w:rPr>
-          <w:noProof/>
-        </w:rPr>
-        <w:t>, 61-76 (2004).</w:t>
+        <w:t>29</w:t>
+      </w:r>
+      <w:r>
+        <w:rPr>
+          <w:noProof/>
+        </w:rPr>
+        <w:t>, 274-279, doi:10.1093/ije/29.2.274 (2000).</w:t>
       </w:r>
     </w:p>
     <w:p>
@@ -10327,14 +11187,14 @@
           <w:noProof/>
         </w:rPr>
         <w:tab/>
-        <w:t xml:space="preserve">Medina-Ramon, M. &amp; Schwartz, J. Temperature, temperature extremes, and mortality: a study of acclimatisation and effect modification in 50 US cities. </w:t>
+        <w:t xml:space="preserve">Feinstein, C. A. Seasonality of deaths in the US by age and cause. </w:t>
       </w:r>
       <w:r>
         <w:rPr>
           <w:i/>
           <w:noProof/>
         </w:rPr>
-        <w:t>Occupational and Environmental Medicine</w:t>
+        <w:t>Demographic Research</w:t>
       </w:r>
       <w:r>
         <w:rPr>
@@ -10347,13 +11207,13 @@
           <w:b/>
           <w:noProof/>
         </w:rPr>
-        <w:t>64</w:t>
-      </w:r>
-      <w:r>
-        <w:rPr>
-          <w:noProof/>
-        </w:rPr>
-        <w:t>, 827-833, doi:10.1136/oem.2007.033175 (2007).</w:t>
+        <w:t>6</w:t>
+      </w:r>
+      <w:r>
+        <w:rPr>
+          <w:noProof/>
+        </w:rPr>
+        <w:t>, 469-486 (2002).</w:t>
       </w:r>
     </w:p>
     <w:p>
@@ -10376,14 +11236,14 @@
           <w:noProof/>
         </w:rPr>
         <w:tab/>
-        <w:t xml:space="preserve">Kalkstein, A. J. Regional similarities in seasonal mortality across the United States: an examination of 28 metropolitan statistical areas. </w:t>
+        <w:t xml:space="preserve">Rau, R. &amp; Doblhammer, G. Seasonal mortality in Denmark: the role of sex and age. </w:t>
       </w:r>
       <w:r>
         <w:rPr>
           <w:i/>
           <w:noProof/>
         </w:rPr>
-        <w:t>PloS one</w:t>
+        <w:t>Demographic Research</w:t>
       </w:r>
       <w:r>
         <w:rPr>
@@ -10396,13 +11256,13 @@
           <w:b/>
           <w:noProof/>
         </w:rPr>
-        <w:t>8</w:t>
-      </w:r>
-      <w:r>
-        <w:rPr>
-          <w:noProof/>
-        </w:rPr>
-        <w:t>, e63971 (2013).</w:t>
+        <w:t>9</w:t>
+      </w:r>
+      <w:r>
+        <w:rPr>
+          <w:noProof/>
+        </w:rPr>
+        <w:t>, 197-222 (2003).</w:t>
       </w:r>
     </w:p>
     <w:p>
@@ -10425,14 +11285,14 @@
           <w:noProof/>
         </w:rPr>
         <w:tab/>
-        <w:t xml:space="preserve">Braga, A. L., Zanobetti, A. &amp; Schwartz, J. The time course of weather-related deaths. </w:t>
+        <w:t xml:space="preserve">Davis, R. E., Knappenberger, P. C., Michaels, P. J. &amp; Novicoff, W. M. Seasonality of climate-human mortality relationships in US cities and impacts of climate change. </w:t>
       </w:r>
       <w:r>
         <w:rPr>
           <w:i/>
           <w:noProof/>
         </w:rPr>
-        <w:t>Epidemiology</w:t>
+        <w:t>Climate Research</w:t>
       </w:r>
       <w:r>
         <w:rPr>
@@ -10445,13 +11305,13 @@
           <w:b/>
           <w:noProof/>
         </w:rPr>
-        <w:t>12</w:t>
-      </w:r>
-      <w:r>
-        <w:rPr>
-          <w:noProof/>
-        </w:rPr>
-        <w:t>, 662-667 (2001).</w:t>
+        <w:t>26</w:t>
+      </w:r>
+      <w:r>
+        <w:rPr>
+          <w:noProof/>
+        </w:rPr>
+        <w:t>, 61-76 (2004).</w:t>
       </w:r>
     </w:p>
     <w:p>
@@ -10474,14 +11334,14 @@
           <w:noProof/>
         </w:rPr>
         <w:tab/>
-        <w:t xml:space="preserve">Carson, C., Hajat, S., Armstrong, B. &amp; Wilkinson, P. Declining vulnerability to temperature-related mortality in London over the 20th century. </w:t>
+        <w:t xml:space="preserve">Medina-Ramon, M. &amp; Schwartz, J. Temperature, temperature extremes, and mortality: a study of acclimatisation and effect modification in 50 US cities. </w:t>
       </w:r>
       <w:r>
         <w:rPr>
           <w:i/>
           <w:noProof/>
         </w:rPr>
-        <w:t>American Journal of Epidemiology</w:t>
+        <w:t>Occupational and Environmental Medicine</w:t>
       </w:r>
       <w:r>
         <w:rPr>
@@ -10494,13 +11354,13 @@
           <w:b/>
           <w:noProof/>
         </w:rPr>
-        <w:t>164</w:t>
-      </w:r>
-      <w:r>
-        <w:rPr>
-          <w:noProof/>
-        </w:rPr>
-        <w:t>, 77-84, doi:10.1093/aje/kwj147 (2006).</w:t>
+        <w:t>64</w:t>
+      </w:r>
+      <w:r>
+        <w:rPr>
+          <w:noProof/>
+        </w:rPr>
+        <w:t>, 827-833, doi:10.1136/oem.2007.033175 (2007).</w:t>
       </w:r>
     </w:p>
     <w:p>
@@ -10523,14 +11383,14 @@
           <w:noProof/>
         </w:rPr>
         <w:tab/>
-        <w:t xml:space="preserve">Sheridan, S. C., Kalkstein, A. J. &amp; Kalkstein, L. S. Trends in heat-related mortality in the United States, 1975-2004. </w:t>
+        <w:t xml:space="preserve">Kalkstein, A. J. Regional similarities in seasonal mortality across the United States: an examination of 28 metropolitan statistical areas. </w:t>
       </w:r>
       <w:r>
         <w:rPr>
           <w:i/>
           <w:noProof/>
         </w:rPr>
-        <w:t>Natural Hazards</w:t>
+        <w:t>PloS one</w:t>
       </w:r>
       <w:r>
         <w:rPr>
@@ -10543,13 +11403,13 @@
           <w:b/>
           <w:noProof/>
         </w:rPr>
-        <w:t>50</w:t>
-      </w:r>
-      <w:r>
-        <w:rPr>
-          <w:noProof/>
-        </w:rPr>
-        <w:t>, 145-160, doi:10.1007/s11069-008-9327-2 (2009).</w:t>
+        <w:t>8</w:t>
+      </w:r>
+      <w:r>
+        <w:rPr>
+          <w:noProof/>
+        </w:rPr>
+        <w:t>, e63971 (2013).</w:t>
       </w:r>
     </w:p>
     <w:p>
@@ -10572,14 +11432,14 @@
           <w:noProof/>
         </w:rPr>
         <w:tab/>
-        <w:t xml:space="preserve">Bobb, J. F., Peng, R. D., Bell, M. L. &amp; Dominici, F. Heat-related mortality and adaptation to heat in the United States. </w:t>
+        <w:t xml:space="preserve">Braga, A. L., Zanobetti, A. &amp; Schwartz, J. The time course of weather-related deaths. </w:t>
       </w:r>
       <w:r>
         <w:rPr>
           <w:i/>
           <w:noProof/>
         </w:rPr>
-        <w:t>Environ Health Perspect</w:t>
+        <w:t>Epidemiology</w:t>
       </w:r>
       <w:r>
         <w:rPr>
@@ -10592,13 +11452,13 @@
           <w:b/>
           <w:noProof/>
         </w:rPr>
-        <w:t>122</w:t>
-      </w:r>
-      <w:r>
-        <w:rPr>
-          <w:noProof/>
-        </w:rPr>
-        <w:t>, 811-816, doi:10.1289/ehp.1307392 (2014).</w:t>
+        <w:t>12</w:t>
+      </w:r>
+      <w:r>
+        <w:rPr>
+          <w:noProof/>
+        </w:rPr>
+        <w:t>, 662-667 (2001).</w:t>
       </w:r>
     </w:p>
     <w:p>
@@ -10621,14 +11481,14 @@
           <w:noProof/>
         </w:rPr>
         <w:tab/>
-        <w:t xml:space="preserve">Rosenwaike, I. Seasonal variation of deaths in the United States, 1951–1960. </w:t>
+        <w:t xml:space="preserve">Carson, C., Hajat, S., Armstrong, B. &amp; Wilkinson, P. Declining vulnerability to temperature-related mortality in London over the 20th century. </w:t>
       </w:r>
       <w:r>
         <w:rPr>
           <w:i/>
           <w:noProof/>
         </w:rPr>
-        <w:t>Journal of the American Statistical Association</w:t>
+        <w:t>American Journal of Epidemiology</w:t>
       </w:r>
       <w:r>
         <w:rPr>
@@ -10641,13 +11501,13 @@
           <w:b/>
           <w:noProof/>
         </w:rPr>
-        <w:t>61</w:t>
-      </w:r>
-      <w:r>
-        <w:rPr>
-          <w:noProof/>
-        </w:rPr>
-        <w:t>, 706-719 (1966).</w:t>
+        <w:t>164</w:t>
+      </w:r>
+      <w:r>
+        <w:rPr>
+          <w:noProof/>
+        </w:rPr>
+        <w:t>, 77-84, doi:10.1093/aje/kwj147 (2006).</w:t>
       </w:r>
     </w:p>
     <w:p>
@@ -10670,14 +11530,14 @@
           <w:noProof/>
         </w:rPr>
         <w:tab/>
-        <w:t xml:space="preserve">Mackenbach, J., Kunst, A. &amp; Looman, C. Seasonal variation in mortality in The Netherlands. </w:t>
+        <w:t xml:space="preserve">Sheridan, S. C., Kalkstein, A. J. &amp; Kalkstein, L. S. Trends in heat-related mortality in the United States, 1975-2004. </w:t>
       </w:r>
       <w:r>
         <w:rPr>
           <w:i/>
           <w:noProof/>
         </w:rPr>
-        <w:t>Journal of Epidemiology and Community Health</w:t>
+        <w:t>Natural Hazards</w:t>
       </w:r>
       <w:r>
         <w:rPr>
@@ -10690,13 +11550,13 @@
           <w:b/>
           <w:noProof/>
         </w:rPr>
-        <w:t>46</w:t>
-      </w:r>
-      <w:r>
-        <w:rPr>
-          <w:noProof/>
-        </w:rPr>
-        <w:t>, 261-265 (1992).</w:t>
+        <w:t>50</w:t>
+      </w:r>
+      <w:r>
+        <w:rPr>
+          <w:noProof/>
+        </w:rPr>
+        <w:t>, 145-160, doi:10.1007/s11069-008-9327-2 (2009).</w:t>
       </w:r>
     </w:p>
     <w:p>
@@ -10719,14 +11579,14 @@
           <w:noProof/>
         </w:rPr>
         <w:tab/>
-        <w:t xml:space="preserve">Laake, K. &amp; Sverre, J. M. Winter excess mortality: a comparison between Norway and England plus Wales. </w:t>
+        <w:t xml:space="preserve">Bobb, J. F., Peng, R. D., Bell, M. L. &amp; Dominici, F. Heat-related mortality and adaptation to heat in the United States. </w:t>
       </w:r>
       <w:r>
         <w:rPr>
           <w:i/>
           <w:noProof/>
         </w:rPr>
-        <w:t>Age and ageing</w:t>
+        <w:t>Environ Health Perspect</w:t>
       </w:r>
       <w:r>
         <w:rPr>
@@ -10739,13 +11599,13 @@
           <w:b/>
           <w:noProof/>
         </w:rPr>
-        <w:t>25</w:t>
-      </w:r>
-      <w:r>
-        <w:rPr>
-          <w:noProof/>
-        </w:rPr>
-        <w:t>, 343-348 (1996).</w:t>
+        <w:t>122</w:t>
+      </w:r>
+      <w:r>
+        <w:rPr>
+          <w:noProof/>
+        </w:rPr>
+        <w:t>, 811-816, doi:10.1289/ehp.1307392 (2014).</w:t>
       </w:r>
     </w:p>
     <w:p>
@@ -10768,14 +11628,14 @@
           <w:noProof/>
         </w:rPr>
         <w:tab/>
-        <w:t xml:space="preserve">Trudeau, R. Monthly and daily patterns of death. </w:t>
+        <w:t xml:space="preserve">Rosenwaike, I. Seasonal variation of deaths in the United States, 1951–1960. </w:t>
       </w:r>
       <w:r>
         <w:rPr>
           <w:i/>
           <w:noProof/>
         </w:rPr>
-        <w:t>Health Reports-Statistics Canada</w:t>
+        <w:t>Journal of the American Statistical Association</w:t>
       </w:r>
       <w:r>
         <w:rPr>
@@ -10788,13 +11648,13 @@
           <w:b/>
           <w:noProof/>
         </w:rPr>
-        <w:t>9</w:t>
-      </w:r>
-      <w:r>
-        <w:rPr>
-          <w:noProof/>
-        </w:rPr>
-        <w:t>, 43-52 (1997).</w:t>
+        <w:t>61</w:t>
+      </w:r>
+      <w:r>
+        <w:rPr>
+          <w:noProof/>
+        </w:rPr>
+        <w:t>, 706-719 (1966).</w:t>
       </w:r>
     </w:p>
     <w:p>
@@ -10817,14 +11677,14 @@
           <w:noProof/>
         </w:rPr>
         <w:tab/>
-        <w:t xml:space="preserve">Lerchl, A. Changes in the seasonality of mortality in Germany from 1946 to 1995: the role of temperature. </w:t>
+        <w:t xml:space="preserve">Mackenbach, J., Kunst, A. &amp; Looman, C. Seasonal variation in mortality in The Netherlands. </w:t>
       </w:r>
       <w:r>
         <w:rPr>
           <w:i/>
           <w:noProof/>
         </w:rPr>
-        <w:t>International Journal of Biometeorology</w:t>
+        <w:t>Journal of Epidemiology and Community Health</w:t>
       </w:r>
       <w:r>
         <w:rPr>
@@ -10837,13 +11697,13 @@
           <w:b/>
           <w:noProof/>
         </w:rPr>
-        <w:t>42</w:t>
-      </w:r>
-      <w:r>
-        <w:rPr>
-          <w:noProof/>
-        </w:rPr>
-        <w:t>, 84-88, doi:DOI 10.1007/s004840050089 (1998).</w:t>
+        <w:t>46</w:t>
+      </w:r>
+      <w:r>
+        <w:rPr>
+          <w:noProof/>
+        </w:rPr>
+        <w:t>, 261-265 (1992).</w:t>
       </w:r>
     </w:p>
     <w:p>
@@ -10866,27 +11726,14 @@
           <w:noProof/>
         </w:rPr>
         <w:tab/>
-        <w:t>Nakaji, S.</w:t>
+        <w:t xml:space="preserve">Laake, K. &amp; Sverre, J. M. Winter excess mortality: a comparison between Norway and England plus Wales. </w:t>
       </w:r>
       <w:r>
         <w:rPr>
           <w:i/>
           <w:noProof/>
         </w:rPr>
-        <w:t xml:space="preserve"> et al.</w:t>
-      </w:r>
-      <w:r>
-        <w:rPr>
-          <w:noProof/>
-        </w:rPr>
-        <w:t xml:space="preserve"> Seasonal changes in mortality rates from main causes of death in Japan. </w:t>
-      </w:r>
-      <w:r>
-        <w:rPr>
-          <w:i/>
-          <w:noProof/>
-        </w:rPr>
-        <w:t>European journal of epidemiology</w:t>
+        <w:t>Age and ageing</w:t>
       </w:r>
       <w:r>
         <w:rPr>
@@ -10899,13 +11746,13 @@
           <w:b/>
           <w:noProof/>
         </w:rPr>
-        <w:t>19</w:t>
-      </w:r>
-      <w:r>
-        <w:rPr>
-          <w:noProof/>
-        </w:rPr>
-        <w:t>, 905-913 (2004).</w:t>
+        <w:t>25</w:t>
+      </w:r>
+      <w:r>
+        <w:rPr>
+          <w:noProof/>
+        </w:rPr>
+        <w:t>, 343-348 (1996).</w:t>
       </w:r>
     </w:p>
     <w:p>
@@ -10928,20 +11775,33 @@
           <w:noProof/>
         </w:rPr>
         <w:tab/>
-        <w:t xml:space="preserve">Brown, G., Fearn, V. &amp; Wells, C. Exploratory analysis of seasonal mortality in England and Wales, 1998 to 2007. </w:t>
+        <w:t xml:space="preserve">Trudeau, R. Monthly and daily patterns of death. </w:t>
       </w:r>
       <w:r>
         <w:rPr>
           <w:i/>
           <w:noProof/>
         </w:rPr>
-        <w:t>Health Statistics Quarterly</w:t>
-      </w:r>
-      <w:r>
-        <w:rPr>
-          <w:noProof/>
-        </w:rPr>
-        <w:t>, 58 (2010).</w:t>
+        <w:t>Health Reports-Statistics Canada</w:t>
+      </w:r>
+      <w:r>
+        <w:rPr>
+          <w:noProof/>
+        </w:rPr>
+        <w:t xml:space="preserve"> </w:t>
+      </w:r>
+      <w:r>
+        <w:rPr>
+          <w:b/>
+          <w:noProof/>
+        </w:rPr>
+        <w:t>9</w:t>
+      </w:r>
+      <w:r>
+        <w:rPr>
+          <w:noProof/>
+        </w:rPr>
+        <w:t>, 43-52 (1997).</w:t>
       </w:r>
     </w:p>
     <w:p>
@@ -10965,27 +11825,14 @@
           <w:noProof/>
         </w:rPr>
         <w:tab/>
-        <w:t>Marti-Soler, H.</w:t>
+        <w:t xml:space="preserve">Lerchl, A. Changes in the seasonality of mortality in Germany from 1946 to 1995: the role of temperature. </w:t>
       </w:r>
       <w:r>
         <w:rPr>
           <w:i/>
           <w:noProof/>
         </w:rPr>
-        <w:t xml:space="preserve"> et al.</w:t>
-      </w:r>
-      <w:r>
-        <w:rPr>
-          <w:noProof/>
-        </w:rPr>
-        <w:t xml:space="preserve"> Seasonal Variation of Overall and Cardiovascular Mortality: A Study in 19 Countries from Different Geographic Locations. </w:t>
-      </w:r>
-      <w:r>
-        <w:rPr>
-          <w:i/>
-          <w:noProof/>
-        </w:rPr>
-        <w:t>Plos One</w:t>
+        <w:t>International Journal of Biometeorology</w:t>
       </w:r>
       <w:r>
         <w:rPr>
@@ -10998,13 +11845,13 @@
           <w:b/>
           <w:noProof/>
         </w:rPr>
-        <w:t>9</w:t>
-      </w:r>
-      <w:r>
-        <w:rPr>
-          <w:noProof/>
-        </w:rPr>
-        <w:t>, 13, doi:10.1371/journal.pone.0113500 (2014).</w:t>
+        <w:t>42</w:t>
+      </w:r>
+      <w:r>
+        <w:rPr>
+          <w:noProof/>
+        </w:rPr>
+        <w:t>, 84-88, doi:DOI 10.1007/s004840050089 (1998).</w:t>
       </w:r>
     </w:p>
     <w:p>
@@ -11027,14 +11874,27 @@
           <w:noProof/>
         </w:rPr>
         <w:tab/>
-        <w:t xml:space="preserve">Bennett, J. E., Blangiardo, M., Fecht, D., Elliott, P. &amp; Ezzati, M. Vulnerability to the mortality effects of warm temperature in the districts of England and Wales. </w:t>
+        <w:t>Nakaji, S.</w:t>
       </w:r>
       <w:r>
         <w:rPr>
           <w:i/>
           <w:noProof/>
         </w:rPr>
-        <w:t>Nature Climate Change</w:t>
+        <w:t xml:space="preserve"> et al.</w:t>
+      </w:r>
+      <w:r>
+        <w:rPr>
+          <w:noProof/>
+        </w:rPr>
+        <w:t xml:space="preserve"> Seasonal changes in mortality rates from main causes of death in Japan. </w:t>
+      </w:r>
+      <w:r>
+        <w:rPr>
+          <w:i/>
+          <w:noProof/>
+        </w:rPr>
+        <w:t>European journal of epidemiology</w:t>
       </w:r>
       <w:r>
         <w:rPr>
@@ -11047,13 +11907,13 @@
           <w:b/>
           <w:noProof/>
         </w:rPr>
-        <w:t>4</w:t>
-      </w:r>
-      <w:r>
-        <w:rPr>
-          <w:noProof/>
-        </w:rPr>
-        <w:t>, 269-273, doi:10.1038/nclimate2123 (2014).</w:t>
+        <w:t>19</w:t>
+      </w:r>
+      <w:r>
+        <w:rPr>
+          <w:noProof/>
+        </w:rPr>
+        <w:t>, 905-913 (2004).</w:t>
       </w:r>
     </w:p>
     <w:p>
@@ -11076,33 +11936,20 @@
           <w:noProof/>
         </w:rPr>
         <w:tab/>
-        <w:t xml:space="preserve">Moy, C. M., Seltzer, G. O., Rodbell, D. T. &amp; Anderson, D. M. Variability of El Nino/Southern Oscillation activity at millennial timescales during the Holocene epoch. </w:t>
+        <w:t xml:space="preserve">Brown, G., Fearn, V. &amp; Wells, C. Exploratory analysis of seasonal mortality in England and Wales, 1998 to 2007. </w:t>
       </w:r>
       <w:r>
         <w:rPr>
           <w:i/>
           <w:noProof/>
         </w:rPr>
-        <w:t>Nature</w:t>
-      </w:r>
-      <w:r>
-        <w:rPr>
-          <w:noProof/>
-        </w:rPr>
-        <w:t xml:space="preserve"> </w:t>
-      </w:r>
-      <w:r>
-        <w:rPr>
-          <w:b/>
-          <w:noProof/>
-        </w:rPr>
-        <w:t>420</w:t>
-      </w:r>
-      <w:r>
-        <w:rPr>
-          <w:noProof/>
-        </w:rPr>
-        <w:t>, 162-165, doi:10.1038/nature01194 (2002).</w:t>
+        <w:t>Health Statistics Quarterly</w:t>
+      </w:r>
+      <w:r>
+        <w:rPr>
+          <w:noProof/>
+        </w:rPr>
+        <w:t>, 58 (2010).</w:t>
       </w:r>
     </w:p>
     <w:p>
@@ -11125,14 +11972,27 @@
           <w:noProof/>
         </w:rPr>
         <w:tab/>
-        <w:t xml:space="preserve">Grenfell, B., Bjørnstad, O. &amp; Kappey, J. Travelling waves and spatial hierarchies in measles epidemics. </w:t>
+        <w:t>Marti-Soler, H.</w:t>
       </w:r>
       <w:r>
         <w:rPr>
           <w:i/>
           <w:noProof/>
         </w:rPr>
-        <w:t>Nature</w:t>
+        <w:t xml:space="preserve"> et al.</w:t>
+      </w:r>
+      <w:r>
+        <w:rPr>
+          <w:noProof/>
+        </w:rPr>
+        <w:t xml:space="preserve"> Seasonal Variation of Overall and Cardiovascular Mortality: A Study in 19 Countries from Different Geographic Locations. </w:t>
+      </w:r>
+      <w:r>
+        <w:rPr>
+          <w:i/>
+          <w:noProof/>
+        </w:rPr>
+        <w:t>Plos One</w:t>
       </w:r>
       <w:r>
         <w:rPr>
@@ -11145,13 +12005,13 @@
           <w:b/>
           <w:noProof/>
         </w:rPr>
-        <w:t>414</w:t>
-      </w:r>
-      <w:r>
-        <w:rPr>
-          <w:noProof/>
-        </w:rPr>
-        <w:t>, 716-723 (2001).</w:t>
+        <w:t>9</w:t>
+      </w:r>
+      <w:r>
+        <w:rPr>
+          <w:noProof/>
+        </w:rPr>
+        <w:t>, 13, doi:10.1371/journal.pone.0113500 (2014).</w:t>
       </w:r>
     </w:p>
     <w:p>
@@ -11174,27 +12034,14 @@
           <w:noProof/>
         </w:rPr>
         <w:tab/>
-        <w:t>Cazelles, B.</w:t>
+        <w:t xml:space="preserve">Bennett, J. E., Blangiardo, M., Fecht, D., Elliott, P. &amp; Ezzati, M. Vulnerability to the mortality effects of warm temperature in the districts of England and Wales. </w:t>
       </w:r>
       <w:r>
         <w:rPr>
           <w:i/>
           <w:noProof/>
         </w:rPr>
-        <w:t xml:space="preserve"> et al.</w:t>
-      </w:r>
-      <w:r>
-        <w:rPr>
-          <w:noProof/>
-        </w:rPr>
-        <w:t xml:space="preserve"> Wavelet analysis of ecological time series. </w:t>
-      </w:r>
-      <w:r>
-        <w:rPr>
-          <w:i/>
-          <w:noProof/>
-        </w:rPr>
-        <w:t>Oecologia</w:t>
+        <w:t>Nature Climate Change</w:t>
       </w:r>
       <w:r>
         <w:rPr>
@@ -11207,13 +12054,13 @@
           <w:b/>
           <w:noProof/>
         </w:rPr>
-        <w:t>156</w:t>
-      </w:r>
-      <w:r>
-        <w:rPr>
-          <w:noProof/>
-        </w:rPr>
-        <w:t>, 287-304 (2008).</w:t>
+        <w:t>4</w:t>
+      </w:r>
+      <w:r>
+        <w:rPr>
+          <w:noProof/>
+        </w:rPr>
+        <w:t>, 269-273, doi:10.1038/nclimate2123 (2014).</w:t>
       </w:r>
     </w:p>
     <w:p>
@@ -11236,20 +12083,33 @@
           <w:noProof/>
         </w:rPr>
         <w:tab/>
-        <w:t xml:space="preserve">National Center for Health Statistics. Leading causes of death and numbers of deaths, by sex, race, and Hispanic origin: United States, 1980 and 2010. </w:t>
+        <w:t xml:space="preserve">Moy, C. M., Seltzer, G. O., Rodbell, D. T. &amp; Anderson, D. M. Variability of El Nino/Southern Oscillation activity at millennial timescales during the Holocene epoch. </w:t>
       </w:r>
       <w:r>
         <w:rPr>
           <w:i/>
           <w:noProof/>
         </w:rPr>
-        <w:t>National Center for Health Statistics (NCHS)</w:t>
-      </w:r>
-      <w:r>
-        <w:rPr>
-          <w:noProof/>
-        </w:rPr>
-        <w:t xml:space="preserve"> (2012).</w:t>
+        <w:t>Nature</w:t>
+      </w:r>
+      <w:r>
+        <w:rPr>
+          <w:noProof/>
+        </w:rPr>
+        <w:t xml:space="preserve"> </w:t>
+      </w:r>
+      <w:r>
+        <w:rPr>
+          <w:b/>
+          <w:noProof/>
+        </w:rPr>
+        <w:t>420</w:t>
+      </w:r>
+      <w:r>
+        <w:rPr>
+          <w:noProof/>
+        </w:rPr>
+        <w:t>, 162-165, doi:10.1038/nature01194 (2002).</w:t>
       </w:r>
     </w:p>
     <w:p>
@@ -11272,20 +12132,33 @@
           <w:noProof/>
         </w:rPr>
         <w:tab/>
-        <w:t xml:space="preserve">National Highway Traffic Safety Administration. Trend and Pattern Analysis of Highway Crash Fatality By Month and Day. </w:t>
+        <w:t xml:space="preserve">Grenfell, B., Bjørnstad, O. &amp; Kappey, J. Travelling waves and spatial hierarchies in measles epidemics. </w:t>
       </w:r>
       <w:r>
         <w:rPr>
           <w:i/>
           <w:noProof/>
         </w:rPr>
-        <w:t>National Center for Statistics and Analysis</w:t>
-      </w:r>
-      <w:r>
-        <w:rPr>
-          <w:noProof/>
-        </w:rPr>
-        <w:t xml:space="preserve"> (2005).</w:t>
+        <w:t>Nature</w:t>
+      </w:r>
+      <w:r>
+        <w:rPr>
+          <w:noProof/>
+        </w:rPr>
+        <w:t xml:space="preserve"> </w:t>
+      </w:r>
+      <w:r>
+        <w:rPr>
+          <w:b/>
+          <w:noProof/>
+        </w:rPr>
+        <w:t>414</w:t>
+      </w:r>
+      <w:r>
+        <w:rPr>
+          <w:noProof/>
+        </w:rPr>
+        <w:t>, 716-723 (2001).</w:t>
       </w:r>
     </w:p>
     <w:p>
@@ -11308,20 +12181,46 @@
           <w:noProof/>
         </w:rPr>
         <w:tab/>
-        <w:t xml:space="preserve">MacDorman, M. F. &amp; Rosenberg, H. M. Trends in infant mortality by cause of death and other characteristics, 1960-88. </w:t>
+        <w:t>Cazelles, B.</w:t>
       </w:r>
       <w:r>
         <w:rPr>
           <w:i/>
           <w:noProof/>
         </w:rPr>
-        <w:t>Vital Health Stat 20</w:t>
-      </w:r>
-      <w:r>
-        <w:rPr>
-          <w:noProof/>
-        </w:rPr>
-        <w:t>, 1-57 (1993).</w:t>
+        <w:t xml:space="preserve"> et al.</w:t>
+      </w:r>
+      <w:r>
+        <w:rPr>
+          <w:noProof/>
+        </w:rPr>
+        <w:t xml:space="preserve"> Wavelet analysis of ecological time series. </w:t>
+      </w:r>
+      <w:r>
+        <w:rPr>
+          <w:i/>
+          <w:noProof/>
+        </w:rPr>
+        <w:t>Oecologia</w:t>
+      </w:r>
+      <w:r>
+        <w:rPr>
+          <w:noProof/>
+        </w:rPr>
+        <w:t xml:space="preserve"> </w:t>
+      </w:r>
+      <w:r>
+        <w:rPr>
+          <w:b/>
+          <w:noProof/>
+        </w:rPr>
+        <w:t>156</w:t>
+      </w:r>
+      <w:r>
+        <w:rPr>
+          <w:noProof/>
+        </w:rPr>
+        <w:t>, 287-304 (2008).</w:t>
       </w:r>
     </w:p>
     <w:p>
@@ -11344,33 +12243,20 @@
           <w:noProof/>
         </w:rPr>
         <w:tab/>
-        <w:t xml:space="preserve">Matthews, T. J., MacDorman, M. F. &amp; Thoma, M. E. Infant Mortality Statistics From the 2013 Period Linked Birth/Infant Death Data Set. </w:t>
+        <w:t xml:space="preserve">National Center for Health Statistics. Leading causes of death and numbers of deaths, by sex, race, and Hispanic origin: United States, 1980 and 2010. </w:t>
       </w:r>
       <w:r>
         <w:rPr>
           <w:i/>
           <w:noProof/>
         </w:rPr>
-        <w:t>Natl Vital Stat Rep</w:t>
-      </w:r>
-      <w:r>
-        <w:rPr>
-          <w:noProof/>
-        </w:rPr>
-        <w:t xml:space="preserve"> </w:t>
-      </w:r>
-      <w:r>
-        <w:rPr>
-          <w:b/>
-          <w:noProof/>
-        </w:rPr>
-        <w:t>64</w:t>
-      </w:r>
-      <w:r>
-        <w:rPr>
-          <w:noProof/>
-        </w:rPr>
-        <w:t>, 1-30 (2015).</w:t>
+        <w:t>National Center for Health Statistics (NCHS)</w:t>
+      </w:r>
+      <w:r>
+        <w:rPr>
+          <w:noProof/>
+        </w:rPr>
+        <w:t xml:space="preserve"> (2012).</w:t>
       </w:r>
     </w:p>
     <w:p>
@@ -11393,20 +12279,20 @@
           <w:noProof/>
         </w:rPr>
         <w:tab/>
-        <w:t xml:space="preserve">Public Health England. The cold weather plan for England. </w:t>
+        <w:t xml:space="preserve">National Highway Traffic Safety Administration. Trend and Pattern Analysis of Highway Crash Fatality By Month and Day. </w:t>
       </w:r>
       <w:r>
         <w:rPr>
           <w:i/>
           <w:noProof/>
         </w:rPr>
-        <w:t>Public Health England</w:t>
-      </w:r>
-      <w:r>
-        <w:rPr>
-          <w:noProof/>
-        </w:rPr>
-        <w:t xml:space="preserve"> (2016).</w:t>
+        <w:t>National Center for Statistics and Analysis</w:t>
+      </w:r>
+      <w:r>
+        <w:rPr>
+          <w:noProof/>
+        </w:rPr>
+        <w:t xml:space="preserve"> (2005).</w:t>
       </w:r>
     </w:p>
     <w:p>
@@ -11429,46 +12315,20 @@
           <w:noProof/>
         </w:rPr>
         <w:tab/>
-        <w:t>Morris, M. E.</w:t>
+        <w:t xml:space="preserve">MacDorman, M. F. &amp; Rosenberg, H. M. Trends in infant mortality by cause of death and other characteristics, 1960-88. </w:t>
       </w:r>
       <w:r>
         <w:rPr>
           <w:i/>
           <w:noProof/>
         </w:rPr>
-        <w:t xml:space="preserve"> et al.</w:t>
-      </w:r>
-      <w:r>
-        <w:rPr>
-          <w:noProof/>
-        </w:rPr>
-        <w:t xml:space="preserve"> Smart-home technologies to assist older people to live well at home. </w:t>
-      </w:r>
-      <w:r>
-        <w:rPr>
-          <w:i/>
-          <w:noProof/>
-        </w:rPr>
-        <w:t>Journal of aging science</w:t>
-      </w:r>
-      <w:r>
-        <w:rPr>
-          <w:noProof/>
-        </w:rPr>
-        <w:t xml:space="preserve"> </w:t>
-      </w:r>
-      <w:r>
-        <w:rPr>
-          <w:b/>
-          <w:noProof/>
-        </w:rPr>
-        <w:t>1</w:t>
-      </w:r>
-      <w:r>
-        <w:rPr>
-          <w:noProof/>
-        </w:rPr>
-        <w:t>, 1-9 (2013).</w:t>
+        <w:t>Vital Health Stat 20</w:t>
+      </w:r>
+      <w:r>
+        <w:rPr>
+          <w:noProof/>
+        </w:rPr>
+        <w:t>, 1-57 (1993).</w:t>
       </w:r>
     </w:p>
     <w:p>
@@ -11491,68 +12351,33 @@
           <w:noProof/>
         </w:rPr>
         <w:tab/>
-        <w:t>Ingram, D. D.</w:t>
+        <w:t xml:space="preserve">Matthews, T. J., MacDorman, M. F. &amp; Thoma, M. E. Infant Mortality Statistics From the 2013 Period Linked Birth/Infant Death Data Set. </w:t>
       </w:r>
       <w:r>
         <w:rPr>
           <w:i/>
           <w:noProof/>
         </w:rPr>
-        <w:t xml:space="preserve"> et al.</w:t>
-      </w:r>
-      <w:r>
-        <w:rPr>
-          <w:noProof/>
-        </w:rPr>
-        <w:t xml:space="preserve"> United States Census 2000 population with bridged race categories. </w:t>
-      </w:r>
-      <w:r>
-        <w:rPr>
-          <w:i/>
-          <w:noProof/>
-        </w:rPr>
-        <w:t>Vital and health statistics. Series 2, Data evaluation and methods research</w:t>
-      </w:r>
-      <w:r>
-        <w:rPr>
-          <w:noProof/>
-        </w:rPr>
-        <w:t>, 1-55 (2003).</w:t>
-      </w:r>
-    </w:p>
-    <w:p>
-      <w:pPr>
-        <w:pStyle w:val="EndNoteBibliography"/>
-        <w:ind w:left="720" w:hanging="720"/>
-        <w:rPr>
-          <w:noProof/>
-        </w:rPr>
-      </w:pPr>
-      <w:r>
-        <w:rPr>
-          <w:noProof/>
-        </w:rPr>
-        <w:t>34</w:t>
-      </w:r>
-      <w:r>
-        <w:rPr>
-          <w:noProof/>
-        </w:rPr>
-        <w:tab/>
-        <w:t xml:space="preserve">Karl, T. &amp; Koss, W. J. Regional and national monthly, seasonal, and annual temperature weighted by area, 1895-1983. </w:t>
-      </w:r>
-      <w:r>
-        <w:rPr>
-          <w:i/>
-          <w:noProof/>
-        </w:rPr>
-        <w:t>National Climatic Data Center</w:t>
-      </w:r>
-      <w:r>
-        <w:rPr>
-          <w:noProof/>
-        </w:rPr>
-        <w:t xml:space="preserve"> (1984).</w:t>
+        <w:t>Natl Vital Stat Rep</w:t>
+      </w:r>
+      <w:r>
+        <w:rPr>
+          <w:noProof/>
+        </w:rPr>
+        <w:t xml:space="preserve"> </w:t>
+      </w:r>
+      <w:r>
+        <w:rPr>
+          <w:b/>
+          <w:noProof/>
+        </w:rPr>
+        <w:t>64</w:t>
+      </w:r>
+      <w:r>
+        <w:rPr>
+          <w:noProof/>
+        </w:rPr>
+        <w:t>, 1-30 (2015).</w:t>
       </w:r>
     </w:p>
     <w:p>
@@ -11561,22 +12386,204 @@
         <w:spacing w:after="0"/>
         <w:ind w:left="720" w:hanging="720"/>
         <w:rPr>
-          <w:rFonts w:ascii="Times New Roman" w:hAnsi="Times New Roman"/>
-          <w:sz w:val="24"/>
-          <w:szCs w:val="24"/>
-        </w:rPr>
-      </w:pPr>
-      <w:r>
-        <w:rPr>
-          <w:rFonts w:ascii="Times New Roman" w:hAnsi="Times New Roman"/>
-          <w:sz w:val="24"/>
-          <w:szCs w:val="24"/>
-        </w:rPr>
-        <w:fldChar w:fldCharType="end"/>
+          <w:noProof/>
+        </w:rPr>
+      </w:pPr>
+      <w:r>
+        <w:rPr>
+          <w:noProof/>
+        </w:rPr>
+        <w:t>34</w:t>
+      </w:r>
+      <w:r>
+        <w:rPr>
+          <w:noProof/>
+        </w:rPr>
+        <w:tab/>
+        <w:t xml:space="preserve">Public Health England. The cold weather plan for England. </w:t>
+      </w:r>
+      <w:r>
+        <w:rPr>
+          <w:i/>
+          <w:noProof/>
+        </w:rPr>
+        <w:t>Public Health England</w:t>
+      </w:r>
+      <w:r>
+        <w:rPr>
+          <w:noProof/>
+        </w:rPr>
+        <w:t xml:space="preserve"> (2016).</w:t>
       </w:r>
     </w:p>
     <w:p>
       <w:pPr>
+        <w:pStyle w:val="EndNoteBibliography"/>
+        <w:spacing w:after="0"/>
+        <w:ind w:left="720" w:hanging="720"/>
+        <w:rPr>
+          <w:noProof/>
+        </w:rPr>
+      </w:pPr>
+      <w:r>
+        <w:rPr>
+          <w:noProof/>
+        </w:rPr>
+        <w:t>35</w:t>
+      </w:r>
+      <w:r>
+        <w:rPr>
+          <w:noProof/>
+        </w:rPr>
+        <w:tab/>
+        <w:t>Morris, M. E.</w:t>
+      </w:r>
+      <w:r>
+        <w:rPr>
+          <w:i/>
+          <w:noProof/>
+        </w:rPr>
+        <w:t xml:space="preserve"> et al.</w:t>
+      </w:r>
+      <w:r>
+        <w:rPr>
+          <w:noProof/>
+        </w:rPr>
+        <w:t xml:space="preserve"> Smart-home technologies to assist older people to live well at home. </w:t>
+      </w:r>
+      <w:r>
+        <w:rPr>
+          <w:i/>
+          <w:noProof/>
+        </w:rPr>
+        <w:t>Journal of aging science</w:t>
+      </w:r>
+      <w:r>
+        <w:rPr>
+          <w:noProof/>
+        </w:rPr>
+        <w:t xml:space="preserve"> </w:t>
+      </w:r>
+      <w:r>
+        <w:rPr>
+          <w:b/>
+          <w:noProof/>
+        </w:rPr>
+        <w:t>1</w:t>
+      </w:r>
+      <w:r>
+        <w:rPr>
+          <w:noProof/>
+        </w:rPr>
+        <w:t>, 1-9 (2013).</w:t>
+      </w:r>
+    </w:p>
+    <w:p>
+      <w:pPr>
+        <w:pStyle w:val="EndNoteBibliography"/>
+        <w:spacing w:after="0"/>
+        <w:ind w:left="720" w:hanging="720"/>
+        <w:rPr>
+          <w:noProof/>
+        </w:rPr>
+      </w:pPr>
+      <w:r>
+        <w:rPr>
+          <w:noProof/>
+        </w:rPr>
+        <w:t>36</w:t>
+      </w:r>
+      <w:r>
+        <w:rPr>
+          <w:noProof/>
+        </w:rPr>
+        <w:tab/>
+        <w:t>Ingram, D. D.</w:t>
+      </w:r>
+      <w:r>
+        <w:rPr>
+          <w:i/>
+          <w:noProof/>
+        </w:rPr>
+        <w:t xml:space="preserve"> et al.</w:t>
+      </w:r>
+      <w:r>
+        <w:rPr>
+          <w:noProof/>
+        </w:rPr>
+        <w:t xml:space="preserve"> United States Census 2000 population with bridged race categories. </w:t>
+      </w:r>
+      <w:r>
+        <w:rPr>
+          <w:i/>
+          <w:noProof/>
+        </w:rPr>
+        <w:t>Vital and health statistics. Series 2, Data evaluation and methods research</w:t>
+      </w:r>
+      <w:r>
+        <w:rPr>
+          <w:noProof/>
+        </w:rPr>
+        <w:t>, 1-55 (2003).</w:t>
+      </w:r>
+    </w:p>
+    <w:p>
+      <w:pPr>
+        <w:pStyle w:val="EndNoteBibliography"/>
+        <w:ind w:left="720" w:hanging="720"/>
+        <w:rPr>
+          <w:noProof/>
+        </w:rPr>
+      </w:pPr>
+      <w:r>
+        <w:rPr>
+          <w:noProof/>
+        </w:rPr>
+        <w:t>37</w:t>
+      </w:r>
+      <w:r>
+        <w:rPr>
+          <w:noProof/>
+        </w:rPr>
+        <w:tab/>
+        <w:t xml:space="preserve">Karl, T. &amp; Koss, W. J. Regional and national monthly, seasonal, and annual temperature weighted by area, 1895-1983. </w:t>
+      </w:r>
+      <w:r>
+        <w:rPr>
+          <w:i/>
+          <w:noProof/>
+        </w:rPr>
+        <w:t>National Climatic Data Center</w:t>
+      </w:r>
+      <w:r>
+        <w:rPr>
+          <w:noProof/>
+        </w:rPr>
+        <w:t xml:space="preserve"> (1984).</w:t>
+      </w:r>
+    </w:p>
+    <w:p>
+      <w:pPr>
+        <w:pStyle w:val="EndNoteBibliography"/>
+        <w:spacing w:after="0"/>
+        <w:ind w:left="720" w:hanging="720"/>
+        <w:rPr>
+          <w:rFonts w:ascii="Times New Roman" w:hAnsi="Times New Roman"/>
+          <w:sz w:val="24"/>
+          <w:szCs w:val="24"/>
+        </w:rPr>
+      </w:pPr>
+      <w:r>
+        <w:rPr>
+          <w:rFonts w:ascii="Times New Roman" w:hAnsi="Times New Roman"/>
+          <w:sz w:val="24"/>
+          <w:szCs w:val="24"/>
+        </w:rPr>
+        <w:fldChar w:fldCharType="end"/>
+      </w:r>
+    </w:p>
+    <w:p>
+      <w:pPr>
         <w:spacing w:after="0"/>
         <w:rPr>
           <w:rFonts w:ascii="Times New Roman" w:hAnsi="Times New Roman"/>
@@ -12126,7 +13133,7 @@
           <w:szCs w:val="24"/>
         </w:rPr>
       </w:pPr>
-      <w:bookmarkStart w:id="19" w:name="_Ref468360496"/>
+      <w:bookmarkStart w:id="48" w:name="_Ref468360496"/>
       <w:r>
         <w:rPr>
           <w:rFonts w:ascii="Times New Roman" w:hAnsi="Times New Roman"/>
@@ -12138,7 +13145,7 @@
         <w:lastRenderedPageBreak/>
         <w:t xml:space="preserve">Figure </w:t>
       </w:r>
-      <w:bookmarkEnd w:id="19"/>
+      <w:bookmarkEnd w:id="48"/>
       <w:r>
         <w:rPr>
           <w:rFonts w:ascii="Times New Roman" w:hAnsi="Times New Roman"/>
@@ -12368,7 +13375,7 @@
         </w:rPr>
         <w:t xml:space="preserve">difference between months in which mortality peaks versus </w:t>
       </w:r>
-      <w:del w:id="20" w:author="Parks, Robbie M" w:date="2017-01-17T16:07:00Z">
+      <w:del w:id="49" w:author="Parks, Robbie M" w:date="2017-01-17T16:07:00Z">
         <w:r>
           <w:rPr>
             <w:rFonts w:ascii="Times New Roman" w:hAnsi="Times New Roman"/>
@@ -12380,7 +13387,7 @@
           <w:delText xml:space="preserve">bottoms </w:delText>
         </w:r>
       </w:del>
-      <w:ins w:id="21" w:author="Parks, Robbie M" w:date="2017-01-17T16:07:00Z">
+      <w:ins w:id="50" w:author="Parks, Robbie M" w:date="2017-01-17T16:07:00Z">
         <w:r>
           <w:rPr>
             <w:rFonts w:ascii="Times New Roman" w:hAnsi="Times New Roman"/>
@@ -12575,7 +13582,7 @@
 
 <file path=word/comments.xml><?xml version="1.0" encoding="utf-8"?>
 <w:comments xmlns:wpc="http://schemas.microsoft.com/office/word/2010/wordprocessingCanvas" xmlns:mo="http://schemas.microsoft.com/office/mac/office/2008/main" xmlns:mc="http://schemas.openxmlformats.org/markup-compatibility/2006" xmlns:mv="urn:schemas-microsoft-com:mac:vml" xmlns:o="urn:schemas-microsoft-com:office:office" xmlns:r="http://schemas.openxmlformats.org/officeDocument/2006/relationships" xmlns:m="http://schemas.openxmlformats.org/officeDocument/2006/math" xmlns:v="urn:schemas-microsoft-com:vml" xmlns:wp14="http://schemas.microsoft.com/office/word/2010/wordprocessingDrawing" xmlns:wp="http://schemas.openxmlformats.org/drawingml/2006/wordprocessingDrawing" xmlns:w10="urn:schemas-microsoft-com:office:word" xmlns:w="http://schemas.openxmlformats.org/wordprocessingml/2006/main" xmlns:w14="http://schemas.microsoft.com/office/word/2010/wordml" xmlns:w15="http://schemas.microsoft.com/office/word/2012/wordml" xmlns:wpg="http://schemas.microsoft.com/office/word/2010/wordprocessingGroup" xmlns:wpi="http://schemas.microsoft.com/office/word/2010/wordprocessingInk" xmlns:wne="http://schemas.microsoft.com/office/word/2006/wordml" xmlns:wps="http://schemas.microsoft.com/office/word/2010/wordprocessingShape" mc:Ignorable="w14 w15 wp14">
-  <w:comment w:id="2" w:author="Parks, Robbie M" w:date="2017-01-17T16:01:00Z" w:initials="PRM">
+  <w:comment w:id="0" w:author="Parks, Robbie M" w:date="2017-01-22T20:11:00Z" w:initials="PRM">
     <w:p>
       <w:pPr>
         <w:pStyle w:val="CommentText"/>
@@ -12587,11 +13594,23 @@
         <w:annotationRef/>
       </w:r>
       <w:r>
-        <w:t>Present tense?</w:t>
+        <w:t xml:space="preserve">Abstract </w:t>
+      </w:r>
+      <w:r>
+        <w:rPr>
+          <w:rStyle w:val="CommentReference"/>
+        </w:rPr>
+        <w:annotationRef/>
+      </w:r>
+      <w:r>
+        <w:t>n</w:t>
+      </w:r>
+      <w:r>
+        <w:t>eeds to be 200 words max. Currently 230ish.</w:t>
       </w:r>
     </w:p>
   </w:comment>
-  <w:comment w:id="3" w:author="Parks, Robbie M" w:date="2017-01-17T16:02:00Z" w:initials="PRM">
+  <w:comment w:id="4" w:author="Parks, Robbie M" w:date="2017-01-17T16:01:00Z" w:initials="PRM">
     <w:p>
       <w:pPr>
         <w:pStyle w:val="CommentText"/>
@@ -12603,11 +13622,58 @@
         <w:annotationRef/>
       </w:r>
       <w:r>
-        <w:t>They still do?</w:t>
+        <w:t xml:space="preserve">Ralf: </w:t>
+      </w:r>
+      <w:r>
+        <w:t>Present tense?</w:t>
       </w:r>
     </w:p>
   </w:comment>
-  <w:comment w:id="4" w:author="Parks, Robbie M" w:date="2017-01-17T16:03:00Z" w:initials="PRM">
+  <w:comment w:id="6" w:author="Parks, Robbie M" w:date="2017-01-17T16:02:00Z" w:initials="PRM">
+    <w:p>
+      <w:pPr>
+        <w:pStyle w:val="CommentText"/>
+      </w:pPr>
+      <w:r>
+        <w:rPr>
+          <w:rStyle w:val="CommentReference"/>
+        </w:rPr>
+        <w:annotationRef/>
+      </w:r>
+      <w:r>
+        <w:t xml:space="preserve">Ralf: </w:t>
+      </w:r>
+      <w:r>
+        <w:t>They still do?</w:t>
+      </w:r>
+    </w:p>
+  </w:comment>
+  <w:comment w:id="7" w:author="Parks, Robbie M" w:date="2017-01-22T19:39:00Z" w:initials="PRM">
+    <w:p>
+      <w:pPr>
+        <w:pStyle w:val="CommentText"/>
+      </w:pPr>
+      <w:r>
+        <w:rPr>
+          <w:rStyle w:val="CommentReference"/>
+        </w:rPr>
+        <w:annotationRef/>
+      </w:r>
+      <w:r>
+        <w:t>I’ve attempted to elaborate on figure 5 in the abstract. We didn’</w:t>
+      </w:r>
+      <w:r>
+        <w:t xml:space="preserve">t </w:t>
+      </w:r>
+      <w:r>
+        <w:t>have anything about it before and Ralf thinks that the findings are key to making it relevant for Nature CC.</w:t>
+      </w:r>
+      <w:r>
+        <w:t xml:space="preserve"> I agree so am placing this here.</w:t>
+      </w:r>
+    </w:p>
+  </w:comment>
+  <w:comment w:id="23" w:author="Parks, Robbie M" w:date="2017-01-17T16:03:00Z" w:initials="PRM">
     <w:p>
       <w:pPr>
         <w:pStyle w:val="p1"/>
@@ -12629,111 +13695,111 @@
           <w:sz w:val="15"/>
           <w:szCs w:val="15"/>
         </w:rPr>
-        <w:t>Here for the first time we show that ....</w:t>
-      </w:r>
-    </w:p>
-    <w:p>
-      <w:pPr>
-        <w:pStyle w:val="CommentText"/>
-      </w:pPr>
-    </w:p>
-  </w:comment>
-  <w:comment w:id="5" w:author="Parks, Robbie M" w:date="2017-01-17T16:03:00Z" w:initials="PRM">
-    <w:p>
-      <w:pPr>
-        <w:pStyle w:val="p1"/>
+        <w:t xml:space="preserve">Ralf: </w:t>
+      </w:r>
+      <w:r>
         <w:rPr>
           <w:color w:val="000000"/>
           <w:sz w:val="15"/>
           <w:szCs w:val="15"/>
         </w:rPr>
-      </w:pPr>
-      <w:r>
-        <w:rPr>
-          <w:rStyle w:val="CommentReference"/>
-        </w:rPr>
-        <w:annotationRef/>
-      </w:r>
-      <w:r>
+        <w:t>Here for the first time we show that ....</w:t>
+      </w:r>
+    </w:p>
+    <w:p>
+      <w:pPr>
+        <w:pStyle w:val="CommentText"/>
+      </w:pPr>
+    </w:p>
+  </w:comment>
+  <w:comment w:id="24" w:author="Parks, Robbie M" w:date="2017-01-17T16:03:00Z" w:initials="PRM">
+    <w:p>
+      <w:pPr>
+        <w:pStyle w:val="p1"/>
         <w:rPr>
           <w:color w:val="000000"/>
           <w:sz w:val="15"/>
           <w:szCs w:val="15"/>
         </w:rPr>
-        <w:t xml:space="preserve">Why results </w:t>
-      </w:r>
-      <w:proofErr w:type="gramStart"/>
+      </w:pPr>
+      <w:r>
+        <w:rPr>
+          <w:rStyle w:val="CommentReference"/>
+        </w:rPr>
+        <w:annotationRef/>
+      </w:r>
       <w:r>
         <w:rPr>
           <w:color w:val="000000"/>
           <w:sz w:val="15"/>
           <w:szCs w:val="15"/>
         </w:rPr>
-        <w:t>next  here</w:t>
-      </w:r>
-      <w:proofErr w:type="gramEnd"/>
+        <w:t xml:space="preserve">Ralf: </w:t>
+      </w:r>
       <w:r>
         <w:rPr>
           <w:color w:val="000000"/>
           <w:sz w:val="15"/>
           <w:szCs w:val="15"/>
         </w:rPr>
-        <w:t xml:space="preserve"> ?</w:t>
-      </w:r>
-    </w:p>
-    <w:p>
-      <w:pPr>
-        <w:pStyle w:val="CommentText"/>
-      </w:pPr>
-    </w:p>
-  </w:comment>
-  <w:comment w:id="6" w:author="Parks, Robbie M" w:date="2017-01-17T16:03:00Z" w:initials="PRM">
-    <w:p>
-      <w:pPr>
-        <w:pStyle w:val="CommentText"/>
-      </w:pPr>
-      <w:r>
-        <w:rPr>
-          <w:rStyle w:val="CommentReference"/>
-        </w:rPr>
-        <w:annotationRef/>
-      </w:r>
-      <w:r>
-        <w:t>It’s the format of Nature CC letters</w:t>
-      </w:r>
-    </w:p>
-  </w:comment>
-  <w:comment w:id="8" w:author="Parks, Robbie M" w:date="2017-01-17T16:04:00Z" w:initials="PRM">
-    <w:p>
-      <w:pPr>
-        <w:pStyle w:val="p1"/>
+        <w:t>Why results next</w:t>
+      </w:r>
+      <w:r>
         <w:rPr>
           <w:color w:val="000000"/>
           <w:sz w:val="15"/>
           <w:szCs w:val="15"/>
         </w:rPr>
-      </w:pPr>
-      <w:r>
-        <w:rPr>
-          <w:rStyle w:val="CommentReference"/>
-        </w:rPr>
-        <w:annotationRef/>
-      </w:r>
+        <w:t xml:space="preserve"> </w:t>
+      </w:r>
+      <w:proofErr w:type="gramStart"/>
       <w:r>
         <w:rPr>
           <w:color w:val="000000"/>
           <w:sz w:val="15"/>
           <w:szCs w:val="15"/>
         </w:rPr>
-        <w:t>I do not see the point of this figure and it seem not intuitive. Can you not</w:t>
-      </w:r>
-      <w:r>
+        <w:t>here ?</w:t>
+      </w:r>
+      <w:proofErr w:type="gramEnd"/>
+    </w:p>
+    <w:p>
+      <w:pPr>
+        <w:pStyle w:val="CommentText"/>
+      </w:pPr>
+    </w:p>
+  </w:comment>
+  <w:comment w:id="25" w:author="Parks, Robbie M" w:date="2017-01-17T16:03:00Z" w:initials="PRM">
+    <w:p>
+      <w:pPr>
+        <w:pStyle w:val="CommentText"/>
+      </w:pPr>
+      <w:r>
+        <w:rPr>
+          <w:rStyle w:val="CommentReference"/>
+        </w:rPr>
+        <w:annotationRef/>
+      </w:r>
+      <w:r>
+        <w:t>It’s the format of Nature CC letters</w:t>
+      </w:r>
+    </w:p>
+  </w:comment>
+  <w:comment w:id="27" w:author="Parks, Robbie M" w:date="2017-01-17T16:04:00Z" w:initials="PRM">
+    <w:p>
+      <w:pPr>
+        <w:pStyle w:val="p1"/>
         <w:rPr>
           <w:color w:val="000000"/>
           <w:sz w:val="15"/>
           <w:szCs w:val="15"/>
         </w:rPr>
-        <w:t> </w:t>
+      </w:pPr>
+      <w:r>
+        <w:rPr>
+          <w:rStyle w:val="CommentReference"/>
+        </w:rPr>
+        <w:annotationRef/>
       </w:r>
       <w:r>
         <w:rPr>
@@ -12741,7 +13807,7 @@
           <w:sz w:val="15"/>
           <w:szCs w:val="15"/>
         </w:rPr>
-        <w:t>say that without showing a lot of dat</w:t>
+        <w:t>Ralf:</w:t>
       </w:r>
       <w:r>
         <w:rPr>
@@ -12749,25 +13815,23 @@
           <w:sz w:val="15"/>
           <w:szCs w:val="15"/>
         </w:rPr>
-        <w:t xml:space="preserve">a which is no is not </w:t>
-      </w:r>
-      <w:proofErr w:type="gramStart"/>
+        <w:t xml:space="preserve"> I</w:t>
+      </w:r>
       <w:r>
         <w:rPr>
           <w:color w:val="000000"/>
           <w:sz w:val="15"/>
           <w:szCs w:val="15"/>
         </w:rPr>
-        <w:t>discussed.</w:t>
-      </w:r>
-      <w:proofErr w:type="gramEnd"/>
+        <w:t xml:space="preserve"> do not see the point of this figure and it seem not intuitive. Can you not</w:t>
+      </w:r>
       <w:r>
         <w:rPr>
           <w:color w:val="000000"/>
           <w:sz w:val="15"/>
           <w:szCs w:val="15"/>
         </w:rPr>
-        <w:t xml:space="preserve"> </w:t>
+        <w:t> </w:t>
       </w:r>
       <w:r>
         <w:rPr>
@@ -12775,7 +13839,7 @@
           <w:sz w:val="15"/>
           <w:szCs w:val="15"/>
         </w:rPr>
-        <w:t>Are you saying there is threshold but after that it doesn't matter what the actual size of the annu</w:t>
+        <w:t>say that without showing a lot of dat</w:t>
       </w:r>
       <w:r>
         <w:rPr>
@@ -12783,102 +13847,111 @@
           <w:sz w:val="15"/>
           <w:szCs w:val="15"/>
         </w:rPr>
-        <w:t>al cycle is</w:t>
-      </w:r>
+        <w:t xml:space="preserve">a which is no is not </w:t>
+      </w:r>
+      <w:proofErr w:type="gramStart"/>
       <w:r>
         <w:rPr>
           <w:color w:val="000000"/>
           <w:sz w:val="15"/>
           <w:szCs w:val="15"/>
         </w:rPr>
-        <w:t>?</w:t>
-      </w:r>
-    </w:p>
-    <w:p>
-      <w:pPr>
-        <w:pStyle w:val="CommentText"/>
-      </w:pPr>
-    </w:p>
-  </w:comment>
-  <w:comment w:id="10" w:author="Parks, Robbie M" w:date="2017-01-17T16:05:00Z" w:initials="PRM">
-    <w:p>
-      <w:pPr>
-        <w:pStyle w:val="CommentText"/>
-      </w:pPr>
-      <w:r>
-        <w:rPr>
-          <w:rStyle w:val="CommentReference"/>
-        </w:rPr>
-        <w:annotationRef/>
-      </w:r>
-      <w:r>
-        <w:t>Reported here for the first time?</w:t>
-      </w:r>
-    </w:p>
-  </w:comment>
-  <w:comment w:id="13" w:author="Parks, Robbie M" w:date="2017-01-17T16:05:00Z" w:initials="PRM">
-    <w:p>
-      <w:pPr>
-        <w:spacing w:after="0" w:line="240" w:lineRule="auto"/>
-        <w:rPr>
-          <w:rFonts w:ascii="Helvetica" w:eastAsiaTheme="minorHAnsi" w:hAnsi="Helvetica"/>
+        <w:t>discussed.</w:t>
+      </w:r>
+      <w:proofErr w:type="gramEnd"/>
+      <w:r>
+        <w:rPr>
           <w:color w:val="000000"/>
           <w:sz w:val="15"/>
           <w:szCs w:val="15"/>
-          <w:lang w:eastAsia="en-GB"/>
-        </w:rPr>
-      </w:pPr>
-      <w:r>
-        <w:rPr>
-          <w:rFonts w:ascii="Helvetica" w:eastAsiaTheme="minorHAnsi" w:hAnsi="Helvetica"/>
+        </w:rPr>
+        <w:t xml:space="preserve"> </w:t>
+      </w:r>
+      <w:r>
+        <w:rPr>
           <w:color w:val="000000"/>
           <w:sz w:val="15"/>
           <w:szCs w:val="15"/>
-          <w:lang w:eastAsia="en-GB"/>
-        </w:rPr>
-        <w:t xml:space="preserve">In our </w:t>
-      </w:r>
-      <w:proofErr w:type="gramStart"/>
-      <w:r>
-        <w:rPr>
-          <w:rFonts w:ascii="Helvetica" w:eastAsiaTheme="minorHAnsi" w:hAnsi="Helvetica"/>
+        </w:rPr>
+        <w:t>Are you saying there is threshold but after that it doesn't matter what the actual size of the annu</w:t>
+      </w:r>
+      <w:r>
+        <w:rPr>
           <w:color w:val="000000"/>
           <w:sz w:val="15"/>
           <w:szCs w:val="15"/>
-          <w:lang w:eastAsia="en-GB"/>
-        </w:rPr>
-        <w:t>literature</w:t>
-      </w:r>
-      <w:proofErr w:type="gramEnd"/>
-      <w:r>
-        <w:rPr>
-          <w:rFonts w:ascii="Helvetica" w:eastAsiaTheme="minorHAnsi" w:hAnsi="Helvetica"/>
+        </w:rPr>
+        <w:t>al cycle is</w:t>
+      </w:r>
+      <w:r>
+        <w:rPr>
           <w:color w:val="000000"/>
           <w:sz w:val="15"/>
           <w:szCs w:val="15"/>
-          <w:lang w:eastAsia="en-GB"/>
-        </w:rPr>
-        <w:t xml:space="preserve"> this goes </w:t>
-      </w:r>
-      <w:r>
-        <w:rPr>
-          <w:rFonts w:ascii="Helvetica" w:eastAsiaTheme="minorHAnsi" w:hAnsi="Helvetica"/>
-          <w:color w:val="000000"/>
-          <w:sz w:val="15"/>
-          <w:szCs w:val="15"/>
-          <w:lang w:eastAsia="en-GB"/>
-        </w:rPr>
-        <w:t>straight after the introduction</w:t>
-      </w:r>
-      <w:r>
-        <w:rPr>
-          <w:rFonts w:ascii="Helvetica" w:eastAsiaTheme="minorHAnsi" w:hAnsi="Helvetica"/>
-          <w:color w:val="000000"/>
-          <w:sz w:val="15"/>
-          <w:szCs w:val="15"/>
-          <w:lang w:eastAsia="en-GB"/>
         </w:rPr>
         <w:t>?</w:t>
+      </w:r>
+    </w:p>
+    <w:p>
+      <w:pPr>
+        <w:pStyle w:val="CommentText"/>
+      </w:pPr>
+    </w:p>
+  </w:comment>
+  <w:comment w:id="28" w:author="Parks, Robbie M" w:date="2017-01-22T19:36:00Z" w:initials="PRM">
+    <w:p>
+      <w:pPr>
+        <w:pStyle w:val="CommentText"/>
+      </w:pPr>
+      <w:r>
+        <w:rPr>
+          <w:rStyle w:val="CommentReference"/>
+        </w:rPr>
+        <w:annotationRef/>
+      </w:r>
+      <w:r>
+        <w:t xml:space="preserve">I’ve spoken to Ralf and </w:t>
+      </w:r>
+      <w:r>
+        <w:t>explained the fi</w:t>
+      </w:r>
+      <w:r>
+        <w:t>gure. As abstract reflects, he thinks more should be made of figure 5 in general to add relevance to the fact that it’s for Nature CC</w:t>
+      </w:r>
+    </w:p>
+  </w:comment>
+  <w:comment w:id="29" w:author="Parks, Robbie M" w:date="2017-01-22T20:17:00Z" w:initials="PRM">
+    <w:p>
+      <w:pPr>
+        <w:pStyle w:val="CommentText"/>
+      </w:pPr>
+      <w:r>
+        <w:rPr>
+          <w:rStyle w:val="CommentReference"/>
+        </w:rPr>
+        <w:annotationRef/>
+      </w:r>
+      <w:r>
+        <w:t>Do you think I need to perform a linear regression for each age group, showing that the gradient is not significantly non-zero, especially for older age groups? This would be one way of quantifying the graph.</w:t>
+      </w:r>
+    </w:p>
+  </w:comment>
+  <w:comment w:id="31" w:author="Parks, Robbie M" w:date="2017-01-17T16:05:00Z" w:initials="PRM">
+    <w:p>
+      <w:pPr>
+        <w:pStyle w:val="CommentText"/>
+      </w:pPr>
+      <w:r>
+        <w:rPr>
+          <w:rStyle w:val="CommentReference"/>
+        </w:rPr>
+        <w:annotationRef/>
+      </w:r>
+      <w:r>
+        <w:t xml:space="preserve">Ralf: </w:t>
+      </w:r>
+      <w:r>
+        <w:t>Reported here for the first time?</w:t>
       </w:r>
     </w:p>
   </w:comment>
@@ -12887,14 +13960,17 @@
 
 <file path=word/commentsExtended.xml><?xml version="1.0" encoding="utf-8"?>
 <w15:commentsEx xmlns:wpc="http://schemas.microsoft.com/office/word/2010/wordprocessingCanvas" xmlns:mo="http://schemas.microsoft.com/office/mac/office/2008/main" xmlns:mc="http://schemas.openxmlformats.org/markup-compatibility/2006" xmlns:mv="urn:schemas-microsoft-com:mac:vml" xmlns:o="urn:schemas-microsoft-com:office:office" xmlns:r="http://schemas.openxmlformats.org/officeDocument/2006/relationships" xmlns:m="http://schemas.openxmlformats.org/officeDocument/2006/math" xmlns:v="urn:schemas-microsoft-com:vml" xmlns:wp14="http://schemas.microsoft.com/office/word/2010/wordprocessingDrawing" xmlns:wp="http://schemas.openxmlformats.org/drawingml/2006/wordprocessingDrawing" xmlns:w10="urn:schemas-microsoft-com:office:word" xmlns:w="http://schemas.openxmlformats.org/wordprocessingml/2006/main" xmlns:w14="http://schemas.microsoft.com/office/word/2010/wordml" xmlns:w15="http://schemas.microsoft.com/office/word/2012/wordml" xmlns:wpg="http://schemas.microsoft.com/office/word/2010/wordprocessingGroup" xmlns:wpi="http://schemas.microsoft.com/office/word/2010/wordprocessingInk" xmlns:wne="http://schemas.microsoft.com/office/word/2006/wordml" xmlns:wps="http://schemas.microsoft.com/office/word/2010/wordprocessingShape" mc:Ignorable="w14 w15 wp14">
+  <w15:commentEx w15:paraId="41D4B511" w15:done="0"/>
   <w15:commentEx w15:paraId="4BE39093" w15:done="0"/>
   <w15:commentEx w15:paraId="14B8D7F5" w15:done="0"/>
+  <w15:commentEx w15:paraId="5D1EB6F0" w15:done="0"/>
   <w15:commentEx w15:paraId="23B416C6" w15:done="0"/>
   <w15:commentEx w15:paraId="5E2B1E9C" w15:done="0"/>
   <w15:commentEx w15:paraId="46CDFEDA" w15:paraIdParent="5E2B1E9C" w15:done="0"/>
   <w15:commentEx w15:paraId="1CA8C430" w15:done="0"/>
+  <w15:commentEx w15:paraId="6D72DDC0" w15:paraIdParent="1CA8C430" w15:done="0"/>
+  <w15:commentEx w15:paraId="7B74B516" w15:done="0"/>
   <w15:commentEx w15:paraId="086FFBCA" w15:done="0"/>
-  <w15:commentEx w15:paraId="61F07DA6" w15:done="0"/>
 </w15:commentsEx>
 </file>
 
@@ -14268,7 +15344,6 @@
   <w:style w:type="character" w:default="1" w:styleId="DefaultParagraphFont">
     <w:name w:val="Default Paragraph Font"/>
     <w:uiPriority w:val="1"/>
-    <w:semiHidden/>
     <w:unhideWhenUsed/>
   </w:style>
   <w:style w:type="table" w:default="1" w:styleId="TableNormal">
@@ -14848,7 +15923,7 @@
 </file>
 
 <file path=customXml/itemProps1.xml><?xml version="1.0" encoding="utf-8"?>
-<ds:datastoreItem xmlns:ds="http://schemas.openxmlformats.org/officeDocument/2006/customXml" ds:itemID="{19FCCD7A-8D3C-A64E-A6A1-74E143BB1D97}">
+<ds:datastoreItem xmlns:ds="http://schemas.openxmlformats.org/officeDocument/2006/customXml" ds:itemID="{4C7DC5CA-4BCF-0141-B4D6-013282096F01}">
   <ds:schemaRefs>
     <ds:schemaRef ds:uri="http://schemas.openxmlformats.org/officeDocument/2006/bibliography"/>
   </ds:schemaRefs>
